--- a/InfoFiles/memoria_pf_g9.docx
+++ b/InfoFiles/memoria_pf_g9.docx
@@ -14,7 +14,13 @@
         <w:rPr>
           <w:lang w:val="es-ES"/>
         </w:rPr>
-        <w:t>Memoria Práctica final</w:t>
+        <w:t xml:space="preserve">Memoria </w:t>
+      </w:r>
+      <w:r>
+        <w:rPr>
+          <w:lang w:val="es-ES"/>
+        </w:rPr>
+        <w:t xml:space="preserve">2Melody (Proyecto Final Sistemas Web) </w:t>
       </w:r>
     </w:p>
     <w:p>
@@ -114,12 +120,16 @@
         </w:numPr>
         <w:ind w:left="720" w:right="0" w:hanging="480"/>
         <w:rPr>
-          <w:lang w:val="es-ES"/>
-        </w:rPr>
-      </w:pPr>
-      <w:r>
-        <w:rPr>
-          <w:rFonts w:ascii="Liberation Serif" w:hAnsi="Liberation Serif"/>
+          <w:b/>
+          <w:b/>
+          <w:bCs/>
+        </w:rPr>
+      </w:pPr>
+      <w:r>
+        <w:rPr>
+          <w:rFonts w:ascii="Liberation Serif" w:hAnsi="Liberation Serif"/>
+          <w:b/>
+          <w:bCs/>
         </w:rPr>
         <w:t>Foro</w:t>
       </w:r>
@@ -142,6 +152,43 @@
           <w:lang w:val="es-ES"/>
         </w:rPr>
         <w:t>El foro exclusivo de 2Melody sirve como un espacio virtual donde artistas y seguidores pueden comunicarse de manera directa. Aquí, tanto artistas como seguidores podrán incluir tantas publicaciones como quieran, mientras que los usuarios invitados (sin sesión iniciada) solo podrán interactuar con ellas. En estas publicaciones, todos los usuarios registrados tendrán la posibilidad de ver, valorar positiva o negativamente y comentar dicha publicación, así como también la opción de añadir comentarios. Un usuario no registrado tan solo podrá valorar las publicaciones.</w:t>
+      </w:r>
+    </w:p>
+    <w:p>
+      <w:pPr>
+        <w:pStyle w:val="Compact"/>
+        <w:numPr>
+          <w:ilvl w:val="0"/>
+          <w:numId w:val="0"/>
+        </w:numPr>
+        <w:ind w:left="1440" w:right="0" w:hanging="0"/>
+        <w:rPr>
+          <w:lang w:val="es-ES"/>
+        </w:rPr>
+      </w:pPr>
+      <w:r>
+        <w:rPr/>
+      </w:r>
+    </w:p>
+    <w:p>
+      <w:pPr>
+        <w:pStyle w:val="Compact"/>
+        <w:rPr>
+          <w:rFonts w:ascii="Liberation Serif" w:hAnsi="Liberation Serif"/>
+          <w:b/>
+          <w:b/>
+          <w:bCs/>
+          <w:lang w:val="es-ES"/>
+        </w:rPr>
+      </w:pPr>
+      <w:r>
+        <w:rPr>
+          <w:rFonts w:ascii="Liberation Serif" w:hAnsi="Liberation Serif"/>
+          <w:b/>
+          <w:bCs/>
+          <w:lang w:val="es-ES"/>
+        </w:rPr>
+        <w:t xml:space="preserve">VISTA GENERAL DEL FORO </w:t>
       </w:r>
     </w:p>
     <w:p>
@@ -213,71 +260,44 @@
     <w:p>
       <w:pPr>
         <w:pStyle w:val="Compact"/>
-        <w:numPr>
-          <w:ilvl w:val="0"/>
-          <w:numId w:val="1"/>
-        </w:numPr>
-        <w:ind w:left="720" w:right="0" w:hanging="480"/>
-        <w:rPr>
-          <w:lang w:val="es-ES"/>
-        </w:rPr>
-      </w:pPr>
-      <w:r>
-        <w:rPr>
-          <w:rFonts w:ascii="Liberation Serif" w:hAnsi="Liberation Serif"/>
-        </w:rPr>
-        <w:t>Reproducción</w:t>
-      </w:r>
-    </w:p>
-    <w:p>
-      <w:pPr>
-        <w:pStyle w:val="Compact"/>
-        <w:numPr>
-          <w:ilvl w:val="1"/>
-          <w:numId w:val="3"/>
-        </w:numPr>
-        <w:ind w:left="1440" w:right="0" w:hanging="480"/>
-        <w:rPr>
-          <w:lang w:val="es-ES"/>
-        </w:rPr>
-      </w:pPr>
-      <w:r>
-        <w:rPr>
-          <w:rFonts w:ascii="Liberation Serif" w:hAnsi="Liberation Serif"/>
-          <w:lang w:val="es-ES"/>
-        </w:rPr>
-        <w:t>El reproductor incluye extenso catálogo de canciones. Tendrás la posibilidad de crear listas de reproducción personalizadas y descubrir nuevas joyas musicales con recomendaciones precisas. Este reproductor cuenta con diversas funcionalidades que puedes usar cuando quieras, como parar una canción, saltar a la siguiente en tu lista, o a la anterior. También podrás modificar el volumen de la canción que estés escuchando, así como añadirla a tu lista de Favoritos con un simple click. Los usuarios que no hayan comprado 2Melody+, escucharan un anuncio de vez en cuando.</w:t>
-      </w:r>
-    </w:p>
-    <w:p>
-      <w:pPr>
-        <w:pStyle w:val="Compact"/>
-        <w:rPr>
-          <w:rFonts w:ascii="Liberation Serif" w:hAnsi="Liberation Serif"/>
-          <w:lang w:val="es-ES"/>
-        </w:rPr>
-      </w:pPr>
-      <w:r>
-        <w:rPr>
-          <w:rFonts w:ascii="Liberation Serif" w:hAnsi="Liberation Serif"/>
-          <w:lang w:val="es-ES"/>
-        </w:rPr>
-      </w:r>
-    </w:p>
-    <w:p>
-      <w:pPr>
-        <w:pStyle w:val="Compact"/>
-        <w:rPr>
-          <w:rFonts w:ascii="Liberation Serif" w:hAnsi="Liberation Serif"/>
-        </w:rPr>
-      </w:pPr>
-      <w:r>
-        <w:rPr/>
+        <w:ind w:left="240" w:right="0" w:hanging="0"/>
+        <w:rPr>
+          <w:b/>
+          <w:b/>
+          <w:bCs/>
+        </w:rPr>
+      </w:pPr>
+      <w:r>
+        <w:rPr>
+          <w:b/>
+          <w:bCs/>
+        </w:rPr>
+      </w:r>
+    </w:p>
+    <w:p>
+      <w:pPr>
+        <w:pStyle w:val="Compact"/>
+        <w:ind w:right="0" w:hanging="0"/>
+        <w:rPr>
+          <w:b/>
+          <w:b/>
+          <w:bCs/>
+        </w:rPr>
+      </w:pPr>
+      <w:r>
         <w:drawing>
-          <wp:inline distT="0" distB="0" distL="0" distR="0">
-            <wp:extent cx="5611495" cy="2680970"/>
+          <wp:anchor behindDoc="0" distT="0" distB="0" distL="0" distR="0" simplePos="0" locked="0" layoutInCell="0" allowOverlap="1" relativeHeight="14">
+            <wp:simplePos x="0" y="0"/>
+            <wp:positionH relativeFrom="column">
+              <wp:posOffset>76200</wp:posOffset>
+            </wp:positionH>
+            <wp:positionV relativeFrom="paragraph">
+              <wp:posOffset>275590</wp:posOffset>
+            </wp:positionV>
+            <wp:extent cx="5459730" cy="2562225"/>
             <wp:effectExtent l="0" t="0" r="0" b="0"/>
-            <wp:docPr id="2" name="Imagen2" descr=""/>
+            <wp:wrapSquare wrapText="largest"/>
+            <wp:docPr id="2" name="Imagen13" descr=""/>
             <wp:cNvGraphicFramePr>
               <a:graphicFrameLocks xmlns:a="http://schemas.openxmlformats.org/drawingml/2006/main" noChangeAspect="1"/>
             </wp:cNvGraphicFramePr>
@@ -285,7 +305,7 @@
               <a:graphicData uri="http://schemas.openxmlformats.org/drawingml/2006/picture">
                 <pic:pic xmlns:pic="http://schemas.openxmlformats.org/drawingml/2006/picture">
                   <pic:nvPicPr>
-                    <pic:cNvPr id="2" name="Imagen2" descr=""/>
+                    <pic:cNvPr id="2" name="Imagen13" descr=""/>
                     <pic:cNvPicPr>
                       <a:picLocks noChangeAspect="1" noChangeArrowheads="1"/>
                     </pic:cNvPicPr>
@@ -299,7 +319,7 @@
                   <pic:spPr bwMode="auto">
                     <a:xfrm>
                       <a:off x="0" y="0"/>
-                      <a:ext cx="5611495" cy="2680970"/>
+                      <a:ext cx="5459730" cy="2562225"/>
                     </a:xfrm>
                     <a:prstGeom prst="rect">
                       <a:avLst/>
@@ -308,40 +328,502 @@
                 </pic:pic>
               </a:graphicData>
             </a:graphic>
-          </wp:inline>
+          </wp:anchor>
         </w:drawing>
       </w:r>
-    </w:p>
-    <w:p>
-      <w:pPr>
-        <w:pStyle w:val="Compact"/>
-        <w:rPr>
-          <w:rFonts w:ascii="Liberation Serif" w:hAnsi="Liberation Serif"/>
-          <w:lang w:val="es-ES"/>
-        </w:rPr>
-      </w:pPr>
-      <w:r>
-        <w:rPr>
-          <w:rFonts w:ascii="Liberation Serif" w:hAnsi="Liberation Serif"/>
-          <w:lang w:val="es-ES"/>
-        </w:rPr>
-      </w:r>
-    </w:p>
-    <w:p>
-      <w:pPr>
-        <w:pStyle w:val="Compact"/>
-        <w:rPr>
-          <w:rFonts w:ascii="Liberation Serif" w:hAnsi="Liberation Serif"/>
-          <w:lang w:val="es-ES"/>
-        </w:rPr>
-      </w:pPr>
-      <w:r>
-        <w:rPr>
-          <w:rFonts w:ascii="Liberation Serif" w:hAnsi="Liberation Serif"/>
-          <w:lang w:val="es-ES"/>
+      <w:r>
+        <w:rPr>
+          <w:rFonts w:ascii="Liberation Serif" w:hAnsi="Liberation Serif"/>
+          <w:b/>
+          <w:bCs/>
+        </w:rPr>
+        <w:t xml:space="preserve">  </w:t>
+      </w:r>
+      <w:r>
+        <w:rPr>
+          <w:rFonts w:ascii="Liberation Serif" w:hAnsi="Liberation Serif"/>
+          <w:b/>
+          <w:bCs/>
+        </w:rPr>
+        <w:t xml:space="preserve">VISTA DE LA CREACIÓN DE UN POST </w:t>
+      </w:r>
+    </w:p>
+    <w:p>
+      <w:pPr>
+        <w:pStyle w:val="Compact"/>
+        <w:ind w:left="240" w:right="0" w:hanging="0"/>
+        <w:rPr>
+          <w:b/>
+          <w:b/>
+          <w:bCs/>
+        </w:rPr>
+      </w:pPr>
+      <w:r>
+        <w:rPr>
+          <w:b/>
+          <w:bCs/>
+        </w:rPr>
+      </w:r>
+    </w:p>
+    <w:p>
+      <w:pPr>
+        <w:pStyle w:val="Compact"/>
+        <w:ind w:left="720" w:right="0" w:hanging="480"/>
+        <w:rPr>
+          <w:b/>
+          <w:b/>
+          <w:bCs/>
+        </w:rPr>
+      </w:pPr>
+      <w:r>
+        <w:rPr>
+          <w:b/>
+          <w:bCs/>
+        </w:rPr>
+      </w:r>
+    </w:p>
+    <w:p>
+      <w:pPr>
+        <w:pStyle w:val="Compact"/>
+        <w:ind w:right="0" w:hanging="0"/>
+        <w:rPr>
+          <w:b/>
+          <w:b/>
+          <w:bCs/>
+        </w:rPr>
+      </w:pPr>
+      <w:r>
+        <w:rPr>
+          <w:b/>
+          <w:bCs/>
+        </w:rPr>
+      </w:r>
+    </w:p>
+    <w:p>
+      <w:pPr>
+        <w:pStyle w:val="Compact"/>
+        <w:ind w:right="0" w:hanging="0"/>
+        <w:rPr>
+          <w:rFonts w:ascii="Liberation Serif" w:hAnsi="Liberation Serif"/>
+          <w:b/>
+          <w:b/>
+          <w:bCs/>
+        </w:rPr>
+      </w:pPr>
+      <w:r>
+        <w:rPr>
+          <w:rFonts w:ascii="Liberation Serif" w:hAnsi="Liberation Serif"/>
+          <w:b/>
+          <w:bCs/>
+        </w:rPr>
+        <w:t xml:space="preserve">   </w:t>
+      </w:r>
+      <w:r>
+        <w:rPr>
+          <w:rFonts w:ascii="Liberation Serif" w:hAnsi="Liberation Serif"/>
+          <w:b/>
+          <w:bCs/>
         </w:rPr>
         <w:drawing>
-          <wp:anchor behindDoc="0" distT="0" distB="0" distL="114935" distR="114935" simplePos="0" locked="0" layoutInCell="0" allowOverlap="1" relativeHeight="2">
+          <wp:anchor behindDoc="0" distT="0" distB="0" distL="0" distR="0" simplePos="0" locked="0" layoutInCell="0" allowOverlap="1" relativeHeight="13">
+            <wp:simplePos x="0" y="0"/>
+            <wp:positionH relativeFrom="column">
+              <wp:posOffset>104140</wp:posOffset>
+            </wp:positionH>
+            <wp:positionV relativeFrom="paragraph">
+              <wp:posOffset>493395</wp:posOffset>
+            </wp:positionV>
+            <wp:extent cx="5459730" cy="2593340"/>
+            <wp:effectExtent l="0" t="0" r="0" b="0"/>
+            <wp:wrapSquare wrapText="largest"/>
+            <wp:docPr id="3" name="Imagen2" descr=""/>
+            <wp:cNvGraphicFramePr>
+              <a:graphicFrameLocks xmlns:a="http://schemas.openxmlformats.org/drawingml/2006/main" noChangeAspect="1"/>
+            </wp:cNvGraphicFramePr>
+            <a:graphic xmlns:a="http://schemas.openxmlformats.org/drawingml/2006/main">
+              <a:graphicData uri="http://schemas.openxmlformats.org/drawingml/2006/picture">
+                <pic:pic xmlns:pic="http://schemas.openxmlformats.org/drawingml/2006/picture">
+                  <pic:nvPicPr>
+                    <pic:cNvPr id="3" name="Imagen2" descr=""/>
+                    <pic:cNvPicPr>
+                      <a:picLocks noChangeAspect="1" noChangeArrowheads="1"/>
+                    </pic:cNvPicPr>
+                  </pic:nvPicPr>
+                  <pic:blipFill>
+                    <a:blip r:embed="rId4"/>
+                    <a:stretch>
+                      <a:fillRect/>
+                    </a:stretch>
+                  </pic:blipFill>
+                  <pic:spPr bwMode="auto">
+                    <a:xfrm>
+                      <a:off x="0" y="0"/>
+                      <a:ext cx="5459730" cy="2593340"/>
+                    </a:xfrm>
+                    <a:prstGeom prst="rect">
+                      <a:avLst/>
+                    </a:prstGeom>
+                  </pic:spPr>
+                </pic:pic>
+              </a:graphicData>
+            </a:graphic>
+          </wp:anchor>
+        </w:drawing>
+      </w:r>
+      <w:r>
+        <w:rPr>
+          <w:rFonts w:ascii="Liberation Serif" w:hAnsi="Liberation Serif"/>
+          <w:b/>
+          <w:bCs/>
+        </w:rPr>
+        <w:t xml:space="preserve">VISTA DE UN MENSAJE CON SUS RESPUESTAS </w:t>
+      </w:r>
+    </w:p>
+    <w:p>
+      <w:pPr>
+        <w:pStyle w:val="Compact"/>
+        <w:numPr>
+          <w:ilvl w:val="0"/>
+          <w:numId w:val="0"/>
+        </w:numPr>
+        <w:ind w:left="720" w:right="0" w:hanging="0"/>
+        <w:rPr>
+          <w:rFonts w:ascii="Liberation Serif" w:hAnsi="Liberation Serif"/>
+        </w:rPr>
+      </w:pPr>
+      <w:r>
+        <w:rPr>
+          <w:b/>
+          <w:bCs/>
+        </w:rPr>
+      </w:r>
+    </w:p>
+    <w:p>
+      <w:pPr>
+        <w:pStyle w:val="Compact"/>
+        <w:numPr>
+          <w:ilvl w:val="0"/>
+          <w:numId w:val="0"/>
+        </w:numPr>
+        <w:ind w:left="720" w:right="0" w:hanging="0"/>
+        <w:rPr>
+          <w:rFonts w:ascii="Liberation Serif" w:hAnsi="Liberation Serif"/>
+        </w:rPr>
+      </w:pPr>
+      <w:r>
+        <w:rPr>
+          <w:b/>
+          <w:bCs/>
+        </w:rPr>
+      </w:r>
+    </w:p>
+    <w:p>
+      <w:pPr>
+        <w:pStyle w:val="Compact"/>
+        <w:ind w:left="720" w:right="0" w:hanging="480"/>
+        <w:rPr>
+          <w:rFonts w:ascii="Liberation Serif" w:hAnsi="Liberation Serif"/>
+        </w:rPr>
+      </w:pPr>
+      <w:r>
+        <w:rPr>
+          <w:b/>
+          <w:bCs/>
+        </w:rPr>
+      </w:r>
+    </w:p>
+    <w:p>
+      <w:pPr>
+        <w:pStyle w:val="Compact"/>
+        <w:ind w:left="720" w:right="0" w:hanging="480"/>
+        <w:rPr>
+          <w:b/>
+          <w:b/>
+          <w:bCs/>
+        </w:rPr>
+      </w:pPr>
+      <w:r>
+        <w:rPr>
+          <w:b/>
+          <w:bCs/>
+        </w:rPr>
+      </w:r>
+    </w:p>
+    <w:p>
+      <w:pPr>
+        <w:pStyle w:val="Compact"/>
+        <w:ind w:left="720" w:right="0" w:hanging="480"/>
+        <w:rPr>
+          <w:b/>
+          <w:b/>
+          <w:bCs/>
+        </w:rPr>
+      </w:pPr>
+      <w:r>
+        <w:rPr>
+          <w:b/>
+          <w:bCs/>
+        </w:rPr>
+      </w:r>
+    </w:p>
+    <w:p>
+      <w:pPr>
+        <w:pStyle w:val="Compact"/>
+        <w:ind w:left="720" w:right="0" w:hanging="480"/>
+        <w:rPr>
+          <w:b/>
+          <w:b/>
+          <w:bCs/>
+        </w:rPr>
+      </w:pPr>
+      <w:r>
+        <w:rPr>
+          <w:b/>
+          <w:bCs/>
+        </w:rPr>
+      </w:r>
+    </w:p>
+    <w:p>
+      <w:pPr>
+        <w:pStyle w:val="Compact"/>
+        <w:ind w:left="240" w:right="0" w:hanging="0"/>
+        <w:rPr>
+          <w:b/>
+          <w:b/>
+          <w:bCs/>
+        </w:rPr>
+      </w:pPr>
+      <w:r>
+        <w:rPr>
+          <w:b/>
+          <w:bCs/>
+        </w:rPr>
+      </w:r>
+    </w:p>
+    <w:p>
+      <w:pPr>
+        <w:pStyle w:val="Compact"/>
+        <w:ind w:left="240" w:right="0" w:hanging="0"/>
+        <w:rPr>
+          <w:b/>
+          <w:b/>
+          <w:bCs/>
+        </w:rPr>
+      </w:pPr>
+      <w:r>
+        <w:rPr>
+          <w:b/>
+          <w:bCs/>
+        </w:rPr>
+      </w:r>
+    </w:p>
+    <w:p>
+      <w:pPr>
+        <w:pStyle w:val="Compact"/>
+        <w:ind w:left="720" w:right="0" w:hanging="480"/>
+        <w:rPr>
+          <w:rFonts w:ascii="Liberation Serif" w:hAnsi="Liberation Serif"/>
+          <w:b/>
+          <w:b/>
+          <w:bCs/>
+        </w:rPr>
+      </w:pPr>
+      <w:r>
+        <w:rPr>
+          <w:rFonts w:ascii="Liberation Serif" w:hAnsi="Liberation Serif"/>
+          <w:b/>
+          <w:bCs/>
+        </w:rPr>
+        <w:t xml:space="preserve">POST DE PUBLICIDAD </w:t>
+      </w:r>
+    </w:p>
+    <w:p>
+      <w:pPr>
+        <w:pStyle w:val="Compact"/>
+        <w:ind w:left="720" w:right="0" w:hanging="480"/>
+        <w:rPr>
+          <w:rFonts w:ascii="Liberation Serif" w:hAnsi="Liberation Serif"/>
+          <w:b/>
+          <w:b/>
+          <w:bCs/>
+        </w:rPr>
+      </w:pPr>
+      <w:r>
+        <w:rPr>
+          <w:rFonts w:ascii="Liberation Serif" w:hAnsi="Liberation Serif"/>
+          <w:b/>
+          <w:bCs/>
+        </w:rPr>
+        <w:drawing>
+          <wp:anchor behindDoc="0" distT="0" distB="0" distL="0" distR="0" simplePos="0" locked="0" layoutInCell="0" allowOverlap="1" relativeHeight="22">
+            <wp:simplePos x="0" y="0"/>
+            <wp:positionH relativeFrom="column">
+              <wp:posOffset>6350</wp:posOffset>
+            </wp:positionH>
+            <wp:positionV relativeFrom="paragraph">
+              <wp:posOffset>153670</wp:posOffset>
+            </wp:positionV>
+            <wp:extent cx="5459730" cy="2618105"/>
+            <wp:effectExtent l="0" t="0" r="0" b="0"/>
+            <wp:wrapSquare wrapText="largest"/>
+            <wp:docPr id="4" name="Imagen21" descr=""/>
+            <wp:cNvGraphicFramePr>
+              <a:graphicFrameLocks xmlns:a="http://schemas.openxmlformats.org/drawingml/2006/main" noChangeAspect="1"/>
+            </wp:cNvGraphicFramePr>
+            <a:graphic xmlns:a="http://schemas.openxmlformats.org/drawingml/2006/main">
+              <a:graphicData uri="http://schemas.openxmlformats.org/drawingml/2006/picture">
+                <pic:pic xmlns:pic="http://schemas.openxmlformats.org/drawingml/2006/picture">
+                  <pic:nvPicPr>
+                    <pic:cNvPr id="4" name="Imagen21" descr=""/>
+                    <pic:cNvPicPr>
+                      <a:picLocks noChangeAspect="1" noChangeArrowheads="1"/>
+                    </pic:cNvPicPr>
+                  </pic:nvPicPr>
+                  <pic:blipFill>
+                    <a:blip r:embed="rId5"/>
+                    <a:stretch>
+                      <a:fillRect/>
+                    </a:stretch>
+                  </pic:blipFill>
+                  <pic:spPr bwMode="auto">
+                    <a:xfrm>
+                      <a:off x="0" y="0"/>
+                      <a:ext cx="5459730" cy="2618105"/>
+                    </a:xfrm>
+                    <a:prstGeom prst="rect">
+                      <a:avLst/>
+                    </a:prstGeom>
+                  </pic:spPr>
+                </pic:pic>
+              </a:graphicData>
+            </a:graphic>
+          </wp:anchor>
+        </w:drawing>
+      </w:r>
+    </w:p>
+    <w:p>
+      <w:pPr>
+        <w:pStyle w:val="Compact"/>
+        <w:ind w:left="720" w:right="0" w:hanging="480"/>
+        <w:rPr>
+          <w:rFonts w:ascii="Liberation Serif" w:hAnsi="Liberation Serif"/>
+        </w:rPr>
+      </w:pPr>
+      <w:r>
+        <w:rPr>
+          <w:b/>
+          <w:bCs/>
+        </w:rPr>
+      </w:r>
+    </w:p>
+    <w:p>
+      <w:pPr>
+        <w:pStyle w:val="Compact"/>
+        <w:ind w:left="720" w:right="0" w:hanging="480"/>
+        <w:rPr>
+          <w:b/>
+          <w:b/>
+          <w:bCs/>
+        </w:rPr>
+      </w:pPr>
+      <w:r>
+        <w:rPr>
+          <w:b/>
+          <w:bCs/>
+        </w:rPr>
+      </w:r>
+    </w:p>
+    <w:p>
+      <w:pPr>
+        <w:pStyle w:val="Compact"/>
+        <w:numPr>
+          <w:ilvl w:val="0"/>
+          <w:numId w:val="1"/>
+        </w:numPr>
+        <w:ind w:left="720" w:right="0" w:hanging="480"/>
+        <w:rPr>
+          <w:b/>
+          <w:b/>
+          <w:bCs/>
+        </w:rPr>
+      </w:pPr>
+      <w:r>
+        <w:rPr>
+          <w:rFonts w:ascii="Liberation Serif" w:hAnsi="Liberation Serif"/>
+          <w:b/>
+          <w:bCs/>
+        </w:rPr>
+        <w:t>Reproducción</w:t>
+      </w:r>
+    </w:p>
+    <w:p>
+      <w:pPr>
+        <w:pStyle w:val="Compact"/>
+        <w:numPr>
+          <w:ilvl w:val="1"/>
+          <w:numId w:val="3"/>
+        </w:numPr>
+        <w:ind w:left="1440" w:right="0" w:hanging="480"/>
+        <w:rPr>
+          <w:lang w:val="es-ES"/>
+        </w:rPr>
+      </w:pPr>
+      <w:r>
+        <w:rPr>
+          <w:rFonts w:ascii="Liberation Serif" w:hAnsi="Liberation Serif"/>
+          <w:lang w:val="es-ES"/>
+        </w:rPr>
+        <w:t>El reproductor incluye extenso catálogo de canciones. Tendrás la posibilidad de crear listas de reproducción personalizadas y descubrir nuevas joyas musicales con recomendaciones precisas. Este reproductor cuenta con diversas funcionalidades que puedes usar cuando quieras, como parar una canción, saltar a la siguiente en tu lista, o a la anterior. También podrás modificar el volumen de la canción que estés escuchando, así como añadirla a tu lista de Favoritos con un simple click. Los usuarios que no hayan comprado 2Melody+, escucharan un anuncio de vez en cuando.</w:t>
+      </w:r>
+    </w:p>
+    <w:p>
+      <w:pPr>
+        <w:pStyle w:val="Compact"/>
+        <w:rPr>
+          <w:rFonts w:ascii="Liberation Serif" w:hAnsi="Liberation Serif"/>
+          <w:lang w:val="es-ES"/>
+        </w:rPr>
+      </w:pPr>
+      <w:r>
+        <w:rPr>
+          <w:rFonts w:ascii="Liberation Serif" w:hAnsi="Liberation Serif"/>
+          <w:lang w:val="es-ES"/>
+        </w:rPr>
+      </w:r>
+    </w:p>
+    <w:p>
+      <w:pPr>
+        <w:pStyle w:val="Compact"/>
+        <w:rPr>
+          <w:rFonts w:ascii="Liberation Serif" w:hAnsi="Liberation Serif"/>
+          <w:lang w:val="es-ES"/>
+        </w:rPr>
+      </w:pPr>
+      <w:r>
+        <w:rPr>
+          <w:rFonts w:ascii="Liberation Serif" w:hAnsi="Liberation Serif"/>
+          <w:b/>
+          <w:bCs/>
+          <w:lang w:val="es-ES"/>
+        </w:rPr>
+        <w:t>DISPLAY DE TODOS LOS GÉNEROS DONDE SE ORGANIZAN LAS   CANCIONES</w:t>
+      </w:r>
+    </w:p>
+    <w:p>
+      <w:pPr>
+        <w:pStyle w:val="Compact"/>
+        <w:rPr>
+          <w:rFonts w:ascii="Liberation Serif" w:hAnsi="Liberation Serif"/>
+          <w:lang w:val="es-ES"/>
+        </w:rPr>
+      </w:pPr>
+      <w:r>
+        <w:rPr>
+          <w:rFonts w:ascii="Liberation Serif" w:hAnsi="Liberation Serif"/>
+          <w:lang w:val="es-ES"/>
+        </w:rPr>
+        <w:drawing>
+          <wp:anchor behindDoc="0" distT="0" distB="0" distL="114935" distR="114935" simplePos="0" locked="0" layoutInCell="0" allowOverlap="1" relativeHeight="5">
             <wp:simplePos x="0" y="0"/>
             <wp:positionH relativeFrom="column">
               <wp:posOffset>69850</wp:posOffset>
@@ -352,7 +834,7 @@
             <wp:extent cx="5612130" cy="2573655"/>
             <wp:effectExtent l="0" t="0" r="0" b="0"/>
             <wp:wrapSquare wrapText="largest"/>
-            <wp:docPr id="3" name="Imagen3" descr=""/>
+            <wp:docPr id="5" name="Imagen3" descr=""/>
             <wp:cNvGraphicFramePr>
               <a:graphicFrameLocks xmlns:a="http://schemas.openxmlformats.org/drawingml/2006/main" noChangeAspect="1"/>
             </wp:cNvGraphicFramePr>
@@ -360,13 +842,13 @@
               <a:graphicData uri="http://schemas.openxmlformats.org/drawingml/2006/picture">
                 <pic:pic xmlns:pic="http://schemas.openxmlformats.org/drawingml/2006/picture">
                   <pic:nvPicPr>
-                    <pic:cNvPr id="3" name="Imagen3" descr=""/>
+                    <pic:cNvPr id="5" name="Imagen3" descr=""/>
                     <pic:cNvPicPr>
                       <a:picLocks noChangeAspect="1" noChangeArrowheads="1"/>
                     </pic:cNvPicPr>
                   </pic:nvPicPr>
                   <pic:blipFill>
-                    <a:blip r:embed="rId4"/>
+                    <a:blip r:embed="rId6"/>
                     <a:stretch>
                       <a:fillRect/>
                     </a:stretch>
@@ -411,38 +893,19 @@
         </w:rPr>
       </w:pPr>
       <w:r>
-        <w:rPr>
-          <w:rFonts w:ascii="Liberation Serif" w:hAnsi="Liberation Serif"/>
-          <w:lang w:val="es-ES"/>
-        </w:rPr>
-      </w:r>
-    </w:p>
-    <w:p>
-      <w:pPr>
-        <w:pStyle w:val="Compact"/>
-        <w:rPr>
-          <w:rFonts w:ascii="Liberation Serif" w:hAnsi="Liberation Serif"/>
-          <w:lang w:val="es-ES"/>
-        </w:rPr>
-      </w:pPr>
-      <w:r>
-        <w:rPr>
-          <w:rFonts w:ascii="Liberation Serif" w:hAnsi="Liberation Serif"/>
-          <w:lang w:val="es-ES"/>
-        </w:rPr>
         <w:drawing>
-          <wp:anchor behindDoc="0" distT="0" distB="0" distL="114935" distR="114935" simplePos="0" locked="0" layoutInCell="0" allowOverlap="1" relativeHeight="3">
+          <wp:anchor behindDoc="0" distT="0" distB="0" distL="114935" distR="114935" simplePos="0" locked="0" layoutInCell="0" allowOverlap="1" relativeHeight="6">
             <wp:simplePos x="0" y="0"/>
             <wp:positionH relativeFrom="column">
-              <wp:posOffset>0</wp:posOffset>
+              <wp:posOffset>-6985</wp:posOffset>
             </wp:positionH>
             <wp:positionV relativeFrom="paragraph">
-              <wp:posOffset>635</wp:posOffset>
+              <wp:posOffset>222885</wp:posOffset>
             </wp:positionV>
             <wp:extent cx="5612130" cy="2647315"/>
             <wp:effectExtent l="0" t="0" r="0" b="0"/>
             <wp:wrapSquare wrapText="largest"/>
-            <wp:docPr id="4" name="Imagen4" descr=""/>
+            <wp:docPr id="6" name="Imagen4" descr=""/>
             <wp:cNvGraphicFramePr>
               <a:graphicFrameLocks xmlns:a="http://schemas.openxmlformats.org/drawingml/2006/main" noChangeAspect="1"/>
             </wp:cNvGraphicFramePr>
@@ -450,13 +913,13 @@
               <a:graphicData uri="http://schemas.openxmlformats.org/drawingml/2006/picture">
                 <pic:pic xmlns:pic="http://schemas.openxmlformats.org/drawingml/2006/picture">
                   <pic:nvPicPr>
-                    <pic:cNvPr id="4" name="Imagen4" descr=""/>
+                    <pic:cNvPr id="6" name="Imagen4" descr=""/>
                     <pic:cNvPicPr>
                       <a:picLocks noChangeAspect="1" noChangeArrowheads="1"/>
                     </pic:cNvPicPr>
                   </pic:nvPicPr>
                   <pic:blipFill>
-                    <a:blip r:embed="rId5"/>
+                    <a:blip r:embed="rId7"/>
                     <a:stretch>
                       <a:fillRect/>
                     </a:stretch>
@@ -476,47 +939,636 @@
           </wp:anchor>
         </w:drawing>
       </w:r>
-    </w:p>
-    <w:p>
-      <w:pPr>
-        <w:pStyle w:val="Compact"/>
-        <w:rPr>
-          <w:rFonts w:ascii="Liberation Serif" w:hAnsi="Liberation Serif"/>
-          <w:lang w:val="es-ES"/>
-        </w:rPr>
-      </w:pPr>
-      <w:r>
-        <w:rPr>
-          <w:rFonts w:ascii="Liberation Serif" w:hAnsi="Liberation Serif"/>
-          <w:lang w:val="es-ES"/>
-        </w:rPr>
-      </w:r>
-    </w:p>
-    <w:p>
-      <w:pPr>
-        <w:pStyle w:val="Compact"/>
-        <w:rPr>
-          <w:rFonts w:ascii="Liberation Serif" w:hAnsi="Liberation Serif"/>
-          <w:lang w:val="es-ES"/>
-        </w:rPr>
-      </w:pPr>
-      <w:r>
-        <w:rPr>
-          <w:rFonts w:ascii="Liberation Serif" w:hAnsi="Liberation Serif"/>
-          <w:lang w:val="es-ES"/>
-        </w:rPr>
-      </w:r>
-    </w:p>
-    <w:p>
-      <w:pPr>
-        <w:pStyle w:val="Compact"/>
-        <w:rPr>
+      <w:r>
+        <w:rPr>
+          <w:rFonts w:ascii="Liberation Serif" w:hAnsi="Liberation Serif"/>
+          <w:b/>
+          <w:bCs/>
+          <w:lang w:val="es-ES"/>
+        </w:rPr>
+        <w:t xml:space="preserve">VISTA GENERAL DE TUS PLAYLIST </w:t>
+      </w:r>
+    </w:p>
+    <w:p>
+      <w:pPr>
+        <w:pStyle w:val="Compact"/>
+        <w:rPr>
+          <w:rFonts w:ascii="Liberation Serif" w:hAnsi="Liberation Serif"/>
+          <w:lang w:val="es-ES"/>
+        </w:rPr>
+      </w:pPr>
+      <w:r>
+        <w:rPr>
+          <w:rFonts w:ascii="Liberation Serif" w:hAnsi="Liberation Serif"/>
+          <w:lang w:val="es-ES"/>
+        </w:rPr>
+      </w:r>
+    </w:p>
+    <w:p>
+      <w:pPr>
+        <w:pStyle w:val="Compact"/>
+        <w:rPr>
+          <w:rFonts w:ascii="Liberation Serif" w:hAnsi="Liberation Serif"/>
+          <w:b/>
+          <w:b/>
+          <w:bCs/>
+          <w:lang w:val="es-ES"/>
+        </w:rPr>
+      </w:pPr>
+      <w:r>
+        <w:rPr>
+          <w:rFonts w:ascii="Liberation Serif" w:hAnsi="Liberation Serif"/>
+          <w:b/>
+          <w:bCs/>
+          <w:lang w:val="es-ES"/>
+        </w:rPr>
+        <w:t xml:space="preserve">VISTA DE UNA PLAYLIST EN ESPECÍFICO </w:t>
+      </w:r>
+    </w:p>
+    <w:p>
+      <w:pPr>
+        <w:pStyle w:val="Compact"/>
+        <w:rPr>
+          <w:rFonts w:ascii="Liberation Serif" w:hAnsi="Liberation Serif"/>
+          <w:lang w:val="es-ES"/>
+        </w:rPr>
+      </w:pPr>
+      <w:r>
+        <w:rPr>
+          <w:rFonts w:ascii="Liberation Serif" w:hAnsi="Liberation Serif"/>
+          <w:lang w:val="es-ES"/>
+        </w:rPr>
+      </w:r>
+    </w:p>
+    <w:p>
+      <w:pPr>
+        <w:pStyle w:val="Compact"/>
+        <w:rPr>
+          <w:rFonts w:ascii="Liberation Serif" w:hAnsi="Liberation Serif"/>
           <w:lang w:val="es-ES"/>
         </w:rPr>
       </w:pPr>
       <w:r>
         <w:drawing>
-          <wp:anchor behindDoc="0" distT="0" distB="0" distL="114935" distR="114935" simplePos="0" locked="0" layoutInCell="0" allowOverlap="1" relativeHeight="4">
+          <wp:anchor behindDoc="0" distT="0" distB="0" distL="0" distR="0" simplePos="0" locked="0" layoutInCell="0" allowOverlap="1" relativeHeight="8">
+            <wp:simplePos x="0" y="0"/>
+            <wp:positionH relativeFrom="column">
+              <wp:align>center</wp:align>
+            </wp:positionH>
+            <wp:positionV relativeFrom="paragraph">
+              <wp:posOffset>635</wp:posOffset>
+            </wp:positionV>
+            <wp:extent cx="5612130" cy="2637790"/>
+            <wp:effectExtent l="0" t="0" r="0" b="0"/>
+            <wp:wrapSquare wrapText="largest"/>
+            <wp:docPr id="7" name="Imagen9" descr=""/>
+            <wp:cNvGraphicFramePr>
+              <a:graphicFrameLocks xmlns:a="http://schemas.openxmlformats.org/drawingml/2006/main" noChangeAspect="1"/>
+            </wp:cNvGraphicFramePr>
+            <a:graphic xmlns:a="http://schemas.openxmlformats.org/drawingml/2006/main">
+              <a:graphicData uri="http://schemas.openxmlformats.org/drawingml/2006/picture">
+                <pic:pic xmlns:pic="http://schemas.openxmlformats.org/drawingml/2006/picture">
+                  <pic:nvPicPr>
+                    <pic:cNvPr id="7" name="Imagen9" descr=""/>
+                    <pic:cNvPicPr>
+                      <a:picLocks noChangeAspect="1" noChangeArrowheads="1"/>
+                    </pic:cNvPicPr>
+                  </pic:nvPicPr>
+                  <pic:blipFill>
+                    <a:blip r:embed="rId8"/>
+                    <a:stretch>
+                      <a:fillRect/>
+                    </a:stretch>
+                  </pic:blipFill>
+                  <pic:spPr bwMode="auto">
+                    <a:xfrm>
+                      <a:off x="0" y="0"/>
+                      <a:ext cx="5612130" cy="2637790"/>
+                    </a:xfrm>
+                    <a:prstGeom prst="rect">
+                      <a:avLst/>
+                    </a:prstGeom>
+                  </pic:spPr>
+                </pic:pic>
+              </a:graphicData>
+            </a:graphic>
+          </wp:anchor>
+        </w:drawing>
+      </w:r>
+      <w:r>
+        <w:rPr>
+          <w:rFonts w:ascii="Liberation Serif" w:hAnsi="Liberation Serif"/>
+          <w:lang w:val="es-ES"/>
+        </w:rPr>
+        <w:t xml:space="preserve"> </w:t>
+      </w:r>
+    </w:p>
+    <w:p>
+      <w:pPr>
+        <w:pStyle w:val="Compact"/>
+        <w:rPr>
+          <w:rFonts w:ascii="Liberation Serif" w:hAnsi="Liberation Serif"/>
+          <w:lang w:val="es-ES"/>
+        </w:rPr>
+      </w:pPr>
+      <w:r>
+        <w:rPr>
+          <w:rFonts w:ascii="Liberation Serif" w:hAnsi="Liberation Serif"/>
+          <w:lang w:val="es-ES"/>
+        </w:rPr>
+      </w:r>
+    </w:p>
+    <w:p>
+      <w:pPr>
+        <w:pStyle w:val="Compact"/>
+        <w:rPr>
+          <w:rFonts w:ascii="Liberation Serif" w:hAnsi="Liberation Serif"/>
+          <w:lang w:val="es-ES"/>
+        </w:rPr>
+      </w:pPr>
+      <w:r>
+        <w:rPr>
+          <w:rFonts w:ascii="Liberation Serif" w:hAnsi="Liberation Serif"/>
+          <w:lang w:val="es-ES"/>
+        </w:rPr>
+      </w:r>
+    </w:p>
+    <w:p>
+      <w:pPr>
+        <w:pStyle w:val="Compact"/>
+        <w:rPr>
+          <w:rFonts w:ascii="Liberation Serif" w:hAnsi="Liberation Serif"/>
+          <w:lang w:val="es-ES"/>
+        </w:rPr>
+      </w:pPr>
+      <w:r>
+        <w:rPr>
+          <w:rFonts w:ascii="Liberation Serif" w:hAnsi="Liberation Serif"/>
+          <w:lang w:val="es-ES"/>
+        </w:rPr>
+      </w:r>
+    </w:p>
+    <w:p>
+      <w:pPr>
+        <w:pStyle w:val="Compact"/>
+        <w:rPr>
+          <w:rFonts w:ascii="Liberation Serif" w:hAnsi="Liberation Serif"/>
+          <w:b/>
+          <w:b/>
+          <w:bCs/>
+          <w:lang w:val="es-ES"/>
+        </w:rPr>
+      </w:pPr>
+      <w:r>
+        <w:drawing>
+          <wp:anchor behindDoc="0" distT="0" distB="0" distL="0" distR="0" simplePos="0" locked="0" layoutInCell="0" allowOverlap="1" relativeHeight="9">
+            <wp:simplePos x="0" y="0"/>
+            <wp:positionH relativeFrom="column">
+              <wp:posOffset>20955</wp:posOffset>
+            </wp:positionH>
+            <wp:positionV relativeFrom="paragraph">
+              <wp:posOffset>193675</wp:posOffset>
+            </wp:positionV>
+            <wp:extent cx="5612130" cy="2667000"/>
+            <wp:effectExtent l="0" t="0" r="0" b="0"/>
+            <wp:wrapSquare wrapText="largest"/>
+            <wp:docPr id="8" name="Imagen10" descr=""/>
+            <wp:cNvGraphicFramePr>
+              <a:graphicFrameLocks xmlns:a="http://schemas.openxmlformats.org/drawingml/2006/main" noChangeAspect="1"/>
+            </wp:cNvGraphicFramePr>
+            <a:graphic xmlns:a="http://schemas.openxmlformats.org/drawingml/2006/main">
+              <a:graphicData uri="http://schemas.openxmlformats.org/drawingml/2006/picture">
+                <pic:pic xmlns:pic="http://schemas.openxmlformats.org/drawingml/2006/picture">
+                  <pic:nvPicPr>
+                    <pic:cNvPr id="8" name="Imagen10" descr=""/>
+                    <pic:cNvPicPr>
+                      <a:picLocks noChangeAspect="1" noChangeArrowheads="1"/>
+                    </pic:cNvPicPr>
+                  </pic:nvPicPr>
+                  <pic:blipFill>
+                    <a:blip r:embed="rId9"/>
+                    <a:stretch>
+                      <a:fillRect/>
+                    </a:stretch>
+                  </pic:blipFill>
+                  <pic:spPr bwMode="auto">
+                    <a:xfrm>
+                      <a:off x="0" y="0"/>
+                      <a:ext cx="5612130" cy="2667000"/>
+                    </a:xfrm>
+                    <a:prstGeom prst="rect">
+                      <a:avLst/>
+                    </a:prstGeom>
+                  </pic:spPr>
+                </pic:pic>
+              </a:graphicData>
+            </a:graphic>
+          </wp:anchor>
+        </w:drawing>
+      </w:r>
+      <w:r>
+        <w:rPr>
+          <w:rFonts w:ascii="Liberation Serif" w:hAnsi="Liberation Serif"/>
+          <w:b/>
+          <w:bCs/>
+          <w:lang w:val="es-ES"/>
+        </w:rPr>
+        <w:t xml:space="preserve"> </w:t>
+      </w:r>
+      <w:r>
+        <w:rPr>
+          <w:rFonts w:ascii="Liberation Serif" w:hAnsi="Liberation Serif"/>
+          <w:b/>
+          <w:bCs/>
+          <w:lang w:val="es-ES"/>
+        </w:rPr>
+        <w:t>RESULTADOS DE FILTRAR LAS CANCIONES POR GÉNERO</w:t>
+      </w:r>
+    </w:p>
+    <w:p>
+      <w:pPr>
+        <w:pStyle w:val="Compact"/>
+        <w:rPr>
+          <w:rFonts w:ascii="Liberation Serif" w:hAnsi="Liberation Serif"/>
+          <w:lang w:val="es-ES"/>
+        </w:rPr>
+      </w:pPr>
+      <w:r>
+        <w:rPr>
+          <w:rFonts w:ascii="Liberation Serif" w:hAnsi="Liberation Serif"/>
+          <w:lang w:val="es-ES"/>
+        </w:rPr>
+      </w:r>
+    </w:p>
+    <w:p>
+      <w:pPr>
+        <w:pStyle w:val="Compact"/>
+        <w:rPr>
+          <w:rFonts w:ascii="Liberation Serif" w:hAnsi="Liberation Serif"/>
+          <w:lang w:val="es-ES"/>
+        </w:rPr>
+      </w:pPr>
+      <w:r>
+        <w:rPr>
+          <w:rFonts w:ascii="Liberation Serif" w:hAnsi="Liberation Serif"/>
+          <w:lang w:val="es-ES"/>
+        </w:rPr>
+      </w:r>
+    </w:p>
+    <w:p>
+      <w:pPr>
+        <w:pStyle w:val="Compact"/>
+        <w:rPr>
+          <w:rFonts w:ascii="Liberation Serif" w:hAnsi="Liberation Serif"/>
+          <w:lang w:val="es-ES"/>
+        </w:rPr>
+      </w:pPr>
+      <w:r>
+        <w:rPr>
+          <w:rFonts w:ascii="Liberation Serif" w:hAnsi="Liberation Serif"/>
+          <w:lang w:val="es-ES"/>
+        </w:rPr>
+      </w:r>
+    </w:p>
+    <w:p>
+      <w:pPr>
+        <w:pStyle w:val="Compact"/>
+        <w:rPr>
+          <w:rFonts w:ascii="Liberation Serif" w:hAnsi="Liberation Serif"/>
+          <w:lang w:val="es-ES"/>
+        </w:rPr>
+      </w:pPr>
+      <w:r>
+        <w:rPr>
+          <w:rFonts w:ascii="Liberation Serif" w:hAnsi="Liberation Serif"/>
+          <w:lang w:val="es-ES"/>
+        </w:rPr>
+      </w:r>
+    </w:p>
+    <w:p>
+      <w:pPr>
+        <w:pStyle w:val="Compact"/>
+        <w:rPr>
+          <w:rFonts w:ascii="Liberation Serif" w:hAnsi="Liberation Serif"/>
+          <w:lang w:val="es-ES"/>
+        </w:rPr>
+      </w:pPr>
+      <w:r>
+        <w:rPr>
+          <w:rFonts w:ascii="Liberation Serif" w:hAnsi="Liberation Serif"/>
+          <w:lang w:val="es-ES"/>
+        </w:rPr>
+      </w:r>
+    </w:p>
+    <w:p>
+      <w:pPr>
+        <w:pStyle w:val="Compact"/>
+        <w:rPr>
+          <w:rFonts w:ascii="Liberation Serif" w:hAnsi="Liberation Serif"/>
+          <w:lang w:val="es-ES"/>
+        </w:rPr>
+      </w:pPr>
+      <w:r>
+        <w:rPr>
+          <w:rFonts w:ascii="Liberation Serif" w:hAnsi="Liberation Serif"/>
+          <w:lang w:val="es-ES"/>
+        </w:rPr>
+      </w:r>
+    </w:p>
+    <w:p>
+      <w:pPr>
+        <w:pStyle w:val="Compact"/>
+        <w:rPr>
+          <w:rFonts w:ascii="Liberation Serif" w:hAnsi="Liberation Serif"/>
+          <w:lang w:val="es-ES"/>
+        </w:rPr>
+      </w:pPr>
+      <w:r>
+        <w:rPr>
+          <w:rFonts w:ascii="Liberation Serif" w:hAnsi="Liberation Serif"/>
+          <w:lang w:val="es-ES"/>
+        </w:rPr>
+      </w:r>
+    </w:p>
+    <w:p>
+      <w:pPr>
+        <w:pStyle w:val="Compact"/>
+        <w:rPr>
+          <w:rFonts w:ascii="Liberation Serif" w:hAnsi="Liberation Serif"/>
+          <w:lang w:val="es-ES"/>
+        </w:rPr>
+      </w:pPr>
+      <w:r>
+        <w:rPr>
+          <w:rFonts w:ascii="Liberation Serif" w:hAnsi="Liberation Serif"/>
+          <w:lang w:val="es-ES"/>
+        </w:rPr>
+      </w:r>
+    </w:p>
+    <w:p>
+      <w:pPr>
+        <w:pStyle w:val="Compact"/>
+        <w:rPr>
+          <w:rFonts w:ascii="Liberation Serif" w:hAnsi="Liberation Serif"/>
+          <w:b/>
+          <w:b/>
+          <w:bCs/>
+          <w:lang w:val="es-ES"/>
+        </w:rPr>
+      </w:pPr>
+      <w:r>
+        <w:rPr>
+          <w:rFonts w:ascii="Liberation Serif" w:hAnsi="Liberation Serif"/>
+          <w:b/>
+          <w:bCs/>
+          <w:lang w:val="es-ES"/>
+        </w:rPr>
+        <w:t xml:space="preserve">CUANDO VISITAS EL PERFIL DE UN ARTISTA QUE NO ERES TÚ </w:t>
+      </w:r>
+    </w:p>
+    <w:p>
+      <w:pPr>
+        <w:pStyle w:val="Compact"/>
+        <w:rPr>
+          <w:rFonts w:ascii="Liberation Serif" w:hAnsi="Liberation Serif"/>
+          <w:lang w:val="es-ES"/>
+        </w:rPr>
+      </w:pPr>
+      <w:r>
+        <w:rPr>
+          <w:rFonts w:ascii="Liberation Serif" w:hAnsi="Liberation Serif"/>
+          <w:lang w:val="es-ES"/>
+        </w:rPr>
+        <w:drawing>
+          <wp:anchor behindDoc="0" distT="0" distB="0" distL="0" distR="0" simplePos="0" locked="0" layoutInCell="0" allowOverlap="1" relativeHeight="11">
+            <wp:simplePos x="0" y="0"/>
+            <wp:positionH relativeFrom="column">
+              <wp:posOffset>-55880</wp:posOffset>
+            </wp:positionH>
+            <wp:positionV relativeFrom="paragraph">
+              <wp:posOffset>156845</wp:posOffset>
+            </wp:positionV>
+            <wp:extent cx="5612130" cy="2618105"/>
+            <wp:effectExtent l="0" t="0" r="0" b="0"/>
+            <wp:wrapSquare wrapText="largest"/>
+            <wp:docPr id="9" name="Imagen12" descr=""/>
+            <wp:cNvGraphicFramePr>
+              <a:graphicFrameLocks xmlns:a="http://schemas.openxmlformats.org/drawingml/2006/main" noChangeAspect="1"/>
+            </wp:cNvGraphicFramePr>
+            <a:graphic xmlns:a="http://schemas.openxmlformats.org/drawingml/2006/main">
+              <a:graphicData uri="http://schemas.openxmlformats.org/drawingml/2006/picture">
+                <pic:pic xmlns:pic="http://schemas.openxmlformats.org/drawingml/2006/picture">
+                  <pic:nvPicPr>
+                    <pic:cNvPr id="9" name="Imagen12" descr=""/>
+                    <pic:cNvPicPr>
+                      <a:picLocks noChangeAspect="1" noChangeArrowheads="1"/>
+                    </pic:cNvPicPr>
+                  </pic:nvPicPr>
+                  <pic:blipFill>
+                    <a:blip r:embed="rId10"/>
+                    <a:stretch>
+                      <a:fillRect/>
+                    </a:stretch>
+                  </pic:blipFill>
+                  <pic:spPr bwMode="auto">
+                    <a:xfrm>
+                      <a:off x="0" y="0"/>
+                      <a:ext cx="5612130" cy="2618105"/>
+                    </a:xfrm>
+                    <a:prstGeom prst="rect">
+                      <a:avLst/>
+                    </a:prstGeom>
+                  </pic:spPr>
+                </pic:pic>
+              </a:graphicData>
+            </a:graphic>
+          </wp:anchor>
+        </w:drawing>
+      </w:r>
+    </w:p>
+    <w:p>
+      <w:pPr>
+        <w:pStyle w:val="Compact"/>
+        <w:rPr>
+          <w:rFonts w:ascii="Liberation Serif" w:hAnsi="Liberation Serif"/>
+          <w:lang w:val="es-ES"/>
+        </w:rPr>
+      </w:pPr>
+      <w:r>
+        <w:rPr>
+          <w:rFonts w:ascii="Liberation Serif" w:hAnsi="Liberation Serif"/>
+          <w:lang w:val="es-ES"/>
+        </w:rPr>
+      </w:r>
+    </w:p>
+    <w:p>
+      <w:pPr>
+        <w:pStyle w:val="Compact"/>
+        <w:rPr>
+          <w:rFonts w:ascii="Liberation Serif" w:hAnsi="Liberation Serif"/>
+          <w:b/>
+          <w:b/>
+          <w:bCs/>
+          <w:lang w:val="es-ES"/>
+        </w:rPr>
+      </w:pPr>
+      <w:r>
+        <w:drawing>
+          <wp:anchor behindDoc="0" distT="0" distB="0" distL="0" distR="0" simplePos="0" locked="0" layoutInCell="0" allowOverlap="1" relativeHeight="10">
+            <wp:simplePos x="0" y="0"/>
+            <wp:positionH relativeFrom="column">
+              <wp:posOffset>0</wp:posOffset>
+            </wp:positionH>
+            <wp:positionV relativeFrom="paragraph">
+              <wp:posOffset>283845</wp:posOffset>
+            </wp:positionV>
+            <wp:extent cx="5612130" cy="2726690"/>
+            <wp:effectExtent l="0" t="0" r="0" b="0"/>
+            <wp:wrapSquare wrapText="largest"/>
+            <wp:docPr id="10" name="Imagen11" descr=""/>
+            <wp:cNvGraphicFramePr>
+              <a:graphicFrameLocks xmlns:a="http://schemas.openxmlformats.org/drawingml/2006/main" noChangeAspect="1"/>
+            </wp:cNvGraphicFramePr>
+            <a:graphic xmlns:a="http://schemas.openxmlformats.org/drawingml/2006/main">
+              <a:graphicData uri="http://schemas.openxmlformats.org/drawingml/2006/picture">
+                <pic:pic xmlns:pic="http://schemas.openxmlformats.org/drawingml/2006/picture">
+                  <pic:nvPicPr>
+                    <pic:cNvPr id="10" name="Imagen11" descr=""/>
+                    <pic:cNvPicPr>
+                      <a:picLocks noChangeAspect="1" noChangeArrowheads="1"/>
+                    </pic:cNvPicPr>
+                  </pic:nvPicPr>
+                  <pic:blipFill>
+                    <a:blip r:embed="rId11"/>
+                    <a:stretch>
+                      <a:fillRect/>
+                    </a:stretch>
+                  </pic:blipFill>
+                  <pic:spPr bwMode="auto">
+                    <a:xfrm>
+                      <a:off x="0" y="0"/>
+                      <a:ext cx="5612130" cy="2726690"/>
+                    </a:xfrm>
+                    <a:prstGeom prst="rect">
+                      <a:avLst/>
+                    </a:prstGeom>
+                  </pic:spPr>
+                </pic:pic>
+              </a:graphicData>
+            </a:graphic>
+          </wp:anchor>
+        </w:drawing>
+      </w:r>
+      <w:r>
+        <w:rPr>
+          <w:rFonts w:ascii="Liberation Serif" w:hAnsi="Liberation Serif"/>
+          <w:b/>
+          <w:bCs/>
+          <w:lang w:val="es-ES"/>
+        </w:rPr>
+        <w:t xml:space="preserve">VISTA DE LAS RESEÑAS DE UNA CANCIÓN </w:t>
+      </w:r>
+    </w:p>
+    <w:p>
+      <w:pPr>
+        <w:pStyle w:val="Compact"/>
+        <w:rPr>
+          <w:rFonts w:ascii="Liberation Serif" w:hAnsi="Liberation Serif"/>
+          <w:lang w:val="es-ES"/>
+        </w:rPr>
+      </w:pPr>
+      <w:r>
+        <w:rPr>
+          <w:rFonts w:ascii="Liberation Serif" w:hAnsi="Liberation Serif"/>
+          <w:lang w:val="es-ES"/>
+        </w:rPr>
+      </w:r>
+    </w:p>
+    <w:p>
+      <w:pPr>
+        <w:pStyle w:val="Compact"/>
+        <w:rPr>
+          <w:rFonts w:ascii="Liberation Serif" w:hAnsi="Liberation Serif"/>
+          <w:lang w:val="es-ES"/>
+        </w:rPr>
+      </w:pPr>
+      <w:r>
+        <w:rPr>
+          <w:rFonts w:ascii="Liberation Serif" w:hAnsi="Liberation Serif"/>
+          <w:lang w:val="es-ES"/>
+        </w:rPr>
+      </w:r>
+    </w:p>
+    <w:p>
+      <w:pPr>
+        <w:pStyle w:val="Compact"/>
+        <w:rPr>
+          <w:rFonts w:ascii="Liberation Serif" w:hAnsi="Liberation Serif"/>
+          <w:lang w:val="es-ES"/>
+        </w:rPr>
+      </w:pPr>
+      <w:r>
+        <w:rPr>
+          <w:rFonts w:ascii="Liberation Serif" w:hAnsi="Liberation Serif"/>
+          <w:lang w:val="es-ES"/>
+        </w:rPr>
+      </w:r>
+    </w:p>
+    <w:p>
+      <w:pPr>
+        <w:pStyle w:val="Compact"/>
+        <w:rPr>
+          <w:rFonts w:ascii="Liberation Serif" w:hAnsi="Liberation Serif"/>
+          <w:lang w:val="es-ES"/>
+        </w:rPr>
+      </w:pPr>
+      <w:r>
+        <w:rPr>
+          <w:rFonts w:ascii="Liberation Serif" w:hAnsi="Liberation Serif"/>
+          <w:lang w:val="es-ES"/>
+        </w:rPr>
+      </w:r>
+    </w:p>
+    <w:p>
+      <w:pPr>
+        <w:pStyle w:val="Compact"/>
+        <w:rPr>
+          <w:rFonts w:ascii="Liberation Serif" w:hAnsi="Liberation Serif"/>
+          <w:lang w:val="es-ES"/>
+        </w:rPr>
+      </w:pPr>
+      <w:r>
+        <w:rPr>
+          <w:rFonts w:ascii="Liberation Serif" w:hAnsi="Liberation Serif"/>
+          <w:lang w:val="es-ES"/>
+        </w:rPr>
+      </w:r>
+    </w:p>
+    <w:p>
+      <w:pPr>
+        <w:pStyle w:val="Compact"/>
+        <w:rPr>
+          <w:rFonts w:ascii="Liberation Serif" w:hAnsi="Liberation Serif"/>
+          <w:lang w:val="es-ES"/>
+        </w:rPr>
+      </w:pPr>
+      <w:r>
+        <w:rPr>
+          <w:rFonts w:ascii="Liberation Serif" w:hAnsi="Liberation Serif"/>
+          <w:lang w:val="es-ES"/>
+        </w:rPr>
+      </w:r>
+    </w:p>
+    <w:p>
+      <w:pPr>
+        <w:pStyle w:val="Compact"/>
+        <w:rPr>
+          <w:lang w:val="es-ES"/>
+        </w:rPr>
+      </w:pPr>
+      <w:r>
+        <w:drawing>
+          <wp:anchor behindDoc="0" distT="0" distB="0" distL="114935" distR="114935" simplePos="0" locked="0" layoutInCell="0" allowOverlap="1" relativeHeight="7">
             <wp:simplePos x="0" y="0"/>
             <wp:positionH relativeFrom="column">
               <wp:posOffset>0</wp:posOffset>
@@ -527,7 +1579,7 @@
             <wp:extent cx="5612130" cy="232410"/>
             <wp:effectExtent l="0" t="0" r="0" b="0"/>
             <wp:wrapSquare wrapText="largest"/>
-            <wp:docPr id="5" name="Imagen5" descr=""/>
+            <wp:docPr id="11" name="Imagen5" descr=""/>
             <wp:cNvGraphicFramePr>
               <a:graphicFrameLocks xmlns:a="http://schemas.openxmlformats.org/drawingml/2006/main" noChangeAspect="1"/>
             </wp:cNvGraphicFramePr>
@@ -535,13 +1587,13 @@
               <a:graphicData uri="http://schemas.openxmlformats.org/drawingml/2006/picture">
                 <pic:pic xmlns:pic="http://schemas.openxmlformats.org/drawingml/2006/picture">
                   <pic:nvPicPr>
-                    <pic:cNvPr id="5" name="Imagen5" descr=""/>
+                    <pic:cNvPr id="11" name="Imagen5" descr=""/>
                     <pic:cNvPicPr>
                       <a:picLocks noChangeAspect="1" noChangeArrowheads="1"/>
                     </pic:cNvPicPr>
                   </pic:nvPicPr>
                   <pic:blipFill>
-                    <a:blip r:embed="rId6"/>
+                    <a:blip r:embed="rId12"/>
                     <a:stretch>
                       <a:fillRect/>
                     </a:stretch>
@@ -568,21 +1620,325 @@
           <w:bCs/>
           <w:lang w:val="es-ES"/>
         </w:rPr>
-        <w:t xml:space="preserve">*Audio de publicidad </w:t>
-      </w:r>
-    </w:p>
-    <w:p>
-      <w:pPr>
-        <w:pStyle w:val="Compact"/>
-        <w:rPr>
-          <w:rFonts w:ascii="Liberation Serif" w:hAnsi="Liberation Serif"/>
-          <w:lang w:val="es-ES"/>
-        </w:rPr>
-      </w:pPr>
-      <w:r>
-        <w:rPr>
-          <w:rFonts w:ascii="Liberation Serif" w:hAnsi="Liberation Serif"/>
-          <w:lang w:val="es-ES"/>
+        <w:t xml:space="preserve">Audio de publicidad </w:t>
+      </w:r>
+    </w:p>
+    <w:p>
+      <w:pPr>
+        <w:pStyle w:val="Compact"/>
+        <w:rPr>
+          <w:rFonts w:ascii="Liberation Serif" w:hAnsi="Liberation Serif"/>
+          <w:lang w:val="es-ES"/>
+        </w:rPr>
+      </w:pPr>
+      <w:r>
+        <w:rPr>
+          <w:rFonts w:ascii="Liberation Serif" w:hAnsi="Liberation Serif"/>
+          <w:lang w:val="es-ES"/>
+        </w:rPr>
+      </w:r>
+    </w:p>
+    <w:p>
+      <w:pPr>
+        <w:pStyle w:val="Compact"/>
+        <w:numPr>
+          <w:ilvl w:val="0"/>
+          <w:numId w:val="0"/>
+        </w:numPr>
+        <w:ind w:left="720" w:right="0" w:hanging="0"/>
+        <w:rPr>
+          <w:rFonts w:ascii="Liberation Serif" w:hAnsi="Liberation Serif"/>
+        </w:rPr>
+      </w:pPr>
+      <w:r>
+        <w:rPr>
+          <w:b/>
+          <w:bCs/>
+        </w:rPr>
+      </w:r>
+    </w:p>
+    <w:p>
+      <w:pPr>
+        <w:pStyle w:val="Compact"/>
+        <w:numPr>
+          <w:ilvl w:val="0"/>
+          <w:numId w:val="0"/>
+        </w:numPr>
+        <w:ind w:left="720" w:right="0" w:hanging="0"/>
+        <w:rPr>
+          <w:rFonts w:ascii="Liberation Serif" w:hAnsi="Liberation Serif"/>
+        </w:rPr>
+      </w:pPr>
+      <w:r>
+        <w:rPr>
+          <w:b/>
+          <w:bCs/>
+        </w:rPr>
+      </w:r>
+    </w:p>
+    <w:p>
+      <w:pPr>
+        <w:pStyle w:val="Compact"/>
+        <w:numPr>
+          <w:ilvl w:val="0"/>
+          <w:numId w:val="0"/>
+        </w:numPr>
+        <w:ind w:left="720" w:right="0" w:hanging="0"/>
+        <w:rPr>
+          <w:rFonts w:ascii="Liberation Serif" w:hAnsi="Liberation Serif"/>
+        </w:rPr>
+      </w:pPr>
+      <w:r>
+        <w:rPr>
+          <w:b/>
+          <w:bCs/>
+        </w:rPr>
+      </w:r>
+    </w:p>
+    <w:p>
+      <w:pPr>
+        <w:pStyle w:val="Compact"/>
+        <w:numPr>
+          <w:ilvl w:val="0"/>
+          <w:numId w:val="0"/>
+        </w:numPr>
+        <w:ind w:left="720" w:right="0" w:hanging="0"/>
+        <w:rPr>
+          <w:rFonts w:ascii="Liberation Serif" w:hAnsi="Liberation Serif"/>
+        </w:rPr>
+      </w:pPr>
+      <w:r>
+        <w:rPr>
+          <w:b/>
+          <w:bCs/>
+        </w:rPr>
+      </w:r>
+    </w:p>
+    <w:p>
+      <w:pPr>
+        <w:pStyle w:val="Compact"/>
+        <w:numPr>
+          <w:ilvl w:val="0"/>
+          <w:numId w:val="0"/>
+        </w:numPr>
+        <w:ind w:left="720" w:right="0" w:hanging="0"/>
+        <w:rPr>
+          <w:rFonts w:ascii="Liberation Serif" w:hAnsi="Liberation Serif"/>
+        </w:rPr>
+      </w:pPr>
+      <w:r>
+        <w:rPr>
+          <w:b/>
+          <w:bCs/>
+        </w:rPr>
+      </w:r>
+    </w:p>
+    <w:p>
+      <w:pPr>
+        <w:pStyle w:val="Compact"/>
+        <w:numPr>
+          <w:ilvl w:val="0"/>
+          <w:numId w:val="0"/>
+        </w:numPr>
+        <w:ind w:left="720" w:right="0" w:hanging="0"/>
+        <w:rPr>
+          <w:rFonts w:ascii="Liberation Serif" w:hAnsi="Liberation Serif"/>
+        </w:rPr>
+      </w:pPr>
+      <w:r>
+        <w:rPr>
+          <w:b/>
+          <w:bCs/>
+        </w:rPr>
+      </w:r>
+    </w:p>
+    <w:p>
+      <w:pPr>
+        <w:pStyle w:val="Compact"/>
+        <w:numPr>
+          <w:ilvl w:val="0"/>
+          <w:numId w:val="0"/>
+        </w:numPr>
+        <w:ind w:left="720" w:right="0" w:hanging="0"/>
+        <w:rPr>
+          <w:rFonts w:ascii="Liberation Serif" w:hAnsi="Liberation Serif"/>
+        </w:rPr>
+      </w:pPr>
+      <w:r>
+        <w:rPr>
+          <w:b/>
+          <w:bCs/>
+        </w:rPr>
+      </w:r>
+    </w:p>
+    <w:p>
+      <w:pPr>
+        <w:pStyle w:val="Compact"/>
+        <w:numPr>
+          <w:ilvl w:val="0"/>
+          <w:numId w:val="0"/>
+        </w:numPr>
+        <w:ind w:left="720" w:right="0" w:hanging="0"/>
+        <w:rPr>
+          <w:rFonts w:ascii="Liberation Serif" w:hAnsi="Liberation Serif"/>
+        </w:rPr>
+      </w:pPr>
+      <w:r>
+        <w:rPr>
+          <w:b/>
+          <w:bCs/>
+        </w:rPr>
+      </w:r>
+    </w:p>
+    <w:p>
+      <w:pPr>
+        <w:pStyle w:val="Compact"/>
+        <w:numPr>
+          <w:ilvl w:val="0"/>
+          <w:numId w:val="0"/>
+        </w:numPr>
+        <w:ind w:left="720" w:right="0" w:hanging="0"/>
+        <w:rPr>
+          <w:rFonts w:ascii="Liberation Serif" w:hAnsi="Liberation Serif"/>
+        </w:rPr>
+      </w:pPr>
+      <w:r>
+        <w:rPr>
+          <w:b/>
+          <w:bCs/>
+        </w:rPr>
+      </w:r>
+    </w:p>
+    <w:p>
+      <w:pPr>
+        <w:pStyle w:val="Compact"/>
+        <w:numPr>
+          <w:ilvl w:val="0"/>
+          <w:numId w:val="0"/>
+        </w:numPr>
+        <w:ind w:left="720" w:right="0" w:hanging="0"/>
+        <w:rPr>
+          <w:rFonts w:ascii="Liberation Serif" w:hAnsi="Liberation Serif"/>
+        </w:rPr>
+      </w:pPr>
+      <w:r>
+        <w:rPr>
+          <w:b/>
+          <w:bCs/>
+        </w:rPr>
+      </w:r>
+    </w:p>
+    <w:p>
+      <w:pPr>
+        <w:pStyle w:val="Compact"/>
+        <w:numPr>
+          <w:ilvl w:val="0"/>
+          <w:numId w:val="0"/>
+        </w:numPr>
+        <w:ind w:left="720" w:right="0" w:hanging="0"/>
+        <w:rPr>
+          <w:rFonts w:ascii="Liberation Serif" w:hAnsi="Liberation Serif"/>
+        </w:rPr>
+      </w:pPr>
+      <w:r>
+        <w:rPr>
+          <w:b/>
+          <w:bCs/>
+        </w:rPr>
+      </w:r>
+    </w:p>
+    <w:p>
+      <w:pPr>
+        <w:pStyle w:val="Compact"/>
+        <w:numPr>
+          <w:ilvl w:val="0"/>
+          <w:numId w:val="0"/>
+        </w:numPr>
+        <w:ind w:left="720" w:right="0" w:hanging="0"/>
+        <w:rPr>
+          <w:rFonts w:ascii="Liberation Serif" w:hAnsi="Liberation Serif"/>
+        </w:rPr>
+      </w:pPr>
+      <w:r>
+        <w:rPr>
+          <w:b/>
+          <w:bCs/>
+        </w:rPr>
+      </w:r>
+    </w:p>
+    <w:p>
+      <w:pPr>
+        <w:pStyle w:val="Compact"/>
+        <w:numPr>
+          <w:ilvl w:val="0"/>
+          <w:numId w:val="0"/>
+        </w:numPr>
+        <w:ind w:left="720" w:right="0" w:hanging="0"/>
+        <w:rPr>
+          <w:rFonts w:ascii="Liberation Serif" w:hAnsi="Liberation Serif"/>
+        </w:rPr>
+      </w:pPr>
+      <w:r>
+        <w:rPr>
+          <w:b/>
+          <w:bCs/>
+        </w:rPr>
+      </w:r>
+    </w:p>
+    <w:p>
+      <w:pPr>
+        <w:pStyle w:val="Compact"/>
+        <w:numPr>
+          <w:ilvl w:val="0"/>
+          <w:numId w:val="0"/>
+        </w:numPr>
+        <w:ind w:left="720" w:right="0" w:hanging="0"/>
+        <w:rPr>
+          <w:rFonts w:ascii="Liberation Serif" w:hAnsi="Liberation Serif"/>
+        </w:rPr>
+      </w:pPr>
+      <w:r>
+        <w:rPr>
+          <w:b/>
+          <w:bCs/>
+        </w:rPr>
+      </w:r>
+    </w:p>
+    <w:p>
+      <w:pPr>
+        <w:pStyle w:val="Compact"/>
+        <w:numPr>
+          <w:ilvl w:val="0"/>
+          <w:numId w:val="0"/>
+        </w:numPr>
+        <w:ind w:left="720" w:right="0" w:hanging="0"/>
+        <w:rPr>
+          <w:rFonts w:ascii="Liberation Serif" w:hAnsi="Liberation Serif"/>
+        </w:rPr>
+      </w:pPr>
+      <w:r>
+        <w:rPr>
+          <w:b/>
+          <w:bCs/>
+        </w:rPr>
+      </w:r>
+    </w:p>
+    <w:p>
+      <w:pPr>
+        <w:pStyle w:val="Compact"/>
+        <w:numPr>
+          <w:ilvl w:val="0"/>
+          <w:numId w:val="0"/>
+        </w:numPr>
+        <w:ind w:left="720" w:right="0" w:hanging="0"/>
+        <w:rPr>
+          <w:rFonts w:ascii="Liberation Serif" w:hAnsi="Liberation Serif"/>
+        </w:rPr>
+      </w:pPr>
+      <w:r>
+        <w:rPr>
+          <w:b/>
+          <w:bCs/>
         </w:rPr>
       </w:r>
     </w:p>
@@ -595,14 +1951,26 @@
         </w:numPr>
         <w:ind w:left="720" w:right="0" w:hanging="480"/>
         <w:rPr>
-          <w:lang w:val="es-ES"/>
-        </w:rPr>
-      </w:pPr>
-      <w:r>
-        <w:rPr>
-          <w:rFonts w:ascii="Liberation Serif" w:hAnsi="Liberation Serif"/>
-        </w:rPr>
-        <w:t>Tienda</w:t>
+          <w:b/>
+          <w:b/>
+          <w:bCs/>
+        </w:rPr>
+      </w:pPr>
+      <w:r>
+        <w:rPr>
+          <w:rFonts w:ascii="Liberation Serif" w:hAnsi="Liberation Serif"/>
+          <w:b/>
+          <w:bCs/>
+        </w:rPr>
+        <w:t xml:space="preserve">Tienda </w:t>
+      </w:r>
+      <w:r>
+        <w:rPr>
+          <w:rFonts w:ascii="Liberation Serif" w:hAnsi="Liberation Serif"/>
+          <w:b/>
+          <w:bCs/>
+        </w:rPr>
+        <w:t xml:space="preserve">(incluye módulo de suscripciones) </w:t>
       </w:r>
     </w:p>
     <w:p>
@@ -638,6 +2006,64 @@
           <w:rFonts w:ascii="Liberation Serif" w:hAnsi="Liberation Serif"/>
           <w:lang w:val="es-ES"/>
         </w:rPr>
+      </w:r>
+    </w:p>
+    <w:p>
+      <w:pPr>
+        <w:pStyle w:val="Compact"/>
+        <w:rPr>
+          <w:rFonts w:ascii="Liberation Serif" w:hAnsi="Liberation Serif"/>
+          <w:lang w:val="es-ES"/>
+        </w:rPr>
+      </w:pPr>
+      <w:r>
+        <w:rPr>
+          <w:rFonts w:ascii="Liberation Serif" w:hAnsi="Liberation Serif"/>
+          <w:b/>
+          <w:bCs/>
+          <w:lang w:val="es-ES"/>
+        </w:rPr>
+      </w:r>
+    </w:p>
+    <w:p>
+      <w:pPr>
+        <w:pStyle w:val="Compact"/>
+        <w:rPr>
+          <w:rFonts w:ascii="Liberation Serif" w:hAnsi="Liberation Serif"/>
+          <w:b/>
+          <w:b/>
+          <w:bCs/>
+          <w:lang w:val="es-ES"/>
+        </w:rPr>
+      </w:pPr>
+      <w:r>
+        <w:rPr>
+          <w:rFonts w:ascii="Liberation Serif" w:hAnsi="Liberation Serif"/>
+          <w:b/>
+          <w:bCs/>
+          <w:lang w:val="es-ES"/>
+        </w:rPr>
+      </w:r>
+    </w:p>
+    <w:p>
+      <w:pPr>
+        <w:pStyle w:val="Compact"/>
+        <w:rPr>
+          <w:rFonts w:ascii="Liberation Serif" w:hAnsi="Liberation Serif"/>
+          <w:b/>
+          <w:b/>
+          <w:bCs/>
+          <w:lang w:val="es-ES"/>
+        </w:rPr>
+      </w:pPr>
+      <w:r>
+        <w:rPr>
+          <w:rFonts w:ascii="Liberation Serif" w:hAnsi="Liberation Serif"/>
+          <w:b/>
+          <w:bCs/>
+          <w:lang w:val="es-ES"/>
+        </w:rPr>
+        <w:t xml:space="preserve">VISTA GENERAL DE LA TIENDA </w:t>
       </w:r>
     </w:p>
     <w:p>
@@ -653,7 +2079,7 @@
           <wp:inline distT="0" distB="0" distL="0" distR="0">
             <wp:extent cx="5506720" cy="2850515"/>
             <wp:effectExtent l="0" t="0" r="0" b="0"/>
-            <wp:docPr id="6" name="Imagen6" descr=""/>
+            <wp:docPr id="12" name="Imagen6" descr=""/>
             <wp:cNvGraphicFramePr>
               <a:graphicFrameLocks xmlns:a="http://schemas.openxmlformats.org/drawingml/2006/main" noChangeAspect="1"/>
             </wp:cNvGraphicFramePr>
@@ -661,13 +2087,13 @@
               <a:graphicData uri="http://schemas.openxmlformats.org/drawingml/2006/picture">
                 <pic:pic xmlns:pic="http://schemas.openxmlformats.org/drawingml/2006/picture">
                   <pic:nvPicPr>
-                    <pic:cNvPr id="6" name="Imagen6" descr=""/>
+                    <pic:cNvPr id="12" name="Imagen6" descr=""/>
                     <pic:cNvPicPr>
                       <a:picLocks noChangeAspect="1" noChangeArrowheads="1"/>
                     </pic:cNvPicPr>
                   </pic:nvPicPr>
                   <pic:blipFill>
-                    <a:blip r:embed="rId7"/>
+                    <a:blip r:embed="rId13"/>
                     <a:stretch>
                       <a:fillRect/>
                     </a:stretch>
@@ -708,6 +2134,42 @@
         <w:pStyle w:val="Compact"/>
         <w:rPr>
           <w:rFonts w:ascii="Liberation Serif" w:hAnsi="Liberation Serif"/>
+          <w:lang w:val="es-ES"/>
+        </w:rPr>
+      </w:pPr>
+      <w:r>
+        <w:rPr>
+          <w:rFonts w:ascii="Liberation Serif" w:hAnsi="Liberation Serif"/>
+          <w:lang w:val="es-ES"/>
+        </w:rPr>
+      </w:r>
+    </w:p>
+    <w:p>
+      <w:pPr>
+        <w:pStyle w:val="Compact"/>
+        <w:rPr>
+          <w:rFonts w:ascii="Liberation Serif" w:hAnsi="Liberation Serif"/>
+          <w:b/>
+          <w:b/>
+          <w:bCs/>
+          <w:lang w:val="es-ES"/>
+        </w:rPr>
+      </w:pPr>
+      <w:r>
+        <w:rPr>
+          <w:rFonts w:ascii="Liberation Serif" w:hAnsi="Liberation Serif"/>
+          <w:b/>
+          <w:bCs/>
+          <w:lang w:val="es-ES"/>
+        </w:rPr>
+        <w:t xml:space="preserve">VISTA DEL APARTADO DE SUSCRIPCIONES </w:t>
+      </w:r>
+    </w:p>
+    <w:p>
+      <w:pPr>
+        <w:pStyle w:val="Compact"/>
+        <w:rPr>
+          <w:rFonts w:ascii="Liberation Serif" w:hAnsi="Liberation Serif"/>
         </w:rPr>
       </w:pPr>
       <w:r>
@@ -716,7 +2178,7 @@
           <wp:inline distT="0" distB="0" distL="0" distR="0">
             <wp:extent cx="5497830" cy="2514600"/>
             <wp:effectExtent l="0" t="0" r="0" b="0"/>
-            <wp:docPr id="7" name="Imagen7" descr=""/>
+            <wp:docPr id="13" name="Imagen7" descr=""/>
             <wp:cNvGraphicFramePr>
               <a:graphicFrameLocks xmlns:a="http://schemas.openxmlformats.org/drawingml/2006/main" noChangeAspect="1"/>
             </wp:cNvGraphicFramePr>
@@ -724,13 +2186,13 @@
               <a:graphicData uri="http://schemas.openxmlformats.org/drawingml/2006/picture">
                 <pic:pic xmlns:pic="http://schemas.openxmlformats.org/drawingml/2006/picture">
                   <pic:nvPicPr>
-                    <pic:cNvPr id="7" name="Imagen7" descr=""/>
+                    <pic:cNvPr id="13" name="Imagen7" descr=""/>
                     <pic:cNvPicPr>
                       <a:picLocks noChangeAspect="1" noChangeArrowheads="1"/>
                     </pic:cNvPicPr>
                   </pic:nvPicPr>
                   <pic:blipFill>
-                    <a:blip r:embed="rId8"/>
+                    <a:blip r:embed="rId14"/>
                     <a:stretch>
                       <a:fillRect/>
                     </a:stretch>
@@ -762,8 +2224,31 @@
       <w:r>
         <w:rPr>
           <w:rFonts w:ascii="Liberation Serif" w:hAnsi="Liberation Serif"/>
-          <w:lang w:val="es-ES"/>
-        </w:rPr>
+          <w:b/>
+          <w:bCs/>
+          <w:lang w:val="es-ES"/>
+        </w:rPr>
+      </w:r>
+    </w:p>
+    <w:p>
+      <w:pPr>
+        <w:pStyle w:val="Compact"/>
+        <w:rPr>
+          <w:rFonts w:ascii="Liberation Serif" w:hAnsi="Liberation Serif"/>
+          <w:b/>
+          <w:b/>
+          <w:bCs/>
+          <w:lang w:val="es-ES"/>
+        </w:rPr>
+      </w:pPr>
+      <w:r>
+        <w:rPr>
+          <w:rFonts w:ascii="Liberation Serif" w:hAnsi="Liberation Serif"/>
+          <w:b/>
+          <w:bCs/>
+          <w:lang w:val="es-ES"/>
+        </w:rPr>
+        <w:t xml:space="preserve">VISTA DE TU CARRITO </w:t>
       </w:r>
     </w:p>
     <w:p>
@@ -779,7 +2264,7 @@
           <wp:inline distT="0" distB="0" distL="0" distR="0">
             <wp:extent cx="5520055" cy="2932430"/>
             <wp:effectExtent l="0" t="0" r="0" b="0"/>
-            <wp:docPr id="8" name="Imagen8" descr=""/>
+            <wp:docPr id="14" name="Imagen8" descr=""/>
             <wp:cNvGraphicFramePr>
               <a:graphicFrameLocks xmlns:a="http://schemas.openxmlformats.org/drawingml/2006/main" noChangeAspect="1"/>
             </wp:cNvGraphicFramePr>
@@ -787,13 +2272,13 @@
               <a:graphicData uri="http://schemas.openxmlformats.org/drawingml/2006/picture">
                 <pic:pic xmlns:pic="http://schemas.openxmlformats.org/drawingml/2006/picture">
                   <pic:nvPicPr>
-                    <pic:cNvPr id="8" name="Imagen8" descr=""/>
+                    <pic:cNvPr id="14" name="Imagen8" descr=""/>
                     <pic:cNvPicPr>
                       <a:picLocks noChangeAspect="1" noChangeArrowheads="1"/>
                     </pic:cNvPicPr>
                   </pic:nvPicPr>
                   <pic:blipFill>
-                    <a:blip r:embed="rId9"/>
+                    <a:blip r:embed="rId15"/>
                     <a:stretch>
                       <a:fillRect/>
                     </a:stretch>
@@ -816,28 +2301,1278 @@
     </w:p>
     <w:p>
       <w:pPr>
+        <w:pStyle w:val="Compact"/>
+        <w:rPr>
+          <w:rFonts w:ascii="Liberation Serif" w:hAnsi="Liberation Serif"/>
+        </w:rPr>
+      </w:pPr>
+      <w:r>
+        <w:rPr/>
+      </w:r>
+    </w:p>
+    <w:p>
+      <w:pPr>
+        <w:pStyle w:val="Compact"/>
+        <w:rPr>
+          <w:rFonts w:ascii="Liberation Serif" w:hAnsi="Liberation Serif"/>
+        </w:rPr>
+      </w:pPr>
+      <w:r>
+        <w:rPr/>
+      </w:r>
+    </w:p>
+    <w:p>
+      <w:pPr>
+        <w:pStyle w:val="Compact"/>
+        <w:rPr>
+          <w:rFonts w:ascii="Liberation Serif" w:hAnsi="Liberation Serif"/>
+        </w:rPr>
+      </w:pPr>
+      <w:r>
+        <w:rPr/>
+      </w:r>
+    </w:p>
+    <w:p>
+      <w:pPr>
+        <w:pStyle w:val="Compact"/>
+        <w:rPr>
+          <w:rFonts w:ascii="Liberation Serif" w:hAnsi="Liberation Serif"/>
+        </w:rPr>
+      </w:pPr>
+      <w:r>
+        <w:rPr/>
+      </w:r>
+    </w:p>
+    <w:p>
+      <w:pPr>
+        <w:pStyle w:val="Compact"/>
+        <w:rPr>
+          <w:rFonts w:ascii="Liberation Serif" w:hAnsi="Liberation Serif"/>
+        </w:rPr>
+      </w:pPr>
+      <w:r>
+        <w:rPr/>
+      </w:r>
+    </w:p>
+    <w:p>
+      <w:pPr>
+        <w:pStyle w:val="Compact"/>
+        <w:rPr>
+          <w:rFonts w:ascii="Liberation Serif" w:hAnsi="Liberation Serif"/>
+          <w:b/>
+          <w:b/>
+          <w:bCs/>
+        </w:rPr>
+      </w:pPr>
+      <w:r>
+        <w:rPr>
+          <w:rFonts w:ascii="Liberation Serif" w:hAnsi="Liberation Serif"/>
+          <w:b/>
+          <w:bCs/>
+        </w:rPr>
+        <w:t xml:space="preserve">VISTA DE LAS RESEÑAS DE UN POST </w:t>
+      </w:r>
+    </w:p>
+    <w:p>
+      <w:pPr>
+        <w:pStyle w:val="Cuerpodetexto"/>
+        <w:rPr>
+          <w:lang w:val="es-ES"/>
+        </w:rPr>
+      </w:pPr>
+      <w:r>
+        <w:rPr>
+          <w:lang w:val="es-ES"/>
+        </w:rPr>
+        <w:drawing>
+          <wp:anchor behindDoc="0" distT="0" distB="0" distL="0" distR="0" simplePos="0" locked="0" layoutInCell="0" allowOverlap="1" relativeHeight="15">
+            <wp:simplePos x="0" y="0"/>
+            <wp:positionH relativeFrom="column">
+              <wp:align>center</wp:align>
+            </wp:positionH>
+            <wp:positionV relativeFrom="paragraph">
+              <wp:posOffset>635</wp:posOffset>
+            </wp:positionV>
+            <wp:extent cx="5612130" cy="2665730"/>
+            <wp:effectExtent l="0" t="0" r="0" b="0"/>
+            <wp:wrapSquare wrapText="largest"/>
+            <wp:docPr id="15" name="Imagen14" descr=""/>
+            <wp:cNvGraphicFramePr>
+              <a:graphicFrameLocks xmlns:a="http://schemas.openxmlformats.org/drawingml/2006/main" noChangeAspect="1"/>
+            </wp:cNvGraphicFramePr>
+            <a:graphic xmlns:a="http://schemas.openxmlformats.org/drawingml/2006/main">
+              <a:graphicData uri="http://schemas.openxmlformats.org/drawingml/2006/picture">
+                <pic:pic xmlns:pic="http://schemas.openxmlformats.org/drawingml/2006/picture">
+                  <pic:nvPicPr>
+                    <pic:cNvPr id="15" name="Imagen14" descr=""/>
+                    <pic:cNvPicPr>
+                      <a:picLocks noChangeAspect="1" noChangeArrowheads="1"/>
+                    </pic:cNvPicPr>
+                  </pic:nvPicPr>
+                  <pic:blipFill>
+                    <a:blip r:embed="rId16"/>
+                    <a:stretch>
+                      <a:fillRect/>
+                    </a:stretch>
+                  </pic:blipFill>
+                  <pic:spPr bwMode="auto">
+                    <a:xfrm>
+                      <a:off x="0" y="0"/>
+                      <a:ext cx="5612130" cy="2665730"/>
+                    </a:xfrm>
+                    <a:prstGeom prst="rect">
+                      <a:avLst/>
+                    </a:prstGeom>
+                  </pic:spPr>
+                </pic:pic>
+              </a:graphicData>
+            </a:graphic>
+          </wp:anchor>
+        </w:drawing>
+      </w:r>
+    </w:p>
+    <w:p>
+      <w:pPr>
+        <w:pStyle w:val="Cuerpodetexto"/>
+        <w:rPr>
+          <w:lang w:val="es-ES"/>
+        </w:rPr>
+      </w:pPr>
+      <w:r>
+        <w:rPr>
+          <w:lang w:val="es-ES"/>
+        </w:rPr>
+      </w:r>
+    </w:p>
+    <w:p>
+      <w:pPr>
+        <w:pStyle w:val="Cuerpodetexto"/>
+        <w:rPr>
+          <w:lang w:val="es-ES"/>
+        </w:rPr>
+      </w:pPr>
+      <w:r>
+        <w:rPr>
+          <w:lang w:val="es-ES"/>
+        </w:rPr>
+      </w:r>
+    </w:p>
+    <w:p>
+      <w:pPr>
+        <w:pStyle w:val="Cuerpodetexto"/>
+        <w:rPr>
+          <w:lang w:val="es-ES"/>
+        </w:rPr>
+      </w:pPr>
+      <w:r>
+        <w:rPr/>
+      </w:r>
+    </w:p>
+    <w:p>
+      <w:pPr>
+        <w:pStyle w:val="Compact"/>
+        <w:numPr>
+          <w:ilvl w:val="0"/>
+          <w:numId w:val="1"/>
+        </w:numPr>
+        <w:ind w:left="720" w:right="0" w:hanging="480"/>
+        <w:rPr>
+          <w:b/>
+          <w:b/>
+          <w:bCs/>
+        </w:rPr>
+      </w:pPr>
+      <w:r>
+        <w:rPr>
+          <w:rFonts w:ascii="Liberation Serif" w:hAnsi="Liberation Serif"/>
+          <w:b/>
+          <w:bCs/>
+        </w:rPr>
+        <w:t>P</w:t>
+      </w:r>
+      <w:r>
+        <w:rPr>
+          <w:rFonts w:ascii="Liberation Serif" w:hAnsi="Liberation Serif"/>
+          <w:b/>
+          <w:bCs/>
+        </w:rPr>
+        <w:t>erfil</w:t>
+      </w:r>
+    </w:p>
+    <w:p>
+      <w:pPr>
+        <w:pStyle w:val="Compact"/>
+        <w:numPr>
+          <w:ilvl w:val="1"/>
+          <w:numId w:val="4"/>
+        </w:numPr>
+        <w:ind w:left="1440" w:right="0" w:hanging="480"/>
+        <w:rPr>
+          <w:lang w:val="es-ES"/>
+        </w:rPr>
+      </w:pPr>
+      <w:r>
+        <w:rPr>
+          <w:rFonts w:ascii="Liberation Serif" w:hAnsi="Liberation Serif"/>
+          <w:lang w:val="es-ES"/>
+        </w:rPr>
+        <w:t xml:space="preserve">Apartado de </w:t>
+      </w:r>
+      <w:r>
+        <w:rPr>
+          <w:rFonts w:ascii="Liberation Serif" w:hAnsi="Liberation Serif"/>
+          <w:lang w:val="es-ES"/>
+        </w:rPr>
+        <w:t xml:space="preserve">tu perfil. </w:t>
+      </w:r>
+      <w:r>
+        <w:rPr>
+          <w:rFonts w:ascii="Liberation Serif" w:hAnsi="Liberation Serif"/>
+          <w:lang w:val="es-ES"/>
+        </w:rPr>
+        <w:t xml:space="preserve"> </w:t>
+      </w:r>
+      <w:r>
+        <w:rPr>
+          <w:rFonts w:ascii="Liberation Serif" w:hAnsi="Liberation Serif"/>
+          <w:lang w:val="es-ES"/>
+        </w:rPr>
+        <w:t>Puedes acceder al perfil de todos los usuarios desde un post suyo en el foro, un artículo que haya publicado en su tienda, o a través de una canción que tenga publicada.</w:t>
+      </w:r>
+    </w:p>
+    <w:p>
+      <w:pPr>
+        <w:pStyle w:val="Compact"/>
+        <w:ind w:left="1440" w:right="0" w:hanging="480"/>
+        <w:rPr>
+          <w:lang w:val="es-ES"/>
+        </w:rPr>
+      </w:pPr>
+      <w:r>
+        <w:rPr>
+          <w:rFonts w:ascii="Liberation Serif" w:hAnsi="Liberation Serif"/>
+          <w:lang w:val="es-ES"/>
+        </w:rPr>
+        <w:tab/>
+      </w:r>
+    </w:p>
+    <w:p>
+      <w:pPr>
+        <w:pStyle w:val="Compact"/>
+        <w:ind w:left="1440" w:right="0" w:hanging="480"/>
+        <w:rPr>
+          <w:lang w:val="es-ES"/>
+        </w:rPr>
+      </w:pPr>
+      <w:r>
+        <w:rPr>
+          <w:rFonts w:ascii="Liberation Serif" w:hAnsi="Liberation Serif"/>
+          <w:lang w:val="es-ES"/>
+        </w:rPr>
+        <w:tab/>
+        <w:t xml:space="preserve">Diferentes vistas: </w:t>
+      </w:r>
+    </w:p>
+    <w:p>
+      <w:pPr>
+        <w:pStyle w:val="Compact"/>
+        <w:ind w:left="1440" w:right="0" w:hanging="480"/>
+        <w:rPr>
+          <w:lang w:val="es-ES"/>
+        </w:rPr>
+      </w:pPr>
+      <w:r>
+        <w:rPr>
+          <w:rFonts w:ascii="Liberation Serif" w:hAnsi="Liberation Serif"/>
+          <w:lang w:val="es-ES"/>
+        </w:rPr>
+        <w:tab/>
+        <w:t xml:space="preserve">-Usuario normal: Puedes ver sus post publicados, a los que ha dado me gusta </w:t>
+      </w:r>
+    </w:p>
+    <w:p>
+      <w:pPr>
+        <w:pStyle w:val="Compact"/>
+        <w:ind w:left="1440" w:right="0" w:hanging="480"/>
+        <w:rPr>
+          <w:lang w:val="es-ES"/>
+        </w:rPr>
+      </w:pPr>
+      <w:r>
+        <w:rPr>
+          <w:rFonts w:ascii="Liberation Serif" w:hAnsi="Liberation Serif"/>
+          <w:lang w:val="es-ES"/>
+        </w:rPr>
+        <w:tab/>
+        <w:t xml:space="preserve">o la lista de personas a las que sigue y sus seguidores. Y si quieres, puedes darle a seguir/dejar de seguir su cuenta.  </w:t>
+      </w:r>
+    </w:p>
+    <w:p>
+      <w:pPr>
+        <w:pStyle w:val="Compact"/>
+        <w:ind w:left="1440" w:right="0" w:hanging="480"/>
+        <w:rPr>
+          <w:lang w:val="es-ES"/>
+        </w:rPr>
+      </w:pPr>
+      <w:r>
+        <w:rPr/>
+      </w:r>
+    </w:p>
+    <w:p>
+      <w:pPr>
+        <w:pStyle w:val="Compact"/>
+        <w:ind w:left="1440" w:right="0" w:hanging="480"/>
+        <w:rPr>
+          <w:lang w:val="es-ES"/>
+        </w:rPr>
+      </w:pPr>
+      <w:r>
+        <w:rPr>
+          <w:rFonts w:ascii="Liberation Serif" w:hAnsi="Liberation Serif"/>
+          <w:lang w:val="es-ES"/>
+        </w:rPr>
+        <w:tab/>
+        <w:t xml:space="preserve">-Artista: Sumado a lo anterior, puedes ver una lista de los productos que tiene publicados, o las listas de reproducción que tiene colgadas. </w:t>
+      </w:r>
+    </w:p>
+    <w:p>
+      <w:pPr>
+        <w:pStyle w:val="Compact"/>
+        <w:ind w:left="1440" w:right="0" w:hanging="480"/>
+        <w:rPr>
+          <w:lang w:val="es-ES"/>
+        </w:rPr>
+      </w:pPr>
+      <w:r>
+        <w:rPr/>
+      </w:r>
+    </w:p>
+    <w:p>
+      <w:pPr>
+        <w:pStyle w:val="Compact"/>
+        <w:ind w:left="1440" w:right="0" w:hanging="480"/>
+        <w:rPr>
+          <w:lang w:val="es-ES"/>
+        </w:rPr>
+      </w:pPr>
+      <w:r>
+        <w:rPr>
+          <w:rFonts w:ascii="Liberation Serif" w:hAnsi="Liberation Serif"/>
+          <w:lang w:val="es-ES"/>
+        </w:rPr>
+        <w:tab/>
+        <w:t xml:space="preserve">-Tu perfil: Si visitas tu propio perfil a partir de la barra de navegación izquierda puedes ver la lista de pedidos que has ido haciendo y un botón de que te lleva a la página de modificación. </w:t>
+      </w:r>
+    </w:p>
+    <w:p>
+      <w:pPr>
+        <w:pStyle w:val="Compact"/>
+        <w:ind w:left="1440" w:right="0" w:hanging="480"/>
+        <w:rPr>
+          <w:lang w:val="es-ES"/>
+        </w:rPr>
+      </w:pPr>
+      <w:r>
+        <w:rPr>
+          <w:rFonts w:ascii="Liberation Serif" w:hAnsi="Liberation Serif"/>
+          <w:b/>
+          <w:bCs/>
+          <w:lang w:val="es-ES"/>
+        </w:rPr>
+      </w:r>
+    </w:p>
+    <w:p>
+      <w:pPr>
+        <w:pStyle w:val="Compact"/>
+        <w:ind w:left="1440" w:right="0" w:hanging="480"/>
+        <w:rPr>
+          <w:lang w:val="es-ES"/>
+        </w:rPr>
+      </w:pPr>
+      <w:r>
+        <w:rPr>
+          <w:rFonts w:ascii="Liberation Serif" w:hAnsi="Liberation Serif"/>
+          <w:b/>
+          <w:bCs/>
+          <w:lang w:val="es-ES"/>
+        </w:rPr>
+      </w:r>
+    </w:p>
+    <w:p>
+      <w:pPr>
+        <w:pStyle w:val="Compact"/>
+        <w:rPr>
+          <w:rFonts w:ascii="Liberation Serif" w:hAnsi="Liberation Serif"/>
+          <w:b/>
+          <w:b/>
+          <w:bCs/>
+          <w:lang w:val="es-ES"/>
+        </w:rPr>
+      </w:pPr>
+      <w:r>
+        <w:rPr>
+          <w:rFonts w:ascii="Liberation Serif" w:hAnsi="Liberation Serif"/>
+          <w:b/>
+          <w:bCs/>
+          <w:lang w:val="es-ES"/>
+        </w:rPr>
+      </w:r>
+    </w:p>
+    <w:p>
+      <w:pPr>
+        <w:pStyle w:val="Compact"/>
+        <w:rPr>
+          <w:rFonts w:ascii="Liberation Serif" w:hAnsi="Liberation Serif"/>
+          <w:b/>
+          <w:b/>
+          <w:bCs/>
+          <w:lang w:val="es-ES"/>
+        </w:rPr>
+      </w:pPr>
+      <w:r>
+        <w:rPr>
+          <w:rFonts w:ascii="Liberation Serif" w:hAnsi="Liberation Serif"/>
+          <w:b/>
+          <w:bCs/>
+          <w:lang w:val="es-ES"/>
+        </w:rPr>
+      </w:r>
+    </w:p>
+    <w:p>
+      <w:pPr>
+        <w:pStyle w:val="Compact"/>
+        <w:rPr>
+          <w:rFonts w:ascii="Liberation Serif" w:hAnsi="Liberation Serif"/>
+          <w:b/>
+          <w:b/>
+          <w:bCs/>
+          <w:lang w:val="es-ES"/>
+        </w:rPr>
+      </w:pPr>
+      <w:r>
+        <w:rPr>
+          <w:rFonts w:ascii="Liberation Serif" w:hAnsi="Liberation Serif"/>
+          <w:b/>
+          <w:bCs/>
+          <w:lang w:val="es-ES"/>
+        </w:rPr>
+        <w:t xml:space="preserve">VISTA DE TU PERFIL </w:t>
+      </w:r>
+    </w:p>
+    <w:p>
+      <w:pPr>
+        <w:pStyle w:val="Compact"/>
+        <w:rPr>
+          <w:rFonts w:ascii="Liberation Serif" w:hAnsi="Liberation Serif"/>
+          <w:b/>
+          <w:b/>
+          <w:bCs/>
+          <w:lang w:val="es-ES"/>
+        </w:rPr>
+      </w:pPr>
+      <w:r>
+        <w:rPr>
+          <w:rFonts w:ascii="Liberation Serif" w:hAnsi="Liberation Serif"/>
+          <w:b/>
+          <w:bCs/>
+          <w:lang w:val="es-ES"/>
+        </w:rPr>
+        <w:drawing>
+          <wp:anchor behindDoc="0" distT="0" distB="0" distL="0" distR="0" simplePos="0" locked="0" layoutInCell="0" allowOverlap="1" relativeHeight="17">
+            <wp:simplePos x="0" y="0"/>
+            <wp:positionH relativeFrom="column">
+              <wp:align>center</wp:align>
+            </wp:positionH>
+            <wp:positionV relativeFrom="paragraph">
+              <wp:posOffset>635</wp:posOffset>
+            </wp:positionV>
+            <wp:extent cx="5612130" cy="2693035"/>
+            <wp:effectExtent l="0" t="0" r="0" b="0"/>
+            <wp:wrapSquare wrapText="largest"/>
+            <wp:docPr id="16" name="Imagen16" descr=""/>
+            <wp:cNvGraphicFramePr>
+              <a:graphicFrameLocks xmlns:a="http://schemas.openxmlformats.org/drawingml/2006/main" noChangeAspect="1"/>
+            </wp:cNvGraphicFramePr>
+            <a:graphic xmlns:a="http://schemas.openxmlformats.org/drawingml/2006/main">
+              <a:graphicData uri="http://schemas.openxmlformats.org/drawingml/2006/picture">
+                <pic:pic xmlns:pic="http://schemas.openxmlformats.org/drawingml/2006/picture">
+                  <pic:nvPicPr>
+                    <pic:cNvPr id="16" name="Imagen16" descr=""/>
+                    <pic:cNvPicPr>
+                      <a:picLocks noChangeAspect="1" noChangeArrowheads="1"/>
+                    </pic:cNvPicPr>
+                  </pic:nvPicPr>
+                  <pic:blipFill>
+                    <a:blip r:embed="rId17"/>
+                    <a:stretch>
+                      <a:fillRect/>
+                    </a:stretch>
+                  </pic:blipFill>
+                  <pic:spPr bwMode="auto">
+                    <a:xfrm>
+                      <a:off x="0" y="0"/>
+                      <a:ext cx="5612130" cy="2693035"/>
+                    </a:xfrm>
+                    <a:prstGeom prst="rect">
+                      <a:avLst/>
+                    </a:prstGeom>
+                  </pic:spPr>
+                </pic:pic>
+              </a:graphicData>
+            </a:graphic>
+          </wp:anchor>
+        </w:drawing>
+      </w:r>
+    </w:p>
+    <w:p>
+      <w:pPr>
+        <w:pStyle w:val="Compact"/>
+        <w:rPr>
+          <w:rFonts w:ascii="Liberation Serif" w:hAnsi="Liberation Serif"/>
+          <w:b/>
+          <w:b/>
+          <w:bCs/>
+          <w:lang w:val="es-ES"/>
+        </w:rPr>
+      </w:pPr>
+      <w:r>
+        <w:rPr>
+          <w:rFonts w:ascii="Liberation Serif" w:hAnsi="Liberation Serif"/>
+          <w:b/>
+          <w:bCs/>
+          <w:lang w:val="es-ES"/>
+        </w:rPr>
+      </w:r>
+    </w:p>
+    <w:p>
+      <w:pPr>
+        <w:pStyle w:val="Compact"/>
+        <w:rPr>
+          <w:rFonts w:ascii="Liberation Serif" w:hAnsi="Liberation Serif"/>
+          <w:b/>
+          <w:b/>
+          <w:bCs/>
+          <w:lang w:val="es-ES"/>
+        </w:rPr>
+      </w:pPr>
+      <w:r>
+        <w:rPr>
+          <w:rFonts w:ascii="Liberation Serif" w:hAnsi="Liberation Serif"/>
+          <w:b/>
+          <w:bCs/>
+          <w:lang w:val="es-ES"/>
+        </w:rPr>
+      </w:r>
+    </w:p>
+    <w:p>
+      <w:pPr>
+        <w:pStyle w:val="Compact"/>
+        <w:rPr>
+          <w:rFonts w:ascii="Liberation Serif" w:hAnsi="Liberation Serif"/>
+          <w:b/>
+          <w:b/>
+          <w:bCs/>
+          <w:lang w:val="es-ES"/>
+        </w:rPr>
+      </w:pPr>
+      <w:r>
+        <w:rPr>
+          <w:rFonts w:ascii="Liberation Serif" w:hAnsi="Liberation Serif"/>
+          <w:b/>
+          <w:bCs/>
+          <w:lang w:val="es-ES"/>
+        </w:rPr>
+      </w:r>
+    </w:p>
+    <w:p>
+      <w:pPr>
+        <w:pStyle w:val="Compact"/>
+        <w:rPr>
+          <w:rFonts w:ascii="Liberation Serif" w:hAnsi="Liberation Serif"/>
+          <w:b/>
+          <w:b/>
+          <w:bCs/>
+          <w:lang w:val="es-ES"/>
+        </w:rPr>
+      </w:pPr>
+      <w:r>
+        <w:rPr>
+          <w:rFonts w:ascii="Liberation Serif" w:hAnsi="Liberation Serif"/>
+          <w:b/>
+          <w:bCs/>
+          <w:lang w:val="es-ES"/>
+        </w:rPr>
+      </w:r>
+    </w:p>
+    <w:p>
+      <w:pPr>
+        <w:pStyle w:val="Compact"/>
+        <w:rPr>
+          <w:rFonts w:ascii="Liberation Serif" w:hAnsi="Liberation Serif"/>
+          <w:b/>
+          <w:b/>
+          <w:bCs/>
+          <w:lang w:val="es-ES"/>
+        </w:rPr>
+      </w:pPr>
+      <w:r>
+        <w:rPr>
+          <w:rFonts w:ascii="Liberation Serif" w:hAnsi="Liberation Serif"/>
+          <w:b/>
+          <w:bCs/>
+          <w:lang w:val="es-ES"/>
+        </w:rPr>
+      </w:r>
+    </w:p>
+    <w:p>
+      <w:pPr>
+        <w:pStyle w:val="Compact"/>
+        <w:rPr>
+          <w:rFonts w:ascii="Liberation Serif" w:hAnsi="Liberation Serif"/>
+          <w:b/>
+          <w:b/>
+          <w:bCs/>
+          <w:lang w:val="es-ES"/>
+        </w:rPr>
+      </w:pPr>
+      <w:r>
+        <w:rPr>
+          <w:rFonts w:ascii="Liberation Serif" w:hAnsi="Liberation Serif"/>
+          <w:b/>
+          <w:bCs/>
+          <w:lang w:val="es-ES"/>
+        </w:rPr>
+      </w:r>
+    </w:p>
+    <w:p>
+      <w:pPr>
+        <w:pStyle w:val="Compact"/>
+        <w:rPr>
+          <w:rFonts w:ascii="Liberation Serif" w:hAnsi="Liberation Serif"/>
+          <w:b/>
+          <w:b/>
+          <w:bCs/>
+          <w:lang w:val="es-ES"/>
+        </w:rPr>
+      </w:pPr>
+      <w:r>
+        <w:rPr>
+          <w:rFonts w:ascii="Liberation Serif" w:hAnsi="Liberation Serif"/>
+          <w:b/>
+          <w:bCs/>
+          <w:lang w:val="es-ES"/>
+        </w:rPr>
+      </w:r>
+    </w:p>
+    <w:p>
+      <w:pPr>
+        <w:pStyle w:val="Compact"/>
+        <w:rPr>
+          <w:rFonts w:ascii="Liberation Serif" w:hAnsi="Liberation Serif"/>
+          <w:b/>
+          <w:b/>
+          <w:bCs/>
+          <w:lang w:val="es-ES"/>
+        </w:rPr>
+      </w:pPr>
+      <w:r>
+        <w:rPr>
+          <w:rFonts w:ascii="Liberation Serif" w:hAnsi="Liberation Serif"/>
+          <w:b/>
+          <w:bCs/>
+          <w:lang w:val="es-ES"/>
+        </w:rPr>
+      </w:r>
+    </w:p>
+    <w:p>
+      <w:pPr>
+        <w:pStyle w:val="Compact"/>
+        <w:rPr>
+          <w:rFonts w:ascii="Liberation Serif" w:hAnsi="Liberation Serif"/>
+          <w:b/>
+          <w:b/>
+          <w:bCs/>
+          <w:lang w:val="es-ES"/>
+        </w:rPr>
+      </w:pPr>
+      <w:r>
+        <w:rPr>
+          <w:rFonts w:ascii="Liberation Serif" w:hAnsi="Liberation Serif"/>
+          <w:b/>
+          <w:bCs/>
+          <w:lang w:val="es-ES"/>
+        </w:rPr>
+        <w:t xml:space="preserve">PERFIL DE OTRA PERSONA </w:t>
+      </w:r>
+    </w:p>
+    <w:p>
+      <w:pPr>
+        <w:pStyle w:val="Compact"/>
+        <w:rPr>
+          <w:rFonts w:ascii="Liberation Serif" w:hAnsi="Liberation Serif"/>
+          <w:b/>
+          <w:b/>
+          <w:bCs/>
+          <w:lang w:val="es-ES"/>
+        </w:rPr>
+      </w:pPr>
+      <w:r>
+        <w:rPr>
+          <w:rFonts w:ascii="Liberation Serif" w:hAnsi="Liberation Serif"/>
+          <w:b/>
+          <w:bCs/>
+          <w:lang w:val="es-ES"/>
+        </w:rPr>
+        <w:drawing>
+          <wp:anchor behindDoc="0" distT="0" distB="0" distL="0" distR="0" simplePos="0" locked="0" layoutInCell="0" allowOverlap="1" relativeHeight="18">
+            <wp:simplePos x="0" y="0"/>
+            <wp:positionH relativeFrom="column">
+              <wp:align>center</wp:align>
+            </wp:positionH>
+            <wp:positionV relativeFrom="paragraph">
+              <wp:posOffset>635</wp:posOffset>
+            </wp:positionV>
+            <wp:extent cx="5612130" cy="2685415"/>
+            <wp:effectExtent l="0" t="0" r="0" b="0"/>
+            <wp:wrapSquare wrapText="largest"/>
+            <wp:docPr id="17" name="Imagen17" descr=""/>
+            <wp:cNvGraphicFramePr>
+              <a:graphicFrameLocks xmlns:a="http://schemas.openxmlformats.org/drawingml/2006/main" noChangeAspect="1"/>
+            </wp:cNvGraphicFramePr>
+            <a:graphic xmlns:a="http://schemas.openxmlformats.org/drawingml/2006/main">
+              <a:graphicData uri="http://schemas.openxmlformats.org/drawingml/2006/picture">
+                <pic:pic xmlns:pic="http://schemas.openxmlformats.org/drawingml/2006/picture">
+                  <pic:nvPicPr>
+                    <pic:cNvPr id="17" name="Imagen17" descr=""/>
+                    <pic:cNvPicPr>
+                      <a:picLocks noChangeAspect="1" noChangeArrowheads="1"/>
+                    </pic:cNvPicPr>
+                  </pic:nvPicPr>
+                  <pic:blipFill>
+                    <a:blip r:embed="rId18"/>
+                    <a:stretch>
+                      <a:fillRect/>
+                    </a:stretch>
+                  </pic:blipFill>
+                  <pic:spPr bwMode="auto">
+                    <a:xfrm>
+                      <a:off x="0" y="0"/>
+                      <a:ext cx="5612130" cy="2685415"/>
+                    </a:xfrm>
+                    <a:prstGeom prst="rect">
+                      <a:avLst/>
+                    </a:prstGeom>
+                  </pic:spPr>
+                </pic:pic>
+              </a:graphicData>
+            </a:graphic>
+          </wp:anchor>
+        </w:drawing>
+      </w:r>
+    </w:p>
+    <w:p>
+      <w:pPr>
+        <w:pStyle w:val="Compact"/>
+        <w:rPr>
+          <w:rFonts w:ascii="Liberation Serif" w:hAnsi="Liberation Serif"/>
+          <w:b/>
+          <w:b/>
+          <w:bCs/>
+          <w:lang w:val="es-ES"/>
+        </w:rPr>
+      </w:pPr>
+      <w:r>
+        <w:rPr>
+          <w:rFonts w:ascii="Liberation Serif" w:hAnsi="Liberation Serif"/>
+          <w:b/>
+          <w:bCs/>
+          <w:lang w:val="es-ES"/>
+        </w:rPr>
+      </w:r>
+    </w:p>
+    <w:p>
+      <w:pPr>
+        <w:pStyle w:val="Compact"/>
+        <w:rPr>
+          <w:rFonts w:ascii="Liberation Serif" w:hAnsi="Liberation Serif"/>
+          <w:b/>
+          <w:b/>
+          <w:bCs/>
+          <w:lang w:val="es-ES"/>
+        </w:rPr>
+      </w:pPr>
+      <w:r>
+        <w:rPr>
+          <w:rFonts w:ascii="Liberation Serif" w:hAnsi="Liberation Serif"/>
+          <w:b/>
+          <w:bCs/>
+          <w:lang w:val="es-ES"/>
+        </w:rPr>
+        <w:t>PÁGINA DE MODIFICACIÓN</w:t>
+      </w:r>
+    </w:p>
+    <w:p>
+      <w:pPr>
+        <w:pStyle w:val="Compact"/>
+        <w:rPr>
+          <w:rFonts w:ascii="Liberation Serif" w:hAnsi="Liberation Serif"/>
+          <w:b/>
+          <w:b/>
+          <w:bCs/>
+          <w:lang w:val="es-ES"/>
+        </w:rPr>
+      </w:pPr>
+      <w:r>
+        <w:rPr>
+          <w:rFonts w:ascii="Liberation Serif" w:hAnsi="Liberation Serif"/>
+          <w:b/>
+          <w:bCs/>
+          <w:lang w:val="es-ES"/>
+        </w:rPr>
+      </w:r>
+    </w:p>
+    <w:p>
+      <w:pPr>
+        <w:pStyle w:val="Compact"/>
+        <w:rPr>
+          <w:rFonts w:ascii="Liberation Serif" w:hAnsi="Liberation Serif"/>
+          <w:b/>
+          <w:b/>
+          <w:bCs/>
+          <w:lang w:val="es-ES"/>
+        </w:rPr>
+      </w:pPr>
+      <w:r>
+        <w:rPr>
+          <w:rFonts w:ascii="Liberation Serif" w:hAnsi="Liberation Serif"/>
+          <w:b/>
+          <w:bCs/>
+          <w:lang w:val="es-ES"/>
+        </w:rPr>
+      </w:r>
+    </w:p>
+    <w:p>
+      <w:pPr>
+        <w:pStyle w:val="Compact"/>
+        <w:rPr>
+          <w:rFonts w:ascii="Liberation Serif" w:hAnsi="Liberation Serif"/>
+          <w:b/>
+          <w:b/>
+          <w:bCs/>
+          <w:lang w:val="es-ES"/>
+        </w:rPr>
+      </w:pPr>
+      <w:r>
+        <w:rPr>
+          <w:rFonts w:ascii="Liberation Serif" w:hAnsi="Liberation Serif"/>
+          <w:b/>
+          <w:bCs/>
+          <w:lang w:val="es-ES"/>
+        </w:rPr>
+        <w:drawing>
+          <wp:anchor behindDoc="0" distT="0" distB="0" distL="0" distR="0" simplePos="0" locked="0" layoutInCell="0" allowOverlap="1" relativeHeight="16">
+            <wp:simplePos x="0" y="0"/>
+            <wp:positionH relativeFrom="column">
+              <wp:posOffset>-77470</wp:posOffset>
+            </wp:positionH>
+            <wp:positionV relativeFrom="paragraph">
+              <wp:posOffset>87630</wp:posOffset>
+            </wp:positionV>
+            <wp:extent cx="5612130" cy="2659380"/>
+            <wp:effectExtent l="0" t="0" r="0" b="0"/>
+            <wp:wrapSquare wrapText="largest"/>
+            <wp:docPr id="18" name="Imagen15" descr=""/>
+            <wp:cNvGraphicFramePr>
+              <a:graphicFrameLocks xmlns:a="http://schemas.openxmlformats.org/drawingml/2006/main" noChangeAspect="1"/>
+            </wp:cNvGraphicFramePr>
+            <a:graphic xmlns:a="http://schemas.openxmlformats.org/drawingml/2006/main">
+              <a:graphicData uri="http://schemas.openxmlformats.org/drawingml/2006/picture">
+                <pic:pic xmlns:pic="http://schemas.openxmlformats.org/drawingml/2006/picture">
+                  <pic:nvPicPr>
+                    <pic:cNvPr id="18" name="Imagen15" descr=""/>
+                    <pic:cNvPicPr>
+                      <a:picLocks noChangeAspect="1" noChangeArrowheads="1"/>
+                    </pic:cNvPicPr>
+                  </pic:nvPicPr>
+                  <pic:blipFill>
+                    <a:blip r:embed="rId19"/>
+                    <a:stretch>
+                      <a:fillRect/>
+                    </a:stretch>
+                  </pic:blipFill>
+                  <pic:spPr bwMode="auto">
+                    <a:xfrm>
+                      <a:off x="0" y="0"/>
+                      <a:ext cx="5612130" cy="2659380"/>
+                    </a:xfrm>
+                    <a:prstGeom prst="rect">
+                      <a:avLst/>
+                    </a:prstGeom>
+                  </pic:spPr>
+                </pic:pic>
+              </a:graphicData>
+            </a:graphic>
+          </wp:anchor>
+        </w:drawing>
+      </w:r>
+    </w:p>
+    <w:p>
+      <w:pPr>
+        <w:pStyle w:val="Compact"/>
+        <w:rPr>
+          <w:rFonts w:ascii="Liberation Serif" w:hAnsi="Liberation Serif"/>
+          <w:b/>
+          <w:b/>
+          <w:bCs/>
+          <w:lang w:val="es-ES"/>
+        </w:rPr>
+      </w:pPr>
+      <w:r>
+        <w:rPr>
+          <w:rFonts w:ascii="Liberation Serif" w:hAnsi="Liberation Serif"/>
+          <w:b/>
+          <w:bCs/>
+          <w:lang w:val="es-ES"/>
+        </w:rPr>
+      </w:r>
+    </w:p>
+    <w:p>
+      <w:pPr>
+        <w:pStyle w:val="Compact"/>
+        <w:rPr>
+          <w:rFonts w:ascii="Liberation Serif" w:hAnsi="Liberation Serif"/>
+          <w:b/>
+          <w:b/>
+          <w:bCs/>
+          <w:lang w:val="es-ES"/>
+        </w:rPr>
+      </w:pPr>
+      <w:r>
+        <w:rPr>
+          <w:rFonts w:ascii="Liberation Serif" w:hAnsi="Liberation Serif"/>
+          <w:b/>
+          <w:bCs/>
+          <w:lang w:val="es-ES"/>
+        </w:rPr>
+      </w:r>
+    </w:p>
+    <w:p>
+      <w:pPr>
         <w:pStyle w:val="Ttulo2"/>
         <w:rPr>
-          <w:lang w:val="es-ES"/>
-        </w:rPr>
-      </w:pPr>
-      <w:r>
-        <w:rPr>
-          <w:lang w:val="es-ES"/>
-        </w:rPr>
-      </w:r>
-      <w:bookmarkStart w:id="1" w:name="funcionalidades-implementadas3"/>
-      <w:bookmarkStart w:id="2" w:name="funcionalidades-implementadas2"/>
-      <w:bookmarkStart w:id="3" w:name="funcionalidades-implementadas1"/>
-      <w:bookmarkStart w:id="4" w:name="funcionalidades-implementadas"/>
-      <w:bookmarkStart w:id="5" w:name="funcionalidades-implementadas3"/>
-      <w:bookmarkStart w:id="6" w:name="funcionalidades-implementadas2"/>
-      <w:bookmarkStart w:id="7" w:name="funcionalidades-implementadas1"/>
-      <w:bookmarkStart w:id="8" w:name="funcionalidades-implementadas"/>
-      <w:bookmarkEnd w:id="5"/>
-      <w:bookmarkEnd w:id="6"/>
-      <w:bookmarkEnd w:id="7"/>
-      <w:bookmarkEnd w:id="8"/>
+          <w:rFonts w:ascii="Liberation Mono" w:hAnsi="Liberation Mono"/>
+          <w:b w:val="false"/>
+          <w:b w:val="false"/>
+          <w:bCs w:val="false"/>
+        </w:rPr>
+      </w:pPr>
+      <w:r>
+        <w:rPr>
+          <w:rFonts w:ascii="Liberation Mono" w:hAnsi="Liberation Mono"/>
+          <w:b w:val="false"/>
+          <w:bCs w:val="false"/>
+        </w:rPr>
+      </w:r>
+    </w:p>
+    <w:p>
+      <w:pPr>
+        <w:pStyle w:val="Cuerpodetexto"/>
+        <w:rPr>
+          <w:lang w:val="es-ES"/>
+        </w:rPr>
+      </w:pPr>
+      <w:r>
+        <w:rPr/>
+      </w:r>
+    </w:p>
+    <w:p>
+      <w:pPr>
+        <w:pStyle w:val="Cuerpodetexto"/>
+        <w:rPr>
+          <w:rFonts w:ascii="Liberation Serif" w:hAnsi="Liberation Serif"/>
+        </w:rPr>
+      </w:pPr>
+      <w:r>
+        <w:rPr>
+          <w:rFonts w:ascii="Liberation Serif" w:hAnsi="Liberation Serif"/>
+          <w:b/>
+          <w:bCs/>
+        </w:rPr>
+        <w:t xml:space="preserve">LISTA DE SEGUIDORES </w:t>
+      </w:r>
+    </w:p>
+    <w:p>
+      <w:pPr>
+        <w:pStyle w:val="Cuerpodetexto"/>
+        <w:rPr>
+          <w:lang w:val="es-ES"/>
+        </w:rPr>
+      </w:pPr>
+      <w:r>
+        <w:rPr/>
+        <w:drawing>
+          <wp:anchor behindDoc="0" distT="0" distB="0" distL="0" distR="0" simplePos="0" locked="0" layoutInCell="0" allowOverlap="1" relativeHeight="19">
+            <wp:simplePos x="0" y="0"/>
+            <wp:positionH relativeFrom="column">
+              <wp:align>center</wp:align>
+            </wp:positionH>
+            <wp:positionV relativeFrom="paragraph">
+              <wp:posOffset>635</wp:posOffset>
+            </wp:positionV>
+            <wp:extent cx="5612130" cy="2661285"/>
+            <wp:effectExtent l="0" t="0" r="0" b="0"/>
+            <wp:wrapSquare wrapText="largest"/>
+            <wp:docPr id="19" name="Imagen18" descr=""/>
+            <wp:cNvGraphicFramePr>
+              <a:graphicFrameLocks xmlns:a="http://schemas.openxmlformats.org/drawingml/2006/main" noChangeAspect="1"/>
+            </wp:cNvGraphicFramePr>
+            <a:graphic xmlns:a="http://schemas.openxmlformats.org/drawingml/2006/main">
+              <a:graphicData uri="http://schemas.openxmlformats.org/drawingml/2006/picture">
+                <pic:pic xmlns:pic="http://schemas.openxmlformats.org/drawingml/2006/picture">
+                  <pic:nvPicPr>
+                    <pic:cNvPr id="19" name="Imagen18" descr=""/>
+                    <pic:cNvPicPr>
+                      <a:picLocks noChangeAspect="1" noChangeArrowheads="1"/>
+                    </pic:cNvPicPr>
+                  </pic:nvPicPr>
+                  <pic:blipFill>
+                    <a:blip r:embed="rId20"/>
+                    <a:stretch>
+                      <a:fillRect/>
+                    </a:stretch>
+                  </pic:blipFill>
+                  <pic:spPr bwMode="auto">
+                    <a:xfrm>
+                      <a:off x="0" y="0"/>
+                      <a:ext cx="5612130" cy="2661285"/>
+                    </a:xfrm>
+                    <a:prstGeom prst="rect">
+                      <a:avLst/>
+                    </a:prstGeom>
+                  </pic:spPr>
+                </pic:pic>
+              </a:graphicData>
+            </a:graphic>
+          </wp:anchor>
+        </w:drawing>
+      </w:r>
+    </w:p>
+    <w:p>
+      <w:pPr>
+        <w:pStyle w:val="Cuerpodetexto"/>
+        <w:rPr>
+          <w:lang w:val="es-ES"/>
+        </w:rPr>
+      </w:pPr>
+      <w:r>
+        <w:rPr/>
+      </w:r>
+    </w:p>
+    <w:p>
+      <w:pPr>
+        <w:pStyle w:val="Cuerpodetexto"/>
+        <w:rPr>
+          <w:rFonts w:ascii="Liberation Serif" w:hAnsi="Liberation Serif"/>
+          <w:b/>
+          <w:b/>
+          <w:bCs/>
+        </w:rPr>
+      </w:pPr>
+      <w:r>
+        <w:rPr>
+          <w:rFonts w:ascii="Liberation Serif" w:hAnsi="Liberation Serif"/>
+          <w:b/>
+          <w:bCs/>
+        </w:rPr>
+        <w:t xml:space="preserve">LISTA DE SEGUIDOS </w:t>
+      </w:r>
+    </w:p>
+    <w:p>
+      <w:pPr>
+        <w:pStyle w:val="Cuerpodetexto"/>
+        <w:rPr>
+          <w:lang w:val="es-ES"/>
+        </w:rPr>
+      </w:pPr>
+      <w:r>
+        <w:rPr/>
+        <w:drawing>
+          <wp:anchor behindDoc="0" distT="0" distB="0" distL="0" distR="0" simplePos="0" locked="0" layoutInCell="0" allowOverlap="1" relativeHeight="20">
+            <wp:simplePos x="0" y="0"/>
+            <wp:positionH relativeFrom="column">
+              <wp:align>center</wp:align>
+            </wp:positionH>
+            <wp:positionV relativeFrom="paragraph">
+              <wp:posOffset>635</wp:posOffset>
+            </wp:positionV>
+            <wp:extent cx="5612130" cy="2635885"/>
+            <wp:effectExtent l="0" t="0" r="0" b="0"/>
+            <wp:wrapSquare wrapText="largest"/>
+            <wp:docPr id="20" name="Imagen19" descr=""/>
+            <wp:cNvGraphicFramePr>
+              <a:graphicFrameLocks xmlns:a="http://schemas.openxmlformats.org/drawingml/2006/main" noChangeAspect="1"/>
+            </wp:cNvGraphicFramePr>
+            <a:graphic xmlns:a="http://schemas.openxmlformats.org/drawingml/2006/main">
+              <a:graphicData uri="http://schemas.openxmlformats.org/drawingml/2006/picture">
+                <pic:pic xmlns:pic="http://schemas.openxmlformats.org/drawingml/2006/picture">
+                  <pic:nvPicPr>
+                    <pic:cNvPr id="20" name="Imagen19" descr=""/>
+                    <pic:cNvPicPr>
+                      <a:picLocks noChangeAspect="1" noChangeArrowheads="1"/>
+                    </pic:cNvPicPr>
+                  </pic:nvPicPr>
+                  <pic:blipFill>
+                    <a:blip r:embed="rId21"/>
+                    <a:stretch>
+                      <a:fillRect/>
+                    </a:stretch>
+                  </pic:blipFill>
+                  <pic:spPr bwMode="auto">
+                    <a:xfrm>
+                      <a:off x="0" y="0"/>
+                      <a:ext cx="5612130" cy="2635885"/>
+                    </a:xfrm>
+                    <a:prstGeom prst="rect">
+                      <a:avLst/>
+                    </a:prstGeom>
+                  </pic:spPr>
+                </pic:pic>
+              </a:graphicData>
+            </a:graphic>
+          </wp:anchor>
+        </w:drawing>
+      </w:r>
+    </w:p>
+    <w:p>
+      <w:pPr>
+        <w:pStyle w:val="Cuerpodetexto"/>
+        <w:rPr>
+          <w:lang w:val="es-ES"/>
+        </w:rPr>
+      </w:pPr>
+      <w:r>
+        <w:rPr/>
+      </w:r>
+    </w:p>
+    <w:p>
+      <w:pPr>
+        <w:pStyle w:val="Cuerpodetexto"/>
+        <w:rPr>
+          <w:lang w:val="es-ES"/>
+        </w:rPr>
+      </w:pPr>
+      <w:r>
+        <w:rPr/>
+      </w:r>
+    </w:p>
+    <w:p>
+      <w:pPr>
+        <w:pStyle w:val="Cuerpodetexto"/>
+        <w:rPr>
+          <w:lang w:val="es-ES"/>
+        </w:rPr>
+      </w:pPr>
+      <w:r>
+        <w:rPr/>
+      </w:r>
+    </w:p>
+    <w:p>
+      <w:pPr>
+        <w:pStyle w:val="Cuerpodetexto"/>
+        <w:rPr>
+          <w:lang w:val="es-ES"/>
+        </w:rPr>
+      </w:pPr>
+      <w:r>
+        <w:rPr/>
+      </w:r>
+    </w:p>
+    <w:p>
+      <w:pPr>
+        <w:pStyle w:val="Cuerpodetexto"/>
+        <w:rPr>
+          <w:rFonts w:ascii="Liberation Serif" w:hAnsi="Liberation Serif"/>
+          <w:b/>
+          <w:b/>
+          <w:bCs/>
+        </w:rPr>
+      </w:pPr>
+      <w:r>
+        <w:rPr>
+          <w:rFonts w:ascii="Liberation Serif" w:hAnsi="Liberation Serif"/>
+          <w:b/>
+          <w:bCs/>
+        </w:rPr>
+        <w:t xml:space="preserve">VISTA DE PEDIDOS EN TU PERFIL </w:t>
+      </w:r>
+    </w:p>
+    <w:p>
+      <w:pPr>
+        <w:pStyle w:val="Cuerpodetexto"/>
+        <w:rPr>
+          <w:lang w:val="es-ES"/>
+        </w:rPr>
+      </w:pPr>
+      <w:r>
+        <w:rPr/>
+        <w:drawing>
+          <wp:anchor behindDoc="0" distT="0" distB="0" distL="0" distR="0" simplePos="0" locked="0" layoutInCell="0" allowOverlap="1" relativeHeight="21">
+            <wp:simplePos x="0" y="0"/>
+            <wp:positionH relativeFrom="column">
+              <wp:align>center</wp:align>
+            </wp:positionH>
+            <wp:positionV relativeFrom="paragraph">
+              <wp:posOffset>635</wp:posOffset>
+            </wp:positionV>
+            <wp:extent cx="5612130" cy="2691765"/>
+            <wp:effectExtent l="0" t="0" r="0" b="0"/>
+            <wp:wrapSquare wrapText="largest"/>
+            <wp:docPr id="21" name="Imagen20" descr=""/>
+            <wp:cNvGraphicFramePr>
+              <a:graphicFrameLocks xmlns:a="http://schemas.openxmlformats.org/drawingml/2006/main" noChangeAspect="1"/>
+            </wp:cNvGraphicFramePr>
+            <a:graphic xmlns:a="http://schemas.openxmlformats.org/drawingml/2006/main">
+              <a:graphicData uri="http://schemas.openxmlformats.org/drawingml/2006/picture">
+                <pic:pic xmlns:pic="http://schemas.openxmlformats.org/drawingml/2006/picture">
+                  <pic:nvPicPr>
+                    <pic:cNvPr id="21" name="Imagen20" descr=""/>
+                    <pic:cNvPicPr>
+                      <a:picLocks noChangeAspect="1" noChangeArrowheads="1"/>
+                    </pic:cNvPicPr>
+                  </pic:nvPicPr>
+                  <pic:blipFill>
+                    <a:blip r:embed="rId22"/>
+                    <a:stretch>
+                      <a:fillRect/>
+                    </a:stretch>
+                  </pic:blipFill>
+                  <pic:spPr bwMode="auto">
+                    <a:xfrm>
+                      <a:off x="0" y="0"/>
+                      <a:ext cx="5612130" cy="2691765"/>
+                    </a:xfrm>
+                    <a:prstGeom prst="rect">
+                      <a:avLst/>
+                    </a:prstGeom>
+                  </pic:spPr>
+                </pic:pic>
+              </a:graphicData>
+            </a:graphic>
+          </wp:anchor>
+        </w:drawing>
+      </w:r>
+    </w:p>
+    <w:p>
+      <w:pPr>
+        <w:pStyle w:val="Cuerpodetexto"/>
+        <w:rPr>
+          <w:lang w:val="es-ES"/>
+        </w:rPr>
+      </w:pPr>
+      <w:r>
+        <w:rPr/>
+      </w:r>
     </w:p>
     <w:p>
       <w:pPr>
@@ -848,7 +3583,13 @@
       </w:pPr>
       <w:r>
         <w:rPr/>
-        <w:t>Funcionalidades implementadas</w:t>
+        <w:t xml:space="preserve">Funcionalidades </w:t>
+      </w:r>
+      <w:r>
+        <w:rPr>
+          <w:u w:val="none"/>
+        </w:rPr>
+        <w:t>implementadas</w:t>
       </w:r>
     </w:p>
     <w:p>
@@ -862,7 +3603,7 @@
         <w:rPr/>
         <w:t>Practica 2</w:t>
       </w:r>
-      <w:bookmarkStart w:id="9" w:name="practica-2"/>
+      <w:bookmarkStart w:id="1" w:name="practica-2"/>
     </w:p>
     <w:p>
       <w:pPr>
@@ -974,7 +3715,15 @@
       </w:pPr>
       <w:r>
         <w:rPr/>
-        <w:t>Perfil: Podemos registrarnos e iniciar sesion.</w:t>
+        <w:t>Perfil: Podemos registrarnos e iniciar sesi</w:t>
+      </w:r>
+      <w:r>
+        <w:rPr/>
+        <w:t>ó</w:t>
+      </w:r>
+      <w:r>
+        <w:rPr/>
+        <w:t>n.</w:t>
       </w:r>
     </w:p>
     <w:p>
@@ -991,7 +3740,15 @@
       </w:pPr>
       <w:r>
         <w:rPr/>
-        <w:t>Menu de navegacion en la parte izquierda</w:t>
+        <w:t>Menu de navegaci</w:t>
+      </w:r>
+      <w:r>
+        <w:rPr/>
+        <w:t>ó</w:t>
+      </w:r>
+      <w:r>
+        <w:rPr/>
+        <w:t>n en la parte izquierda</w:t>
       </w:r>
     </w:p>
     <w:p>
@@ -1003,10 +3760,18 @@
       </w:pPr>
       <w:r>
         <w:rPr/>
-        <w:t>Practica 3</w:t>
-      </w:r>
-      <w:bookmarkStart w:id="10" w:name="practica-31"/>
-      <w:bookmarkStart w:id="11" w:name="practica-3"/>
+        <w:t>Pr</w:t>
+      </w:r>
+      <w:r>
+        <w:rPr/>
+        <w:t>á</w:t>
+      </w:r>
+      <w:r>
+        <w:rPr/>
+        <w:t>ctica 3</w:t>
+      </w:r>
+      <w:bookmarkStart w:id="2" w:name="practica-3"/>
+      <w:bookmarkStart w:id="3" w:name="practica-31"/>
     </w:p>
     <w:p>
       <w:pPr>
@@ -1044,7 +3809,21 @@
           <w:rFonts w:ascii="Liberation Serif" w:hAnsi="Liberation Serif"/>
           <w:lang w:val="es-ES"/>
         </w:rPr>
-        <w:t>Hay una pagina unica por cada usuario registrado, en ella se encuentran:</w:t>
+        <w:t xml:space="preserve">Hay una pagina </w:t>
+      </w:r>
+      <w:r>
+        <w:rPr>
+          <w:rFonts w:ascii="Liberation Serif" w:hAnsi="Liberation Serif"/>
+          <w:lang w:val="es-ES"/>
+        </w:rPr>
+        <w:t>ú</w:t>
+      </w:r>
+      <w:r>
+        <w:rPr>
+          <w:rFonts w:ascii="Liberation Serif" w:hAnsi="Liberation Serif"/>
+          <w:lang w:val="es-ES"/>
+        </w:rPr>
+        <w:t>nica por cada usuario registrado, en ella se encuentran:</w:t>
       </w:r>
     </w:p>
     <w:p>
@@ -1064,7 +3843,21 @@
           <w:rFonts w:ascii="Liberation Serif" w:hAnsi="Liberation Serif"/>
           <w:lang w:val="es-ES"/>
         </w:rPr>
-        <w:t>Datos personales como su nickname, username, descripcion etc…</w:t>
+        <w:t>Datos personales como su nickname, username, descripci</w:t>
+      </w:r>
+      <w:r>
+        <w:rPr>
+          <w:rFonts w:ascii="Liberation Serif" w:hAnsi="Liberation Serif"/>
+          <w:lang w:val="es-ES"/>
+        </w:rPr>
+        <w:t>ó</w:t>
+      </w:r>
+      <w:r>
+        <w:rPr>
+          <w:rFonts w:ascii="Liberation Serif" w:hAnsi="Liberation Serif"/>
+          <w:lang w:val="es-ES"/>
+        </w:rPr>
+        <w:t>n etc…</w:t>
       </w:r>
     </w:p>
     <w:p>
@@ -1084,7 +3877,35 @@
           <w:rFonts w:ascii="Liberation Serif" w:hAnsi="Liberation Serif"/>
           <w:lang w:val="es-ES"/>
         </w:rPr>
-        <w:t>Menu dentro del perfil donde se podran ver</w:t>
+        <w:t>Men</w:t>
+      </w:r>
+      <w:r>
+        <w:rPr>
+          <w:rFonts w:ascii="Liberation Serif" w:hAnsi="Liberation Serif"/>
+          <w:lang w:val="es-ES"/>
+        </w:rPr>
+        <w:t>ú</w:t>
+      </w:r>
+      <w:r>
+        <w:rPr>
+          <w:rFonts w:ascii="Liberation Serif" w:hAnsi="Liberation Serif"/>
+          <w:lang w:val="es-ES"/>
+        </w:rPr>
+        <w:t xml:space="preserve"> dentro del perfil donde se podr</w:t>
+      </w:r>
+      <w:r>
+        <w:rPr>
+          <w:rFonts w:ascii="Liberation Serif" w:hAnsi="Liberation Serif"/>
+          <w:lang w:val="es-ES"/>
+        </w:rPr>
+        <w:t>á</w:t>
+      </w:r>
+      <w:r>
+        <w:rPr>
+          <w:rFonts w:ascii="Liberation Serif" w:hAnsi="Liberation Serif"/>
+          <w:lang w:val="es-ES"/>
+        </w:rPr>
+        <w:t>n ver</w:t>
       </w:r>
     </w:p>
     <w:p>
@@ -1179,7 +4000,43 @@
         <w:rPr>
           <w:rFonts w:ascii="Liberation Serif" w:hAnsi="Liberation Serif"/>
         </w:rPr>
-        <w:t>Si es tu perfil, hay un boton que te lleva a una pagina de ajustes donde podras modificar tu perfil</w:t>
+        <w:t>Si es tu perfil, hay un bot</w:t>
+      </w:r>
+      <w:r>
+        <w:rPr>
+          <w:rFonts w:ascii="Liberation Serif" w:hAnsi="Liberation Serif"/>
+        </w:rPr>
+        <w:t>ó</w:t>
+      </w:r>
+      <w:r>
+        <w:rPr>
+          <w:rFonts w:ascii="Liberation Serif" w:hAnsi="Liberation Serif"/>
+        </w:rPr>
+        <w:t>n que te lleva a una p</w:t>
+      </w:r>
+      <w:r>
+        <w:rPr>
+          <w:rFonts w:ascii="Liberation Serif" w:hAnsi="Liberation Serif"/>
+        </w:rPr>
+        <w:t>á</w:t>
+      </w:r>
+      <w:r>
+        <w:rPr>
+          <w:rFonts w:ascii="Liberation Serif" w:hAnsi="Liberation Serif"/>
+        </w:rPr>
+        <w:t>gina de ajustes donde podr</w:t>
+      </w:r>
+      <w:r>
+        <w:rPr>
+          <w:rFonts w:ascii="Liberation Serif" w:hAnsi="Liberation Serif"/>
+        </w:rPr>
+        <w:t>á</w:t>
+      </w:r>
+      <w:r>
+        <w:rPr>
+          <w:rFonts w:ascii="Liberation Serif" w:hAnsi="Liberation Serif"/>
+        </w:rPr>
+        <w:t>s modificar tu perfil</w:t>
       </w:r>
     </w:p>
     <w:p>
@@ -1198,7 +4055,7 @@
         <w:rPr>
           <w:rFonts w:ascii="Liberation Serif" w:hAnsi="Liberation Serif"/>
         </w:rPr>
-        <w:t>Si es artista, puedes ver la musica que ha publicado (Todavia sin hacer).</w:t>
+        <w:t>Si es artista, puedes ver la música que ha publicado (Todavia sin hacer).</w:t>
       </w:r>
     </w:p>
     <w:p>
@@ -1225,6 +4082,22 @@
         <w:pStyle w:val="Compact"/>
         <w:numPr>
           <w:ilvl w:val="0"/>
+          <w:numId w:val="0"/>
+        </w:numPr>
+        <w:ind w:left="1440" w:right="0" w:hanging="0"/>
+        <w:rPr>
+          <w:lang w:val="es-ES"/>
+        </w:rPr>
+      </w:pPr>
+      <w:r>
+        <w:rPr/>
+      </w:r>
+    </w:p>
+    <w:p>
+      <w:pPr>
+        <w:pStyle w:val="Compact"/>
+        <w:numPr>
+          <w:ilvl w:val="0"/>
           <w:numId w:val="7"/>
         </w:numPr>
         <w:ind w:left="720" w:right="0" w:hanging="480"/>
@@ -1274,7 +4147,19 @@
         <w:rPr>
           <w:rFonts w:ascii="Liberation Serif" w:hAnsi="Liberation Serif"/>
         </w:rPr>
-        <w:t>Añadir productos, modificarlos o eliminarlos si estas registrado como artista</w:t>
+        <w:t>Añadir productos, modificarlos o eliminarlos si est</w:t>
+      </w:r>
+      <w:r>
+        <w:rPr>
+          <w:rFonts w:ascii="Liberation Serif" w:hAnsi="Liberation Serif"/>
+        </w:rPr>
+        <w:t>á</w:t>
+      </w:r>
+      <w:r>
+        <w:rPr>
+          <w:rFonts w:ascii="Liberation Serif" w:hAnsi="Liberation Serif"/>
+        </w:rPr>
+        <w:t>s registrado como artista</w:t>
       </w:r>
     </w:p>
     <w:p>
@@ -1333,6 +4218,24 @@
           <w:lang w:val="es-ES"/>
         </w:rPr>
         <w:t>Aunque puedes ir eliminando productos del carro para reducir ese precio</w:t>
+      </w:r>
+    </w:p>
+    <w:p>
+      <w:pPr>
+        <w:pStyle w:val="Compact"/>
+        <w:numPr>
+          <w:ilvl w:val="0"/>
+          <w:numId w:val="0"/>
+        </w:numPr>
+        <w:ind w:left="1440" w:right="0" w:hanging="0"/>
+        <w:rPr>
+          <w:u w:val="single"/>
+        </w:rPr>
+      </w:pPr>
+      <w:r>
+        <w:rPr>
+          <w:u w:val="single"/>
+        </w:rPr>
       </w:r>
     </w:p>
     <w:p>
@@ -1782,6 +4685,18 @@
         <w:t xml:space="preserve">Introducido un reproductor donde se reproduce la música, que solo es </w:t>
         <w:tab/>
         <w:t>visible en la página de Perfil, y en la vista de una playlist.</w:t>
+      </w:r>
+    </w:p>
+    <w:p>
+      <w:pPr>
+        <w:pStyle w:val="Compact"/>
+        <w:ind w:left="720" w:right="0" w:hanging="0"/>
+        <w:rPr>
+          <w:lang w:val="es-ES"/>
+        </w:rPr>
+      </w:pPr>
+      <w:r>
+        <w:rPr/>
       </w:r>
     </w:p>
     <w:p>
@@ -1803,7 +4718,19 @@
         <w:tab/>
         <w:t xml:space="preserve">añadiéndolas a dicho álbum,   para que la gente al entrar en tu perfil </w:t>
         <w:tab/>
-        <w:t xml:space="preserve">pueda reproducirla. </w:t>
+        <w:t>pueda reproducirla.</w:t>
+      </w:r>
+    </w:p>
+    <w:p>
+      <w:pPr>
+        <w:pStyle w:val="Compact"/>
+        <w:ind w:left="720" w:right="0" w:hanging="0"/>
+        <w:rPr>
+          <w:lang w:val="es-ES"/>
+        </w:rPr>
+      </w:pPr>
+      <w:r>
+        <w:rPr/>
       </w:r>
     </w:p>
     <w:p>
@@ -1823,9 +4750,23 @@
         <w:tab/>
         <w:t xml:space="preserve">Como usuario normal, puedes crear/modificar una playlist </w:t>
         <w:tab/>
-        <w:t xml:space="preserve">personalizada (de nombre único) en la que añadirás las canciones </w:t>
+        <w:t xml:space="preserve">personalizada </w:t>
+        <w:tab/>
+        <w:t xml:space="preserve">(de nombre único) en la que añadirás las canciones </w:t>
         <w:tab/>
         <w:t>que vayas descubriendo.</w:t>
+      </w:r>
+    </w:p>
+    <w:p>
+      <w:pPr>
+        <w:pStyle w:val="Compact"/>
+        <w:ind w:left="720" w:right="0" w:hanging="0"/>
+        <w:rPr>
+          <w:lang w:val="es-ES"/>
+        </w:rPr>
+      </w:pPr>
+      <w:r>
+        <w:rPr/>
       </w:r>
     </w:p>
     <w:p>
@@ -1847,7 +4788,19 @@
         <w:tab/>
         <w:t xml:space="preserve">modificable), en la que se van añadiendo canciones al dar like a las </w:t>
         <w:tab/>
-        <w:t xml:space="preserve">canciones. </w:t>
+        <w:t>canciones.</w:t>
+      </w:r>
+    </w:p>
+    <w:p>
+      <w:pPr>
+        <w:pStyle w:val="Compact"/>
+        <w:ind w:left="720" w:right="0" w:hanging="0"/>
+        <w:rPr>
+          <w:lang w:val="es-ES"/>
+        </w:rPr>
+      </w:pPr>
+      <w:r>
+        <w:rPr/>
       </w:r>
     </w:p>
     <w:p>
@@ -1869,7 +4822,21 @@
         <w:tab/>
         <w:t xml:space="preserve">correspondiente a la Música, donde estas estarán organizadas por </w:t>
         <w:tab/>
-        <w:t>géneros  (pop, rock etc...)</w:t>
+        <w:t xml:space="preserve">géneros  </w:t>
+        <w:tab/>
+        <w:t>(pop, rock etc.)</w:t>
+      </w:r>
+    </w:p>
+    <w:p>
+      <w:pPr>
+        <w:pStyle w:val="Compact"/>
+        <w:ind w:left="720" w:right="0" w:hanging="0"/>
+        <w:rPr>
+          <w:lang w:val="es-ES"/>
+        </w:rPr>
+      </w:pPr>
+      <w:r>
+        <w:rPr/>
       </w:r>
     </w:p>
     <w:p>
@@ -1904,9 +4871,9 @@
         <w:rPr/>
         <w:t>Scripts de vistas</w:t>
       </w:r>
-      <w:bookmarkStart w:id="12" w:name="scripts-de-vistas"/>
-      <w:bookmarkStart w:id="13" w:name="funcionalidades-implementadas4"/>
-      <w:bookmarkStart w:id="14" w:name="practica-32"/>
+      <w:bookmarkStart w:id="4" w:name="practica-32"/>
+      <w:bookmarkStart w:id="5" w:name="funcionalidades-implementadas41"/>
+      <w:bookmarkStart w:id="6" w:name="scripts-de-vistas"/>
     </w:p>
     <w:p>
       <w:pPr>
@@ -2076,7 +5043,19 @@
         <w:rPr>
           <w:rFonts w:ascii="Liberation Serif" w:hAnsi="Liberation Serif"/>
         </w:rPr>
-        <w:t>Cabecera.php: Vista de la cabacera de la aplicación</w:t>
+        <w:t>Cabecera.php: Vista de la cab</w:t>
+      </w:r>
+      <w:r>
+        <w:rPr>
+          <w:rFonts w:ascii="Liberation Serif" w:hAnsi="Liberation Serif"/>
+        </w:rPr>
+        <w:t>e</w:t>
+      </w:r>
+      <w:r>
+        <w:rPr>
+          <w:rFonts w:ascii="Liberation Serif" w:hAnsi="Liberation Serif"/>
+        </w:rPr>
+        <w:t>cera de la aplicación</w:t>
       </w:r>
     </w:p>
     <w:p>
@@ -2190,7 +5169,19 @@
         <w:rPr>
           <w:rFonts w:ascii="Liberation Serif" w:hAnsi="Liberation Serif"/>
         </w:rPr>
-        <w:t>Logout.php: Vista del cierre de sesion</w:t>
+        <w:t>Logout.php: Vista del cierre de sesi</w:t>
+      </w:r>
+      <w:r>
+        <w:rPr>
+          <w:rFonts w:ascii="Liberation Serif" w:hAnsi="Liberation Serif"/>
+        </w:rPr>
+        <w:t>ó</w:t>
+      </w:r>
+      <w:r>
+        <w:rPr>
+          <w:rFonts w:ascii="Liberation Serif" w:hAnsi="Liberation Serif"/>
+        </w:rPr>
+        <w:t>n</w:t>
       </w:r>
     </w:p>
     <w:p>
@@ -2286,7 +5277,21 @@
           <w:rFonts w:ascii="Liberation Serif" w:hAnsi="Liberation Serif"/>
           <w:lang w:val="es-ES"/>
         </w:rPr>
-        <w:t>CrearAlbum.php: Vista de la creacion de un album si eres artista</w:t>
+        <w:t>CrearAlbum.php: Vista de la creaci</w:t>
+      </w:r>
+      <w:r>
+        <w:rPr>
+          <w:rFonts w:ascii="Liberation Serif" w:hAnsi="Liberation Serif"/>
+          <w:lang w:val="es-ES"/>
+        </w:rPr>
+        <w:t>ó</w:t>
+      </w:r>
+      <w:r>
+        <w:rPr>
+          <w:rFonts w:ascii="Liberation Serif" w:hAnsi="Liberation Serif"/>
+          <w:lang w:val="es-ES"/>
+        </w:rPr>
+        <w:t>n de un álbum si eres artista</w:t>
       </w:r>
     </w:p>
     <w:p>
@@ -2326,7 +5331,21 @@
           <w:rFonts w:ascii="Liberation Serif" w:hAnsi="Liberation Serif"/>
           <w:lang w:val="es-ES"/>
         </w:rPr>
-        <w:t xml:space="preserve">CrearPlaylist.php: Vista de la creacion  de una playlist si eres un user normal </w:t>
+        <w:t>CrearPlaylist.php: Vista de la creación  de una playlist si eres un us</w:t>
+      </w:r>
+      <w:r>
+        <w:rPr>
+          <w:rFonts w:ascii="Liberation Serif" w:hAnsi="Liberation Serif"/>
+          <w:lang w:val="es-ES"/>
+        </w:rPr>
+        <w:t xml:space="preserve">uario </w:t>
+      </w:r>
+      <w:r>
+        <w:rPr>
+          <w:rFonts w:ascii="Liberation Serif" w:hAnsi="Liberation Serif"/>
+          <w:lang w:val="es-ES"/>
+        </w:rPr>
+        <w:t xml:space="preserve">normal </w:t>
       </w:r>
     </w:p>
     <w:p>
@@ -2418,7 +5437,21 @@
           <w:rFonts w:ascii="Liberation Serif" w:hAnsi="Liberation Serif"/>
           <w:lang w:val="es-ES"/>
         </w:rPr>
-        <w:t>Musica.php: Vista general de todas tus playlist/</w:t>
+        <w:t>M</w:t>
+      </w:r>
+      <w:r>
+        <w:rPr>
+          <w:rFonts w:ascii="Liberation Serif" w:hAnsi="Liberation Serif"/>
+          <w:lang w:val="es-ES"/>
+        </w:rPr>
+        <w:t>ú</w:t>
+      </w:r>
+      <w:r>
+        <w:rPr>
+          <w:rFonts w:ascii="Liberation Serif" w:hAnsi="Liberation Serif"/>
+          <w:lang w:val="es-ES"/>
+        </w:rPr>
+        <w:t>sica.php: Vista general de todas tus playlist/</w:t>
       </w:r>
       <w:r>
         <w:rPr>
@@ -2426,7 +5459,7 @@
           <w:u w:val="single"/>
           <w:lang w:val="es-ES"/>
         </w:rPr>
-        <w:t>album</w:t>
+        <w:t>álbum</w:t>
       </w:r>
     </w:p>
     <w:p>
@@ -2666,8 +5699,8 @@
         <w:rPr/>
         <w:t>Scripts adicionales</w:t>
       </w:r>
-      <w:bookmarkStart w:id="15" w:name="scripts-adicionales1"/>
-      <w:bookmarkStart w:id="16" w:name="scripts-adicionales"/>
+      <w:bookmarkStart w:id="7" w:name="scripts-adicionales"/>
+      <w:bookmarkStart w:id="8" w:name="scripts-adicionales1"/>
     </w:p>
     <w:p>
       <w:pPr>
@@ -2680,7 +5713,7 @@
         <w:rPr/>
         <w:t>Practica 2</w:t>
       </w:r>
-      <w:bookmarkStart w:id="17" w:name="practica-2-1"/>
+      <w:bookmarkStart w:id="9" w:name="practica-2-1"/>
     </w:p>
     <w:p>
       <w:pPr>
@@ -3149,8 +6182,8 @@
         <w:rPr/>
         <w:t>Practica 3</w:t>
       </w:r>
-      <w:bookmarkStart w:id="18" w:name="practica-3-11"/>
-      <w:bookmarkStart w:id="19" w:name="practica-3-1"/>
+      <w:bookmarkStart w:id="10" w:name="practica-3-1"/>
+      <w:bookmarkStart w:id="11" w:name="practica-3-11"/>
     </w:p>
     <w:p>
       <w:pPr>
@@ -3603,9 +6636,9 @@
         </w:rPr>
         <w:t>Cancion.php</w:t>
       </w:r>
-      <w:bookmarkStart w:id="20" w:name="usuarios-en-la-base-de-datos"/>
-      <w:bookmarkStart w:id="21" w:name="scripts-adicionales2"/>
-      <w:bookmarkStart w:id="22" w:name="practica-3-12"/>
+      <w:bookmarkStart w:id="12" w:name="practica-3-12"/>
+      <w:bookmarkStart w:id="13" w:name="scripts-adicionales2"/>
+      <w:bookmarkStart w:id="14" w:name="usuarios-en-la-base-de-datos"/>
     </w:p>
     <w:p>
       <w:pPr>
@@ -3978,7 +7011,29 @@
         <w:rPr>
           <w:rFonts w:ascii="Liberation Serif" w:hAnsi="Liberation Serif"/>
         </w:rPr>
-        <w:t>AumentarKarma.php</w:t>
+        <w:t>AumentarKarma.ph</w:t>
+      </w:r>
+      <w:r>
+        <w:rPr>
+          <w:rFonts w:ascii="Liberation Serif" w:hAnsi="Liberation Serif"/>
+        </w:rPr>
+        <w:t>p: Se encarga de (si el usuario es admin) aumentar el karma de cualquier usuario.</w:t>
+      </w:r>
+    </w:p>
+    <w:p>
+      <w:pPr>
+        <w:pStyle w:val="Compact"/>
+        <w:numPr>
+          <w:ilvl w:val="0"/>
+          <w:numId w:val="0"/>
+        </w:numPr>
+        <w:ind w:left="1440" w:right="0" w:hanging="0"/>
+        <w:rPr>
+          <w:lang w:val="es-ES"/>
+        </w:rPr>
+      </w:pPr>
+      <w:r>
+        <w:rPr/>
       </w:r>
     </w:p>
     <w:p>
@@ -3999,6 +7054,36 @@
         </w:rPr>
         <w:t>comprobarPremium.php</w:t>
       </w:r>
+      <w:r>
+        <w:rPr>
+          <w:rFonts w:ascii="Liberation Serif" w:hAnsi="Liberation Serif"/>
+          <w:lang w:val="es-ES"/>
+        </w:rPr>
+        <w:t xml:space="preserve">: </w:t>
+      </w:r>
+      <w:r>
+        <w:rPr>
+          <w:rFonts w:ascii="Liberation Serif" w:hAnsi="Liberation Serif"/>
+          <w:lang w:val="es-ES"/>
+        </w:rPr>
+        <w:t xml:space="preserve">Petición AJAX que devuelve si un usuario es premium o no.  </w:t>
+      </w:r>
+    </w:p>
+    <w:p>
+      <w:pPr>
+        <w:pStyle w:val="Compact"/>
+        <w:numPr>
+          <w:ilvl w:val="0"/>
+          <w:numId w:val="0"/>
+        </w:numPr>
+        <w:ind w:left="1440" w:right="0" w:hanging="0"/>
+        <w:rPr>
+          <w:lang w:val="es-ES"/>
+        </w:rPr>
+      </w:pPr>
+      <w:r>
+        <w:rPr/>
+      </w:r>
     </w:p>
     <w:p>
       <w:pPr>
@@ -4018,6 +7103,36 @@
         </w:rPr>
         <w:t>ComprobarSuscripcion.php</w:t>
       </w:r>
+      <w:r>
+        <w:rPr>
+          <w:rFonts w:ascii="Liberation Serif" w:hAnsi="Liberation Serif"/>
+          <w:lang w:val="es-ES"/>
+        </w:rPr>
+        <w:t xml:space="preserve">: </w:t>
+      </w:r>
+      <w:r>
+        <w:rPr>
+          <w:rFonts w:ascii="Liberation Serif" w:hAnsi="Liberation Serif"/>
+          <w:lang w:val="es-ES"/>
+        </w:rPr>
+        <w:t xml:space="preserve">Se encarga de (si el usuario es admin) actualizar el contador del tiempo de suscripción. </w:t>
+      </w:r>
+    </w:p>
+    <w:p>
+      <w:pPr>
+        <w:pStyle w:val="Compact"/>
+        <w:numPr>
+          <w:ilvl w:val="0"/>
+          <w:numId w:val="0"/>
+        </w:numPr>
+        <w:ind w:left="1440" w:right="0" w:hanging="0"/>
+        <w:rPr>
+          <w:lang w:val="es-ES"/>
+        </w:rPr>
+      </w:pPr>
+      <w:r>
+        <w:rPr/>
+      </w:r>
     </w:p>
     <w:p>
       <w:pPr>
@@ -4099,6 +7214,22 @@
       <w:pPr>
         <w:pStyle w:val="Compact"/>
         <w:numPr>
+          <w:ilvl w:val="0"/>
+          <w:numId w:val="0"/>
+        </w:numPr>
+        <w:ind w:left="1440" w:right="0" w:hanging="0"/>
+        <w:rPr>
+          <w:lang w:val="es-ES"/>
+        </w:rPr>
+      </w:pPr>
+      <w:r>
+        <w:rPr/>
+      </w:r>
+    </w:p>
+    <w:p>
+      <w:pPr>
+        <w:pStyle w:val="Compact"/>
+        <w:numPr>
           <w:ilvl w:val="1"/>
           <w:numId w:val="29"/>
         </w:numPr>
@@ -4118,6 +7249,22 @@
       <w:pPr>
         <w:pStyle w:val="Compact"/>
         <w:numPr>
+          <w:ilvl w:val="0"/>
+          <w:numId w:val="0"/>
+        </w:numPr>
+        <w:ind w:left="1440" w:right="0" w:hanging="0"/>
+        <w:rPr>
+          <w:lang w:val="es-ES"/>
+        </w:rPr>
+      </w:pPr>
+      <w:r>
+        <w:rPr/>
+      </w:r>
+    </w:p>
+    <w:p>
+      <w:pPr>
+        <w:pStyle w:val="Compact"/>
+        <w:numPr>
           <w:ilvl w:val="1"/>
           <w:numId w:val="29"/>
         </w:numPr>
@@ -4132,6 +7279,36 @@
         </w:rPr>
         <w:t>obtenerCanciones.php</w:t>
       </w:r>
+      <w:r>
+        <w:rPr>
+          <w:rFonts w:ascii="Liberation Serif" w:hAnsi="Liberation Serif"/>
+          <w:lang w:val="es-ES"/>
+        </w:rPr>
+        <w:t xml:space="preserve">: </w:t>
+      </w:r>
+      <w:r>
+        <w:rPr>
+          <w:rFonts w:ascii="Liberation Serif" w:hAnsi="Liberation Serif"/>
+          <w:lang w:val="es-ES"/>
+        </w:rPr>
+        <w:t xml:space="preserve">Petición AJAX que devuelve las canciones de una playlist </w:t>
+      </w:r>
+    </w:p>
+    <w:p>
+      <w:pPr>
+        <w:pStyle w:val="Compact"/>
+        <w:numPr>
+          <w:ilvl w:val="0"/>
+          <w:numId w:val="0"/>
+        </w:numPr>
+        <w:ind w:left="1440" w:right="0" w:hanging="0"/>
+        <w:rPr>
+          <w:lang w:val="es-ES"/>
+        </w:rPr>
+      </w:pPr>
+      <w:r>
+        <w:rPr/>
+      </w:r>
     </w:p>
     <w:p>
       <w:pPr>
@@ -4170,6 +7347,36 @@
         </w:rPr>
         <w:t>compruebaUsuario.php</w:t>
       </w:r>
+      <w:r>
+        <w:rPr>
+          <w:rFonts w:ascii="Liberation Serif" w:hAnsi="Liberation Serif"/>
+          <w:lang w:val="es-ES"/>
+        </w:rPr>
+        <w:t xml:space="preserve">: </w:t>
+      </w:r>
+      <w:r>
+        <w:rPr>
+          <w:rFonts w:ascii="Liberation Serif" w:hAnsi="Liberation Serif"/>
+          <w:lang w:val="es-ES"/>
+        </w:rPr>
+        <w:t xml:space="preserve">Petición AJAX que devuelve si un username existe ya en la BD o no. </w:t>
+      </w:r>
+    </w:p>
+    <w:p>
+      <w:pPr>
+        <w:pStyle w:val="Compact"/>
+        <w:numPr>
+          <w:ilvl w:val="0"/>
+          <w:numId w:val="0"/>
+        </w:numPr>
+        <w:ind w:left="1440" w:right="0" w:hanging="0"/>
+        <w:rPr>
+          <w:lang w:val="es-ES"/>
+        </w:rPr>
+      </w:pPr>
+      <w:r>
+        <w:rPr/>
+      </w:r>
     </w:p>
     <w:p>
       <w:pPr>
@@ -4189,6 +7396,36 @@
         </w:rPr>
         <w:t>compruebaPlaylist.php</w:t>
       </w:r>
+      <w:r>
+        <w:rPr>
+          <w:rFonts w:ascii="Liberation Serif" w:hAnsi="Liberation Serif"/>
+          <w:lang w:val="es-ES"/>
+        </w:rPr>
+        <w:t xml:space="preserve">: </w:t>
+      </w:r>
+      <w:r>
+        <w:rPr>
+          <w:rFonts w:ascii="Liberation Serif" w:hAnsi="Liberation Serif"/>
+          <w:lang w:val="es-ES"/>
+        </w:rPr>
+        <w:t>Petición AJAX que devuelve si un user ya tiene una playlist con un determinado nombre.</w:t>
+      </w:r>
+    </w:p>
+    <w:p>
+      <w:pPr>
+        <w:pStyle w:val="Compact"/>
+        <w:numPr>
+          <w:ilvl w:val="0"/>
+          <w:numId w:val="0"/>
+        </w:numPr>
+        <w:ind w:left="1440" w:right="0" w:hanging="0"/>
+        <w:rPr>
+          <w:lang w:val="es-ES"/>
+        </w:rPr>
+      </w:pPr>
+      <w:r>
+        <w:rPr/>
+      </w:r>
     </w:p>
     <w:p>
       <w:pPr>
@@ -4208,6 +7445,13 @@
         </w:rPr>
         <w:t>ProcesarEliminarCancion.php</w:t>
       </w:r>
+      <w:r>
+        <w:rPr>
+          <w:rFonts w:ascii="Liberation Serif" w:hAnsi="Liberation Serif"/>
+          <w:lang w:val="es-ES"/>
+        </w:rPr>
+        <w:t xml:space="preserve">: </w:t>
+      </w:r>
     </w:p>
     <w:p>
       <w:pPr>
@@ -4331,8 +7575,8 @@
         </w:rPr>
         <w:t>Estructura de la base de datos</w:t>
       </w:r>
-      <w:bookmarkStart w:id="23" w:name="estructura-de-la-base-de-datos1"/>
-      <w:bookmarkStart w:id="24" w:name="estructura-de-la-base-de-datos"/>
+      <w:bookmarkStart w:id="15" w:name="estructura-de-la-base-de-datos"/>
+      <w:bookmarkStart w:id="16" w:name="estructura-de-la-base-de-datos1"/>
     </w:p>
     <w:p>
       <w:pPr>
@@ -4345,7 +7589,7 @@
         <w:rPr/>
         <w:t>Practica 2</w:t>
       </w:r>
-      <w:bookmarkStart w:id="25" w:name="practica-2-2"/>
+      <w:bookmarkStart w:id="17" w:name="practica-2-2"/>
     </w:p>
     <w:p>
       <w:pPr>
@@ -4937,8 +8181,8 @@
         <w:rPr/>
         <w:t>Practica 3</w:t>
       </w:r>
-      <w:bookmarkStart w:id="26" w:name="practica-3-21"/>
-      <w:bookmarkStart w:id="27" w:name="practica-3-2"/>
+      <w:bookmarkStart w:id="18" w:name="practica-3-2"/>
+      <w:bookmarkStart w:id="19" w:name="practica-3-21"/>
     </w:p>
     <w:p>
       <w:pPr>
@@ -5383,21 +8627,11 @@
       </w:pPr>
       <w:r>
         <w:rPr/>
-        <w:t>Practica final</w:t>
-      </w:r>
-    </w:p>
-    <w:p>
-      <w:pPr>
-        <w:pStyle w:val="Cuerpodetexto"/>
-        <w:rPr>
-          <w:lang w:val="es-ES"/>
-        </w:rPr>
-      </w:pPr>
-      <w:r>
-        <w:rPr>
-          <w:rFonts w:ascii="Liberation Serif" w:hAnsi="Liberation Serif"/>
-        </w:rPr>
-        <w:t xml:space="preserve">     </w:t>
+        <w:t>Practica fina</w:t>
+      </w:r>
+      <w:r>
+        <w:rPr/>
+        <w:t xml:space="preserve">L </w:t>
       </w:r>
     </w:p>
     <w:p>
@@ -5623,20 +8857,6 @@
           <w:rStyle w:val="VerbatimChar"/>
           <w:lang w:val="es-ES"/>
         </w:rPr>
-        <w:t>duración_total</w:t>
-      </w:r>
-      <w:r>
-        <w:rPr>
-          <w:rFonts w:ascii="Liberation Serif" w:hAnsi="Liberation Serif"/>
-          <w:lang w:val="es-ES"/>
-        </w:rPr>
-        <w:t xml:space="preserve">, </w:t>
-      </w:r>
-      <w:r>
-        <w:rPr>
-          <w:rStyle w:val="VerbatimChar"/>
-          <w:lang w:val="es-ES"/>
-        </w:rPr>
         <w:t>imagen</w:t>
       </w:r>
       <w:r>
@@ -6001,7 +9221,7 @@
           <w:rStyle w:val="VerbatimChar"/>
           <w:lang w:val="es-ES"/>
         </w:rPr>
-        <w:t>(id_cancion, titulo, imagen, fecha, id_artista, likes, ruta, duracion, tags)</w:t>
+        <w:t>(id_cancion, titulo, imagen, fecha, id_artista, likes, ruta, tags)</w:t>
       </w:r>
     </w:p>
     <w:p>
@@ -6053,8 +9273,23 @@
         </w:rPr>
         <w:t>Parte de actividades por Participante</w:t>
       </w:r>
-      <w:bookmarkStart w:id="28" w:name="estructura-de-la-base-de-datos2"/>
-      <w:bookmarkStart w:id="29" w:name="practica-3-22"/>
+    </w:p>
+    <w:p>
+      <w:pPr>
+        <w:pStyle w:val="Cuerpodetexto"/>
+        <w:rPr>
+          <w:lang w:val="es-ES"/>
+        </w:rPr>
+      </w:pPr>
+      <w:r>
+        <w:rPr/>
+      </w:r>
+      <w:bookmarkStart w:id="20" w:name="practica-3-22"/>
+      <w:bookmarkStart w:id="21" w:name="estructura-de-la-base-de-datos2"/>
+      <w:bookmarkStart w:id="22" w:name="practica-3-22"/>
+      <w:bookmarkStart w:id="23" w:name="estructura-de-la-base-de-datos2"/>
+      <w:bookmarkEnd w:id="22"/>
+      <w:bookmarkEnd w:id="23"/>
     </w:p>
     <w:p>
       <w:pPr>
@@ -6268,10 +9503,285 @@
       </w:pPr>
       <w:r>
         <w:rPr>
-          <w:rFonts w:ascii="Liberation Serif" w:hAnsi="Liberation Serif"/>
-          <w:lang w:val="es-ES"/>
-        </w:rPr>
-        <w:t xml:space="preserve">***POR COMPLETAR*** </w:t>
+          <w:rFonts w:ascii="Cambria" w:hAnsi="Cambria"/>
+          <w:b w:val="false"/>
+          <w:i w:val="false"/>
+          <w:caps w:val="false"/>
+          <w:smallCaps w:val="false"/>
+          <w:color w:val="000000"/>
+          <w:spacing w:val="0"/>
+          <w:sz w:val="24"/>
+          <w:szCs w:val="24"/>
+        </w:rPr>
+        <w:t>Introducción del contenido del foro de post de las personas a las que sigues.</w:t>
+      </w:r>
+      <w:r>
+        <w:rPr>
+          <w:rFonts w:ascii="Cambria" w:hAnsi="Cambria"/>
+          <w:caps w:val="false"/>
+          <w:smallCaps w:val="false"/>
+          <w:color w:val="000000"/>
+          <w:spacing w:val="0"/>
+          <w:sz w:val="24"/>
+          <w:szCs w:val="24"/>
+        </w:rPr>
+        <w:t xml:space="preserve"> </w:t>
+      </w:r>
+    </w:p>
+    <w:p>
+      <w:pPr>
+        <w:pStyle w:val="Compact"/>
+        <w:numPr>
+          <w:ilvl w:val="1"/>
+          <w:numId w:val="48"/>
+        </w:numPr>
+        <w:ind w:left="1440" w:right="0" w:hanging="480"/>
+        <w:rPr>
+          <w:lang w:val="es-ES"/>
+        </w:rPr>
+      </w:pPr>
+      <w:r>
+        <w:rPr>
+          <w:rFonts w:ascii="Cambria" w:hAnsi="Cambria"/>
+          <w:b w:val="false"/>
+          <w:i w:val="false"/>
+          <w:caps w:val="false"/>
+          <w:smallCaps w:val="false"/>
+          <w:color w:val="000000"/>
+          <w:spacing w:val="0"/>
+          <w:sz w:val="24"/>
+          <w:szCs w:val="24"/>
+          <w:lang w:val="es-ES"/>
+        </w:rPr>
+        <w:t>I</w:t>
+      </w:r>
+      <w:r>
+        <w:rPr>
+          <w:rFonts w:ascii="Cambria" w:hAnsi="Cambria"/>
+          <w:b w:val="false"/>
+          <w:i w:val="false"/>
+          <w:caps w:val="false"/>
+          <w:smallCaps w:val="false"/>
+          <w:color w:val="000000"/>
+          <w:spacing w:val="0"/>
+          <w:sz w:val="24"/>
+          <w:szCs w:val="24"/>
+          <w:lang w:val="es-ES"/>
+        </w:rPr>
+        <w:t>mplementaci</w:t>
+      </w:r>
+      <w:r>
+        <w:rPr>
+          <w:rFonts w:ascii="Cambria" w:hAnsi="Cambria"/>
+          <w:b w:val="false"/>
+          <w:i w:val="false"/>
+          <w:caps w:val="false"/>
+          <w:smallCaps w:val="false"/>
+          <w:color w:val="000000"/>
+          <w:spacing w:val="0"/>
+          <w:sz w:val="24"/>
+          <w:szCs w:val="24"/>
+          <w:lang w:val="es-ES"/>
+        </w:rPr>
+        <w:t>ó</w:t>
+      </w:r>
+      <w:r>
+        <w:rPr>
+          <w:rFonts w:ascii="Cambria" w:hAnsi="Cambria"/>
+          <w:b w:val="false"/>
+          <w:i w:val="false"/>
+          <w:caps w:val="false"/>
+          <w:smallCaps w:val="false"/>
+          <w:color w:val="000000"/>
+          <w:spacing w:val="0"/>
+          <w:sz w:val="24"/>
+          <w:szCs w:val="24"/>
+          <w:lang w:val="es-ES"/>
+        </w:rPr>
+        <w:t>n</w:t>
+      </w:r>
+      <w:r>
+        <w:rPr>
+          <w:rFonts w:ascii="Cambria" w:hAnsi="Cambria"/>
+          <w:b w:val="false"/>
+          <w:i w:val="false"/>
+          <w:caps w:val="false"/>
+          <w:smallCaps w:val="false"/>
+          <w:color w:val="000000"/>
+          <w:spacing w:val="0"/>
+          <w:sz w:val="24"/>
+          <w:szCs w:val="24"/>
+        </w:rPr>
+        <w:t xml:space="preserve"> de la vista de seguidores y seguidos en el perfil de los usuarios.</w:t>
+      </w:r>
+    </w:p>
+    <w:p>
+      <w:pPr>
+        <w:pStyle w:val="Compact"/>
+        <w:numPr>
+          <w:ilvl w:val="1"/>
+          <w:numId w:val="48"/>
+        </w:numPr>
+        <w:ind w:left="1440" w:right="0" w:hanging="480"/>
+        <w:rPr>
+          <w:lang w:val="es-ES"/>
+        </w:rPr>
+      </w:pPr>
+      <w:r>
+        <w:rPr>
+          <w:rFonts w:ascii="Cambria" w:hAnsi="Cambria"/>
+          <w:caps w:val="false"/>
+          <w:smallCaps w:val="false"/>
+          <w:color w:val="000000"/>
+          <w:spacing w:val="0"/>
+          <w:sz w:val="24"/>
+          <w:szCs w:val="24"/>
+        </w:rPr>
+        <w:t xml:space="preserve"> </w:t>
+      </w:r>
+      <w:r>
+        <w:rPr>
+          <w:rFonts w:ascii="Cambria" w:hAnsi="Cambria"/>
+          <w:b w:val="false"/>
+          <w:i w:val="false"/>
+          <w:caps w:val="false"/>
+          <w:smallCaps w:val="false"/>
+          <w:color w:val="000000"/>
+          <w:spacing w:val="0"/>
+          <w:sz w:val="24"/>
+          <w:szCs w:val="24"/>
+        </w:rPr>
+        <w:t>Modificación del CSS del foro (botones).</w:t>
+      </w:r>
+    </w:p>
+    <w:p>
+      <w:pPr>
+        <w:pStyle w:val="Compact"/>
+        <w:numPr>
+          <w:ilvl w:val="1"/>
+          <w:numId w:val="48"/>
+        </w:numPr>
+        <w:ind w:left="1440" w:right="0" w:hanging="480"/>
+        <w:rPr>
+          <w:lang w:val="es-ES"/>
+        </w:rPr>
+      </w:pPr>
+      <w:r>
+        <w:rPr>
+          <w:rFonts w:ascii="Cambria" w:hAnsi="Cambria"/>
+          <w:caps w:val="false"/>
+          <w:smallCaps w:val="false"/>
+          <w:color w:val="000000"/>
+          <w:spacing w:val="0"/>
+          <w:sz w:val="24"/>
+          <w:szCs w:val="24"/>
+        </w:rPr>
+        <w:t xml:space="preserve"> </w:t>
+      </w:r>
+      <w:r>
+        <w:rPr>
+          <w:rFonts w:ascii="Cambria" w:hAnsi="Cambria"/>
+          <w:b w:val="false"/>
+          <w:i w:val="false"/>
+          <w:caps w:val="false"/>
+          <w:smallCaps w:val="false"/>
+          <w:color w:val="000000"/>
+          <w:spacing w:val="0"/>
+          <w:sz w:val="24"/>
+          <w:szCs w:val="24"/>
+        </w:rPr>
+        <w:t>Introducción de confirmación al eliminar cuenta y cierre de sesión.</w:t>
+      </w:r>
+    </w:p>
+    <w:p>
+      <w:pPr>
+        <w:pStyle w:val="Compact"/>
+        <w:numPr>
+          <w:ilvl w:val="1"/>
+          <w:numId w:val="48"/>
+        </w:numPr>
+        <w:ind w:left="1440" w:right="0" w:hanging="480"/>
+        <w:rPr>
+          <w:lang w:val="es-ES"/>
+        </w:rPr>
+      </w:pPr>
+      <w:r>
+        <w:rPr>
+          <w:rFonts w:ascii="Cambria" w:hAnsi="Cambria"/>
+          <w:b w:val="false"/>
+          <w:i w:val="false"/>
+          <w:caps w:val="false"/>
+          <w:smallCaps w:val="false"/>
+          <w:color w:val="000000"/>
+          <w:spacing w:val="0"/>
+          <w:sz w:val="24"/>
+          <w:szCs w:val="24"/>
+        </w:rPr>
+        <w:t xml:space="preserve">CSS del footer </w:t>
+      </w:r>
+    </w:p>
+    <w:p>
+      <w:pPr>
+        <w:pStyle w:val="Compact"/>
+        <w:numPr>
+          <w:ilvl w:val="1"/>
+          <w:numId w:val="48"/>
+        </w:numPr>
+        <w:ind w:left="1440" w:right="0" w:hanging="480"/>
+        <w:rPr>
+          <w:lang w:val="es-ES"/>
+        </w:rPr>
+      </w:pPr>
+      <w:r>
+        <w:rPr>
+          <w:rFonts w:ascii="Cambria" w:hAnsi="Cambria"/>
+          <w:caps w:val="false"/>
+          <w:smallCaps w:val="false"/>
+          <w:color w:val="000000"/>
+          <w:spacing w:val="0"/>
+          <w:sz w:val="24"/>
+          <w:szCs w:val="24"/>
+        </w:rPr>
+        <w:t xml:space="preserve"> </w:t>
+      </w:r>
+      <w:r>
+        <w:rPr>
+          <w:rFonts w:ascii="Cambria" w:hAnsi="Cambria"/>
+          <w:b w:val="false"/>
+          <w:i w:val="false"/>
+          <w:caps w:val="false"/>
+          <w:smallCaps w:val="false"/>
+          <w:color w:val="000000"/>
+          <w:spacing w:val="0"/>
+          <w:sz w:val="24"/>
+          <w:szCs w:val="24"/>
+        </w:rPr>
+        <w:t>Correcciones de perfil y barra de búsqueda.</w:t>
+      </w:r>
+      <w:r>
+        <w:rPr>
+          <w:rFonts w:ascii="Cambria" w:hAnsi="Cambria"/>
+          <w:color w:val="000000"/>
+          <w:sz w:val="24"/>
+          <w:szCs w:val="24"/>
+        </w:rPr>
+        <w:t xml:space="preserve"> </w:t>
+      </w:r>
+    </w:p>
+    <w:p>
+      <w:pPr>
+        <w:pStyle w:val="Compact"/>
+        <w:numPr>
+          <w:ilvl w:val="0"/>
+          <w:numId w:val="0"/>
+        </w:numPr>
+        <w:ind w:left="1440" w:right="0" w:hanging="0"/>
+        <w:rPr>
+          <w:lang w:val="es-ES"/>
+        </w:rPr>
+      </w:pPr>
+      <w:r>
+        <w:rPr/>
       </w:r>
     </w:p>
     <w:p>
@@ -6310,7 +9820,143 @@
           <w:rFonts w:ascii="Liberation Serif" w:hAnsi="Liberation Serif"/>
           <w:lang w:val="es-ES"/>
         </w:rPr>
-        <w:t xml:space="preserve">***POR COMPLETAR*** </w:t>
+        <w:t xml:space="preserve">Lógica de la reproducción de la música (Cambiar de playlist, anuncios durante esta etc.) </w:t>
+      </w:r>
+    </w:p>
+    <w:p>
+      <w:pPr>
+        <w:pStyle w:val="Compact"/>
+        <w:numPr>
+          <w:ilvl w:val="1"/>
+          <w:numId w:val="49"/>
+        </w:numPr>
+        <w:ind w:left="1440" w:right="0" w:hanging="480"/>
+        <w:rPr>
+          <w:lang w:val="es-ES"/>
+        </w:rPr>
+      </w:pPr>
+      <w:r>
+        <w:rPr>
+          <w:rFonts w:ascii="Liberation Serif" w:hAnsi="Liberation Serif"/>
+          <w:lang w:val="es-ES"/>
+        </w:rPr>
+        <w:t xml:space="preserve">Implementación de la clase Formulario (y las clases que heredan de ella) </w:t>
+      </w:r>
+    </w:p>
+    <w:p>
+      <w:pPr>
+        <w:pStyle w:val="Compact"/>
+        <w:numPr>
+          <w:ilvl w:val="1"/>
+          <w:numId w:val="49"/>
+        </w:numPr>
+        <w:ind w:left="1440" w:right="0" w:hanging="480"/>
+        <w:rPr>
+          <w:lang w:val="es-ES"/>
+        </w:rPr>
+      </w:pPr>
+      <w:r>
+        <w:rPr>
+          <w:rFonts w:ascii="Liberation Serif" w:hAnsi="Liberation Serif"/>
+          <w:lang w:val="es-ES"/>
+        </w:rPr>
+        <w:t xml:space="preserve">Comprobaciones en la subida de archivos (imágenes y audio)  (Formulario Multimedia) </w:t>
+      </w:r>
+    </w:p>
+    <w:p>
+      <w:pPr>
+        <w:pStyle w:val="Compact"/>
+        <w:numPr>
+          <w:ilvl w:val="1"/>
+          <w:numId w:val="49"/>
+        </w:numPr>
+        <w:ind w:left="1440" w:right="0" w:hanging="480"/>
+        <w:rPr>
+          <w:lang w:val="es-ES"/>
+        </w:rPr>
+      </w:pPr>
+      <w:r>
+        <w:rPr>
+          <w:rFonts w:ascii="Liberation Serif" w:hAnsi="Liberation Serif"/>
+          <w:lang w:val="es-ES"/>
+        </w:rPr>
+        <w:t xml:space="preserve">Solicitudes ajax en formularios (ej: que te avisen cuando un username está disponible en el lado del cliente) </w:t>
+      </w:r>
+    </w:p>
+    <w:p>
+      <w:pPr>
+        <w:pStyle w:val="Compact"/>
+        <w:numPr>
+          <w:ilvl w:val="1"/>
+          <w:numId w:val="49"/>
+        </w:numPr>
+        <w:ind w:left="1440" w:right="0" w:hanging="480"/>
+        <w:rPr>
+          <w:lang w:val="es-ES"/>
+        </w:rPr>
+      </w:pPr>
+      <w:r>
+        <w:rPr>
+          <w:rFonts w:ascii="Liberation Serif" w:hAnsi="Liberation Serif"/>
+          <w:lang w:val="es-ES"/>
+        </w:rPr>
+        <w:t xml:space="preserve">Funcionalidad de dar like a canciones. </w:t>
+      </w:r>
+    </w:p>
+    <w:p>
+      <w:pPr>
+        <w:pStyle w:val="Compact"/>
+        <w:numPr>
+          <w:ilvl w:val="1"/>
+          <w:numId w:val="49"/>
+        </w:numPr>
+        <w:ind w:left="1440" w:right="0" w:hanging="480"/>
+        <w:rPr>
+          <w:lang w:val="es-ES"/>
+        </w:rPr>
+      </w:pPr>
+      <w:r>
+        <w:rPr>
+          <w:rFonts w:ascii="Liberation Serif" w:hAnsi="Liberation Serif"/>
+          <w:lang w:val="es-ES"/>
+        </w:rPr>
+        <w:t xml:space="preserve">Encargado de que todo funcione en el VPS de laboratorios. </w:t>
+      </w:r>
+    </w:p>
+    <w:p>
+      <w:pPr>
+        <w:pStyle w:val="Compact"/>
+        <w:numPr>
+          <w:ilvl w:val="1"/>
+          <w:numId w:val="49"/>
+        </w:numPr>
+        <w:ind w:left="1440" w:right="0" w:hanging="480"/>
+        <w:rPr>
+          <w:lang w:val="es-ES"/>
+        </w:rPr>
+      </w:pPr>
+      <w:r>
+        <w:rPr>
+          <w:rFonts w:ascii="Liberation Serif" w:hAnsi="Liberation Serif"/>
+          <w:lang w:val="es-ES"/>
+        </w:rPr>
+        <w:t xml:space="preserve">Actualización de base de datos e implementación de datos predeterminados (canciones, playlist etc.) </w:t>
+      </w:r>
+    </w:p>
+    <w:p>
+      <w:pPr>
+        <w:pStyle w:val="Compact"/>
+        <w:numPr>
+          <w:ilvl w:val="1"/>
+          <w:numId w:val="49"/>
+        </w:numPr>
+        <w:ind w:left="1440" w:right="0" w:hanging="480"/>
+        <w:rPr>
+          <w:lang w:val="es-ES"/>
+        </w:rPr>
+      </w:pPr>
+      <w:r>
+        <w:rPr/>
       </w:r>
     </w:p>
     <w:p>
@@ -6331,8 +9977,8 @@
         </w:rPr>
         <w:t>Tareas comunes:</w:t>
       </w:r>
-      <w:bookmarkStart w:id="30" w:name="parte-de-actividades-por-participante1"/>
-      <w:bookmarkStart w:id="31" w:name="parte-de-actividades-por-participante"/>
+      <w:bookmarkStart w:id="24" w:name="parte-de-actividades-por-participante"/>
+      <w:bookmarkStart w:id="25" w:name="parte-de-actividades-por-participante1"/>
     </w:p>
     <w:p>
       <w:pPr>
@@ -6374,6 +10020,26 @@
     </w:p>
     <w:p>
       <w:pPr>
+        <w:pStyle w:val="Compact"/>
+        <w:numPr>
+          <w:ilvl w:val="1"/>
+          <w:numId w:val="50"/>
+        </w:numPr>
+        <w:ind w:left="1440" w:right="0" w:hanging="480"/>
+        <w:rPr>
+          <w:lang w:val="es-ES"/>
+        </w:rPr>
+      </w:pPr>
+      <w:r>
+        <w:rPr>
+          <w:rFonts w:ascii="Liberation Serif" w:hAnsi="Liberation Serif"/>
+          <w:lang w:val="es-ES"/>
+        </w:rPr>
+        <w:t xml:space="preserve">Realización de la memoria </w:t>
+      </w:r>
+    </w:p>
+    <w:p>
+      <w:pPr>
         <w:pStyle w:val="Ttulo2"/>
         <w:rPr>
           <w:lang w:val="es-ES"/>
@@ -6396,10 +10062,44 @@
           <w:rFonts w:ascii="Liberation Serif" w:hAnsi="Liberation Serif"/>
           <w:lang w:val="es-ES"/>
         </w:rPr>
-        <w:t xml:space="preserve">***POR COMPLETAR*** </w:t>
-      </w:r>
-      <w:r>
-        <w:br w:type="page"/>
+        <w:t>No requiere hacer ninguna configuración inicial, salvo volcar en la BD los archivos de definición de tablas “2melody.sql” y la inserción de datos en estas “2melodyDatos.sql”</w:t>
+      </w:r>
+    </w:p>
+    <w:p>
+      <w:pPr>
+        <w:pStyle w:val="Compact"/>
+        <w:rPr>
+          <w:lang w:val="es-ES"/>
+        </w:rPr>
+      </w:pPr>
+      <w:r>
+        <w:rPr/>
+      </w:r>
+    </w:p>
+    <w:p>
+      <w:pPr>
+        <w:pStyle w:val="Compact"/>
+        <w:rPr>
+          <w:lang w:val="es-ES"/>
+        </w:rPr>
+      </w:pPr>
+      <w:r>
+        <w:rPr>
+          <w:rFonts w:ascii="Liberation Serif" w:hAnsi="Liberation Serif"/>
+          <w:lang w:val="es-ES"/>
+        </w:rPr>
+        <w:t>URL del VPS: https://vm004.containers.fdi.ucm.es/</w:t>
+      </w:r>
+    </w:p>
+    <w:p>
+      <w:pPr>
+        <w:pStyle w:val="Compact"/>
+        <w:rPr>
+          <w:lang w:val="es-ES"/>
+        </w:rPr>
+      </w:pPr>
+      <w:r>
+        <w:rPr/>
       </w:r>
     </w:p>
     <w:p>
@@ -6470,7 +10170,19 @@
         <w:rPr>
           <w:rFonts w:ascii="Liberation Serif" w:hAnsi="Liberation Serif"/>
         </w:rPr>
-        <w:t>usuario: user2 (artista)</w:t>
+        <w:t xml:space="preserve">usuario: user2 (artista </w:t>
+      </w:r>
+      <w:r>
+        <w:rPr>
+          <w:rFonts w:ascii="Liberation Serif" w:hAnsi="Liberation Serif"/>
+        </w:rPr>
+        <w:t>y suscrito</w:t>
+      </w:r>
+      <w:r>
+        <w:rPr>
+          <w:rFonts w:ascii="Liberation Serif" w:hAnsi="Liberation Serif"/>
+        </w:rPr>
+        <w:t>)</w:t>
       </w:r>
     </w:p>
     <w:p>
@@ -6622,7 +10334,19 @@
         <w:rPr>
           <w:rFonts w:ascii="Liberation Serif" w:hAnsi="Liberation Serif"/>
         </w:rPr>
-        <w:t>usuario: user6 (usuario)</w:t>
+        <w:t>usuario: user6 (</w:t>
+      </w:r>
+      <w:r>
+        <w:rPr>
+          <w:rFonts w:ascii="Liberation Serif" w:hAnsi="Liberation Serif"/>
+        </w:rPr>
+        <w:t>artista</w:t>
+      </w:r>
+      <w:r>
+        <w:rPr>
+          <w:rFonts w:ascii="Liberation Serif" w:hAnsi="Liberation Serif"/>
+        </w:rPr>
+        <w:t>)</w:t>
       </w:r>
     </w:p>
     <w:p>
@@ -6656,6 +10380,22 @@
           <w:rFonts w:ascii="Liberation Serif" w:hAnsi="Liberation Serif"/>
         </w:rPr>
       </w:r>
+      <w:r>
+        <w:br w:type="page"/>
+      </w:r>
+    </w:p>
+    <w:p>
+      <w:pPr>
+        <w:pStyle w:val="Ttulo2"/>
+        <w:rPr>
+          <w:lang w:val="es-ES"/>
+        </w:rPr>
+      </w:pPr>
+      <w:r>
+        <w:rPr>
+          <w:rFonts w:ascii="Liberation Serif" w:hAnsi="Liberation Serif"/>
+        </w:rPr>
+      </w:r>
     </w:p>
     <w:p>
       <w:pPr>
@@ -7244,19 +10984,21 @@
       <w:r>
         <w:rPr/>
       </w:r>
-      <w:bookmarkStart w:id="32" w:name="funcionalidades-implementadas3"/>
-      <w:bookmarkStart w:id="33" w:name="funcionalidades-implementadas2"/>
-      <w:bookmarkStart w:id="34" w:name="funcionalidades-implementadas1"/>
-      <w:bookmarkStart w:id="35" w:name="funcionalidades-implementadas"/>
-      <w:bookmarkStart w:id="36" w:name="funcionalidades-implementadas3"/>
-      <w:bookmarkStart w:id="37" w:name="funcionalidades-implementadas2"/>
-      <w:bookmarkStart w:id="38" w:name="funcionalidades-implementadas1"/>
-      <w:bookmarkStart w:id="39" w:name="funcionalidades-implementadas"/>
+      <w:bookmarkStart w:id="26" w:name="practica-3-22"/>
+      <w:bookmarkStart w:id="27" w:name="estructura-de-la-base-de-datos2"/>
+      <w:bookmarkStart w:id="28" w:name="funcionalidades-implementadas31"/>
+      <w:bookmarkStart w:id="29" w:name="practica-3-22"/>
+      <w:bookmarkStart w:id="30" w:name="estructura-de-la-base-de-datos2"/>
+      <w:bookmarkStart w:id="31" w:name="funcionalidades-implementadas31"/>
       <w:bookmarkEnd w:id="0"/>
-      <w:bookmarkEnd w:id="36"/>
-      <w:bookmarkEnd w:id="37"/>
-      <w:bookmarkEnd w:id="38"/>
-      <w:bookmarkEnd w:id="39"/>
+      <w:bookmarkEnd w:id="1"/>
+      <w:bookmarkEnd w:id="2"/>
+      <w:bookmarkEnd w:id="3"/>
+      <w:bookmarkEnd w:id="4"/>
+      <w:bookmarkEnd w:id="5"/>
+      <w:bookmarkEnd w:id="6"/>
+      <w:bookmarkEnd w:id="7"/>
+      <w:bookmarkEnd w:id="8"/>
       <w:bookmarkEnd w:id="9"/>
       <w:bookmarkEnd w:id="10"/>
       <w:bookmarkEnd w:id="11"/>
@@ -7268,17 +11010,10 @@
       <w:bookmarkEnd w:id="17"/>
       <w:bookmarkEnd w:id="18"/>
       <w:bookmarkEnd w:id="19"/>
-      <w:bookmarkEnd w:id="20"/>
-      <w:bookmarkEnd w:id="21"/>
-      <w:bookmarkEnd w:id="22"/>
-      <w:bookmarkEnd w:id="23"/>
+      <w:bookmarkEnd w:id="29"/>
+      <w:bookmarkEnd w:id="30"/>
       <w:bookmarkEnd w:id="24"/>
       <w:bookmarkEnd w:id="25"/>
-      <w:bookmarkEnd w:id="26"/>
-      <w:bookmarkEnd w:id="27"/>
-      <w:bookmarkEnd w:id="28"/>
-      <w:bookmarkEnd w:id="29"/>
-      <w:bookmarkEnd w:id="30"/>
       <w:bookmarkEnd w:id="31"/>
     </w:p>
     <w:sectPr>
@@ -14687,6 +18422,7 @@
     <w:qFormat/>
     <w:pPr>
       <w:widowControl/>
+      <w:suppressAutoHyphens w:val="true"/>
       <w:bidi w:val="0"/>
       <w:spacing w:before="0" w:after="200"/>
       <w:jc w:val="left"/>
@@ -15395,6 +19131,7 @@
       <w:keepNext w:val="true"/>
       <w:keepLines/>
       <w:widowControl/>
+      <w:suppressAutoHyphens w:val="true"/>
       <w:bidi w:val="0"/>
       <w:spacing w:before="0" w:after="200"/>
       <w:jc w:val="center"/>
@@ -15416,6 +19153,7 @@
       <w:keepNext w:val="true"/>
       <w:keepLines/>
       <w:widowControl/>
+      <w:suppressAutoHyphens w:val="true"/>
       <w:bidi w:val="0"/>
       <w:spacing w:before="0" w:after="200"/>
       <w:jc w:val="center"/>

--- a/InfoFiles/memoria_pf_g9.docx
+++ b/InfoFiles/memoria_pf_g9.docx
@@ -14,13 +14,7 @@
         <w:rPr>
           <w:lang w:val="es-ES"/>
         </w:rPr>
-        <w:t xml:space="preserve">Memoria </w:t>
-      </w:r>
-      <w:r>
-        <w:rPr>
-          <w:lang w:val="es-ES"/>
-        </w:rPr>
-        <w:t xml:space="preserve">2Melody (Proyecto Final Sistemas Web) </w:t>
+        <w:t xml:space="preserve">Memoria 2Melody (Proyecto Final Sistemas Web) </w:t>
       </w:r>
     </w:p>
     <w:p>
@@ -167,7 +161,9 @@
         </w:rPr>
       </w:pPr>
       <w:r>
-        <w:rPr/>
+        <w:rPr>
+          <w:lang w:val="es-ES"/>
+        </w:rPr>
       </w:r>
     </w:p>
     <w:p>
@@ -419,11 +415,6 @@
         <w:t xml:space="preserve">   </w:t>
       </w:r>
       <w:r>
-        <w:rPr>
-          <w:rFonts w:ascii="Liberation Serif" w:hAnsi="Liberation Serif"/>
-          <w:b/>
-          <w:bCs/>
-        </w:rPr>
         <w:drawing>
           <wp:anchor behindDoc="0" distT="0" distB="0" distL="0" distR="0" simplePos="0" locked="0" layoutInCell="0" allowOverlap="1" relativeHeight="13">
             <wp:simplePos x="0" y="0"/>
@@ -493,8 +484,7 @@
       </w:pPr>
       <w:r>
         <w:rPr>
-          <w:b/>
-          <w:bCs/>
+          <w:rFonts w:ascii="Liberation Serif" w:hAnsi="Liberation Serif"/>
         </w:rPr>
       </w:r>
     </w:p>
@@ -512,8 +502,7 @@
       </w:pPr>
       <w:r>
         <w:rPr>
-          <w:b/>
-          <w:bCs/>
+          <w:rFonts w:ascii="Liberation Serif" w:hAnsi="Liberation Serif"/>
         </w:rPr>
       </w:r>
     </w:p>
@@ -527,8 +516,7 @@
       </w:pPr>
       <w:r>
         <w:rPr>
-          <w:b/>
-          <w:bCs/>
+          <w:rFonts w:ascii="Liberation Serif" w:hAnsi="Liberation Serif"/>
         </w:rPr>
       </w:r>
     </w:p>
@@ -711,8 +699,7 @@
       </w:pPr>
       <w:r>
         <w:rPr>
-          <w:b/>
-          <w:bCs/>
+          <w:rFonts w:ascii="Liberation Serif" w:hAnsi="Liberation Serif"/>
         </w:rPr>
       </w:r>
     </w:p>
@@ -823,7 +810,7 @@
           <w:lang w:val="es-ES"/>
         </w:rPr>
         <w:drawing>
-          <wp:anchor behindDoc="0" distT="0" distB="0" distL="114935" distR="114935" simplePos="0" locked="0" layoutInCell="0" allowOverlap="1" relativeHeight="5">
+          <wp:anchor behindDoc="0" distT="0" distB="0" distL="114935" distR="114935" simplePos="0" locked="0" layoutInCell="0" allowOverlap="1" relativeHeight="6">
             <wp:simplePos x="0" y="0"/>
             <wp:positionH relativeFrom="column">
               <wp:posOffset>69850</wp:posOffset>
@@ -894,7 +881,7 @@
       </w:pPr>
       <w:r>
         <w:drawing>
-          <wp:anchor behindDoc="0" distT="0" distB="0" distL="114935" distR="114935" simplePos="0" locked="0" layoutInCell="0" allowOverlap="1" relativeHeight="6">
+          <wp:anchor behindDoc="0" distT="0" distB="0" distL="114935" distR="114935" simplePos="0" locked="0" layoutInCell="0" allowOverlap="1" relativeHeight="7">
             <wp:simplePos x="0" y="0"/>
             <wp:positionH relativeFrom="column">
               <wp:posOffset>-6985</wp:posOffset>
@@ -1010,7 +997,7 @@
       </w:pPr>
       <w:r>
         <w:drawing>
-          <wp:anchor behindDoc="0" distT="0" distB="0" distL="0" distR="0" simplePos="0" locked="0" layoutInCell="0" allowOverlap="1" relativeHeight="8">
+          <wp:anchor behindDoc="0" distT="0" distB="0" distL="0" distR="0" simplePos="0" locked="0" layoutInCell="0" allowOverlap="1" relativeHeight="9">
             <wp:simplePos x="0" y="0"/>
             <wp:positionH relativeFrom="column">
               <wp:align>center</wp:align>
@@ -1121,7 +1108,7 @@
       </w:pPr>
       <w:r>
         <w:drawing>
-          <wp:anchor behindDoc="0" distT="0" distB="0" distL="0" distR="0" simplePos="0" locked="0" layoutInCell="0" allowOverlap="1" relativeHeight="9">
+          <wp:anchor behindDoc="0" distT="0" distB="0" distL="0" distR="0" simplePos="0" locked="0" layoutInCell="0" allowOverlap="1" relativeHeight="10">
             <wp:simplePos x="0" y="0"/>
             <wp:positionH relativeFrom="column">
               <wp:posOffset>20955</wp:posOffset>
@@ -1340,7 +1327,7 @@
           <w:lang w:val="es-ES"/>
         </w:rPr>
         <w:drawing>
-          <wp:anchor behindDoc="0" distT="0" distB="0" distL="0" distR="0" simplePos="0" locked="0" layoutInCell="0" allowOverlap="1" relativeHeight="11">
+          <wp:anchor behindDoc="0" distT="0" distB="0" distL="0" distR="0" simplePos="0" locked="0" layoutInCell="0" allowOverlap="1" relativeHeight="12">
             <wp:simplePos x="0" y="0"/>
             <wp:positionH relativeFrom="column">
               <wp:posOffset>-55880</wp:posOffset>
@@ -1414,7 +1401,7 @@
       </w:pPr>
       <w:r>
         <w:drawing>
-          <wp:anchor behindDoc="0" distT="0" distB="0" distL="0" distR="0" simplePos="0" locked="0" layoutInCell="0" allowOverlap="1" relativeHeight="10">
+          <wp:anchor behindDoc="0" distT="0" distB="0" distL="0" distR="0" simplePos="0" locked="0" layoutInCell="0" allowOverlap="1" relativeHeight="11">
             <wp:simplePos x="0" y="0"/>
             <wp:positionH relativeFrom="column">
               <wp:posOffset>0</wp:posOffset>
@@ -1568,7 +1555,7 @@
       </w:pPr>
       <w:r>
         <w:drawing>
-          <wp:anchor behindDoc="0" distT="0" distB="0" distL="114935" distR="114935" simplePos="0" locked="0" layoutInCell="0" allowOverlap="1" relativeHeight="7">
+          <wp:anchor behindDoc="0" distT="0" distB="0" distL="114935" distR="114935" simplePos="0" locked="0" layoutInCell="0" allowOverlap="1" relativeHeight="8">
             <wp:simplePos x="0" y="0"/>
             <wp:positionH relativeFrom="column">
               <wp:posOffset>0</wp:posOffset>
@@ -1652,8 +1639,7 @@
       </w:pPr>
       <w:r>
         <w:rPr>
-          <w:b/>
-          <w:bCs/>
+          <w:rFonts w:ascii="Liberation Serif" w:hAnsi="Liberation Serif"/>
         </w:rPr>
       </w:r>
     </w:p>
@@ -1671,8 +1657,7 @@
       </w:pPr>
       <w:r>
         <w:rPr>
-          <w:b/>
-          <w:bCs/>
+          <w:rFonts w:ascii="Liberation Serif" w:hAnsi="Liberation Serif"/>
         </w:rPr>
       </w:r>
     </w:p>
@@ -1690,8 +1675,7 @@
       </w:pPr>
       <w:r>
         <w:rPr>
-          <w:b/>
-          <w:bCs/>
+          <w:rFonts w:ascii="Liberation Serif" w:hAnsi="Liberation Serif"/>
         </w:rPr>
       </w:r>
     </w:p>
@@ -1709,8 +1693,7 @@
       </w:pPr>
       <w:r>
         <w:rPr>
-          <w:b/>
-          <w:bCs/>
+          <w:rFonts w:ascii="Liberation Serif" w:hAnsi="Liberation Serif"/>
         </w:rPr>
       </w:r>
     </w:p>
@@ -1728,8 +1711,7 @@
       </w:pPr>
       <w:r>
         <w:rPr>
-          <w:b/>
-          <w:bCs/>
+          <w:rFonts w:ascii="Liberation Serif" w:hAnsi="Liberation Serif"/>
         </w:rPr>
       </w:r>
     </w:p>
@@ -1747,8 +1729,7 @@
       </w:pPr>
       <w:r>
         <w:rPr>
-          <w:b/>
-          <w:bCs/>
+          <w:rFonts w:ascii="Liberation Serif" w:hAnsi="Liberation Serif"/>
         </w:rPr>
       </w:r>
     </w:p>
@@ -1766,8 +1747,7 @@
       </w:pPr>
       <w:r>
         <w:rPr>
-          <w:b/>
-          <w:bCs/>
+          <w:rFonts w:ascii="Liberation Serif" w:hAnsi="Liberation Serif"/>
         </w:rPr>
       </w:r>
     </w:p>
@@ -1785,8 +1765,7 @@
       </w:pPr>
       <w:r>
         <w:rPr>
-          <w:b/>
-          <w:bCs/>
+          <w:rFonts w:ascii="Liberation Serif" w:hAnsi="Liberation Serif"/>
         </w:rPr>
       </w:r>
     </w:p>
@@ -1804,8 +1783,7 @@
       </w:pPr>
       <w:r>
         <w:rPr>
-          <w:b/>
-          <w:bCs/>
+          <w:rFonts w:ascii="Liberation Serif" w:hAnsi="Liberation Serif"/>
         </w:rPr>
       </w:r>
     </w:p>
@@ -1823,8 +1801,7 @@
       </w:pPr>
       <w:r>
         <w:rPr>
-          <w:b/>
-          <w:bCs/>
+          <w:rFonts w:ascii="Liberation Serif" w:hAnsi="Liberation Serif"/>
         </w:rPr>
       </w:r>
     </w:p>
@@ -1842,8 +1819,7 @@
       </w:pPr>
       <w:r>
         <w:rPr>
-          <w:b/>
-          <w:bCs/>
+          <w:rFonts w:ascii="Liberation Serif" w:hAnsi="Liberation Serif"/>
         </w:rPr>
       </w:r>
     </w:p>
@@ -1861,8 +1837,7 @@
       </w:pPr>
       <w:r>
         <w:rPr>
-          <w:b/>
-          <w:bCs/>
+          <w:rFonts w:ascii="Liberation Serif" w:hAnsi="Liberation Serif"/>
         </w:rPr>
       </w:r>
     </w:p>
@@ -1880,8 +1855,7 @@
       </w:pPr>
       <w:r>
         <w:rPr>
-          <w:b/>
-          <w:bCs/>
+          <w:rFonts w:ascii="Liberation Serif" w:hAnsi="Liberation Serif"/>
         </w:rPr>
       </w:r>
     </w:p>
@@ -1899,8 +1873,7 @@
       </w:pPr>
       <w:r>
         <w:rPr>
-          <w:b/>
-          <w:bCs/>
+          <w:rFonts w:ascii="Liberation Serif" w:hAnsi="Liberation Serif"/>
         </w:rPr>
       </w:r>
     </w:p>
@@ -1918,8 +1891,7 @@
       </w:pPr>
       <w:r>
         <w:rPr>
-          <w:b/>
-          <w:bCs/>
+          <w:rFonts w:ascii="Liberation Serif" w:hAnsi="Liberation Serif"/>
         </w:rPr>
       </w:r>
     </w:p>
@@ -1937,8 +1909,7 @@
       </w:pPr>
       <w:r>
         <w:rPr>
-          <w:b/>
-          <w:bCs/>
+          <w:rFonts w:ascii="Liberation Serif" w:hAnsi="Liberation Serif"/>
         </w:rPr>
       </w:r>
     </w:p>
@@ -1962,15 +1933,7 @@
           <w:b/>
           <w:bCs/>
         </w:rPr>
-        <w:t xml:space="preserve">Tienda </w:t>
-      </w:r>
-      <w:r>
-        <w:rPr>
-          <w:rFonts w:ascii="Liberation Serif" w:hAnsi="Liberation Serif"/>
-          <w:b/>
-          <w:bCs/>
-        </w:rPr>
-        <w:t xml:space="preserve">(incluye módulo de suscripciones) </w:t>
+        <w:t xml:space="preserve">Tienda (incluye módulo de suscripciones) </w:t>
       </w:r>
     </w:p>
     <w:p>
@@ -2019,8 +1982,6 @@
       <w:r>
         <w:rPr>
           <w:rFonts w:ascii="Liberation Serif" w:hAnsi="Liberation Serif"/>
-          <w:b/>
-          <w:bCs/>
           <w:lang w:val="es-ES"/>
         </w:rPr>
       </w:r>
@@ -2224,8 +2185,6 @@
       <w:r>
         <w:rPr>
           <w:rFonts w:ascii="Liberation Serif" w:hAnsi="Liberation Serif"/>
-          <w:b/>
-          <w:bCs/>
           <w:lang w:val="es-ES"/>
         </w:rPr>
       </w:r>
@@ -2307,51 +2266,61 @@
         </w:rPr>
       </w:pPr>
       <w:r>
-        <w:rPr/>
-      </w:r>
-    </w:p>
-    <w:p>
-      <w:pPr>
-        <w:pStyle w:val="Compact"/>
-        <w:rPr>
-          <w:rFonts w:ascii="Liberation Serif" w:hAnsi="Liberation Serif"/>
-        </w:rPr>
-      </w:pPr>
-      <w:r>
-        <w:rPr/>
-      </w:r>
-    </w:p>
-    <w:p>
-      <w:pPr>
-        <w:pStyle w:val="Compact"/>
-        <w:rPr>
-          <w:rFonts w:ascii="Liberation Serif" w:hAnsi="Liberation Serif"/>
-        </w:rPr>
-      </w:pPr>
-      <w:r>
-        <w:rPr/>
-      </w:r>
-    </w:p>
-    <w:p>
-      <w:pPr>
-        <w:pStyle w:val="Compact"/>
-        <w:rPr>
-          <w:rFonts w:ascii="Liberation Serif" w:hAnsi="Liberation Serif"/>
-        </w:rPr>
-      </w:pPr>
-      <w:r>
-        <w:rPr/>
-      </w:r>
-    </w:p>
-    <w:p>
-      <w:pPr>
-        <w:pStyle w:val="Compact"/>
-        <w:rPr>
-          <w:rFonts w:ascii="Liberation Serif" w:hAnsi="Liberation Serif"/>
-        </w:rPr>
-      </w:pPr>
-      <w:r>
-        <w:rPr/>
+        <w:rPr>
+          <w:rFonts w:ascii="Liberation Serif" w:hAnsi="Liberation Serif"/>
+        </w:rPr>
+      </w:r>
+    </w:p>
+    <w:p>
+      <w:pPr>
+        <w:pStyle w:val="Compact"/>
+        <w:rPr>
+          <w:rFonts w:ascii="Liberation Serif" w:hAnsi="Liberation Serif"/>
+        </w:rPr>
+      </w:pPr>
+      <w:r>
+        <w:rPr>
+          <w:rFonts w:ascii="Liberation Serif" w:hAnsi="Liberation Serif"/>
+        </w:rPr>
+      </w:r>
+    </w:p>
+    <w:p>
+      <w:pPr>
+        <w:pStyle w:val="Compact"/>
+        <w:rPr>
+          <w:rFonts w:ascii="Liberation Serif" w:hAnsi="Liberation Serif"/>
+        </w:rPr>
+      </w:pPr>
+      <w:r>
+        <w:rPr>
+          <w:rFonts w:ascii="Liberation Serif" w:hAnsi="Liberation Serif"/>
+        </w:rPr>
+      </w:r>
+    </w:p>
+    <w:p>
+      <w:pPr>
+        <w:pStyle w:val="Compact"/>
+        <w:rPr>
+          <w:rFonts w:ascii="Liberation Serif" w:hAnsi="Liberation Serif"/>
+        </w:rPr>
+      </w:pPr>
+      <w:r>
+        <w:rPr>
+          <w:rFonts w:ascii="Liberation Serif" w:hAnsi="Liberation Serif"/>
+        </w:rPr>
+      </w:r>
+    </w:p>
+    <w:p>
+      <w:pPr>
+        <w:pStyle w:val="Compact"/>
+        <w:rPr>
+          <w:rFonts w:ascii="Liberation Serif" w:hAnsi="Liberation Serif"/>
+        </w:rPr>
+      </w:pPr>
+      <w:r>
+        <w:rPr>
+          <w:rFonts w:ascii="Liberation Serif" w:hAnsi="Liberation Serif"/>
+        </w:rPr>
       </w:r>
     </w:p>
     <w:p>
@@ -2465,7 +2434,9 @@
         </w:rPr>
       </w:pPr>
       <w:r>
-        <w:rPr/>
+        <w:rPr>
+          <w:lang w:val="es-ES"/>
+        </w:rPr>
       </w:r>
     </w:p>
     <w:p>
@@ -2488,15 +2459,7 @@
           <w:b/>
           <w:bCs/>
         </w:rPr>
-        <w:t>P</w:t>
-      </w:r>
-      <w:r>
-        <w:rPr>
-          <w:rFonts w:ascii="Liberation Serif" w:hAnsi="Liberation Serif"/>
-          <w:b/>
-          <w:bCs/>
-        </w:rPr>
-        <w:t>erfil</w:t>
+        <w:t>Perfil</w:t>
       </w:r>
     </w:p>
     <w:p>
@@ -2516,28 +2479,7 @@
           <w:rFonts w:ascii="Liberation Serif" w:hAnsi="Liberation Serif"/>
           <w:lang w:val="es-ES"/>
         </w:rPr>
-        <w:t xml:space="preserve">Apartado de </w:t>
-      </w:r>
-      <w:r>
-        <w:rPr>
-          <w:rFonts w:ascii="Liberation Serif" w:hAnsi="Liberation Serif"/>
-          <w:lang w:val="es-ES"/>
-        </w:rPr>
-        <w:t xml:space="preserve">tu perfil. </w:t>
-      </w:r>
-      <w:r>
-        <w:rPr>
-          <w:rFonts w:ascii="Liberation Serif" w:hAnsi="Liberation Serif"/>
-          <w:lang w:val="es-ES"/>
-        </w:rPr>
-        <w:t xml:space="preserve"> </w:t>
-      </w:r>
-      <w:r>
-        <w:rPr>
-          <w:rFonts w:ascii="Liberation Serif" w:hAnsi="Liberation Serif"/>
-          <w:lang w:val="es-ES"/>
-        </w:rPr>
-        <w:t>Puedes acceder al perfil de todos los usuarios desde un post suyo en el foro, un artículo que haya publicado en su tienda, o a través de una canción que tenga publicada.</w:t>
+        <w:t>Apartado de tu perfil.  Puedes acceder al perfil de todos los usuarios desde un post suyo en el foro, un artículo que haya publicado en su tienda, o a través de una canción que tenga publicada.</w:t>
       </w:r>
     </w:p>
     <w:p>
@@ -2616,7 +2558,9 @@
         </w:rPr>
       </w:pPr>
       <w:r>
-        <w:rPr/>
+        <w:rPr>
+          <w:lang w:val="es-ES"/>
+        </w:rPr>
       </w:r>
     </w:p>
     <w:p>
@@ -2645,7 +2589,9 @@
         </w:rPr>
       </w:pPr>
       <w:r>
-        <w:rPr/>
+        <w:rPr>
+          <w:lang w:val="es-ES"/>
+        </w:rPr>
       </w:r>
     </w:p>
     <w:p>
@@ -2675,9 +2621,6 @@
       </w:pPr>
       <w:r>
         <w:rPr>
-          <w:rFonts w:ascii="Liberation Serif" w:hAnsi="Liberation Serif"/>
-          <w:b/>
-          <w:bCs/>
           <w:lang w:val="es-ES"/>
         </w:rPr>
       </w:r>
@@ -2692,9 +2635,6 @@
       </w:pPr>
       <w:r>
         <w:rPr>
-          <w:rFonts w:ascii="Liberation Serif" w:hAnsi="Liberation Serif"/>
-          <w:b/>
-          <w:bCs/>
           <w:lang w:val="es-ES"/>
         </w:rPr>
       </w:r>
@@ -3283,7 +3223,9 @@
         </w:rPr>
       </w:pPr>
       <w:r>
-        <w:rPr/>
+        <w:rPr>
+          <w:lang w:val="es-ES"/>
+        </w:rPr>
       </w:r>
     </w:p>
     <w:p>
@@ -3310,7 +3252,9 @@
         </w:rPr>
       </w:pPr>
       <w:r>
-        <w:rPr/>
+        <w:rPr>
+          <w:lang w:val="es-ES"/>
+        </w:rPr>
         <w:drawing>
           <wp:anchor behindDoc="0" distT="0" distB="0" distL="0" distR="0" simplePos="0" locked="0" layoutInCell="0" allowOverlap="1" relativeHeight="19">
             <wp:simplePos x="0" y="0"/>
@@ -3366,7 +3310,9 @@
         </w:rPr>
       </w:pPr>
       <w:r>
-        <w:rPr/>
+        <w:rPr>
+          <w:lang w:val="es-ES"/>
+        </w:rPr>
       </w:r>
     </w:p>
     <w:p>
@@ -3396,7 +3342,9 @@
         </w:rPr>
       </w:pPr>
       <w:r>
-        <w:rPr/>
+        <w:rPr>
+          <w:lang w:val="es-ES"/>
+        </w:rPr>
         <w:drawing>
           <wp:anchor behindDoc="0" distT="0" distB="0" distL="0" distR="0" simplePos="0" locked="0" layoutInCell="0" allowOverlap="1" relativeHeight="20">
             <wp:simplePos x="0" y="0"/>
@@ -3452,7 +3400,9 @@
         </w:rPr>
       </w:pPr>
       <w:r>
-        <w:rPr/>
+        <w:rPr>
+          <w:lang w:val="es-ES"/>
+        </w:rPr>
       </w:r>
     </w:p>
     <w:p>
@@ -3463,7 +3413,9 @@
         </w:rPr>
       </w:pPr>
       <w:r>
-        <w:rPr/>
+        <w:rPr>
+          <w:lang w:val="es-ES"/>
+        </w:rPr>
       </w:r>
     </w:p>
     <w:p>
@@ -3474,7 +3426,9 @@
         </w:rPr>
       </w:pPr>
       <w:r>
-        <w:rPr/>
+        <w:rPr>
+          <w:lang w:val="es-ES"/>
+        </w:rPr>
       </w:r>
     </w:p>
     <w:p>
@@ -3485,7 +3439,9 @@
         </w:rPr>
       </w:pPr>
       <w:r>
-        <w:rPr/>
+        <w:rPr>
+          <w:lang w:val="es-ES"/>
+        </w:rPr>
       </w:r>
     </w:p>
     <w:p>
@@ -3515,7 +3471,9 @@
         </w:rPr>
       </w:pPr>
       <w:r>
-        <w:rPr/>
+        <w:rPr>
+          <w:lang w:val="es-ES"/>
+        </w:rPr>
         <w:drawing>
           <wp:anchor behindDoc="0" distT="0" distB="0" distL="0" distR="0" simplePos="0" locked="0" layoutInCell="0" allowOverlap="1" relativeHeight="21">
             <wp:simplePos x="0" y="0"/>
@@ -3571,7 +3529,9 @@
         </w:rPr>
       </w:pPr>
       <w:r>
-        <w:rPr/>
+        <w:rPr>
+          <w:lang w:val="es-ES"/>
+        </w:rPr>
       </w:r>
     </w:p>
     <w:p>
@@ -3715,15 +3675,7 @@
       </w:pPr>
       <w:r>
         <w:rPr/>
-        <w:t>Perfil: Podemos registrarnos e iniciar sesi</w:t>
-      </w:r>
-      <w:r>
-        <w:rPr/>
-        <w:t>ó</w:t>
-      </w:r>
-      <w:r>
-        <w:rPr/>
-        <w:t>n.</w:t>
+        <w:t>Perfil: Podemos registrarnos e iniciar sesión.</w:t>
       </w:r>
     </w:p>
     <w:p>
@@ -3740,38 +3692,22 @@
       </w:pPr>
       <w:r>
         <w:rPr/>
-        <w:t>Menu de navegaci</w:t>
-      </w:r>
+        <w:t>Menu de navegación en la parte izquierda</w:t>
+      </w:r>
+    </w:p>
+    <w:p>
+      <w:pPr>
+        <w:pStyle w:val="Ttulo3"/>
+        <w:rPr>
+          <w:lang w:val="es-ES"/>
+        </w:rPr>
+      </w:pPr>
       <w:r>
         <w:rPr/>
-        <w:t>ó</w:t>
-      </w:r>
-      <w:r>
-        <w:rPr/>
-        <w:t>n en la parte izquierda</w:t>
-      </w:r>
-    </w:p>
-    <w:p>
-      <w:pPr>
-        <w:pStyle w:val="Ttulo3"/>
-        <w:rPr>
-          <w:lang w:val="es-ES"/>
-        </w:rPr>
-      </w:pPr>
-      <w:r>
-        <w:rPr/>
-        <w:t>Pr</w:t>
-      </w:r>
-      <w:r>
-        <w:rPr/>
-        <w:t>á</w:t>
-      </w:r>
-      <w:r>
-        <w:rPr/>
-        <w:t>ctica 3</w:t>
-      </w:r>
-      <w:bookmarkStart w:id="2" w:name="practica-3"/>
-      <w:bookmarkStart w:id="3" w:name="practica-31"/>
+        <w:t>Práctica 3</w:t>
+      </w:r>
+      <w:bookmarkStart w:id="2" w:name="practica-31"/>
+      <w:bookmarkStart w:id="3" w:name="practica-3"/>
     </w:p>
     <w:p>
       <w:pPr>
@@ -3809,21 +3745,7 @@
           <w:rFonts w:ascii="Liberation Serif" w:hAnsi="Liberation Serif"/>
           <w:lang w:val="es-ES"/>
         </w:rPr>
-        <w:t xml:space="preserve">Hay una pagina </w:t>
-      </w:r>
-      <w:r>
-        <w:rPr>
-          <w:rFonts w:ascii="Liberation Serif" w:hAnsi="Liberation Serif"/>
-          <w:lang w:val="es-ES"/>
-        </w:rPr>
-        <w:t>ú</w:t>
-      </w:r>
-      <w:r>
-        <w:rPr>
-          <w:rFonts w:ascii="Liberation Serif" w:hAnsi="Liberation Serif"/>
-          <w:lang w:val="es-ES"/>
-        </w:rPr>
-        <w:t>nica por cada usuario registrado, en ella se encuentran:</w:t>
+        <w:t>Hay una pagina única por cada usuario registrado, en ella se encuentran:</w:t>
       </w:r>
     </w:p>
     <w:p>
@@ -3843,21 +3765,7 @@
           <w:rFonts w:ascii="Liberation Serif" w:hAnsi="Liberation Serif"/>
           <w:lang w:val="es-ES"/>
         </w:rPr>
-        <w:t>Datos personales como su nickname, username, descripci</w:t>
-      </w:r>
-      <w:r>
-        <w:rPr>
-          <w:rFonts w:ascii="Liberation Serif" w:hAnsi="Liberation Serif"/>
-          <w:lang w:val="es-ES"/>
-        </w:rPr>
-        <w:t>ó</w:t>
-      </w:r>
-      <w:r>
-        <w:rPr>
-          <w:rFonts w:ascii="Liberation Serif" w:hAnsi="Liberation Serif"/>
-          <w:lang w:val="es-ES"/>
-        </w:rPr>
-        <w:t>n etc…</w:t>
+        <w:t>Datos personales como su nickname, username, descripción etc…</w:t>
       </w:r>
     </w:p>
     <w:p>
@@ -3877,35 +3785,7 @@
           <w:rFonts w:ascii="Liberation Serif" w:hAnsi="Liberation Serif"/>
           <w:lang w:val="es-ES"/>
         </w:rPr>
-        <w:t>Men</w:t>
-      </w:r>
-      <w:r>
-        <w:rPr>
-          <w:rFonts w:ascii="Liberation Serif" w:hAnsi="Liberation Serif"/>
-          <w:lang w:val="es-ES"/>
-        </w:rPr>
-        <w:t>ú</w:t>
-      </w:r>
-      <w:r>
-        <w:rPr>
-          <w:rFonts w:ascii="Liberation Serif" w:hAnsi="Liberation Serif"/>
-          <w:lang w:val="es-ES"/>
-        </w:rPr>
-        <w:t xml:space="preserve"> dentro del perfil donde se podr</w:t>
-      </w:r>
-      <w:r>
-        <w:rPr>
-          <w:rFonts w:ascii="Liberation Serif" w:hAnsi="Liberation Serif"/>
-          <w:lang w:val="es-ES"/>
-        </w:rPr>
-        <w:t>á</w:t>
-      </w:r>
-      <w:r>
-        <w:rPr>
-          <w:rFonts w:ascii="Liberation Serif" w:hAnsi="Liberation Serif"/>
-          <w:lang w:val="es-ES"/>
-        </w:rPr>
-        <w:t>n ver</w:t>
+        <w:t>Menú dentro del perfil donde se podrán ver</w:t>
       </w:r>
     </w:p>
     <w:p>
@@ -4000,43 +3880,7 @@
         <w:rPr>
           <w:rFonts w:ascii="Liberation Serif" w:hAnsi="Liberation Serif"/>
         </w:rPr>
-        <w:t>Si es tu perfil, hay un bot</w:t>
-      </w:r>
-      <w:r>
-        <w:rPr>
-          <w:rFonts w:ascii="Liberation Serif" w:hAnsi="Liberation Serif"/>
-        </w:rPr>
-        <w:t>ó</w:t>
-      </w:r>
-      <w:r>
-        <w:rPr>
-          <w:rFonts w:ascii="Liberation Serif" w:hAnsi="Liberation Serif"/>
-        </w:rPr>
-        <w:t>n que te lleva a una p</w:t>
-      </w:r>
-      <w:r>
-        <w:rPr>
-          <w:rFonts w:ascii="Liberation Serif" w:hAnsi="Liberation Serif"/>
-        </w:rPr>
-        <w:t>á</w:t>
-      </w:r>
-      <w:r>
-        <w:rPr>
-          <w:rFonts w:ascii="Liberation Serif" w:hAnsi="Liberation Serif"/>
-        </w:rPr>
-        <w:t>gina de ajustes donde podr</w:t>
-      </w:r>
-      <w:r>
-        <w:rPr>
-          <w:rFonts w:ascii="Liberation Serif" w:hAnsi="Liberation Serif"/>
-        </w:rPr>
-        <w:t>á</w:t>
-      </w:r>
-      <w:r>
-        <w:rPr>
-          <w:rFonts w:ascii="Liberation Serif" w:hAnsi="Liberation Serif"/>
-        </w:rPr>
-        <w:t>s modificar tu perfil</w:t>
+        <w:t>Si es tu perfil, hay un botón que te lleva a una página de ajustes donde podrás modificar tu perfil</w:t>
       </w:r>
     </w:p>
     <w:p>
@@ -4090,7 +3934,9 @@
         </w:rPr>
       </w:pPr>
       <w:r>
-        <w:rPr/>
+        <w:rPr>
+          <w:lang w:val="es-ES"/>
+        </w:rPr>
       </w:r>
     </w:p>
     <w:p>
@@ -4147,19 +3993,7 @@
         <w:rPr>
           <w:rFonts w:ascii="Liberation Serif" w:hAnsi="Liberation Serif"/>
         </w:rPr>
-        <w:t>Añadir productos, modificarlos o eliminarlos si est</w:t>
-      </w:r>
-      <w:r>
-        <w:rPr>
-          <w:rFonts w:ascii="Liberation Serif" w:hAnsi="Liberation Serif"/>
-        </w:rPr>
-        <w:t>á</w:t>
-      </w:r>
-      <w:r>
-        <w:rPr>
-          <w:rFonts w:ascii="Liberation Serif" w:hAnsi="Liberation Serif"/>
-        </w:rPr>
-        <w:t>s registrado como artista</w:t>
+        <w:t>Añadir productos, modificarlos o eliminarlos si estás registrado como artista</w:t>
       </w:r>
     </w:p>
     <w:p>
@@ -4696,7 +4530,9 @@
         </w:rPr>
       </w:pPr>
       <w:r>
-        <w:rPr/>
+        <w:rPr>
+          <w:lang w:val="es-ES"/>
+        </w:rPr>
       </w:r>
     </w:p>
     <w:p>
@@ -4730,7 +4566,9 @@
         </w:rPr>
       </w:pPr>
       <w:r>
-        <w:rPr/>
+        <w:rPr>
+          <w:lang w:val="es-ES"/>
+        </w:rPr>
       </w:r>
     </w:p>
     <w:p>
@@ -4766,7 +4604,9 @@
         </w:rPr>
       </w:pPr>
       <w:r>
-        <w:rPr/>
+        <w:rPr>
+          <w:lang w:val="es-ES"/>
+        </w:rPr>
       </w:r>
     </w:p>
     <w:p>
@@ -4800,7 +4640,9 @@
         </w:rPr>
       </w:pPr>
       <w:r>
-        <w:rPr/>
+        <w:rPr>
+          <w:lang w:val="es-ES"/>
+        </w:rPr>
       </w:r>
     </w:p>
     <w:p>
@@ -4836,7 +4678,9 @@
         </w:rPr>
       </w:pPr>
       <w:r>
-        <w:rPr/>
+        <w:rPr>
+          <w:lang w:val="es-ES"/>
+        </w:rPr>
       </w:r>
     </w:p>
     <w:p>
@@ -4871,9 +4715,9 @@
         <w:rPr/>
         <w:t>Scripts de vistas</w:t>
       </w:r>
-      <w:bookmarkStart w:id="4" w:name="practica-32"/>
+      <w:bookmarkStart w:id="4" w:name="scripts-de-vistas"/>
       <w:bookmarkStart w:id="5" w:name="funcionalidades-implementadas41"/>
-      <w:bookmarkStart w:id="6" w:name="scripts-de-vistas"/>
+      <w:bookmarkStart w:id="6" w:name="practica-32"/>
     </w:p>
     <w:p>
       <w:pPr>
@@ -5043,19 +4887,7 @@
         <w:rPr>
           <w:rFonts w:ascii="Liberation Serif" w:hAnsi="Liberation Serif"/>
         </w:rPr>
-        <w:t>Cabecera.php: Vista de la cab</w:t>
-      </w:r>
-      <w:r>
-        <w:rPr>
-          <w:rFonts w:ascii="Liberation Serif" w:hAnsi="Liberation Serif"/>
-        </w:rPr>
-        <w:t>e</w:t>
-      </w:r>
-      <w:r>
-        <w:rPr>
-          <w:rFonts w:ascii="Liberation Serif" w:hAnsi="Liberation Serif"/>
-        </w:rPr>
-        <w:t>cera de la aplicación</w:t>
+        <w:t>Cabecera.php: Vista de la cabecera de la aplicación</w:t>
       </w:r>
     </w:p>
     <w:p>
@@ -5169,19 +5001,7 @@
         <w:rPr>
           <w:rFonts w:ascii="Liberation Serif" w:hAnsi="Liberation Serif"/>
         </w:rPr>
-        <w:t>Logout.php: Vista del cierre de sesi</w:t>
-      </w:r>
-      <w:r>
-        <w:rPr>
-          <w:rFonts w:ascii="Liberation Serif" w:hAnsi="Liberation Serif"/>
-        </w:rPr>
-        <w:t>ó</w:t>
-      </w:r>
-      <w:r>
-        <w:rPr>
-          <w:rFonts w:ascii="Liberation Serif" w:hAnsi="Liberation Serif"/>
-        </w:rPr>
-        <w:t>n</w:t>
+        <w:t>Logout.php: Vista del cierre de sesión</w:t>
       </w:r>
     </w:p>
     <w:p>
@@ -5277,21 +5097,7 @@
           <w:rFonts w:ascii="Liberation Serif" w:hAnsi="Liberation Serif"/>
           <w:lang w:val="es-ES"/>
         </w:rPr>
-        <w:t>CrearAlbum.php: Vista de la creaci</w:t>
-      </w:r>
-      <w:r>
-        <w:rPr>
-          <w:rFonts w:ascii="Liberation Serif" w:hAnsi="Liberation Serif"/>
-          <w:lang w:val="es-ES"/>
-        </w:rPr>
-        <w:t>ó</w:t>
-      </w:r>
-      <w:r>
-        <w:rPr>
-          <w:rFonts w:ascii="Liberation Serif" w:hAnsi="Liberation Serif"/>
-          <w:lang w:val="es-ES"/>
-        </w:rPr>
-        <w:t>n de un álbum si eres artista</w:t>
+        <w:t>CrearAlbum.php: Vista de la creación de un álbum si eres artista</w:t>
       </w:r>
     </w:p>
     <w:p>
@@ -5331,21 +5137,7 @@
           <w:rFonts w:ascii="Liberation Serif" w:hAnsi="Liberation Serif"/>
           <w:lang w:val="es-ES"/>
         </w:rPr>
-        <w:t>CrearPlaylist.php: Vista de la creación  de una playlist si eres un us</w:t>
-      </w:r>
-      <w:r>
-        <w:rPr>
-          <w:rFonts w:ascii="Liberation Serif" w:hAnsi="Liberation Serif"/>
-          <w:lang w:val="es-ES"/>
-        </w:rPr>
-        <w:t xml:space="preserve">uario </w:t>
-      </w:r>
-      <w:r>
-        <w:rPr>
-          <w:rFonts w:ascii="Liberation Serif" w:hAnsi="Liberation Serif"/>
-          <w:lang w:val="es-ES"/>
-        </w:rPr>
-        <w:t xml:space="preserve">normal </w:t>
+        <w:t xml:space="preserve">CrearPlaylist.php: Vista de la creación  de una playlist si eres un usuario normal </w:t>
       </w:r>
     </w:p>
     <w:p>
@@ -5437,21 +5229,7 @@
           <w:rFonts w:ascii="Liberation Serif" w:hAnsi="Liberation Serif"/>
           <w:lang w:val="es-ES"/>
         </w:rPr>
-        <w:t>M</w:t>
-      </w:r>
-      <w:r>
-        <w:rPr>
-          <w:rFonts w:ascii="Liberation Serif" w:hAnsi="Liberation Serif"/>
-          <w:lang w:val="es-ES"/>
-        </w:rPr>
-        <w:t>ú</w:t>
-      </w:r>
-      <w:r>
-        <w:rPr>
-          <w:rFonts w:ascii="Liberation Serif" w:hAnsi="Liberation Serif"/>
-          <w:lang w:val="es-ES"/>
-        </w:rPr>
-        <w:t>sica.php: Vista general de todas tus playlist/</w:t>
+        <w:t>Música.php: Vista general de todas tus playlist/</w:t>
       </w:r>
       <w:r>
         <w:rPr>
@@ -5699,8 +5477,8 @@
         <w:rPr/>
         <w:t>Scripts adicionales</w:t>
       </w:r>
-      <w:bookmarkStart w:id="7" w:name="scripts-adicionales"/>
-      <w:bookmarkStart w:id="8" w:name="scripts-adicionales1"/>
+      <w:bookmarkStart w:id="7" w:name="scripts-adicionales1"/>
+      <w:bookmarkStart w:id="8" w:name="scripts-adicionales"/>
     </w:p>
     <w:p>
       <w:pPr>
@@ -6182,8 +5960,8 @@
         <w:rPr/>
         <w:t>Practica 3</w:t>
       </w:r>
-      <w:bookmarkStart w:id="10" w:name="practica-3-1"/>
-      <w:bookmarkStart w:id="11" w:name="practica-3-11"/>
+      <w:bookmarkStart w:id="10" w:name="practica-3-11"/>
+      <w:bookmarkStart w:id="11" w:name="practica-3-1"/>
     </w:p>
     <w:p>
       <w:pPr>
@@ -6636,9 +6414,9 @@
         </w:rPr>
         <w:t>Cancion.php</w:t>
       </w:r>
-      <w:bookmarkStart w:id="12" w:name="practica-3-12"/>
+      <w:bookmarkStart w:id="12" w:name="usuarios-en-la-base-de-datos"/>
       <w:bookmarkStart w:id="13" w:name="scripts-adicionales2"/>
-      <w:bookmarkStart w:id="14" w:name="usuarios-en-la-base-de-datos"/>
+      <w:bookmarkStart w:id="14" w:name="practica-3-12"/>
     </w:p>
     <w:p>
       <w:pPr>
@@ -7011,13 +6789,7 @@
         <w:rPr>
           <w:rFonts w:ascii="Liberation Serif" w:hAnsi="Liberation Serif"/>
         </w:rPr>
-        <w:t>AumentarKarma.ph</w:t>
-      </w:r>
-      <w:r>
-        <w:rPr>
-          <w:rFonts w:ascii="Liberation Serif" w:hAnsi="Liberation Serif"/>
-        </w:rPr>
-        <w:t>p: Se encarga de (si el usuario es admin) aumentar el karma de cualquier usuario.</w:t>
+        <w:t>AumentarKarma.php: Se encarga de (si el usuario es admin) aumentar el karma de cualquier usuario.</w:t>
       </w:r>
     </w:p>
     <w:p>
@@ -7033,7 +6805,9 @@
         </w:rPr>
       </w:pPr>
       <w:r>
-        <w:rPr/>
+        <w:rPr>
+          <w:lang w:val="es-ES"/>
+        </w:rPr>
       </w:r>
     </w:p>
     <w:p>
@@ -7059,14 +6833,7 @@
           <w:rFonts w:ascii="Liberation Serif" w:hAnsi="Liberation Serif"/>
           <w:lang w:val="es-ES"/>
         </w:rPr>
-        <w:t xml:space="preserve">: </w:t>
-      </w:r>
-      <w:r>
-        <w:rPr>
-          <w:rFonts w:ascii="Liberation Serif" w:hAnsi="Liberation Serif"/>
-          <w:lang w:val="es-ES"/>
-        </w:rPr>
-        <w:t xml:space="preserve">Petición AJAX que devuelve si un usuario es premium o no.  </w:t>
+        <w:t xml:space="preserve">: Petición AJAX que devuelve si un usuario es premium o no.  </w:t>
       </w:r>
     </w:p>
     <w:p>
@@ -7082,7 +6849,9 @@
         </w:rPr>
       </w:pPr>
       <w:r>
-        <w:rPr/>
+        <w:rPr>
+          <w:lang w:val="es-ES"/>
+        </w:rPr>
       </w:r>
     </w:p>
     <w:p>
@@ -7108,14 +6877,7 @@
           <w:rFonts w:ascii="Liberation Serif" w:hAnsi="Liberation Serif"/>
           <w:lang w:val="es-ES"/>
         </w:rPr>
-        <w:t xml:space="preserve">: </w:t>
-      </w:r>
-      <w:r>
-        <w:rPr>
-          <w:rFonts w:ascii="Liberation Serif" w:hAnsi="Liberation Serif"/>
-          <w:lang w:val="es-ES"/>
-        </w:rPr>
-        <w:t xml:space="preserve">Se encarga de (si el usuario es admin) actualizar el contador del tiempo de suscripción. </w:t>
+        <w:t xml:space="preserve">: Se encarga de (si el usuario es admin) actualizar el contador del tiempo de suscripción. </w:t>
       </w:r>
     </w:p>
     <w:p>
@@ -7131,7 +6893,9 @@
         </w:rPr>
       </w:pPr>
       <w:r>
-        <w:rPr/>
+        <w:rPr>
+          <w:lang w:val="es-ES"/>
+        </w:rPr>
       </w:r>
     </w:p>
     <w:p>
@@ -7223,7 +6987,9 @@
         </w:rPr>
       </w:pPr>
       <w:r>
-        <w:rPr/>
+        <w:rPr>
+          <w:lang w:val="es-ES"/>
+        </w:rPr>
       </w:r>
     </w:p>
     <w:p>
@@ -7258,7 +7024,9 @@
         </w:rPr>
       </w:pPr>
       <w:r>
-        <w:rPr/>
+        <w:rPr>
+          <w:lang w:val="es-ES"/>
+        </w:rPr>
       </w:r>
     </w:p>
     <w:p>
@@ -7284,14 +7052,7 @@
           <w:rFonts w:ascii="Liberation Serif" w:hAnsi="Liberation Serif"/>
           <w:lang w:val="es-ES"/>
         </w:rPr>
-        <w:t xml:space="preserve">: </w:t>
-      </w:r>
-      <w:r>
-        <w:rPr>
-          <w:rFonts w:ascii="Liberation Serif" w:hAnsi="Liberation Serif"/>
-          <w:lang w:val="es-ES"/>
-        </w:rPr>
-        <w:t xml:space="preserve">Petición AJAX que devuelve las canciones de una playlist </w:t>
+        <w:t xml:space="preserve">: Petición AJAX que devuelve las canciones de una playlist </w:t>
       </w:r>
     </w:p>
     <w:p>
@@ -7307,7 +7068,9 @@
         </w:rPr>
       </w:pPr>
       <w:r>
-        <w:rPr/>
+        <w:rPr>
+          <w:lang w:val="es-ES"/>
+        </w:rPr>
       </w:r>
     </w:p>
     <w:p>
@@ -7352,14 +7115,7 @@
           <w:rFonts w:ascii="Liberation Serif" w:hAnsi="Liberation Serif"/>
           <w:lang w:val="es-ES"/>
         </w:rPr>
-        <w:t xml:space="preserve">: </w:t>
-      </w:r>
-      <w:r>
-        <w:rPr>
-          <w:rFonts w:ascii="Liberation Serif" w:hAnsi="Liberation Serif"/>
-          <w:lang w:val="es-ES"/>
-        </w:rPr>
-        <w:t xml:space="preserve">Petición AJAX que devuelve si un username existe ya en la BD o no. </w:t>
+        <w:t xml:space="preserve">: Petición AJAX que devuelve si un username existe ya en la BD o no. </w:t>
       </w:r>
     </w:p>
     <w:p>
@@ -7375,7 +7131,9 @@
         </w:rPr>
       </w:pPr>
       <w:r>
-        <w:rPr/>
+        <w:rPr>
+          <w:lang w:val="es-ES"/>
+        </w:rPr>
       </w:r>
     </w:p>
     <w:p>
@@ -7401,14 +7159,7 @@
           <w:rFonts w:ascii="Liberation Serif" w:hAnsi="Liberation Serif"/>
           <w:lang w:val="es-ES"/>
         </w:rPr>
-        <w:t xml:space="preserve">: </w:t>
-      </w:r>
-      <w:r>
-        <w:rPr>
-          <w:rFonts w:ascii="Liberation Serif" w:hAnsi="Liberation Serif"/>
-          <w:lang w:val="es-ES"/>
-        </w:rPr>
-        <w:t>Petición AJAX que devuelve si un user ya tiene una playlist con un determinado nombre.</w:t>
+        <w:t>: Petición AJAX que devuelve si un user ya tiene una playlist con un determinado nombre.</w:t>
       </w:r>
     </w:p>
     <w:p>
@@ -7424,7 +7175,9 @@
         </w:rPr>
       </w:pPr>
       <w:r>
-        <w:rPr/>
+        <w:rPr>
+          <w:lang w:val="es-ES"/>
+        </w:rPr>
       </w:r>
     </w:p>
     <w:p>
@@ -7575,8 +7328,8 @@
         </w:rPr>
         <w:t>Estructura de la base de datos</w:t>
       </w:r>
-      <w:bookmarkStart w:id="15" w:name="estructura-de-la-base-de-datos"/>
-      <w:bookmarkStart w:id="16" w:name="estructura-de-la-base-de-datos1"/>
+      <w:bookmarkStart w:id="15" w:name="estructura-de-la-base-de-datos1"/>
+      <w:bookmarkStart w:id="16" w:name="estructura-de-la-base-de-datos"/>
     </w:p>
     <w:p>
       <w:pPr>
@@ -8181,8 +7934,8 @@
         <w:rPr/>
         <w:t>Practica 3</w:t>
       </w:r>
-      <w:bookmarkStart w:id="18" w:name="practica-3-2"/>
-      <w:bookmarkStart w:id="19" w:name="practica-3-21"/>
+      <w:bookmarkStart w:id="18" w:name="practica-3-21"/>
+      <w:bookmarkStart w:id="19" w:name="practica-3-2"/>
     </w:p>
     <w:p>
       <w:pPr>
@@ -8627,11 +8380,7 @@
       </w:pPr>
       <w:r>
         <w:rPr/>
-        <w:t>Practica fina</w:t>
-      </w:r>
-      <w:r>
-        <w:rPr/>
-        <w:t xml:space="preserve">L </w:t>
+        <w:t xml:space="preserve">Practica finaL </w:t>
       </w:r>
     </w:p>
     <w:p>
@@ -9282,12 +9031,14 @@
         </w:rPr>
       </w:pPr>
       <w:r>
-        <w:rPr/>
-      </w:r>
-      <w:bookmarkStart w:id="20" w:name="practica-3-22"/>
-      <w:bookmarkStart w:id="21" w:name="estructura-de-la-base-de-datos2"/>
-      <w:bookmarkStart w:id="22" w:name="practica-3-22"/>
-      <w:bookmarkStart w:id="23" w:name="estructura-de-la-base-de-datos2"/>
+        <w:rPr>
+          <w:lang w:val="es-ES"/>
+        </w:rPr>
+      </w:r>
+      <w:bookmarkStart w:id="20" w:name="estructura-de-la-base-de-datos2"/>
+      <w:bookmarkStart w:id="21" w:name="practica-3-22"/>
+      <w:bookmarkStart w:id="22" w:name="estructura-de-la-base-de-datos2"/>
+      <w:bookmarkStart w:id="23" w:name="practica-3-22"/>
       <w:bookmarkEnd w:id="22"/>
       <w:bookmarkEnd w:id="23"/>
     </w:p>
@@ -9503,7 +9254,6 @@
       </w:pPr>
       <w:r>
         <w:rPr>
-          <w:rFonts w:ascii="Cambria" w:hAnsi="Cambria"/>
           <w:b w:val="false"/>
           <w:i w:val="false"/>
           <w:caps w:val="false"/>
@@ -9517,7 +9267,6 @@
       </w:r>
       <w:r>
         <w:rPr>
-          <w:rFonts w:ascii="Cambria" w:hAnsi="Cambria"/>
           <w:caps w:val="false"/>
           <w:smallCaps w:val="false"/>
           <w:color w:val="000000"/>
@@ -9542,7 +9291,6 @@
       </w:pPr>
       <w:r>
         <w:rPr>
-          <w:rFonts w:ascii="Cambria" w:hAnsi="Cambria"/>
           <w:b w:val="false"/>
           <w:i w:val="false"/>
           <w:caps w:val="false"/>
@@ -9553,11 +9301,10 @@
           <w:szCs w:val="24"/>
           <w:lang w:val="es-ES"/>
         </w:rPr>
-        <w:t>I</w:t>
-      </w:r>
-      <w:r>
-        <w:rPr>
-          <w:rFonts w:ascii="Cambria" w:hAnsi="Cambria"/>
+        <w:t>Implementación</w:t>
+      </w:r>
+      <w:r>
+        <w:rPr>
           <w:b w:val="false"/>
           <w:i w:val="false"/>
           <w:caps w:val="false"/>
@@ -9566,13 +9313,35 @@
           <w:spacing w:val="0"/>
           <w:sz w:val="24"/>
           <w:szCs w:val="24"/>
-          <w:lang w:val="es-ES"/>
-        </w:rPr>
-        <w:t>mplementaci</w:t>
-      </w:r>
-      <w:r>
-        <w:rPr>
-          <w:rFonts w:ascii="Cambria" w:hAnsi="Cambria"/>
+        </w:rPr>
+        <w:t xml:space="preserve"> de la vista de seguidores y seguidos en el perfil de los usuarios.</w:t>
+      </w:r>
+    </w:p>
+    <w:p>
+      <w:pPr>
+        <w:pStyle w:val="Compact"/>
+        <w:numPr>
+          <w:ilvl w:val="1"/>
+          <w:numId w:val="48"/>
+        </w:numPr>
+        <w:ind w:left="1440" w:right="0" w:hanging="480"/>
+        <w:rPr>
+          <w:lang w:val="es-ES"/>
+        </w:rPr>
+      </w:pPr>
+      <w:r>
+        <w:rPr>
+          <w:caps w:val="false"/>
+          <w:smallCaps w:val="false"/>
+          <w:color w:val="000000"/>
+          <w:spacing w:val="0"/>
+          <w:sz w:val="24"/>
+          <w:szCs w:val="24"/>
+        </w:rPr>
+        <w:t xml:space="preserve"> </w:t>
+      </w:r>
+      <w:r>
+        <w:rPr>
           <w:b w:val="false"/>
           <w:i w:val="false"/>
           <w:caps w:val="false"/>
@@ -9581,13 +9350,35 @@
           <w:spacing w:val="0"/>
           <w:sz w:val="24"/>
           <w:szCs w:val="24"/>
-          <w:lang w:val="es-ES"/>
-        </w:rPr>
-        <w:t>ó</w:t>
-      </w:r>
-      <w:r>
-        <w:rPr>
-          <w:rFonts w:ascii="Cambria" w:hAnsi="Cambria"/>
+        </w:rPr>
+        <w:t>Modificación del CSS del foro (botones).</w:t>
+      </w:r>
+    </w:p>
+    <w:p>
+      <w:pPr>
+        <w:pStyle w:val="Compact"/>
+        <w:numPr>
+          <w:ilvl w:val="1"/>
+          <w:numId w:val="48"/>
+        </w:numPr>
+        <w:ind w:left="1440" w:right="0" w:hanging="480"/>
+        <w:rPr>
+          <w:lang w:val="es-ES"/>
+        </w:rPr>
+      </w:pPr>
+      <w:r>
+        <w:rPr>
+          <w:caps w:val="false"/>
+          <w:smallCaps w:val="false"/>
+          <w:color w:val="000000"/>
+          <w:spacing w:val="0"/>
+          <w:sz w:val="24"/>
+          <w:szCs w:val="24"/>
+        </w:rPr>
+        <w:t xml:space="preserve"> </w:t>
+      </w:r>
+      <w:r>
+        <w:rPr>
           <w:b w:val="false"/>
           <w:i w:val="false"/>
           <w:caps w:val="false"/>
@@ -9596,13 +9387,24 @@
           <w:spacing w:val="0"/>
           <w:sz w:val="24"/>
           <w:szCs w:val="24"/>
-          <w:lang w:val="es-ES"/>
-        </w:rPr>
-        <w:t>n</w:t>
-      </w:r>
-      <w:r>
-        <w:rPr>
-          <w:rFonts w:ascii="Cambria" w:hAnsi="Cambria"/>
+        </w:rPr>
+        <w:t>Introducción de confirmación al eliminar cuenta y cierre de sesión.</w:t>
+      </w:r>
+    </w:p>
+    <w:p>
+      <w:pPr>
+        <w:pStyle w:val="Compact"/>
+        <w:numPr>
+          <w:ilvl w:val="1"/>
+          <w:numId w:val="48"/>
+        </w:numPr>
+        <w:ind w:left="1440" w:right="0" w:hanging="480"/>
+        <w:rPr>
+          <w:lang w:val="es-ES"/>
+        </w:rPr>
+      </w:pPr>
+      <w:r>
+        <w:rPr>
           <w:b w:val="false"/>
           <w:i w:val="false"/>
           <w:caps w:val="false"/>
@@ -9612,7 +9414,7 @@
           <w:sz w:val="24"/>
           <w:szCs w:val="24"/>
         </w:rPr>
-        <w:t xml:space="preserve"> de la vista de seguidores y seguidos en el perfil de los usuarios.</w:t>
+        <w:t xml:space="preserve">CSS del footer </w:t>
       </w:r>
     </w:p>
     <w:p>
@@ -9629,7 +9431,6 @@
       </w:pPr>
       <w:r>
         <w:rPr>
-          <w:rFonts w:ascii="Cambria" w:hAnsi="Cambria"/>
           <w:caps w:val="false"/>
           <w:smallCaps w:val="false"/>
           <w:color w:val="000000"/>
@@ -9641,7 +9442,6 @@
       </w:r>
       <w:r>
         <w:rPr>
-          <w:rFonts w:ascii="Cambria" w:hAnsi="Cambria"/>
           <w:b w:val="false"/>
           <w:i w:val="false"/>
           <w:caps w:val="false"/>
@@ -9651,116 +9451,10 @@
           <w:sz w:val="24"/>
           <w:szCs w:val="24"/>
         </w:rPr>
-        <w:t>Modificación del CSS del foro (botones).</w:t>
-      </w:r>
-    </w:p>
-    <w:p>
-      <w:pPr>
-        <w:pStyle w:val="Compact"/>
-        <w:numPr>
-          <w:ilvl w:val="1"/>
-          <w:numId w:val="48"/>
-        </w:numPr>
-        <w:ind w:left="1440" w:right="0" w:hanging="480"/>
-        <w:rPr>
-          <w:lang w:val="es-ES"/>
-        </w:rPr>
-      </w:pPr>
-      <w:r>
-        <w:rPr>
-          <w:rFonts w:ascii="Cambria" w:hAnsi="Cambria"/>
-          <w:caps w:val="false"/>
-          <w:smallCaps w:val="false"/>
-          <w:color w:val="000000"/>
-          <w:spacing w:val="0"/>
-          <w:sz w:val="24"/>
-          <w:szCs w:val="24"/>
-        </w:rPr>
-        <w:t xml:space="preserve"> </w:t>
-      </w:r>
-      <w:r>
-        <w:rPr>
-          <w:rFonts w:ascii="Cambria" w:hAnsi="Cambria"/>
-          <w:b w:val="false"/>
-          <w:i w:val="false"/>
-          <w:caps w:val="false"/>
-          <w:smallCaps w:val="false"/>
-          <w:color w:val="000000"/>
-          <w:spacing w:val="0"/>
-          <w:sz w:val="24"/>
-          <w:szCs w:val="24"/>
-        </w:rPr>
-        <w:t>Introducción de confirmación al eliminar cuenta y cierre de sesión.</w:t>
-      </w:r>
-    </w:p>
-    <w:p>
-      <w:pPr>
-        <w:pStyle w:val="Compact"/>
-        <w:numPr>
-          <w:ilvl w:val="1"/>
-          <w:numId w:val="48"/>
-        </w:numPr>
-        <w:ind w:left="1440" w:right="0" w:hanging="480"/>
-        <w:rPr>
-          <w:lang w:val="es-ES"/>
-        </w:rPr>
-      </w:pPr>
-      <w:r>
-        <w:rPr>
-          <w:rFonts w:ascii="Cambria" w:hAnsi="Cambria"/>
-          <w:b w:val="false"/>
-          <w:i w:val="false"/>
-          <w:caps w:val="false"/>
-          <w:smallCaps w:val="false"/>
-          <w:color w:val="000000"/>
-          <w:spacing w:val="0"/>
-          <w:sz w:val="24"/>
-          <w:szCs w:val="24"/>
-        </w:rPr>
-        <w:t xml:space="preserve">CSS del footer </w:t>
-      </w:r>
-    </w:p>
-    <w:p>
-      <w:pPr>
-        <w:pStyle w:val="Compact"/>
-        <w:numPr>
-          <w:ilvl w:val="1"/>
-          <w:numId w:val="48"/>
-        </w:numPr>
-        <w:ind w:left="1440" w:right="0" w:hanging="480"/>
-        <w:rPr>
-          <w:lang w:val="es-ES"/>
-        </w:rPr>
-      </w:pPr>
-      <w:r>
-        <w:rPr>
-          <w:rFonts w:ascii="Cambria" w:hAnsi="Cambria"/>
-          <w:caps w:val="false"/>
-          <w:smallCaps w:val="false"/>
-          <w:color w:val="000000"/>
-          <w:spacing w:val="0"/>
-          <w:sz w:val="24"/>
-          <w:szCs w:val="24"/>
-        </w:rPr>
-        <w:t xml:space="preserve"> </w:t>
-      </w:r>
-      <w:r>
-        <w:rPr>
-          <w:rFonts w:ascii="Cambria" w:hAnsi="Cambria"/>
-          <w:b w:val="false"/>
-          <w:i w:val="false"/>
-          <w:caps w:val="false"/>
-          <w:smallCaps w:val="false"/>
-          <w:color w:val="000000"/>
-          <w:spacing w:val="0"/>
-          <w:sz w:val="24"/>
-          <w:szCs w:val="24"/>
-        </w:rPr>
         <w:t>Correcciones de perfil y barra de búsqueda.</w:t>
       </w:r>
       <w:r>
         <w:rPr>
-          <w:rFonts w:ascii="Cambria" w:hAnsi="Cambria"/>
           <w:color w:val="000000"/>
           <w:sz w:val="24"/>
           <w:szCs w:val="24"/>
@@ -9772,6 +9466,28 @@
       <w:pPr>
         <w:pStyle w:val="Compact"/>
         <w:numPr>
+          <w:ilvl w:val="1"/>
+          <w:numId w:val="48"/>
+        </w:numPr>
+        <w:ind w:left="1440" w:right="0" w:hanging="480"/>
+        <w:rPr>
+          <w:lang w:val="es-ES"/>
+        </w:rPr>
+      </w:pPr>
+      <w:r>
+        <w:rPr>
+          <w:color w:val="000000"/>
+          <w:sz w:val="24"/>
+          <w:szCs w:val="24"/>
+          <w:lang w:val="es-ES"/>
+        </w:rPr>
+        <w:t xml:space="preserve">Filtrado de datos introducidos por el usuario. </w:t>
+      </w:r>
+    </w:p>
+    <w:p>
+      <w:pPr>
+        <w:pStyle w:val="Compact"/>
+        <w:numPr>
           <w:ilvl w:val="0"/>
           <w:numId w:val="0"/>
         </w:numPr>
@@ -9781,7 +9497,9 @@
         </w:rPr>
       </w:pPr>
       <w:r>
-        <w:rPr/>
+        <w:rPr>
+          <w:lang w:val="es-ES"/>
+        </w:rPr>
       </w:r>
     </w:p>
     <w:p>
@@ -9956,7 +9674,9 @@
         </w:rPr>
       </w:pPr>
       <w:r>
-        <w:rPr/>
+        <w:rPr>
+          <w:lang w:val="es-ES"/>
+        </w:rPr>
       </w:r>
     </w:p>
     <w:p>
@@ -9977,8 +9697,8 @@
         </w:rPr>
         <w:t>Tareas comunes:</w:t>
       </w:r>
-      <w:bookmarkStart w:id="24" w:name="parte-de-actividades-por-participante"/>
-      <w:bookmarkStart w:id="25" w:name="parte-de-actividades-por-participante1"/>
+      <w:bookmarkStart w:id="24" w:name="parte-de-actividades-por-participante1"/>
+      <w:bookmarkStart w:id="25" w:name="parte-de-actividades-por-participante"/>
     </w:p>
     <w:p>
       <w:pPr>
@@ -10073,7 +9793,9 @@
         </w:rPr>
       </w:pPr>
       <w:r>
-        <w:rPr/>
+        <w:rPr>
+          <w:lang w:val="es-ES"/>
+        </w:rPr>
       </w:r>
     </w:p>
     <w:p>
@@ -10099,7 +9821,9 @@
         </w:rPr>
       </w:pPr>
       <w:r>
-        <w:rPr/>
+        <w:rPr>
+          <w:lang w:val="es-ES"/>
+        </w:rPr>
       </w:r>
     </w:p>
     <w:p>
@@ -10170,19 +9894,7 @@
         <w:rPr>
           <w:rFonts w:ascii="Liberation Serif" w:hAnsi="Liberation Serif"/>
         </w:rPr>
-        <w:t xml:space="preserve">usuario: user2 (artista </w:t>
-      </w:r>
-      <w:r>
-        <w:rPr>
-          <w:rFonts w:ascii="Liberation Serif" w:hAnsi="Liberation Serif"/>
-        </w:rPr>
-        <w:t>y suscrito</w:t>
-      </w:r>
-      <w:r>
-        <w:rPr>
-          <w:rFonts w:ascii="Liberation Serif" w:hAnsi="Liberation Serif"/>
-        </w:rPr>
-        <w:t>)</w:t>
+        <w:t>usuario: user2 (artista y suscrito)</w:t>
       </w:r>
     </w:p>
     <w:p>
@@ -10334,19 +10046,7 @@
         <w:rPr>
           <w:rFonts w:ascii="Liberation Serif" w:hAnsi="Liberation Serif"/>
         </w:rPr>
-        <w:t>usuario: user6 (</w:t>
-      </w:r>
-      <w:r>
-        <w:rPr>
-          <w:rFonts w:ascii="Liberation Serif" w:hAnsi="Liberation Serif"/>
-        </w:rPr>
-        <w:t>artista</w:t>
-      </w:r>
-      <w:r>
-        <w:rPr>
-          <w:rFonts w:ascii="Liberation Serif" w:hAnsi="Liberation Serif"/>
-        </w:rPr>
-        <w:t>)</w:t>
+        <w:t>usuario: user6 (artista)</w:t>
       </w:r>
     </w:p>
     <w:p>
@@ -10393,7 +10093,7 @@
       </w:pPr>
       <w:r>
         <w:rPr>
-          <w:rFonts w:ascii="Liberation Serif" w:hAnsi="Liberation Serif"/>
+          <w:lang w:val="es-ES"/>
         </w:rPr>
       </w:r>
     </w:p>
@@ -10984,12 +10684,8 @@
       <w:r>
         <w:rPr/>
       </w:r>
-      <w:bookmarkStart w:id="26" w:name="practica-3-22"/>
-      <w:bookmarkStart w:id="27" w:name="estructura-de-la-base-de-datos2"/>
-      <w:bookmarkStart w:id="28" w:name="funcionalidades-implementadas31"/>
-      <w:bookmarkStart w:id="29" w:name="practica-3-22"/>
-      <w:bookmarkStart w:id="30" w:name="estructura-de-la-base-de-datos2"/>
-      <w:bookmarkStart w:id="31" w:name="funcionalidades-implementadas31"/>
+      <w:bookmarkStart w:id="26" w:name="practica-21"/>
+      <w:bookmarkStart w:id="27" w:name="practica-21"/>
       <w:bookmarkEnd w:id="0"/>
       <w:bookmarkEnd w:id="1"/>
       <w:bookmarkEnd w:id="2"/>
@@ -11010,11 +10706,9 @@
       <w:bookmarkEnd w:id="17"/>
       <w:bookmarkEnd w:id="18"/>
       <w:bookmarkEnd w:id="19"/>
-      <w:bookmarkEnd w:id="29"/>
-      <w:bookmarkEnd w:id="30"/>
       <w:bookmarkEnd w:id="24"/>
       <w:bookmarkEnd w:id="25"/>
-      <w:bookmarkEnd w:id="31"/>
+      <w:bookmarkEnd w:id="27"/>
     </w:p>
     <w:sectPr>
       <w:type w:val="nextPage"/>

--- a/InfoFiles/memoria_pf_g9.docx
+++ b/InfoFiles/memoria_pf_g9.docx
@@ -3706,8 +3706,8 @@
         <w:rPr/>
         <w:t>Práctica 3</w:t>
       </w:r>
-      <w:bookmarkStart w:id="2" w:name="practica-31"/>
-      <w:bookmarkStart w:id="3" w:name="practica-3"/>
+      <w:bookmarkStart w:id="2" w:name="practica-3"/>
+      <w:bookmarkStart w:id="3" w:name="practica-31"/>
     </w:p>
     <w:p>
       <w:pPr>
@@ -4715,9 +4715,9 @@
         <w:rPr/>
         <w:t>Scripts de vistas</w:t>
       </w:r>
-      <w:bookmarkStart w:id="4" w:name="scripts-de-vistas"/>
+      <w:bookmarkStart w:id="4" w:name="practica-32"/>
       <w:bookmarkStart w:id="5" w:name="funcionalidades-implementadas41"/>
-      <w:bookmarkStart w:id="6" w:name="practica-32"/>
+      <w:bookmarkStart w:id="6" w:name="scripts-de-vistas"/>
     </w:p>
     <w:p>
       <w:pPr>
@@ -5477,8 +5477,8 @@
         <w:rPr/>
         <w:t>Scripts adicionales</w:t>
       </w:r>
-      <w:bookmarkStart w:id="7" w:name="scripts-adicionales1"/>
-      <w:bookmarkStart w:id="8" w:name="scripts-adicionales"/>
+      <w:bookmarkStart w:id="7" w:name="scripts-adicionales"/>
+      <w:bookmarkStart w:id="8" w:name="scripts-adicionales1"/>
     </w:p>
     <w:p>
       <w:pPr>
@@ -5960,8 +5960,8 @@
         <w:rPr/>
         <w:t>Practica 3</w:t>
       </w:r>
-      <w:bookmarkStart w:id="10" w:name="practica-3-11"/>
-      <w:bookmarkStart w:id="11" w:name="practica-3-1"/>
+      <w:bookmarkStart w:id="10" w:name="practica-3-1"/>
+      <w:bookmarkStart w:id="11" w:name="practica-3-11"/>
     </w:p>
     <w:p>
       <w:pPr>
@@ -6414,9 +6414,9 @@
         </w:rPr>
         <w:t>Cancion.php</w:t>
       </w:r>
-      <w:bookmarkStart w:id="12" w:name="usuarios-en-la-base-de-datos"/>
+      <w:bookmarkStart w:id="12" w:name="practica-3-12"/>
       <w:bookmarkStart w:id="13" w:name="scripts-adicionales2"/>
-      <w:bookmarkStart w:id="14" w:name="practica-3-12"/>
+      <w:bookmarkStart w:id="14" w:name="usuarios-en-la-base-de-datos"/>
     </w:p>
     <w:p>
       <w:pPr>
@@ -7328,8 +7328,8 @@
         </w:rPr>
         <w:t>Estructura de la base de datos</w:t>
       </w:r>
-      <w:bookmarkStart w:id="15" w:name="estructura-de-la-base-de-datos1"/>
-      <w:bookmarkStart w:id="16" w:name="estructura-de-la-base-de-datos"/>
+      <w:bookmarkStart w:id="15" w:name="estructura-de-la-base-de-datos"/>
+      <w:bookmarkStart w:id="16" w:name="estructura-de-la-base-de-datos1"/>
     </w:p>
     <w:p>
       <w:pPr>
@@ -7934,8 +7934,8 @@
         <w:rPr/>
         <w:t>Practica 3</w:t>
       </w:r>
-      <w:bookmarkStart w:id="18" w:name="practica-3-21"/>
-      <w:bookmarkStart w:id="19" w:name="practica-3-2"/>
+      <w:bookmarkStart w:id="18" w:name="practica-3-2"/>
+      <w:bookmarkStart w:id="19" w:name="practica-3-21"/>
     </w:p>
     <w:p>
       <w:pPr>
@@ -9035,10 +9035,10 @@
           <w:lang w:val="es-ES"/>
         </w:rPr>
       </w:r>
-      <w:bookmarkStart w:id="20" w:name="estructura-de-la-base-de-datos2"/>
-      <w:bookmarkStart w:id="21" w:name="practica-3-22"/>
-      <w:bookmarkStart w:id="22" w:name="estructura-de-la-base-de-datos2"/>
-      <w:bookmarkStart w:id="23" w:name="practica-3-22"/>
+      <w:bookmarkStart w:id="20" w:name="practica-3-22"/>
+      <w:bookmarkStart w:id="21" w:name="estructura-de-la-base-de-datos2"/>
+      <w:bookmarkStart w:id="22" w:name="practica-3-22"/>
+      <w:bookmarkStart w:id="23" w:name="estructura-de-la-base-de-datos2"/>
       <w:bookmarkEnd w:id="22"/>
       <w:bookmarkEnd w:id="23"/>
     </w:p>
@@ -9697,8 +9697,8 @@
         </w:rPr>
         <w:t>Tareas comunes:</w:t>
       </w:r>
-      <w:bookmarkStart w:id="24" w:name="parte-de-actividades-por-participante1"/>
-      <w:bookmarkStart w:id="25" w:name="parte-de-actividades-por-participante"/>
+      <w:bookmarkStart w:id="24" w:name="parte-de-actividades-por-participante"/>
+      <w:bookmarkStart w:id="25" w:name="parte-de-actividades-por-participante1"/>
     </w:p>
     <w:p>
       <w:pPr>
@@ -9932,7 +9932,19 @@
         <w:rPr>
           <w:rFonts w:ascii="Liberation Serif" w:hAnsi="Liberation Serif"/>
         </w:rPr>
-        <w:t>usuario: user3 (usuario)</w:t>
+        <w:t xml:space="preserve">usuario: user3 (usuario </w:t>
+      </w:r>
+      <w:r>
+        <w:rPr>
+          <w:rFonts w:ascii="Liberation Serif" w:hAnsi="Liberation Serif"/>
+        </w:rPr>
+        <w:t>no suscrito</w:t>
+      </w:r>
+      <w:r>
+        <w:rPr>
+          <w:rFonts w:ascii="Liberation Serif" w:hAnsi="Liberation Serif"/>
+        </w:rPr>
+        <w:t>)</w:t>
       </w:r>
     </w:p>
     <w:p>
@@ -9970,7 +9982,19 @@
         <w:rPr>
           <w:rFonts w:ascii="Liberation Serif" w:hAnsi="Liberation Serif"/>
         </w:rPr>
-        <w:t>usuario: user4 (usuario)</w:t>
+        <w:t xml:space="preserve">usuario: user4 (usuario </w:t>
+      </w:r>
+      <w:r>
+        <w:rPr>
+          <w:rFonts w:ascii="Liberation Serif" w:hAnsi="Liberation Serif"/>
+        </w:rPr>
+        <w:t>no suscrito</w:t>
+      </w:r>
+      <w:r>
+        <w:rPr>
+          <w:rFonts w:ascii="Liberation Serif" w:hAnsi="Liberation Serif"/>
+        </w:rPr>
+        <w:t>)</w:t>
       </w:r>
     </w:p>
     <w:p>
@@ -10008,7 +10032,19 @@
         <w:rPr>
           <w:rFonts w:ascii="Liberation Serif" w:hAnsi="Liberation Serif"/>
         </w:rPr>
-        <w:t>usuario: user5 (usuario)</w:t>
+        <w:t xml:space="preserve">usuario: user5 (usuario </w:t>
+      </w:r>
+      <w:r>
+        <w:rPr>
+          <w:rFonts w:ascii="Liberation Serif" w:hAnsi="Liberation Serif"/>
+        </w:rPr>
+        <w:t>no suscrito</w:t>
+      </w:r>
+      <w:r>
+        <w:rPr>
+          <w:rFonts w:ascii="Liberation Serif" w:hAnsi="Liberation Serif"/>
+        </w:rPr>
+        <w:t>)</w:t>
       </w:r>
     </w:p>
     <w:p>
@@ -10046,7 +10082,19 @@
         <w:rPr>
           <w:rFonts w:ascii="Liberation Serif" w:hAnsi="Liberation Serif"/>
         </w:rPr>
-        <w:t>usuario: user6 (artista)</w:t>
+        <w:t xml:space="preserve">usuario: user6 (artista </w:t>
+      </w:r>
+      <w:r>
+        <w:rPr>
+          <w:rFonts w:ascii="Liberation Serif" w:hAnsi="Liberation Serif"/>
+        </w:rPr>
+        <w:t>no suscrito</w:t>
+      </w:r>
+      <w:r>
+        <w:rPr>
+          <w:rFonts w:ascii="Liberation Serif" w:hAnsi="Liberation Serif"/>
+        </w:rPr>
+        <w:t>)</w:t>
       </w:r>
     </w:p>
     <w:p>
@@ -10080,8 +10128,44 @@
           <w:rFonts w:ascii="Liberation Serif" w:hAnsi="Liberation Serif"/>
         </w:rPr>
       </w:r>
-      <w:r>
-        <w:br w:type="page"/>
+    </w:p>
+    <w:p>
+      <w:pPr>
+        <w:pStyle w:val="Compact"/>
+        <w:rPr>
+          <w:rFonts w:ascii="Liberation Serif" w:hAnsi="Liberation Serif"/>
+        </w:rPr>
+      </w:pPr>
+      <w:r>
+        <w:rPr>
+          <w:rFonts w:ascii="Liberation Serif" w:hAnsi="Liberation Serif"/>
+        </w:rPr>
+      </w:r>
+    </w:p>
+    <w:p>
+      <w:pPr>
+        <w:pStyle w:val="Compact"/>
+        <w:rPr>
+          <w:rFonts w:ascii="Liberation Serif" w:hAnsi="Liberation Serif"/>
+        </w:rPr>
+      </w:pPr>
+      <w:r>
+        <w:rPr>
+          <w:rFonts w:ascii="Liberation Serif" w:hAnsi="Liberation Serif"/>
+        </w:rPr>
+      </w:r>
+    </w:p>
+    <w:p>
+      <w:pPr>
+        <w:pStyle w:val="Compact"/>
+        <w:rPr>
+          <w:rFonts w:ascii="Liberation Serif" w:hAnsi="Liberation Serif"/>
+        </w:rPr>
+      </w:pPr>
+      <w:r>
+        <w:rPr>
+          <w:rFonts w:ascii="Liberation Serif" w:hAnsi="Liberation Serif"/>
+        </w:rPr>
       </w:r>
     </w:p>
     <w:p>
@@ -10095,20 +10179,13 @@
         <w:rPr>
           <w:lang w:val="es-ES"/>
         </w:rPr>
-      </w:r>
-    </w:p>
-    <w:p>
-      <w:pPr>
-        <w:pStyle w:val="Ttulo2"/>
-        <w:rPr>
-          <w:lang w:val="es-ES"/>
-        </w:rPr>
-      </w:pPr>
-      <w:r>
-        <w:rPr>
-          <w:lang w:val="es-ES"/>
-        </w:rPr>
-        <w:t>Cosas a probar</w:t>
+        <w:t xml:space="preserve">Cosas a </w:t>
+      </w:r>
+      <w:r>
+        <w:rPr>
+          <w:lang w:val="es-ES"/>
+        </w:rPr>
+        <w:t xml:space="preserve">destacar </w:t>
       </w:r>
     </w:p>
     <w:p>
@@ -10138,6 +10215,7 @@
           <w:ilvl w:val="0"/>
           <w:numId w:val="33"/>
         </w:numPr>
+        <w:spacing w:before="36" w:after="36"/>
         <w:ind w:left="720" w:right="0" w:hanging="480"/>
         <w:rPr>
           <w:lang w:val="es-ES"/>
@@ -10146,546 +10224,11 @@
       <w:r>
         <w:rPr>
           <w:rFonts w:ascii="Liberation Serif" w:hAnsi="Liberation Serif"/>
-        </w:rPr>
-        <w:t>Perfil:</w:t>
-      </w:r>
-    </w:p>
-    <w:p>
-      <w:pPr>
-        <w:pStyle w:val="Compact"/>
-        <w:numPr>
-          <w:ilvl w:val="1"/>
-          <w:numId w:val="33"/>
-        </w:numPr>
-        <w:ind w:left="1440" w:right="0" w:hanging="480"/>
-        <w:rPr>
-          <w:lang w:val="es-ES"/>
-        </w:rPr>
-      </w:pPr>
-      <w:r>
-        <w:rPr>
-          <w:rFonts w:ascii="Liberation Serif" w:hAnsi="Liberation Serif"/>
-          <w:lang w:val="es-ES"/>
-        </w:rPr>
-        <w:t>Ajustes de usuario. Eliminar una cuenta y modificar tu perfil. Si falla saltan errores</w:t>
-      </w:r>
-    </w:p>
-    <w:p>
-      <w:pPr>
-        <w:pStyle w:val="Compact"/>
-        <w:numPr>
-          <w:ilvl w:val="1"/>
-          <w:numId w:val="33"/>
-        </w:numPr>
-        <w:ind w:left="1440" w:right="0" w:hanging="480"/>
-        <w:rPr>
-          <w:lang w:val="es-ES"/>
-        </w:rPr>
-      </w:pPr>
-      <w:r>
-        <w:rPr>
-          <w:rFonts w:ascii="Liberation Serif" w:hAnsi="Liberation Serif"/>
-          <w:lang w:val="es-ES"/>
-        </w:rPr>
-        <w:t>Apartados. Podrás ver tus posts, seguidores, seguidos, favoritos, pedidos y, si eres artista, música</w:t>
-      </w:r>
-    </w:p>
-    <w:p>
-      <w:pPr>
-        <w:pStyle w:val="Compact"/>
-        <w:numPr>
-          <w:ilvl w:val="0"/>
-          <w:numId w:val="33"/>
-        </w:numPr>
-        <w:ind w:left="720" w:right="0" w:hanging="480"/>
-        <w:rPr>
-          <w:lang w:val="es-ES"/>
-        </w:rPr>
-      </w:pPr>
-      <w:r>
-        <w:rPr>
-          <w:rFonts w:ascii="Liberation Serif" w:hAnsi="Liberation Serif"/>
-        </w:rPr>
-        <w:t>Foro:</w:t>
-      </w:r>
-    </w:p>
-    <w:p>
-      <w:pPr>
-        <w:pStyle w:val="Compact"/>
-        <w:numPr>
-          <w:ilvl w:val="1"/>
-          <w:numId w:val="33"/>
-        </w:numPr>
-        <w:ind w:left="1440" w:right="0" w:hanging="480"/>
-        <w:rPr>
-          <w:lang w:val="es-ES"/>
-        </w:rPr>
-      </w:pPr>
-      <w:r>
-        <w:rPr>
-          <w:rFonts w:ascii="Liberation Serif" w:hAnsi="Liberation Serif"/>
-          <w:lang w:val="es-ES"/>
-        </w:rPr>
-        <w:t>General. Interfaz para ver publicaciones de todos los usuarios o los seguidos</w:t>
-      </w:r>
-    </w:p>
-    <w:p>
-      <w:pPr>
-        <w:pStyle w:val="Compact"/>
-        <w:numPr>
-          <w:ilvl w:val="1"/>
-          <w:numId w:val="33"/>
-        </w:numPr>
-        <w:ind w:left="1440" w:right="0" w:hanging="480"/>
-        <w:rPr>
-          <w:lang w:val="es-ES"/>
-        </w:rPr>
-      </w:pPr>
-      <w:r>
-        <w:rPr>
-          <w:rFonts w:ascii="Liberation Serif" w:hAnsi="Liberation Serif"/>
-          <w:lang w:val="es-ES"/>
-        </w:rPr>
-        <w:t>Publicar nuevos posts, responder a los ya existentes.</w:t>
-      </w:r>
-    </w:p>
-    <w:p>
-      <w:pPr>
-        <w:pStyle w:val="Compact"/>
-        <w:numPr>
-          <w:ilvl w:val="1"/>
-          <w:numId w:val="33"/>
-        </w:numPr>
-        <w:ind w:left="1440" w:right="0" w:hanging="480"/>
-        <w:rPr>
-          <w:lang w:val="es-ES"/>
-        </w:rPr>
-      </w:pPr>
-      <w:r>
-        <w:rPr>
-          <w:rFonts w:ascii="Liberation Serif" w:hAnsi="Liberation Serif"/>
-          <w:lang w:val="es-ES"/>
-        </w:rPr>
-        <w:t>Modificación y eliminación de un post si eres admin o el creador</w:t>
-      </w:r>
-    </w:p>
-    <w:p>
-      <w:pPr>
-        <w:pStyle w:val="Compact"/>
-        <w:numPr>
-          <w:ilvl w:val="1"/>
-          <w:numId w:val="33"/>
-        </w:numPr>
-        <w:ind w:left="1440" w:right="0" w:hanging="480"/>
-        <w:rPr>
-          <w:lang w:val="es-ES"/>
-        </w:rPr>
-      </w:pPr>
-      <w:r>
-        <w:rPr>
-          <w:rFonts w:ascii="Liberation Serif" w:hAnsi="Liberation Serif"/>
-          <w:lang w:val="es-ES"/>
-        </w:rPr>
-        <w:t>Enlace al usuario en la cabecera de la publicación</w:t>
-      </w:r>
-    </w:p>
-    <w:p>
-      <w:pPr>
-        <w:pStyle w:val="Compact"/>
-        <w:numPr>
-          <w:ilvl w:val="1"/>
-          <w:numId w:val="33"/>
-        </w:numPr>
-        <w:ind w:left="1440" w:right="0" w:hanging="480"/>
-        <w:rPr>
-          <w:lang w:val="es-ES"/>
-        </w:rPr>
-      </w:pPr>
-      <w:r>
-        <w:rPr>
-          <w:rFonts w:ascii="Liberation Serif" w:hAnsi="Liberation Serif"/>
-          <w:lang w:val="es-ES"/>
-        </w:rPr>
-        <w:t>Si no estás suscrito aparece un anuncio</w:t>
-      </w:r>
-    </w:p>
-    <w:p>
-      <w:pPr>
-        <w:pStyle w:val="Compact"/>
-        <w:numPr>
-          <w:ilvl w:val="0"/>
-          <w:numId w:val="33"/>
-        </w:numPr>
-        <w:ind w:left="720" w:right="0" w:hanging="480"/>
-        <w:rPr>
-          <w:lang w:val="es-ES"/>
-        </w:rPr>
-      </w:pPr>
-      <w:r>
-        <w:rPr>
-          <w:rFonts w:ascii="Liberation Serif" w:hAnsi="Liberation Serif"/>
-        </w:rPr>
-        <w:t>Música:</w:t>
-      </w:r>
-    </w:p>
-    <w:p>
-      <w:pPr>
-        <w:pStyle w:val="Compact"/>
-        <w:numPr>
-          <w:ilvl w:val="1"/>
-          <w:numId w:val="33"/>
-        </w:numPr>
-        <w:ind w:left="1440" w:right="0" w:hanging="480"/>
-        <w:rPr>
-          <w:lang w:val="es-ES"/>
-        </w:rPr>
-      </w:pPr>
-      <w:r>
-        <w:rPr>
-          <w:rFonts w:ascii="Liberation Serif" w:hAnsi="Liberation Serif"/>
-          <w:lang w:val="es-ES"/>
-        </w:rPr>
-        <w:t xml:space="preserve">***POR COMPLETAR*** </w:t>
-      </w:r>
-    </w:p>
-    <w:p>
-      <w:pPr>
-        <w:pStyle w:val="Compact"/>
-        <w:rPr>
-          <w:rFonts w:ascii="Liberation Serif" w:hAnsi="Liberation Serif"/>
-          <w:lang w:val="es-ES"/>
-        </w:rPr>
-      </w:pPr>
-      <w:r>
-        <w:rPr>
-          <w:rFonts w:ascii="Liberation Serif" w:hAnsi="Liberation Serif"/>
-          <w:lang w:val="es-ES"/>
-        </w:rPr>
-      </w:r>
-    </w:p>
-    <w:p>
-      <w:pPr>
-        <w:pStyle w:val="Compact"/>
-        <w:numPr>
-          <w:ilvl w:val="0"/>
-          <w:numId w:val="33"/>
-        </w:numPr>
-        <w:ind w:left="720" w:right="0" w:hanging="480"/>
-        <w:rPr>
-          <w:lang w:val="es-ES"/>
-        </w:rPr>
-      </w:pPr>
-      <w:r>
-        <w:rPr>
-          <w:rFonts w:ascii="Liberation Serif" w:hAnsi="Liberation Serif"/>
-        </w:rPr>
-        <w:t>Tienda:</w:t>
-      </w:r>
-    </w:p>
-    <w:p>
-      <w:pPr>
-        <w:pStyle w:val="Compact"/>
-        <w:numPr>
-          <w:ilvl w:val="1"/>
-          <w:numId w:val="33"/>
-        </w:numPr>
-        <w:ind w:left="1440" w:right="0" w:hanging="480"/>
-        <w:rPr>
-          <w:lang w:val="es-ES"/>
-        </w:rPr>
-      </w:pPr>
-      <w:r>
-        <w:rPr>
-          <w:rFonts w:ascii="Liberation Serif" w:hAnsi="Liberation Serif"/>
-          <w:lang w:val="es-ES"/>
-        </w:rPr>
-        <w:t>General. Interfaz para ver productos de todos los artistas o los seguidos.</w:t>
-      </w:r>
-    </w:p>
-    <w:p>
-      <w:pPr>
-        <w:pStyle w:val="Compact"/>
-        <w:numPr>
-          <w:ilvl w:val="1"/>
-          <w:numId w:val="33"/>
-        </w:numPr>
-        <w:ind w:left="1440" w:right="0" w:hanging="480"/>
-        <w:rPr>
-          <w:lang w:val="es-ES"/>
-        </w:rPr>
-      </w:pPr>
-      <w:r>
-        <w:rPr>
-          <w:rFonts w:ascii="Liberation Serif" w:hAnsi="Liberation Serif"/>
-          <w:lang w:val="es-ES"/>
-        </w:rPr>
-        <w:t>Agregar al carrito la cantidad especificada del producto que quieras, siempre y cuando haya stock.</w:t>
-      </w:r>
-    </w:p>
-    <w:p>
-      <w:pPr>
-        <w:pStyle w:val="Compact"/>
-        <w:numPr>
-          <w:ilvl w:val="1"/>
-          <w:numId w:val="33"/>
-        </w:numPr>
-        <w:ind w:left="1440" w:right="0" w:hanging="480"/>
-        <w:rPr>
-          <w:lang w:val="es-ES"/>
-        </w:rPr>
-      </w:pPr>
-      <w:r>
-        <w:rPr>
-          <w:rFonts w:ascii="Liberation Serif" w:hAnsi="Liberation Serif"/>
-          <w:lang w:val="es-ES"/>
-        </w:rPr>
-        <w:t>Modificación y eliminación de un producto si eres admin o el creador</w:t>
-      </w:r>
-    </w:p>
-    <w:p>
-      <w:pPr>
-        <w:pStyle w:val="Compact"/>
-        <w:numPr>
-          <w:ilvl w:val="1"/>
-          <w:numId w:val="33"/>
-        </w:numPr>
-        <w:ind w:left="1440" w:right="0" w:hanging="480"/>
-        <w:rPr>
-          <w:lang w:val="es-ES"/>
-        </w:rPr>
-      </w:pPr>
-      <w:r>
-        <w:rPr>
-          <w:rFonts w:ascii="Liberation Serif" w:hAnsi="Liberation Serif"/>
-          <w:lang w:val="es-ES"/>
-        </w:rPr>
-        <w:t>Enlace al usuario y al producto en la cabecera de cada producto</w:t>
-      </w:r>
-    </w:p>
-    <w:p>
-      <w:pPr>
-        <w:pStyle w:val="Compact"/>
-        <w:numPr>
-          <w:ilvl w:val="1"/>
-          <w:numId w:val="33"/>
-        </w:numPr>
-        <w:ind w:left="1440" w:right="0" w:hanging="480"/>
-        <w:rPr>
-          <w:lang w:val="es-ES"/>
-        </w:rPr>
-      </w:pPr>
-      <w:r>
-        <w:rPr>
-          <w:rFonts w:ascii="Liberation Serif" w:hAnsi="Liberation Serif"/>
-          <w:lang w:val="es-ES"/>
-        </w:rPr>
-        <w:t>Adjuntar reseñas sobre un producto especifico.</w:t>
-      </w:r>
-    </w:p>
-    <w:p>
-      <w:pPr>
-        <w:pStyle w:val="Compact"/>
-        <w:numPr>
-          <w:ilvl w:val="1"/>
-          <w:numId w:val="33"/>
-        </w:numPr>
-        <w:ind w:left="1440" w:right="0" w:hanging="480"/>
-        <w:rPr>
-          <w:lang w:val="es-ES"/>
-        </w:rPr>
-      </w:pPr>
-      <w:r>
-        <w:rPr>
-          <w:rFonts w:ascii="Liberation Serif" w:hAnsi="Liberation Serif"/>
-          <w:lang w:val="es-ES"/>
-        </w:rPr>
-        <w:t>Si no estás suscrito aparece un anuncio</w:t>
-      </w:r>
-    </w:p>
-    <w:p>
-      <w:pPr>
-        <w:pStyle w:val="Compact"/>
-        <w:numPr>
-          <w:ilvl w:val="1"/>
-          <w:numId w:val="33"/>
-        </w:numPr>
-        <w:ind w:left="1440" w:right="0" w:hanging="480"/>
-        <w:rPr>
-          <w:lang w:val="es-ES"/>
-        </w:rPr>
-      </w:pPr>
-      <w:r>
-        <w:rPr>
-          <w:rFonts w:ascii="Liberation Serif" w:hAnsi="Liberation Serif"/>
-          <w:lang w:val="es-ES"/>
-        </w:rPr>
-        <w:t>Artistas. Crear nuevos productos.</w:t>
-      </w:r>
-    </w:p>
-    <w:p>
-      <w:pPr>
-        <w:pStyle w:val="Compact"/>
-        <w:numPr>
-          <w:ilvl w:val="1"/>
-          <w:numId w:val="33"/>
-        </w:numPr>
-        <w:ind w:left="1440" w:right="0" w:hanging="480"/>
-        <w:rPr>
-          <w:lang w:val="es-ES"/>
-        </w:rPr>
-      </w:pPr>
-      <w:r>
-        <w:rPr>
-          <w:rFonts w:ascii="Liberation Serif" w:hAnsi="Liberation Serif"/>
-          <w:lang w:val="es-ES"/>
-        </w:rPr>
-        <w:t>Carrito. Visualización de los productos seleccionados, así como su precio, tu saldo y el restante después de la compra. Si estás suscrito también aparece una rebaja. Se pueden eliminar productos de uno en uno.</w:t>
-      </w:r>
-    </w:p>
-    <w:p>
-      <w:pPr>
-        <w:pStyle w:val="Compact"/>
-        <w:numPr>
-          <w:ilvl w:val="1"/>
-          <w:numId w:val="33"/>
-        </w:numPr>
-        <w:ind w:left="1440" w:right="0" w:hanging="480"/>
-        <w:rPr>
-          <w:lang w:val="es-ES"/>
-        </w:rPr>
-      </w:pPr>
-      <w:r>
-        <w:rPr>
-          <w:rFonts w:ascii="Liberation Serif" w:hAnsi="Liberation Serif"/>
-          <w:lang w:val="es-ES"/>
-        </w:rPr>
-        <w:t>Suscripción. Visualización de las 3 opciones de suscripción. Si eres administrador, aparece un actualizador de suscripciones (simulación de cron) junto con una sección para aumentar el saldo del usuario especificado. Si ya tienes suscripción aparece el tiempo restante de la misma.</w:t>
-      </w:r>
-    </w:p>
-    <w:p>
-      <w:pPr>
-        <w:pStyle w:val="Compact"/>
-        <w:numPr>
-          <w:ilvl w:val="0"/>
-          <w:numId w:val="33"/>
-        </w:numPr>
-        <w:ind w:left="720" w:right="0" w:hanging="480"/>
-        <w:rPr>
-          <w:lang w:val="es-ES"/>
-        </w:rPr>
-      </w:pPr>
-      <w:r>
-        <w:rPr>
-          <w:rFonts w:ascii="Liberation Serif" w:hAnsi="Liberation Serif"/>
-          <w:lang w:val="es-ES"/>
-        </w:rPr>
-        <w:t>Login/Registro:</w:t>
-      </w:r>
-    </w:p>
-    <w:p>
-      <w:pPr>
-        <w:pStyle w:val="Compact"/>
-        <w:numPr>
-          <w:ilvl w:val="1"/>
-          <w:numId w:val="33"/>
-        </w:numPr>
-        <w:ind w:left="1440" w:right="0" w:hanging="480"/>
-        <w:rPr>
-          <w:lang w:val="es-ES"/>
-        </w:rPr>
-      </w:pPr>
-      <w:r>
-        <w:rPr>
-          <w:rFonts w:ascii="Liberation Serif" w:hAnsi="Liberation Serif"/>
-          <w:lang w:val="es-ES"/>
-        </w:rPr>
-        <w:t>Botón para iniciar sesión (y cerrarla si ya la has iniciado) en la parte superior derecha</w:t>
-      </w:r>
-    </w:p>
-    <w:p>
-      <w:pPr>
-        <w:pStyle w:val="Compact"/>
-        <w:numPr>
-          <w:ilvl w:val="1"/>
-          <w:numId w:val="33"/>
-        </w:numPr>
-        <w:ind w:left="1440" w:right="0" w:hanging="480"/>
-        <w:rPr>
-          <w:lang w:val="es-ES"/>
-        </w:rPr>
-      </w:pPr>
-      <w:r>
-        <w:rPr>
-          <w:rFonts w:ascii="Liberation Serif" w:hAnsi="Liberation Serif"/>
-          <w:lang w:val="es-ES"/>
-        </w:rPr>
-        <w:t>Creación de cuenta de usuario y de artista, esta última teniendo opciones únicas.</w:t>
-      </w:r>
-    </w:p>
-    <w:p>
-      <w:pPr>
-        <w:pStyle w:val="Compact"/>
-        <w:numPr>
-          <w:ilvl w:val="1"/>
-          <w:numId w:val="33"/>
-        </w:numPr>
-        <w:ind w:left="1440" w:right="0" w:hanging="480"/>
-        <w:rPr>
-          <w:lang w:val="es-ES"/>
-        </w:rPr>
-      </w:pPr>
-      <w:r>
-        <w:rPr>
-          <w:rFonts w:ascii="Liberation Serif" w:hAnsi="Liberation Serif"/>
-          <w:lang w:val="es-ES"/>
-        </w:rPr>
-        <w:t>Mensajes de error si hay algún dato introducido incorrectamente.</w:t>
-      </w:r>
-    </w:p>
-    <w:p>
-      <w:pPr>
-        <w:pStyle w:val="Compact"/>
-        <w:rPr>
-          <w:rFonts w:ascii="Liberation Serif" w:hAnsi="Liberation Serif"/>
-          <w:lang w:val="es-ES"/>
-        </w:rPr>
-      </w:pPr>
-      <w:r>
-        <w:rPr>
-          <w:rFonts w:ascii="Liberation Serif" w:hAnsi="Liberation Serif"/>
-          <w:lang w:val="es-ES"/>
-        </w:rPr>
-      </w:r>
-    </w:p>
-    <w:p>
-      <w:pPr>
-        <w:pStyle w:val="Compact"/>
-        <w:ind w:left="960" w:right="0" w:hanging="0"/>
-        <w:rPr>
-          <w:rFonts w:ascii="Liberation Serif" w:hAnsi="Liberation Serif"/>
-          <w:lang w:val="es-ES"/>
-        </w:rPr>
-      </w:pPr>
-      <w:r>
-        <w:rPr>
-          <w:rFonts w:ascii="Liberation Serif" w:hAnsi="Liberation Serif"/>
-          <w:lang w:val="es-ES"/>
-        </w:rPr>
-      </w:r>
-    </w:p>
-    <w:p>
-      <w:pPr>
-        <w:pStyle w:val="Normal"/>
-        <w:spacing w:before="0" w:after="200"/>
-        <w:rPr>
-          <w:lang w:val="es-ES"/>
-        </w:rPr>
-      </w:pPr>
-      <w:r>
-        <w:rPr/>
+          <w:lang w:val="es-ES"/>
+        </w:rPr>
+        <w:t>Barra de búsqueda en diferentes vistas. Por ejemplo, en el foro puedes buscar un username y te salen sus post, o en la tienda puedes bu</w:t>
       </w:r>
       <w:bookmarkStart w:id="26" w:name="practica-21"/>
-      <w:bookmarkStart w:id="27" w:name="practica-21"/>
       <w:bookmarkEnd w:id="0"/>
       <w:bookmarkEnd w:id="1"/>
       <w:bookmarkEnd w:id="2"/>
@@ -10708,7 +10251,14 @@
       <w:bookmarkEnd w:id="19"/>
       <w:bookmarkEnd w:id="24"/>
       <w:bookmarkEnd w:id="25"/>
-      <w:bookmarkEnd w:id="27"/>
+      <w:bookmarkEnd w:id="26"/>
+      <w:r>
+        <w:rPr>
+          <w:rFonts w:ascii="Liberation Serif" w:hAnsi="Liberation Serif"/>
+          <w:lang w:val="es-ES"/>
+        </w:rPr>
+        <w:t xml:space="preserve">scar productos, en la musica buscas tus playlist etc. </w:t>
+      </w:r>
     </w:p>
     <w:sectPr>
       <w:type w:val="nextPage"/>

--- a/InfoFiles/memoria_pf_g9.docx
+++ b/InfoFiles/memoria_pf_g9.docx
@@ -3706,8 +3706,8 @@
         <w:rPr/>
         <w:t>Práctica 3</w:t>
       </w:r>
-      <w:bookmarkStart w:id="2" w:name="practica-3"/>
-      <w:bookmarkStart w:id="3" w:name="practica-31"/>
+      <w:bookmarkStart w:id="2" w:name="practica-31"/>
+      <w:bookmarkStart w:id="3" w:name="practica-3"/>
     </w:p>
     <w:p>
       <w:pPr>
@@ -4715,9 +4715,9 @@
         <w:rPr/>
         <w:t>Scripts de vistas</w:t>
       </w:r>
-      <w:bookmarkStart w:id="4" w:name="practica-32"/>
+      <w:bookmarkStart w:id="4" w:name="scripts-de-vistas"/>
       <w:bookmarkStart w:id="5" w:name="funcionalidades-implementadas41"/>
-      <w:bookmarkStart w:id="6" w:name="scripts-de-vistas"/>
+      <w:bookmarkStart w:id="6" w:name="practica-32"/>
     </w:p>
     <w:p>
       <w:pPr>
@@ -5477,8 +5477,8 @@
         <w:rPr/>
         <w:t>Scripts adicionales</w:t>
       </w:r>
-      <w:bookmarkStart w:id="7" w:name="scripts-adicionales"/>
-      <w:bookmarkStart w:id="8" w:name="scripts-adicionales1"/>
+      <w:bookmarkStart w:id="7" w:name="scripts-adicionales1"/>
+      <w:bookmarkStart w:id="8" w:name="scripts-adicionales"/>
     </w:p>
     <w:p>
       <w:pPr>
@@ -5960,8 +5960,8 @@
         <w:rPr/>
         <w:t>Practica 3</w:t>
       </w:r>
-      <w:bookmarkStart w:id="10" w:name="practica-3-1"/>
-      <w:bookmarkStart w:id="11" w:name="practica-3-11"/>
+      <w:bookmarkStart w:id="10" w:name="practica-3-11"/>
+      <w:bookmarkStart w:id="11" w:name="practica-3-1"/>
     </w:p>
     <w:p>
       <w:pPr>
@@ -6414,9 +6414,9 @@
         </w:rPr>
         <w:t>Cancion.php</w:t>
       </w:r>
-      <w:bookmarkStart w:id="12" w:name="practica-3-12"/>
+      <w:bookmarkStart w:id="12" w:name="usuarios-en-la-base-de-datos"/>
       <w:bookmarkStart w:id="13" w:name="scripts-adicionales2"/>
-      <w:bookmarkStart w:id="14" w:name="usuarios-en-la-base-de-datos"/>
+      <w:bookmarkStart w:id="14" w:name="practica-3-12"/>
     </w:p>
     <w:p>
       <w:pPr>
@@ -7328,8 +7328,8 @@
         </w:rPr>
         <w:t>Estructura de la base de datos</w:t>
       </w:r>
-      <w:bookmarkStart w:id="15" w:name="estructura-de-la-base-de-datos"/>
-      <w:bookmarkStart w:id="16" w:name="estructura-de-la-base-de-datos1"/>
+      <w:bookmarkStart w:id="15" w:name="estructura-de-la-base-de-datos1"/>
+      <w:bookmarkStart w:id="16" w:name="estructura-de-la-base-de-datos"/>
     </w:p>
     <w:p>
       <w:pPr>
@@ -7934,8 +7934,8 @@
         <w:rPr/>
         <w:t>Practica 3</w:t>
       </w:r>
-      <w:bookmarkStart w:id="18" w:name="practica-3-2"/>
-      <w:bookmarkStart w:id="19" w:name="practica-3-21"/>
+      <w:bookmarkStart w:id="18" w:name="practica-3-21"/>
+      <w:bookmarkStart w:id="19" w:name="practica-3-2"/>
     </w:p>
     <w:p>
       <w:pPr>
@@ -9035,10 +9035,10 @@
           <w:lang w:val="es-ES"/>
         </w:rPr>
       </w:r>
-      <w:bookmarkStart w:id="20" w:name="practica-3-22"/>
-      <w:bookmarkStart w:id="21" w:name="estructura-de-la-base-de-datos2"/>
-      <w:bookmarkStart w:id="22" w:name="practica-3-22"/>
-      <w:bookmarkStart w:id="23" w:name="estructura-de-la-base-de-datos2"/>
+      <w:bookmarkStart w:id="20" w:name="estructura-de-la-base-de-datos2"/>
+      <w:bookmarkStart w:id="21" w:name="practica-3-22"/>
+      <w:bookmarkStart w:id="22" w:name="estructura-de-la-base-de-datos2"/>
+      <w:bookmarkStart w:id="23" w:name="practica-3-22"/>
       <w:bookmarkEnd w:id="22"/>
       <w:bookmarkEnd w:id="23"/>
     </w:p>
@@ -9218,7 +9218,123 @@
           <w:rFonts w:ascii="Liberation Serif" w:hAnsi="Liberation Serif"/>
           <w:lang w:val="es-ES"/>
         </w:rPr>
-        <w:t>***POR COMPLETAR***</w:t>
+        <w:t>Media query</w:t>
+      </w:r>
+    </w:p>
+    <w:p>
+      <w:pPr>
+        <w:pStyle w:val="Compact"/>
+        <w:numPr>
+          <w:ilvl w:val="1"/>
+          <w:numId w:val="47"/>
+        </w:numPr>
+        <w:ind w:left="1440" w:right="0" w:hanging="480"/>
+        <w:rPr>
+          <w:lang w:val="es-ES"/>
+        </w:rPr>
+      </w:pPr>
+      <w:r>
+        <w:rPr>
+          <w:rFonts w:ascii="Liberation Serif" w:hAnsi="Liberation Serif"/>
+          <w:lang w:val="es-ES"/>
+        </w:rPr>
+        <w:t xml:space="preserve">Nueva implementación de barra de búsqueda </w:t>
+      </w:r>
+    </w:p>
+    <w:p>
+      <w:pPr>
+        <w:pStyle w:val="Compact"/>
+        <w:numPr>
+          <w:ilvl w:val="1"/>
+          <w:numId w:val="47"/>
+        </w:numPr>
+        <w:ind w:left="1440" w:right="0" w:hanging="480"/>
+        <w:rPr>
+          <w:lang w:val="es-ES"/>
+        </w:rPr>
+      </w:pPr>
+      <w:r>
+        <w:rPr>
+          <w:rFonts w:ascii="Liberation Serif" w:hAnsi="Liberation Serif"/>
+          <w:lang w:val="es-ES"/>
+        </w:rPr>
+        <w:t>Implementación de las clases Canción, Playlist y SearchBar</w:t>
+      </w:r>
+    </w:p>
+    <w:p>
+      <w:pPr>
+        <w:pStyle w:val="Compact"/>
+        <w:numPr>
+          <w:ilvl w:val="1"/>
+          <w:numId w:val="47"/>
+        </w:numPr>
+        <w:ind w:left="1440" w:right="0" w:hanging="480"/>
+        <w:rPr>
+          <w:lang w:val="es-ES"/>
+        </w:rPr>
+      </w:pPr>
+      <w:r>
+        <w:rPr>
+          <w:rFonts w:ascii="Liberation Serif" w:hAnsi="Liberation Serif"/>
+          <w:lang w:val="es-ES"/>
+        </w:rPr>
+        <w:t xml:space="preserve">Vista completa del apartado de música </w:t>
+      </w:r>
+    </w:p>
+    <w:p>
+      <w:pPr>
+        <w:pStyle w:val="Compact"/>
+        <w:numPr>
+          <w:ilvl w:val="1"/>
+          <w:numId w:val="47"/>
+        </w:numPr>
+        <w:ind w:left="1440" w:right="0" w:hanging="480"/>
+        <w:rPr>
+          <w:lang w:val="es-ES"/>
+        </w:rPr>
+      </w:pPr>
+      <w:r>
+        <w:rPr>
+          <w:rFonts w:ascii="Liberation Serif" w:hAnsi="Liberation Serif"/>
+          <w:lang w:val="es-ES"/>
+        </w:rPr>
+        <w:t xml:space="preserve">CSS completo del apartado de música </w:t>
+      </w:r>
+    </w:p>
+    <w:p>
+      <w:pPr>
+        <w:pStyle w:val="Compact"/>
+        <w:numPr>
+          <w:ilvl w:val="1"/>
+          <w:numId w:val="47"/>
+        </w:numPr>
+        <w:ind w:left="1440" w:right="0" w:hanging="480"/>
+        <w:rPr>
+          <w:lang w:val="es-ES"/>
+        </w:rPr>
+      </w:pPr>
+      <w:r>
+        <w:rPr>
+          <w:rFonts w:ascii="Liberation Serif" w:hAnsi="Liberation Serif"/>
+          <w:lang w:val="es-ES"/>
+        </w:rPr>
+        <w:t>Creación de playlist, canciones y álbumes</w:t>
+      </w:r>
+    </w:p>
+    <w:p>
+      <w:pPr>
+        <w:pStyle w:val="Compact"/>
+        <w:numPr>
+          <w:ilvl w:val="0"/>
+          <w:numId w:val="0"/>
+        </w:numPr>
+        <w:ind w:left="1440" w:right="0" w:hanging="0"/>
+        <w:rPr>
+          <w:lang w:val="es-ES"/>
+        </w:rPr>
+      </w:pPr>
+      <w:r>
+        <w:rPr/>
       </w:r>
     </w:p>
     <w:p>
@@ -9677,6 +9793,7 @@
         <w:rPr>
           <w:lang w:val="es-ES"/>
         </w:rPr>
+        <w:t xml:space="preserve">Parte de desarrollo de la memoria </w:t>
       </w:r>
     </w:p>
     <w:p>
@@ -9697,8 +9814,8 @@
         </w:rPr>
         <w:t>Tareas comunes:</w:t>
       </w:r>
-      <w:bookmarkStart w:id="24" w:name="parte-de-actividades-por-participante"/>
-      <w:bookmarkStart w:id="25" w:name="parte-de-actividades-por-participante1"/>
+      <w:bookmarkStart w:id="24" w:name="parte-de-actividades-por-participante1"/>
+      <w:bookmarkStart w:id="25" w:name="parte-de-actividades-por-participante"/>
     </w:p>
     <w:p>
       <w:pPr>
@@ -9932,19 +10049,7 @@
         <w:rPr>
           <w:rFonts w:ascii="Liberation Serif" w:hAnsi="Liberation Serif"/>
         </w:rPr>
-        <w:t xml:space="preserve">usuario: user3 (usuario </w:t>
-      </w:r>
-      <w:r>
-        <w:rPr>
-          <w:rFonts w:ascii="Liberation Serif" w:hAnsi="Liberation Serif"/>
-        </w:rPr>
-        <w:t>no suscrito</w:t>
-      </w:r>
-      <w:r>
-        <w:rPr>
-          <w:rFonts w:ascii="Liberation Serif" w:hAnsi="Liberation Serif"/>
-        </w:rPr>
-        <w:t>)</w:t>
+        <w:t>usuario: user3 (usuario no suscrito)</w:t>
       </w:r>
     </w:p>
     <w:p>
@@ -9982,19 +10087,7 @@
         <w:rPr>
           <w:rFonts w:ascii="Liberation Serif" w:hAnsi="Liberation Serif"/>
         </w:rPr>
-        <w:t xml:space="preserve">usuario: user4 (usuario </w:t>
-      </w:r>
-      <w:r>
-        <w:rPr>
-          <w:rFonts w:ascii="Liberation Serif" w:hAnsi="Liberation Serif"/>
-        </w:rPr>
-        <w:t>no suscrito</w:t>
-      </w:r>
-      <w:r>
-        <w:rPr>
-          <w:rFonts w:ascii="Liberation Serif" w:hAnsi="Liberation Serif"/>
-        </w:rPr>
-        <w:t>)</w:t>
+        <w:t>usuario: user4 (usuario no suscrito)</w:t>
       </w:r>
     </w:p>
     <w:p>
@@ -10032,19 +10125,7 @@
         <w:rPr>
           <w:rFonts w:ascii="Liberation Serif" w:hAnsi="Liberation Serif"/>
         </w:rPr>
-        <w:t xml:space="preserve">usuario: user5 (usuario </w:t>
-      </w:r>
-      <w:r>
-        <w:rPr>
-          <w:rFonts w:ascii="Liberation Serif" w:hAnsi="Liberation Serif"/>
-        </w:rPr>
-        <w:t>no suscrito</w:t>
-      </w:r>
-      <w:r>
-        <w:rPr>
-          <w:rFonts w:ascii="Liberation Serif" w:hAnsi="Liberation Serif"/>
-        </w:rPr>
-        <w:t>)</w:t>
+        <w:t>usuario: user5 (usuario no suscrito)</w:t>
       </w:r>
     </w:p>
     <w:p>
@@ -10082,19 +10163,7 @@
         <w:rPr>
           <w:rFonts w:ascii="Liberation Serif" w:hAnsi="Liberation Serif"/>
         </w:rPr>
-        <w:t xml:space="preserve">usuario: user6 (artista </w:t>
-      </w:r>
-      <w:r>
-        <w:rPr>
-          <w:rFonts w:ascii="Liberation Serif" w:hAnsi="Liberation Serif"/>
-        </w:rPr>
-        <w:t>no suscrito</w:t>
-      </w:r>
-      <w:r>
-        <w:rPr>
-          <w:rFonts w:ascii="Liberation Serif" w:hAnsi="Liberation Serif"/>
-        </w:rPr>
-        <w:t>)</w:t>
+        <w:t>usuario: user6 (artista no suscrito)</w:t>
       </w:r>
     </w:p>
     <w:p>
@@ -10179,13 +10248,7 @@
         <w:rPr>
           <w:lang w:val="es-ES"/>
         </w:rPr>
-        <w:t xml:space="preserve">Cosas a </w:t>
-      </w:r>
-      <w:r>
-        <w:rPr>
-          <w:lang w:val="es-ES"/>
-        </w:rPr>
-        <w:t xml:space="preserve">destacar </w:t>
+        <w:t xml:space="preserve">Cosas a destacar </w:t>
       </w:r>
     </w:p>
     <w:p>
@@ -10258,6 +10321,30 @@
           <w:lang w:val="es-ES"/>
         </w:rPr>
         <w:t xml:space="preserve">scar productos, en la musica buscas tus playlist etc. </w:t>
+      </w:r>
+    </w:p>
+    <w:p>
+      <w:pPr>
+        <w:pStyle w:val="Compact"/>
+        <w:spacing w:before="36" w:after="36"/>
+        <w:ind w:left="720" w:right="0" w:hanging="480"/>
+        <w:rPr>
+          <w:lang w:val="es-ES"/>
+        </w:rPr>
+      </w:pPr>
+      <w:r>
+        <w:rPr>
+          <w:rFonts w:ascii="Liberation Serif" w:hAnsi="Liberation Serif"/>
+          <w:lang w:val="es-ES"/>
+        </w:rPr>
+        <w:tab/>
+      </w:r>
+      <w:r>
+        <w:rPr>
+          <w:rFonts w:ascii="Liberation Serif" w:hAnsi="Liberation Serif"/>
+          <w:lang w:val="es-ES"/>
+        </w:rPr>
+        <w:t xml:space="preserve">**INSERTAR CAPTURA DE LA BARRA DE BÚSQUEDA** </w:t>
       </w:r>
     </w:p>
     <w:sectPr>

--- a/InfoFiles/memoria_pf_g9.docx
+++ b/InfoFiles/memoria_pf_g9.docx
@@ -3706,8 +3706,8 @@
         <w:rPr/>
         <w:t>Práctica 3</w:t>
       </w:r>
-      <w:bookmarkStart w:id="2" w:name="practica-31"/>
-      <w:bookmarkStart w:id="3" w:name="practica-3"/>
+      <w:bookmarkStart w:id="2" w:name="practica-3"/>
+      <w:bookmarkStart w:id="3" w:name="practica-31"/>
     </w:p>
     <w:p>
       <w:pPr>
@@ -4715,9 +4715,9 @@
         <w:rPr/>
         <w:t>Scripts de vistas</w:t>
       </w:r>
-      <w:bookmarkStart w:id="4" w:name="scripts-de-vistas"/>
+      <w:bookmarkStart w:id="4" w:name="practica-32"/>
       <w:bookmarkStart w:id="5" w:name="funcionalidades-implementadas41"/>
-      <w:bookmarkStart w:id="6" w:name="practica-32"/>
+      <w:bookmarkStart w:id="6" w:name="scripts-de-vistas"/>
     </w:p>
     <w:p>
       <w:pPr>
@@ -5477,8 +5477,8 @@
         <w:rPr/>
         <w:t>Scripts adicionales</w:t>
       </w:r>
-      <w:bookmarkStart w:id="7" w:name="scripts-adicionales1"/>
-      <w:bookmarkStart w:id="8" w:name="scripts-adicionales"/>
+      <w:bookmarkStart w:id="7" w:name="scripts-adicionales"/>
+      <w:bookmarkStart w:id="8" w:name="scripts-adicionales1"/>
     </w:p>
     <w:p>
       <w:pPr>
@@ -5960,8 +5960,8 @@
         <w:rPr/>
         <w:t>Practica 3</w:t>
       </w:r>
-      <w:bookmarkStart w:id="10" w:name="practica-3-11"/>
-      <w:bookmarkStart w:id="11" w:name="practica-3-1"/>
+      <w:bookmarkStart w:id="10" w:name="practica-3-1"/>
+      <w:bookmarkStart w:id="11" w:name="practica-3-11"/>
     </w:p>
     <w:p>
       <w:pPr>
@@ -6414,9 +6414,9 @@
         </w:rPr>
         <w:t>Cancion.php</w:t>
       </w:r>
-      <w:bookmarkStart w:id="12" w:name="usuarios-en-la-base-de-datos"/>
+      <w:bookmarkStart w:id="12" w:name="practica-3-12"/>
       <w:bookmarkStart w:id="13" w:name="scripts-adicionales2"/>
-      <w:bookmarkStart w:id="14" w:name="practica-3-12"/>
+      <w:bookmarkStart w:id="14" w:name="usuarios-en-la-base-de-datos"/>
     </w:p>
     <w:p>
       <w:pPr>
@@ -7328,8 +7328,8 @@
         </w:rPr>
         <w:t>Estructura de la base de datos</w:t>
       </w:r>
-      <w:bookmarkStart w:id="15" w:name="estructura-de-la-base-de-datos1"/>
-      <w:bookmarkStart w:id="16" w:name="estructura-de-la-base-de-datos"/>
+      <w:bookmarkStart w:id="15" w:name="estructura-de-la-base-de-datos"/>
+      <w:bookmarkStart w:id="16" w:name="estructura-de-la-base-de-datos1"/>
     </w:p>
     <w:p>
       <w:pPr>
@@ -7934,8 +7934,8 @@
         <w:rPr/>
         <w:t>Practica 3</w:t>
       </w:r>
-      <w:bookmarkStart w:id="18" w:name="practica-3-21"/>
-      <w:bookmarkStart w:id="19" w:name="practica-3-2"/>
+      <w:bookmarkStart w:id="18" w:name="practica-3-2"/>
+      <w:bookmarkStart w:id="19" w:name="practica-3-21"/>
     </w:p>
     <w:p>
       <w:pPr>
@@ -9035,10 +9035,10 @@
           <w:lang w:val="es-ES"/>
         </w:rPr>
       </w:r>
-      <w:bookmarkStart w:id="20" w:name="estructura-de-la-base-de-datos2"/>
-      <w:bookmarkStart w:id="21" w:name="practica-3-22"/>
-      <w:bookmarkStart w:id="22" w:name="estructura-de-la-base-de-datos2"/>
-      <w:bookmarkStart w:id="23" w:name="practica-3-22"/>
+      <w:bookmarkStart w:id="20" w:name="practica-3-22"/>
+      <w:bookmarkStart w:id="21" w:name="estructura-de-la-base-de-datos2"/>
+      <w:bookmarkStart w:id="22" w:name="practica-3-22"/>
+      <w:bookmarkStart w:id="23" w:name="estructura-de-la-base-de-datos2"/>
       <w:bookmarkEnd w:id="22"/>
       <w:bookmarkEnd w:id="23"/>
     </w:p>
@@ -9334,7 +9334,9 @@
         </w:rPr>
       </w:pPr>
       <w:r>
-        <w:rPr/>
+        <w:rPr>
+          <w:lang w:val="es-ES"/>
+        </w:rPr>
       </w:r>
     </w:p>
     <w:p>
@@ -9814,8 +9816,8 @@
         </w:rPr>
         <w:t>Tareas comunes:</w:t>
       </w:r>
-      <w:bookmarkStart w:id="24" w:name="parte-de-actividades-por-participante1"/>
-      <w:bookmarkStart w:id="25" w:name="parte-de-actividades-por-participante"/>
+      <w:bookmarkStart w:id="24" w:name="parte-de-actividades-por-participante"/>
+      <w:bookmarkStart w:id="25" w:name="parte-de-actividades-por-participante1"/>
     </w:p>
     <w:p>
       <w:pPr>
@@ -10289,9 +10291,8 @@
           <w:rFonts w:ascii="Liberation Serif" w:hAnsi="Liberation Serif"/>
           <w:lang w:val="es-ES"/>
         </w:rPr>
-        <w:t>Barra de búsqueda en diferentes vistas. Por ejemplo, en el foro puedes buscar un username y te salen sus post, o en la tienda puedes bu</w:t>
-      </w:r>
-      <w:bookmarkStart w:id="26" w:name="practica-21"/>
+        <w:t>Barra de búsqueda en diferentes vistas</w:t>
+      </w:r>
       <w:bookmarkEnd w:id="0"/>
       <w:bookmarkEnd w:id="1"/>
       <w:bookmarkEnd w:id="2"/>
@@ -10314,13 +10315,33 @@
       <w:bookmarkEnd w:id="19"/>
       <w:bookmarkEnd w:id="24"/>
       <w:bookmarkEnd w:id="25"/>
-      <w:bookmarkEnd w:id="26"/>
-      <w:r>
-        <w:rPr>
-          <w:rFonts w:ascii="Liberation Serif" w:hAnsi="Liberation Serif"/>
-          <w:lang w:val="es-ES"/>
-        </w:rPr>
-        <w:t xml:space="preserve">scar productos, en la musica buscas tus playlist etc. </w:t>
+      <w:r>
+        <w:rPr>
+          <w:rFonts w:ascii="Liberation Serif" w:hAnsi="Liberation Serif"/>
+          <w:lang w:val="es-ES"/>
+        </w:rPr>
+        <w:t xml:space="preserve">. </w:t>
+      </w:r>
+    </w:p>
+    <w:p>
+      <w:pPr>
+        <w:pStyle w:val="Compact"/>
+        <w:numPr>
+          <w:ilvl w:val="0"/>
+          <w:numId w:val="0"/>
+        </w:numPr>
+        <w:spacing w:before="36" w:after="36"/>
+        <w:ind w:left="720" w:right="0" w:hanging="0"/>
+        <w:rPr>
+          <w:lang w:val="es-ES"/>
+        </w:rPr>
+      </w:pPr>
+      <w:r>
+        <w:rPr>
+          <w:rFonts w:ascii="Liberation Serif" w:hAnsi="Liberation Serif"/>
+          <w:lang w:val="es-ES"/>
+        </w:rPr>
+        <w:t>En el Foro puedes buscar post escribiendo texto y se filtrarán los mensajes que lo contengan.</w:t>
       </w:r>
     </w:p>
     <w:p>
@@ -10338,13 +10359,154 @@
           <w:lang w:val="es-ES"/>
         </w:rPr>
         <w:tab/>
-      </w:r>
-      <w:r>
-        <w:rPr>
-          <w:rFonts w:ascii="Liberation Serif" w:hAnsi="Liberation Serif"/>
-          <w:lang w:val="es-ES"/>
-        </w:rPr>
-        <w:t xml:space="preserve">**INSERTAR CAPTURA DE LA BARRA DE BÚSQUEDA** </w:t>
+        <w:t>En el Perfil puedes buscar usuarios y se te mostrará enlaces a otros perfiles.</w:t>
+      </w:r>
+    </w:p>
+    <w:p>
+      <w:pPr>
+        <w:pStyle w:val="Compact"/>
+        <w:spacing w:before="36" w:after="36"/>
+        <w:ind w:left="720" w:right="0" w:hanging="480"/>
+        <w:rPr>
+          <w:lang w:val="es-ES"/>
+        </w:rPr>
+      </w:pPr>
+      <w:r>
+        <w:rPr>
+          <w:rFonts w:ascii="Liberation Serif" w:hAnsi="Liberation Serif"/>
+          <w:lang w:val="es-ES"/>
+        </w:rPr>
+        <w:tab/>
+      </w:r>
+    </w:p>
+    <w:p>
+      <w:pPr>
+        <w:pStyle w:val="Compact"/>
+        <w:spacing w:before="36" w:after="36"/>
+        <w:ind w:left="720" w:right="0" w:hanging="480"/>
+        <w:rPr>
+          <w:lang w:val="es-ES"/>
+        </w:rPr>
+      </w:pPr>
+      <w:r>
+        <w:rPr>
+          <w:rFonts w:ascii="Liberation Serif" w:hAnsi="Liberation Serif"/>
+          <w:lang w:val="es-ES"/>
+        </w:rPr>
+        <w:tab/>
+        <w:t>En la Tienda puedes buscar productos</w:t>
+      </w:r>
+    </w:p>
+    <w:p>
+      <w:pPr>
+        <w:pStyle w:val="Compact"/>
+        <w:spacing w:before="36" w:after="36"/>
+        <w:ind w:left="720" w:right="0" w:hanging="480"/>
+        <w:rPr>
+          <w:lang w:val="es-ES"/>
+        </w:rPr>
+      </w:pPr>
+      <w:r>
+        <w:rPr>
+          <w:rFonts w:ascii="Liberation Serif" w:hAnsi="Liberation Serif"/>
+          <w:lang w:val="es-ES"/>
+        </w:rPr>
+        <w:tab/>
+        <w:t>En la sección de Playlist buscas entre tus playlist</w:t>
+      </w:r>
+    </w:p>
+    <w:p>
+      <w:pPr>
+        <w:pStyle w:val="Compact"/>
+        <w:spacing w:before="36" w:after="36"/>
+        <w:ind w:left="720" w:right="0" w:hanging="480"/>
+        <w:rPr>
+          <w:lang w:val="es-ES"/>
+        </w:rPr>
+      </w:pPr>
+      <w:r>
+        <w:rPr>
+          <w:rFonts w:ascii="Liberation Serif" w:hAnsi="Liberation Serif"/>
+          <w:lang w:val="es-ES"/>
+        </w:rPr>
+        <w:tab/>
+      </w:r>
+    </w:p>
+    <w:p>
+      <w:pPr>
+        <w:pStyle w:val="Compact"/>
+        <w:spacing w:before="36" w:after="36"/>
+        <w:ind w:left="720" w:right="0" w:hanging="480"/>
+        <w:rPr>
+          <w:b/>
+          <w:b/>
+          <w:bCs/>
+        </w:rPr>
+      </w:pPr>
+      <w:r>
+        <w:rPr>
+          <w:b/>
+          <w:bCs/>
+        </w:rPr>
+        <w:t xml:space="preserve">BARRA DE BÚSQUEDA EN EL HEADER </w:t>
+      </w:r>
+    </w:p>
+    <w:p>
+      <w:pPr>
+        <w:pStyle w:val="Compact"/>
+        <w:spacing w:before="36" w:after="36"/>
+        <w:ind w:left="720" w:right="0" w:hanging="480"/>
+        <w:rPr>
+          <w:lang w:val="es-ES"/>
+        </w:rPr>
+      </w:pPr>
+      <w:r>
+        <w:rPr/>
+        <w:drawing>
+          <wp:anchor behindDoc="0" distT="0" distB="0" distL="0" distR="0" simplePos="0" locked="0" layoutInCell="0" allowOverlap="1" relativeHeight="23">
+            <wp:simplePos x="0" y="0"/>
+            <wp:positionH relativeFrom="column">
+              <wp:align>center</wp:align>
+            </wp:positionH>
+            <wp:positionV relativeFrom="paragraph">
+              <wp:posOffset>635</wp:posOffset>
+            </wp:positionV>
+            <wp:extent cx="5459730" cy="249555"/>
+            <wp:effectExtent l="0" t="0" r="0" b="0"/>
+            <wp:wrapSquare wrapText="largest"/>
+            <wp:docPr id="22" name="Imagen22" descr=""/>
+            <wp:cNvGraphicFramePr>
+              <a:graphicFrameLocks xmlns:a="http://schemas.openxmlformats.org/drawingml/2006/main" noChangeAspect="1"/>
+            </wp:cNvGraphicFramePr>
+            <a:graphic xmlns:a="http://schemas.openxmlformats.org/drawingml/2006/main">
+              <a:graphicData uri="http://schemas.openxmlformats.org/drawingml/2006/picture">
+                <pic:pic xmlns:pic="http://schemas.openxmlformats.org/drawingml/2006/picture">
+                  <pic:nvPicPr>
+                    <pic:cNvPr id="22" name="Imagen22" descr=""/>
+                    <pic:cNvPicPr>
+                      <a:picLocks noChangeAspect="1" noChangeArrowheads="1"/>
+                    </pic:cNvPicPr>
+                  </pic:nvPicPr>
+                  <pic:blipFill>
+                    <a:blip r:embed="rId23"/>
+                    <a:stretch>
+                      <a:fillRect/>
+                    </a:stretch>
+                  </pic:blipFill>
+                  <pic:spPr bwMode="auto">
+                    <a:xfrm>
+                      <a:off x="0" y="0"/>
+                      <a:ext cx="5459730" cy="249555"/>
+                    </a:xfrm>
+                    <a:prstGeom prst="rect">
+                      <a:avLst/>
+                    </a:prstGeom>
+                  </pic:spPr>
+                </pic:pic>
+              </a:graphicData>
+            </a:graphic>
+          </wp:anchor>
+        </w:drawing>
       </w:r>
     </w:p>
     <w:sectPr>

--- a/InfoFiles/memoria_pf_g9.docx
+++ b/InfoFiles/memoria_pf_g9.docx
@@ -3706,8 +3706,8 @@
         <w:rPr/>
         <w:t>Práctica 3</w:t>
       </w:r>
-      <w:bookmarkStart w:id="2" w:name="practica-3"/>
-      <w:bookmarkStart w:id="3" w:name="practica-31"/>
+      <w:bookmarkStart w:id="2" w:name="practica-31"/>
+      <w:bookmarkStart w:id="3" w:name="practica-3"/>
     </w:p>
     <w:p>
       <w:pPr>
@@ -4715,9 +4715,9 @@
         <w:rPr/>
         <w:t>Scripts de vistas</w:t>
       </w:r>
-      <w:bookmarkStart w:id="4" w:name="practica-32"/>
+      <w:bookmarkStart w:id="4" w:name="scripts-de-vistas"/>
       <w:bookmarkStart w:id="5" w:name="funcionalidades-implementadas41"/>
-      <w:bookmarkStart w:id="6" w:name="scripts-de-vistas"/>
+      <w:bookmarkStart w:id="6" w:name="practica-32"/>
     </w:p>
     <w:p>
       <w:pPr>
@@ -5477,8 +5477,8 @@
         <w:rPr/>
         <w:t>Scripts adicionales</w:t>
       </w:r>
-      <w:bookmarkStart w:id="7" w:name="scripts-adicionales"/>
-      <w:bookmarkStart w:id="8" w:name="scripts-adicionales1"/>
+      <w:bookmarkStart w:id="7" w:name="scripts-adicionales1"/>
+      <w:bookmarkStart w:id="8" w:name="scripts-adicionales"/>
     </w:p>
     <w:p>
       <w:pPr>
@@ -5960,8 +5960,8 @@
         <w:rPr/>
         <w:t>Practica 3</w:t>
       </w:r>
-      <w:bookmarkStart w:id="10" w:name="practica-3-1"/>
-      <w:bookmarkStart w:id="11" w:name="practica-3-11"/>
+      <w:bookmarkStart w:id="10" w:name="practica-3-11"/>
+      <w:bookmarkStart w:id="11" w:name="practica-3-1"/>
     </w:p>
     <w:p>
       <w:pPr>
@@ -6414,9 +6414,9 @@
         </w:rPr>
         <w:t>Cancion.php</w:t>
       </w:r>
-      <w:bookmarkStart w:id="12" w:name="practica-3-12"/>
+      <w:bookmarkStart w:id="12" w:name="usuarios-en-la-base-de-datos"/>
       <w:bookmarkStart w:id="13" w:name="scripts-adicionales2"/>
-      <w:bookmarkStart w:id="14" w:name="usuarios-en-la-base-de-datos"/>
+      <w:bookmarkStart w:id="14" w:name="practica-3-12"/>
     </w:p>
     <w:p>
       <w:pPr>
@@ -7328,8 +7328,8 @@
         </w:rPr>
         <w:t>Estructura de la base de datos</w:t>
       </w:r>
-      <w:bookmarkStart w:id="15" w:name="estructura-de-la-base-de-datos"/>
-      <w:bookmarkStart w:id="16" w:name="estructura-de-la-base-de-datos1"/>
+      <w:bookmarkStart w:id="15" w:name="estructura-de-la-base-de-datos1"/>
+      <w:bookmarkStart w:id="16" w:name="estructura-de-la-base-de-datos"/>
     </w:p>
     <w:p>
       <w:pPr>
@@ -7934,8 +7934,8 @@
         <w:rPr/>
         <w:t>Practica 3</w:t>
       </w:r>
-      <w:bookmarkStart w:id="18" w:name="practica-3-2"/>
-      <w:bookmarkStart w:id="19" w:name="practica-3-21"/>
+      <w:bookmarkStart w:id="18" w:name="practica-3-21"/>
+      <w:bookmarkStart w:id="19" w:name="practica-3-2"/>
     </w:p>
     <w:p>
       <w:pPr>
@@ -9035,10 +9035,10 @@
           <w:lang w:val="es-ES"/>
         </w:rPr>
       </w:r>
-      <w:bookmarkStart w:id="20" w:name="practica-3-22"/>
-      <w:bookmarkStart w:id="21" w:name="estructura-de-la-base-de-datos2"/>
-      <w:bookmarkStart w:id="22" w:name="practica-3-22"/>
-      <w:bookmarkStart w:id="23" w:name="estructura-de-la-base-de-datos2"/>
+      <w:bookmarkStart w:id="20" w:name="estructura-de-la-base-de-datos2"/>
+      <w:bookmarkStart w:id="21" w:name="practica-3-22"/>
+      <w:bookmarkStart w:id="22" w:name="estructura-de-la-base-de-datos2"/>
+      <w:bookmarkStart w:id="23" w:name="practica-3-22"/>
       <w:bookmarkEnd w:id="22"/>
       <w:bookmarkEnd w:id="23"/>
     </w:p>
@@ -9816,8 +9816,8 @@
         </w:rPr>
         <w:t>Tareas comunes:</w:t>
       </w:r>
-      <w:bookmarkStart w:id="24" w:name="parte-de-actividades-por-participante"/>
-      <w:bookmarkStart w:id="25" w:name="parte-de-actividades-por-participante1"/>
+      <w:bookmarkStart w:id="24" w:name="parte-de-actividades-por-participante1"/>
+      <w:bookmarkStart w:id="25" w:name="parte-de-actividades-por-participante"/>
     </w:p>
     <w:p>
       <w:pPr>
@@ -10461,7 +10461,6 @@
         </w:rPr>
       </w:pPr>
       <w:r>
-        <w:rPr/>
         <w:drawing>
           <wp:anchor behindDoc="0" distT="0" distB="0" distL="0" distR="0" simplePos="0" locked="0" layoutInCell="0" allowOverlap="1" relativeHeight="23">
             <wp:simplePos x="0" y="0"/>
@@ -10507,6 +10506,100 @@
             </a:graphic>
           </wp:anchor>
         </w:drawing>
+      </w:r>
+      <w:r>
+        <w:rPr/>
+        <w:t xml:space="preserve"> </w:t>
+      </w:r>
+    </w:p>
+    <w:p>
+      <w:pPr>
+        <w:pStyle w:val="Compact"/>
+        <w:numPr>
+          <w:ilvl w:val="0"/>
+          <w:numId w:val="33"/>
+        </w:numPr>
+        <w:ind w:left="720" w:right="0" w:hanging="480"/>
+        <w:rPr>
+          <w:lang w:val="es-ES"/>
+        </w:rPr>
+      </w:pPr>
+      <w:r>
+        <w:rPr>
+          <w:rFonts w:ascii="Liberation Serif" w:hAnsi="Liberation Serif"/>
+          <w:lang w:val="es-ES"/>
+        </w:rPr>
+        <w:t>Al añadir un producto al carrito hay un contador que indica cuantos productos hay en este,</w:t>
+      </w:r>
+    </w:p>
+    <w:p>
+      <w:pPr>
+        <w:pStyle w:val="Compact"/>
+        <w:ind w:left="720" w:right="0" w:hanging="480"/>
+        <w:rPr>
+          <w:lang w:val="es-ES"/>
+        </w:rPr>
+      </w:pPr>
+      <w:r>
+        <w:rPr/>
+        <w:drawing>
+          <wp:anchor behindDoc="0" distT="0" distB="0" distL="0" distR="0" simplePos="0" locked="0" layoutInCell="0" allowOverlap="1" relativeHeight="24">
+            <wp:simplePos x="0" y="0"/>
+            <wp:positionH relativeFrom="column">
+              <wp:posOffset>1693545</wp:posOffset>
+            </wp:positionH>
+            <wp:positionV relativeFrom="paragraph">
+              <wp:posOffset>173990</wp:posOffset>
+            </wp:positionV>
+            <wp:extent cx="1400175" cy="2438400"/>
+            <wp:effectExtent l="0" t="0" r="0" b="0"/>
+            <wp:wrapSquare wrapText="largest"/>
+            <wp:docPr id="23" name="Imagen23" descr=""/>
+            <wp:cNvGraphicFramePr>
+              <a:graphicFrameLocks xmlns:a="http://schemas.openxmlformats.org/drawingml/2006/main" noChangeAspect="1"/>
+            </wp:cNvGraphicFramePr>
+            <a:graphic xmlns:a="http://schemas.openxmlformats.org/drawingml/2006/main">
+              <a:graphicData uri="http://schemas.openxmlformats.org/drawingml/2006/picture">
+                <pic:pic xmlns:pic="http://schemas.openxmlformats.org/drawingml/2006/picture">
+                  <pic:nvPicPr>
+                    <pic:cNvPr id="23" name="Imagen23" descr=""/>
+                    <pic:cNvPicPr>
+                      <a:picLocks noChangeAspect="1" noChangeArrowheads="1"/>
+                    </pic:cNvPicPr>
+                  </pic:nvPicPr>
+                  <pic:blipFill>
+                    <a:blip r:embed="rId24"/>
+                    <a:stretch>
+                      <a:fillRect/>
+                    </a:stretch>
+                  </pic:blipFill>
+                  <pic:spPr bwMode="auto">
+                    <a:xfrm>
+                      <a:off x="0" y="0"/>
+                      <a:ext cx="1400175" cy="2438400"/>
+                    </a:xfrm>
+                    <a:prstGeom prst="rect">
+                      <a:avLst/>
+                    </a:prstGeom>
+                  </pic:spPr>
+                </pic:pic>
+              </a:graphicData>
+            </a:graphic>
+          </wp:anchor>
+        </w:drawing>
+      </w:r>
+    </w:p>
+    <w:p>
+      <w:pPr>
+        <w:pStyle w:val="Compact"/>
+        <w:spacing w:before="36" w:after="36"/>
+        <w:ind w:left="720" w:right="0" w:hanging="480"/>
+        <w:rPr>
+          <w:lang w:val="es-ES"/>
+        </w:rPr>
+      </w:pPr>
+      <w:r>
+        <w:rPr/>
       </w:r>
     </w:p>
     <w:sectPr>

--- a/InfoFiles/memoria_pf_g9.docx
+++ b/InfoFiles/memoria_pf_g9.docx
@@ -9035,339 +9035,65 @@
           <w:lang w:val="es-ES"/>
         </w:rPr>
       </w:r>
-      <w:bookmarkStart w:id="20" w:name="estructura-de-la-base-de-datos2"/>
-      <w:bookmarkStart w:id="21" w:name="practica-3-22"/>
-      <w:bookmarkStart w:id="22" w:name="estructura-de-la-base-de-datos2"/>
-      <w:bookmarkStart w:id="23" w:name="practica-3-22"/>
-      <w:bookmarkEnd w:id="22"/>
-      <w:bookmarkEnd w:id="23"/>
-    </w:p>
-    <w:p>
-      <w:pPr>
-        <w:pStyle w:val="Compact"/>
+    </w:p>
+    <w:p>
+      <w:pPr>
+        <w:pStyle w:val="Cuerpodetexto"/>
+        <w:rPr>
+          <w:b/>
+          <w:b/>
+          <w:bCs/>
+        </w:rPr>
+      </w:pPr>
+      <w:r>
+        <w:rPr>
+          <w:b/>
+          <w:bCs/>
+        </w:rPr>
+        <w:t xml:space="preserve">Practica 3 </w:t>
+      </w:r>
+    </w:p>
+    <w:p>
+      <w:pPr>
+        <w:pStyle w:val="Cuerpodetexto"/>
         <w:numPr>
           <w:ilvl w:val="0"/>
-          <w:numId w:val="45"/>
-        </w:numPr>
-        <w:ind w:left="720" w:right="0" w:hanging="480"/>
-        <w:rPr>
-          <w:lang w:val="es-ES"/>
-        </w:rPr>
-      </w:pPr>
-      <w:r>
-        <w:rPr>
-          <w:rFonts w:ascii="Liberation Serif" w:hAnsi="Liberation Serif"/>
-          <w:lang w:val="es-ES"/>
+          <w:numId w:val="51"/>
+        </w:numPr>
+        <w:rPr/>
+      </w:pPr>
+      <w:r>
+        <w:rPr>
+          <w:b w:val="false"/>
+          <w:bCs/>
+          <w:i w:val="false"/>
+          <w:caps w:val="false"/>
+          <w:smallCaps w:val="false"/>
+          <w:color w:val="000000"/>
+          <w:spacing w:val="0"/>
+          <w:sz w:val="24"/>
+          <w:szCs w:val="24"/>
         </w:rPr>
         <w:t>David y Hugo (Trabajo conjunto)</w:t>
       </w:r>
     </w:p>
     <w:p>
       <w:pPr>
-        <w:pStyle w:val="Compact"/>
-        <w:numPr>
-          <w:ilvl w:val="1"/>
-          <w:numId w:val="46"/>
-        </w:numPr>
-        <w:ind w:left="1440" w:right="0" w:hanging="480"/>
-        <w:rPr>
-          <w:lang w:val="es-ES"/>
-        </w:rPr>
-      </w:pPr>
-      <w:r>
-        <w:rPr>
-          <w:rFonts w:ascii="Liberation Serif" w:hAnsi="Liberation Serif"/>
-          <w:lang w:val="es-ES"/>
-        </w:rPr>
-        <w:t>Vista, implementación y diseño de Suscripciones</w:t>
-      </w:r>
-    </w:p>
-    <w:p>
-      <w:pPr>
-        <w:pStyle w:val="Compact"/>
-        <w:numPr>
-          <w:ilvl w:val="1"/>
-          <w:numId w:val="46"/>
-        </w:numPr>
-        <w:ind w:left="1440" w:right="0" w:hanging="480"/>
-        <w:rPr>
-          <w:lang w:val="es-ES"/>
-        </w:rPr>
-      </w:pPr>
-      <w:r>
-        <w:rPr>
-          <w:rFonts w:ascii="Liberation Serif" w:hAnsi="Liberation Serif"/>
-          <w:lang w:val="es-ES"/>
-        </w:rPr>
-        <w:t>Sistema de privilegios de administrador, artista, usuario e invitado</w:t>
-      </w:r>
-    </w:p>
-    <w:p>
-      <w:pPr>
-        <w:pStyle w:val="Compact"/>
-        <w:numPr>
-          <w:ilvl w:val="1"/>
-          <w:numId w:val="46"/>
-        </w:numPr>
-        <w:ind w:left="1440" w:right="0" w:hanging="480"/>
-        <w:rPr>
-          <w:lang w:val="es-ES"/>
-        </w:rPr>
-      </w:pPr>
-      <w:r>
-        <w:rPr>
-          <w:rFonts w:ascii="Liberation Serif" w:hAnsi="Liberation Serif"/>
-          <w:lang w:val="es-ES"/>
-        </w:rPr>
-        <w:t>Mejora de la interfaz de Foro</w:t>
-      </w:r>
-    </w:p>
-    <w:p>
-      <w:pPr>
-        <w:pStyle w:val="Compact"/>
-        <w:numPr>
-          <w:ilvl w:val="1"/>
-          <w:numId w:val="46"/>
-        </w:numPr>
-        <w:ind w:left="1440" w:right="0" w:hanging="480"/>
-        <w:rPr>
-          <w:lang w:val="es-ES"/>
-        </w:rPr>
-      </w:pPr>
-      <w:r>
-        <w:rPr>
-          <w:rFonts w:ascii="Liberation Serif" w:hAnsi="Liberation Serif"/>
-          <w:lang w:val="es-ES"/>
-        </w:rPr>
-        <w:t>Creación e implementación de anuncios</w:t>
-      </w:r>
-    </w:p>
-    <w:p>
-      <w:pPr>
-        <w:pStyle w:val="Compact"/>
-        <w:numPr>
-          <w:ilvl w:val="1"/>
-          <w:numId w:val="46"/>
-        </w:numPr>
-        <w:ind w:left="1440" w:right="0" w:hanging="480"/>
-        <w:rPr>
-          <w:lang w:val="es-ES"/>
-        </w:rPr>
-      </w:pPr>
-      <w:r>
-        <w:rPr>
-          <w:rFonts w:ascii="Liberation Serif" w:hAnsi="Liberation Serif"/>
-          <w:lang w:val="es-ES"/>
-        </w:rPr>
-        <w:t>Actualización de memoria</w:t>
-      </w:r>
-    </w:p>
-    <w:p>
-      <w:pPr>
-        <w:pStyle w:val="Compact"/>
-        <w:numPr>
-          <w:ilvl w:val="1"/>
-          <w:numId w:val="46"/>
-        </w:numPr>
-        <w:ind w:left="1440" w:right="0" w:hanging="480"/>
-        <w:rPr>
-          <w:lang w:val="es-ES"/>
-        </w:rPr>
-      </w:pPr>
-      <w:r>
-        <w:rPr>
-          <w:rFonts w:ascii="Liberation Serif" w:hAnsi="Liberation Serif"/>
-          <w:lang w:val="es-ES"/>
-        </w:rPr>
-        <w:t>Reseñas por usuario en canciones y productos</w:t>
-      </w:r>
-    </w:p>
-    <w:p>
-      <w:pPr>
-        <w:pStyle w:val="Compact"/>
-        <w:numPr>
-          <w:ilvl w:val="0"/>
-          <w:numId w:val="45"/>
-        </w:numPr>
-        <w:ind w:left="720" w:right="0" w:hanging="480"/>
-        <w:rPr>
-          <w:lang w:val="es-ES"/>
-        </w:rPr>
-      </w:pPr>
-      <w:r>
-        <w:rPr>
-          <w:rFonts w:ascii="Liberation Serif" w:hAnsi="Liberation Serif"/>
-        </w:rPr>
-        <w:t>Óscar</w:t>
-      </w:r>
-    </w:p>
-    <w:p>
-      <w:pPr>
-        <w:pStyle w:val="Compact"/>
-        <w:numPr>
-          <w:ilvl w:val="1"/>
-          <w:numId w:val="47"/>
-        </w:numPr>
-        <w:ind w:left="1440" w:right="0" w:hanging="480"/>
-        <w:rPr>
-          <w:lang w:val="es-ES"/>
-        </w:rPr>
-      </w:pPr>
-      <w:r>
-        <w:rPr>
-          <w:rFonts w:ascii="Liberation Serif" w:hAnsi="Liberation Serif"/>
-          <w:lang w:val="es-ES"/>
-        </w:rPr>
-        <w:t>Media query</w:t>
-      </w:r>
-    </w:p>
-    <w:p>
-      <w:pPr>
-        <w:pStyle w:val="Compact"/>
-        <w:numPr>
-          <w:ilvl w:val="1"/>
-          <w:numId w:val="47"/>
-        </w:numPr>
-        <w:ind w:left="1440" w:right="0" w:hanging="480"/>
-        <w:rPr>
-          <w:lang w:val="es-ES"/>
-        </w:rPr>
-      </w:pPr>
-      <w:r>
-        <w:rPr>
-          <w:rFonts w:ascii="Liberation Serif" w:hAnsi="Liberation Serif"/>
-          <w:lang w:val="es-ES"/>
-        </w:rPr>
-        <w:t xml:space="preserve">Nueva implementación de barra de búsqueda </w:t>
-      </w:r>
-    </w:p>
-    <w:p>
-      <w:pPr>
-        <w:pStyle w:val="Compact"/>
-        <w:numPr>
-          <w:ilvl w:val="1"/>
-          <w:numId w:val="47"/>
-        </w:numPr>
-        <w:ind w:left="1440" w:right="0" w:hanging="480"/>
-        <w:rPr>
-          <w:lang w:val="es-ES"/>
-        </w:rPr>
-      </w:pPr>
-      <w:r>
-        <w:rPr>
-          <w:rFonts w:ascii="Liberation Serif" w:hAnsi="Liberation Serif"/>
-          <w:lang w:val="es-ES"/>
-        </w:rPr>
-        <w:t>Implementación de las clases Canción, Playlist y SearchBar</w:t>
-      </w:r>
-    </w:p>
-    <w:p>
-      <w:pPr>
-        <w:pStyle w:val="Compact"/>
-        <w:numPr>
-          <w:ilvl w:val="1"/>
-          <w:numId w:val="47"/>
-        </w:numPr>
-        <w:ind w:left="1440" w:right="0" w:hanging="480"/>
-        <w:rPr>
-          <w:lang w:val="es-ES"/>
-        </w:rPr>
-      </w:pPr>
-      <w:r>
-        <w:rPr>
-          <w:rFonts w:ascii="Liberation Serif" w:hAnsi="Liberation Serif"/>
-          <w:lang w:val="es-ES"/>
-        </w:rPr>
-        <w:t xml:space="preserve">Vista completa del apartado de música </w:t>
-      </w:r>
-    </w:p>
-    <w:p>
-      <w:pPr>
-        <w:pStyle w:val="Compact"/>
-        <w:numPr>
-          <w:ilvl w:val="1"/>
-          <w:numId w:val="47"/>
-        </w:numPr>
-        <w:ind w:left="1440" w:right="0" w:hanging="480"/>
-        <w:rPr>
-          <w:lang w:val="es-ES"/>
-        </w:rPr>
-      </w:pPr>
-      <w:r>
-        <w:rPr>
-          <w:rFonts w:ascii="Liberation Serif" w:hAnsi="Liberation Serif"/>
-          <w:lang w:val="es-ES"/>
-        </w:rPr>
-        <w:t xml:space="preserve">CSS completo del apartado de música </w:t>
-      </w:r>
-    </w:p>
-    <w:p>
-      <w:pPr>
-        <w:pStyle w:val="Compact"/>
-        <w:numPr>
-          <w:ilvl w:val="1"/>
-          <w:numId w:val="47"/>
-        </w:numPr>
-        <w:ind w:left="1440" w:right="0" w:hanging="480"/>
-        <w:rPr>
-          <w:lang w:val="es-ES"/>
-        </w:rPr>
-      </w:pPr>
-      <w:r>
-        <w:rPr>
-          <w:rFonts w:ascii="Liberation Serif" w:hAnsi="Liberation Serif"/>
-          <w:lang w:val="es-ES"/>
-        </w:rPr>
-        <w:t>Creación de playlist, canciones y álbumes</w:t>
-      </w:r>
-    </w:p>
-    <w:p>
-      <w:pPr>
-        <w:pStyle w:val="Compact"/>
-        <w:numPr>
-          <w:ilvl w:val="0"/>
-          <w:numId w:val="0"/>
-        </w:numPr>
-        <w:ind w:left="1440" w:right="0" w:hanging="0"/>
-        <w:rPr>
-          <w:lang w:val="es-ES"/>
-        </w:rPr>
-      </w:pPr>
-      <w:r>
-        <w:rPr>
-          <w:lang w:val="es-ES"/>
-        </w:rPr>
-      </w:r>
-    </w:p>
-    <w:p>
-      <w:pPr>
-        <w:pStyle w:val="Compact"/>
-        <w:numPr>
-          <w:ilvl w:val="0"/>
-          <w:numId w:val="45"/>
-        </w:numPr>
-        <w:ind w:left="720" w:right="0" w:hanging="480"/>
-        <w:rPr>
-          <w:lang w:val="es-ES"/>
-        </w:rPr>
-      </w:pPr>
-      <w:r>
-        <w:rPr>
-          <w:rFonts w:ascii="Liberation Serif" w:hAnsi="Liberation Serif"/>
-        </w:rPr>
-        <w:t>Ignacio</w:t>
-      </w:r>
-    </w:p>
-    <w:p>
-      <w:pPr>
-        <w:pStyle w:val="Compact"/>
-        <w:numPr>
-          <w:ilvl w:val="1"/>
-          <w:numId w:val="48"/>
-        </w:numPr>
-        <w:ind w:left="1440" w:right="0" w:hanging="480"/>
-        <w:rPr>
-          <w:lang w:val="es-ES"/>
+        <w:pStyle w:val="Cuerpodetexto"/>
+        <w:widowControl/>
+        <w:spacing w:before="0" w:after="0"/>
+        <w:rPr>
+          <w:rFonts w:ascii="Cambria" w:hAnsi="Cambria"/>
+          <w:b w:val="false"/>
+          <w:b w:val="false"/>
+          <w:i w:val="false"/>
+          <w:i w:val="false"/>
+          <w:caps w:val="false"/>
+          <w:smallCaps w:val="false"/>
+          <w:color w:val="000000"/>
+          <w:spacing w:val="0"/>
+          <w:sz w:val="24"/>
+          <w:szCs w:val="24"/>
         </w:rPr>
       </w:pPr>
       <w:r>
@@ -9381,30 +9107,28 @@
           <w:sz w:val="24"/>
           <w:szCs w:val="24"/>
         </w:rPr>
-        <w:t>Introducción del contenido del foro de post de las personas a las que sigues.</w:t>
-      </w:r>
-      <w:r>
-        <w:rPr>
+        <w:tab/>
+        <w:tab/>
+        <w:t>- Corrección de los formularios sin validación</w:t>
+      </w:r>
+    </w:p>
+    <w:p>
+      <w:pPr>
+        <w:pStyle w:val="Cuerpodetexto"/>
+        <w:widowControl/>
+        <w:spacing w:before="0" w:after="0"/>
+        <w:rPr>
+          <w:rFonts w:ascii="Cambria" w:hAnsi="Cambria"/>
+          <w:b w:val="false"/>
+          <w:b w:val="false"/>
+          <w:i w:val="false"/>
+          <w:i w:val="false"/>
           <w:caps w:val="false"/>
           <w:smallCaps w:val="false"/>
           <w:color w:val="000000"/>
           <w:spacing w:val="0"/>
           <w:sz w:val="24"/>
           <w:szCs w:val="24"/>
-        </w:rPr>
-        <w:t xml:space="preserve"> </w:t>
-      </w:r>
-    </w:p>
-    <w:p>
-      <w:pPr>
-        <w:pStyle w:val="Compact"/>
-        <w:numPr>
-          <w:ilvl w:val="1"/>
-          <w:numId w:val="48"/>
-        </w:numPr>
-        <w:ind w:left="1440" w:right="0" w:hanging="480"/>
-        <w:rPr>
-          <w:lang w:val="es-ES"/>
         </w:rPr>
       </w:pPr>
       <w:r>
@@ -9417,10 +9141,31 @@
           <w:spacing w:val="0"/>
           <w:sz w:val="24"/>
           <w:szCs w:val="24"/>
-          <w:lang w:val="es-ES"/>
-        </w:rPr>
-        <w:t>Implementación</w:t>
-      </w:r>
+        </w:rPr>
+        <w:tab/>
+        <w:tab/>
+        <w:t>- Limpieza de código general</w:t>
+      </w:r>
+    </w:p>
+    <w:p>
+      <w:pPr>
+        <w:pStyle w:val="Cuerpodetexto"/>
+        <w:widowControl/>
+        <w:spacing w:before="0" w:after="0"/>
+        <w:rPr>
+          <w:rFonts w:ascii="Cambria" w:hAnsi="Cambria"/>
+          <w:b w:val="false"/>
+          <w:b w:val="false"/>
+          <w:i w:val="false"/>
+          <w:i w:val="false"/>
+          <w:caps w:val="false"/>
+          <w:smallCaps w:val="false"/>
+          <w:color w:val="000000"/>
+          <w:spacing w:val="0"/>
+          <w:sz w:val="24"/>
+          <w:szCs w:val="24"/>
+        </w:rPr>
+      </w:pPr>
       <w:r>
         <w:rPr>
           <w:b w:val="false"/>
@@ -9432,23 +9177,22 @@
           <w:sz w:val="24"/>
           <w:szCs w:val="24"/>
         </w:rPr>
-        <w:t xml:space="preserve"> de la vista de seguidores y seguidos en el perfil de los usuarios.</w:t>
-      </w:r>
-    </w:p>
-    <w:p>
-      <w:pPr>
-        <w:pStyle w:val="Compact"/>
-        <w:numPr>
-          <w:ilvl w:val="1"/>
-          <w:numId w:val="48"/>
-        </w:numPr>
-        <w:ind w:left="1440" w:right="0" w:hanging="480"/>
-        <w:rPr>
-          <w:lang w:val="es-ES"/>
-        </w:rPr>
-      </w:pPr>
-      <w:r>
-        <w:rPr>
+        <w:tab/>
+        <w:tab/>
+        <w:t>- Resolución de la totalidad de los errores de la práctica 2</w:t>
+      </w:r>
+    </w:p>
+    <w:p>
+      <w:pPr>
+        <w:pStyle w:val="Cuerpodetexto"/>
+        <w:widowControl/>
+        <w:spacing w:before="0" w:after="0"/>
+        <w:rPr>
+          <w:rFonts w:ascii="Cambria" w:hAnsi="Cambria"/>
+          <w:b w:val="false"/>
+          <w:b w:val="false"/>
+          <w:i w:val="false"/>
+          <w:i w:val="false"/>
           <w:caps w:val="false"/>
           <w:smallCaps w:val="false"/>
           <w:color w:val="000000"/>
@@ -9456,8 +9200,7 @@
           <w:sz w:val="24"/>
           <w:szCs w:val="24"/>
         </w:rPr>
-        <w:t xml:space="preserve"> </w:t>
-      </w:r>
+      </w:pPr>
       <w:r>
         <w:rPr>
           <w:b w:val="false"/>
@@ -9469,23 +9212,22 @@
           <w:sz w:val="24"/>
           <w:szCs w:val="24"/>
         </w:rPr>
-        <w:t>Modificación del CSS del foro (botones).</w:t>
-      </w:r>
-    </w:p>
-    <w:p>
-      <w:pPr>
-        <w:pStyle w:val="Compact"/>
-        <w:numPr>
-          <w:ilvl w:val="1"/>
-          <w:numId w:val="48"/>
-        </w:numPr>
-        <w:ind w:left="1440" w:right="0" w:hanging="480"/>
-        <w:rPr>
-          <w:lang w:val="es-ES"/>
-        </w:rPr>
-      </w:pPr>
-      <w:r>
-        <w:rPr>
+        <w:tab/>
+        <w:tab/>
+        <w:t>- Vista y funciones de Productos</w:t>
+      </w:r>
+    </w:p>
+    <w:p>
+      <w:pPr>
+        <w:pStyle w:val="Cuerpodetexto"/>
+        <w:widowControl/>
+        <w:spacing w:before="0" w:after="0"/>
+        <w:rPr>
+          <w:rFonts w:ascii="Cambria" w:hAnsi="Cambria"/>
+          <w:b w:val="false"/>
+          <w:b w:val="false"/>
+          <w:i w:val="false"/>
+          <w:i w:val="false"/>
           <w:caps w:val="false"/>
           <w:smallCaps w:val="false"/>
           <w:color w:val="000000"/>
@@ -9493,8 +9235,7 @@
           <w:sz w:val="24"/>
           <w:szCs w:val="24"/>
         </w:rPr>
-        <w:t xml:space="preserve"> </w:t>
-      </w:r>
+      </w:pPr>
       <w:r>
         <w:rPr>
           <w:b w:val="false"/>
@@ -9506,19 +9247,28 @@
           <w:sz w:val="24"/>
           <w:szCs w:val="24"/>
         </w:rPr>
-        <w:t>Introducción de confirmación al eliminar cuenta y cierre de sesión.</w:t>
-      </w:r>
-    </w:p>
-    <w:p>
-      <w:pPr>
-        <w:pStyle w:val="Compact"/>
-        <w:numPr>
-          <w:ilvl w:val="1"/>
-          <w:numId w:val="48"/>
-        </w:numPr>
-        <w:ind w:left="1440" w:right="0" w:hanging="480"/>
-        <w:rPr>
-          <w:lang w:val="es-ES"/>
+        <w:tab/>
+        <w:tab/>
+        <w:t>- Vista y funciones de Tienda general y específica de artista</w:t>
+      </w:r>
+    </w:p>
+    <w:p>
+      <w:pPr>
+        <w:pStyle w:val="Cuerpodetexto"/>
+        <w:widowControl/>
+        <w:spacing w:before="0" w:after="0"/>
+        <w:rPr>
+          <w:rFonts w:ascii="Cambria" w:hAnsi="Cambria"/>
+          <w:b w:val="false"/>
+          <w:b w:val="false"/>
+          <w:i w:val="false"/>
+          <w:i w:val="false"/>
+          <w:caps w:val="false"/>
+          <w:smallCaps w:val="false"/>
+          <w:color w:val="000000"/>
+          <w:spacing w:val="0"/>
+          <w:sz w:val="24"/>
+          <w:szCs w:val="24"/>
         </w:rPr>
       </w:pPr>
       <w:r>
@@ -9532,23 +9282,22 @@
           <w:sz w:val="24"/>
           <w:szCs w:val="24"/>
         </w:rPr>
-        <w:t xml:space="preserve">CSS del footer </w:t>
-      </w:r>
-    </w:p>
-    <w:p>
-      <w:pPr>
-        <w:pStyle w:val="Compact"/>
-        <w:numPr>
-          <w:ilvl w:val="1"/>
-          <w:numId w:val="48"/>
-        </w:numPr>
-        <w:ind w:left="1440" w:right="0" w:hanging="480"/>
-        <w:rPr>
-          <w:lang w:val="es-ES"/>
-        </w:rPr>
-      </w:pPr>
-      <w:r>
-        <w:rPr>
+        <w:tab/>
+        <w:tab/>
+        <w:t>- Vista y funciones de creación de producto</w:t>
+      </w:r>
+    </w:p>
+    <w:p>
+      <w:pPr>
+        <w:pStyle w:val="Cuerpodetexto"/>
+        <w:widowControl/>
+        <w:spacing w:before="0" w:after="0"/>
+        <w:rPr>
+          <w:rFonts w:ascii="Cambria" w:hAnsi="Cambria"/>
+          <w:b w:val="false"/>
+          <w:b w:val="false"/>
+          <w:i w:val="false"/>
+          <w:i w:val="false"/>
           <w:caps w:val="false"/>
           <w:smallCaps w:val="false"/>
           <w:color w:val="000000"/>
@@ -9556,8 +9305,7 @@
           <w:sz w:val="24"/>
           <w:szCs w:val="24"/>
         </w:rPr>
-        <w:t xml:space="preserve"> </w:t>
-      </w:r>
+      </w:pPr>
       <w:r>
         <w:rPr>
           <w:b w:val="false"/>
@@ -9569,56 +9317,2276 @@
           <w:sz w:val="24"/>
           <w:szCs w:val="24"/>
         </w:rPr>
-        <w:t>Correcciones de perfil y barra de búsqueda.</w:t>
-      </w:r>
-      <w:r>
-        <w:rPr>
+        <w:tab/>
+        <w:tab/>
+        <w:t>- Vista y funciones de Carrito</w:t>
+      </w:r>
+    </w:p>
+    <w:p>
+      <w:pPr>
+        <w:pStyle w:val="Cuerpodetexto"/>
+        <w:widowControl/>
+        <w:spacing w:before="0" w:after="0"/>
+        <w:rPr>
+          <w:rFonts w:ascii="Cambria" w:hAnsi="Cambria"/>
+          <w:b w:val="false"/>
+          <w:b w:val="false"/>
+          <w:i w:val="false"/>
+          <w:i w:val="false"/>
+          <w:caps w:val="false"/>
+          <w:smallCaps w:val="false"/>
+          <w:color w:val="000000"/>
+          <w:spacing w:val="0"/>
+          <w:sz w:val="24"/>
+          <w:szCs w:val="24"/>
+        </w:rPr>
+      </w:pPr>
+      <w:r>
+        <w:rPr>
+          <w:b w:val="false"/>
+          <w:i w:val="false"/>
+          <w:caps w:val="false"/>
+          <w:smallCaps w:val="false"/>
+          <w:color w:val="000000"/>
+          <w:spacing w:val="0"/>
+          <w:sz w:val="24"/>
+          <w:szCs w:val="24"/>
+        </w:rPr>
+        <w:tab/>
+        <w:tab/>
+        <w:t>- Vista y funciones de Index</w:t>
+      </w:r>
+    </w:p>
+    <w:p>
+      <w:pPr>
+        <w:pStyle w:val="Cuerpodetexto"/>
+        <w:widowControl/>
+        <w:spacing w:before="0" w:after="0"/>
+        <w:rPr>
+          <w:rFonts w:ascii="Cambria" w:hAnsi="Cambria"/>
+          <w:b w:val="false"/>
+          <w:b w:val="false"/>
+          <w:i w:val="false"/>
+          <w:i w:val="false"/>
+          <w:caps w:val="false"/>
+          <w:smallCaps w:val="false"/>
+          <w:color w:val="000000"/>
+          <w:spacing w:val="0"/>
+          <w:sz w:val="24"/>
+          <w:szCs w:val="24"/>
+        </w:rPr>
+      </w:pPr>
+      <w:r>
+        <w:rPr>
+          <w:b w:val="false"/>
+          <w:i w:val="false"/>
+          <w:caps w:val="false"/>
+          <w:smallCaps w:val="false"/>
+          <w:color w:val="000000"/>
+          <w:spacing w:val="0"/>
+          <w:sz w:val="24"/>
+          <w:szCs w:val="24"/>
+        </w:rPr>
+        <w:tab/>
+        <w:tab/>
+        <w:t>- Uso de Javascript para mejorar la visibilidad del apartado de tienda</w:t>
+      </w:r>
+    </w:p>
+    <w:p>
+      <w:pPr>
+        <w:pStyle w:val="Cuerpodetexto"/>
+        <w:widowControl/>
+        <w:spacing w:before="0" w:after="0"/>
+        <w:rPr>
+          <w:rFonts w:ascii="Cambria" w:hAnsi="Cambria"/>
+          <w:b w:val="false"/>
+          <w:b w:val="false"/>
+          <w:i w:val="false"/>
+          <w:i w:val="false"/>
+          <w:caps w:val="false"/>
+          <w:smallCaps w:val="false"/>
+          <w:color w:val="000000"/>
+          <w:spacing w:val="0"/>
+          <w:sz w:val="24"/>
+          <w:szCs w:val="24"/>
+        </w:rPr>
+      </w:pPr>
+      <w:r>
+        <w:rPr>
+          <w:b w:val="false"/>
+          <w:i w:val="false"/>
+          <w:caps w:val="false"/>
+          <w:smallCaps w:val="false"/>
+          <w:color w:val="000000"/>
+          <w:spacing w:val="0"/>
+          <w:sz w:val="24"/>
+          <w:szCs w:val="24"/>
+        </w:rPr>
+        <w:tab/>
+        <w:tab/>
+        <w:t>- CSS general y específico de tienda, foro, carrito e index</w:t>
+      </w:r>
+    </w:p>
+    <w:p>
+      <w:pPr>
+        <w:pStyle w:val="Cuerpodetexto"/>
+        <w:widowControl/>
+        <w:spacing w:before="0" w:after="0"/>
+        <w:rPr>
+          <w:rFonts w:ascii="Cambria" w:hAnsi="Cambria"/>
+          <w:b w:val="false"/>
+          <w:b w:val="false"/>
+          <w:i w:val="false"/>
+          <w:i w:val="false"/>
+          <w:caps w:val="false"/>
+          <w:smallCaps w:val="false"/>
+          <w:color w:val="000000"/>
+          <w:spacing w:val="0"/>
+          <w:sz w:val="24"/>
+          <w:szCs w:val="24"/>
+        </w:rPr>
+      </w:pPr>
+      <w:r>
+        <w:rPr>
+          <w:b w:val="false"/>
+          <w:i w:val="false"/>
+          <w:caps w:val="false"/>
+          <w:smallCaps w:val="false"/>
+          <w:color w:val="000000"/>
+          <w:spacing w:val="0"/>
+          <w:sz w:val="24"/>
+          <w:szCs w:val="24"/>
+        </w:rPr>
+        <w:tab/>
+        <w:tab/>
+        <w:t>- Imágenes subidas por el usuario</w:t>
+      </w:r>
+    </w:p>
+    <w:p>
+      <w:pPr>
+        <w:pStyle w:val="Cuerpodetexto"/>
+        <w:widowControl/>
+        <w:spacing w:before="0" w:after="0"/>
+        <w:rPr>
+          <w:rFonts w:ascii="Cambria" w:hAnsi="Cambria"/>
+          <w:b w:val="false"/>
+          <w:b w:val="false"/>
+          <w:i w:val="false"/>
+          <w:i w:val="false"/>
+          <w:caps w:val="false"/>
+          <w:smallCaps w:val="false"/>
+          <w:color w:val="000000"/>
+          <w:spacing w:val="0"/>
+          <w:sz w:val="24"/>
+          <w:szCs w:val="24"/>
+        </w:rPr>
+      </w:pPr>
+      <w:r>
+        <w:rPr>
+          <w:b w:val="false"/>
+          <w:i w:val="false"/>
+          <w:caps w:val="false"/>
+          <w:smallCaps w:val="false"/>
+          <w:color w:val="000000"/>
+          <w:spacing w:val="0"/>
+          <w:sz w:val="24"/>
+          <w:szCs w:val="24"/>
+        </w:rPr>
+        <w:tab/>
+        <w:tab/>
+        <w:t>- Página de producto individual</w:t>
+      </w:r>
+    </w:p>
+    <w:p>
+      <w:pPr>
+        <w:pStyle w:val="Cuerpodetexto"/>
+        <w:widowControl/>
+        <w:spacing w:before="0" w:after="0"/>
+        <w:rPr>
+          <w:rFonts w:ascii="Cambria" w:hAnsi="Cambria"/>
+          <w:b w:val="false"/>
+          <w:b w:val="false"/>
+          <w:i w:val="false"/>
+          <w:i w:val="false"/>
+          <w:caps w:val="false"/>
+          <w:smallCaps w:val="false"/>
+          <w:color w:val="000000"/>
+          <w:spacing w:val="0"/>
+          <w:sz w:val="24"/>
+          <w:szCs w:val="24"/>
+        </w:rPr>
+      </w:pPr>
+      <w:r>
+        <w:rPr>
+          <w:b w:val="false"/>
+          <w:i w:val="false"/>
+          <w:caps w:val="false"/>
+          <w:smallCaps w:val="false"/>
+          <w:color w:val="000000"/>
+          <w:spacing w:val="0"/>
+          <w:sz w:val="24"/>
+          <w:szCs w:val="24"/>
+        </w:rPr>
+        <w:tab/>
+        <w:tab/>
+        <w:t>- Uso de ON DELETE CASCADE</w:t>
+      </w:r>
+    </w:p>
+    <w:p>
+      <w:pPr>
+        <w:pStyle w:val="Cuerpodetexto"/>
+        <w:widowControl/>
+        <w:spacing w:before="0" w:after="0"/>
+        <w:rPr>
+          <w:rFonts w:ascii="Cambria" w:hAnsi="Cambria"/>
+          <w:b w:val="false"/>
+          <w:b w:val="false"/>
+          <w:i w:val="false"/>
+          <w:i w:val="false"/>
+          <w:caps w:val="false"/>
+          <w:smallCaps w:val="false"/>
+          <w:color w:val="000000"/>
+          <w:spacing w:val="0"/>
+          <w:sz w:val="24"/>
+          <w:szCs w:val="24"/>
+        </w:rPr>
+      </w:pPr>
+      <w:r>
+        <w:rPr>
+          <w:b w:val="false"/>
+          <w:i w:val="false"/>
+          <w:caps w:val="false"/>
+          <w:smallCaps w:val="false"/>
+          <w:color w:val="000000"/>
+          <w:spacing w:val="0"/>
+          <w:sz w:val="24"/>
+          <w:szCs w:val="24"/>
+        </w:rPr>
+        <w:tab/>
+        <w:tab/>
+        <w:t>- Actualización de los diagramas de BD</w:t>
+      </w:r>
+    </w:p>
+    <w:p>
+      <w:pPr>
+        <w:pStyle w:val="Cuerpodetexto"/>
+        <w:widowControl/>
+        <w:spacing w:before="0" w:after="0"/>
+        <w:rPr>
+          <w:rFonts w:ascii="Cambria" w:hAnsi="Cambria"/>
+          <w:b w:val="false"/>
+          <w:b w:val="false"/>
+          <w:i w:val="false"/>
+          <w:i w:val="false"/>
+          <w:caps w:val="false"/>
+          <w:smallCaps w:val="false"/>
+          <w:color w:val="000000"/>
+          <w:spacing w:val="0"/>
+          <w:sz w:val="24"/>
+          <w:szCs w:val="24"/>
+        </w:rPr>
+      </w:pPr>
+      <w:r>
+        <w:rPr>
+          <w:b w:val="false"/>
+          <w:i w:val="false"/>
+          <w:caps w:val="false"/>
+          <w:smallCaps w:val="false"/>
+          <w:color w:val="000000"/>
+          <w:spacing w:val="0"/>
+          <w:sz w:val="24"/>
+          <w:szCs w:val="24"/>
+        </w:rPr>
+        <w:tab/>
+        <w:tab/>
+        <w:t xml:space="preserve">- Manejo casi completo de la BD y actualización de datos, tablas y sus </w:t>
+        <w:tab/>
+        <w:tab/>
+        <w:tab/>
+        <w:t xml:space="preserve"> funciones</w:t>
+      </w:r>
+    </w:p>
+    <w:p>
+      <w:pPr>
+        <w:pStyle w:val="Cuerpodetexto"/>
+        <w:widowControl/>
+        <w:spacing w:before="0" w:after="0"/>
+        <w:rPr>
+          <w:rFonts w:ascii="Cambria" w:hAnsi="Cambria"/>
+          <w:b w:val="false"/>
+          <w:b w:val="false"/>
+          <w:i w:val="false"/>
+          <w:i w:val="false"/>
+          <w:caps w:val="false"/>
+          <w:smallCaps w:val="false"/>
+          <w:color w:val="000000"/>
+          <w:spacing w:val="0"/>
+          <w:sz w:val="24"/>
+          <w:szCs w:val="24"/>
+        </w:rPr>
+      </w:pPr>
+      <w:r>
+        <w:rPr>
+          <w:b w:val="false"/>
+          <w:i w:val="false"/>
+          <w:caps w:val="false"/>
+          <w:smallCaps w:val="false"/>
+          <w:color w:val="000000"/>
+          <w:spacing w:val="0"/>
+          <w:sz w:val="24"/>
+          <w:szCs w:val="24"/>
+        </w:rPr>
+      </w:r>
+    </w:p>
+    <w:p>
+      <w:pPr>
+        <w:pStyle w:val="Cuerpodetexto"/>
+        <w:widowControl/>
+        <w:spacing w:before="0" w:after="0"/>
+        <w:rPr>
+          <w:rFonts w:ascii="Cambria" w:hAnsi="Cambria"/>
+          <w:b w:val="false"/>
+          <w:b w:val="false"/>
+          <w:i w:val="false"/>
+          <w:i w:val="false"/>
+          <w:caps w:val="false"/>
+          <w:smallCaps w:val="false"/>
+          <w:color w:val="000000"/>
+          <w:spacing w:val="0"/>
+          <w:sz w:val="24"/>
+          <w:szCs w:val="24"/>
+        </w:rPr>
+      </w:pPr>
+      <w:r>
+        <w:rPr>
+          <w:b w:val="false"/>
+          <w:i w:val="false"/>
+          <w:caps w:val="false"/>
+          <w:smallCaps w:val="false"/>
+          <w:color w:val="000000"/>
+          <w:spacing w:val="0"/>
+          <w:sz w:val="24"/>
+          <w:szCs w:val="24"/>
+        </w:rPr>
+        <w:tab/>
+        <w:tab/>
+        <w:t xml:space="preserve">-Redirección en productos y posts al perfil de un usuario específico para </w:t>
+        <w:tab/>
+        <w:tab/>
+        <w:t xml:space="preserve">  mejorar la QoL</w:t>
+      </w:r>
+    </w:p>
+    <w:p>
+      <w:pPr>
+        <w:pStyle w:val="Cuerpodetexto"/>
+        <w:widowControl/>
+        <w:spacing w:before="0" w:after="0"/>
+        <w:rPr>
+          <w:rFonts w:ascii="Cambria" w:hAnsi="Cambria"/>
+          <w:b w:val="false"/>
+          <w:b w:val="false"/>
+          <w:i w:val="false"/>
+          <w:i w:val="false"/>
+          <w:caps w:val="false"/>
+          <w:smallCaps w:val="false"/>
+          <w:color w:val="000000"/>
+          <w:spacing w:val="0"/>
+          <w:sz w:val="24"/>
+          <w:szCs w:val="24"/>
+        </w:rPr>
+      </w:pPr>
+      <w:r>
+        <w:rPr>
+          <w:b w:val="false"/>
+          <w:i w:val="false"/>
+          <w:caps w:val="false"/>
+          <w:smallCaps w:val="false"/>
+          <w:color w:val="000000"/>
+          <w:spacing w:val="0"/>
+          <w:sz w:val="24"/>
+          <w:szCs w:val="24"/>
+        </w:rPr>
+      </w:r>
+    </w:p>
+    <w:p>
+      <w:pPr>
+        <w:pStyle w:val="Cuerpodetexto"/>
+        <w:widowControl/>
+        <w:spacing w:before="0" w:after="0"/>
+        <w:rPr>
+          <w:rFonts w:ascii="Cambria" w:hAnsi="Cambria"/>
+          <w:b w:val="false"/>
+          <w:b w:val="false"/>
+          <w:i w:val="false"/>
+          <w:i w:val="false"/>
+          <w:caps w:val="false"/>
+          <w:smallCaps w:val="false"/>
+          <w:color w:val="000000"/>
+          <w:spacing w:val="0"/>
+          <w:sz w:val="24"/>
+          <w:szCs w:val="24"/>
+        </w:rPr>
+      </w:pPr>
+      <w:r>
+        <w:rPr>
+          <w:b w:val="false"/>
+          <w:i w:val="false"/>
+          <w:caps w:val="false"/>
+          <w:smallCaps w:val="false"/>
+          <w:color w:val="000000"/>
+          <w:spacing w:val="0"/>
+          <w:sz w:val="24"/>
+          <w:szCs w:val="24"/>
+        </w:rPr>
+        <w:tab/>
+        <w:tab/>
+        <w:t>- Diseño y funcionalidad de las Corcheas (likes o favoritos)</w:t>
+      </w:r>
+    </w:p>
+    <w:p>
+      <w:pPr>
+        <w:pStyle w:val="Cuerpodetexto"/>
+        <w:widowControl/>
+        <w:spacing w:before="0" w:after="0"/>
+        <w:rPr>
+          <w:rFonts w:ascii="Cambria" w:hAnsi="Cambria"/>
+          <w:b w:val="false"/>
+          <w:b w:val="false"/>
+          <w:i w:val="false"/>
+          <w:i w:val="false"/>
+          <w:caps w:val="false"/>
+          <w:smallCaps w:val="false"/>
+          <w:color w:val="000000"/>
+          <w:spacing w:val="0"/>
+          <w:sz w:val="24"/>
+          <w:szCs w:val="24"/>
+        </w:rPr>
+      </w:pPr>
+      <w:r>
+        <w:rPr>
+          <w:b w:val="false"/>
+          <w:i w:val="false"/>
+          <w:caps w:val="false"/>
+          <w:smallCaps w:val="false"/>
+          <w:color w:val="000000"/>
+          <w:spacing w:val="0"/>
+          <w:sz w:val="24"/>
+          <w:szCs w:val="24"/>
+        </w:rPr>
+        <w:tab/>
+        <w:tab/>
+        <w:t>- ScrollBar en el desplegable de géneros musicales</w:t>
+      </w:r>
+    </w:p>
+    <w:p>
+      <w:pPr>
+        <w:pStyle w:val="Cuerpodetexto"/>
+        <w:widowControl/>
+        <w:spacing w:before="0" w:after="0"/>
+        <w:rPr>
+          <w:rFonts w:ascii="Cambria" w:hAnsi="Cambria"/>
+          <w:b w:val="false"/>
+          <w:b w:val="false"/>
+          <w:i w:val="false"/>
+          <w:i w:val="false"/>
+          <w:caps w:val="false"/>
+          <w:smallCaps w:val="false"/>
+          <w:color w:val="000000"/>
+          <w:spacing w:val="0"/>
+          <w:sz w:val="24"/>
+          <w:szCs w:val="24"/>
+        </w:rPr>
+      </w:pPr>
+      <w:r>
+        <w:rPr>
+          <w:b w:val="false"/>
+          <w:i w:val="false"/>
+          <w:caps w:val="false"/>
+          <w:smallCaps w:val="false"/>
+          <w:color w:val="000000"/>
+          <w:spacing w:val="0"/>
+          <w:sz w:val="24"/>
+          <w:szCs w:val="24"/>
+        </w:rPr>
+        <w:tab/>
+        <w:tab/>
+        <w:t>- Sidebar se mantiene siempre y con la altura maxima</w:t>
+      </w:r>
+    </w:p>
+    <w:p>
+      <w:pPr>
+        <w:pStyle w:val="Cuerpodetexto"/>
+        <w:widowControl/>
+        <w:spacing w:before="0" w:after="0"/>
+        <w:rPr>
+          <w:rFonts w:ascii="Cambria" w:hAnsi="Cambria"/>
+          <w:b w:val="false"/>
+          <w:b w:val="false"/>
+          <w:i w:val="false"/>
+          <w:i w:val="false"/>
+          <w:caps w:val="false"/>
+          <w:smallCaps w:val="false"/>
+          <w:color w:val="000000"/>
+          <w:spacing w:val="0"/>
+          <w:sz w:val="24"/>
+          <w:szCs w:val="24"/>
+        </w:rPr>
+      </w:pPr>
+      <w:r>
+        <w:rPr>
+          <w:b w:val="false"/>
+          <w:i w:val="false"/>
+          <w:caps w:val="false"/>
+          <w:smallCaps w:val="false"/>
+          <w:color w:val="000000"/>
+          <w:spacing w:val="0"/>
+          <w:sz w:val="24"/>
+          <w:szCs w:val="24"/>
+        </w:rPr>
+        <w:tab/>
+        <w:tab/>
+        <w:t>- Opciones de cada funcionalidad visibles con hover</w:t>
+      </w:r>
+    </w:p>
+    <w:p>
+      <w:pPr>
+        <w:pStyle w:val="Cuerpodetexto"/>
+        <w:rPr>
+          <w:b/>
+          <w:b/>
+          <w:bCs/>
+        </w:rPr>
+      </w:pPr>
+      <w:r>
+        <w:rPr>
+          <w:b/>
+          <w:bCs/>
+        </w:rPr>
+        <w:tab/>
+      </w:r>
+    </w:p>
+    <w:p>
+      <w:pPr>
+        <w:pStyle w:val="Cuerpodetexto"/>
+        <w:rPr>
+          <w:b w:val="false"/>
+          <w:b w:val="false"/>
+          <w:bCs w:val="false"/>
+        </w:rPr>
+      </w:pPr>
+      <w:r>
+        <w:rPr>
+          <w:b w:val="false"/>
+          <w:bCs w:val="false"/>
+        </w:rPr>
+      </w:r>
+    </w:p>
+    <w:p>
+      <w:pPr>
+        <w:pStyle w:val="Cuerpodetexto"/>
+        <w:numPr>
+          <w:ilvl w:val="0"/>
+          <w:numId w:val="52"/>
+        </w:numPr>
+        <w:rPr/>
+      </w:pPr>
+      <w:r>
+        <w:rPr>
+          <w:b w:val="false"/>
+          <w:bCs w:val="false"/>
+        </w:rPr>
+        <w:t>Oscar</w:t>
+      </w:r>
+    </w:p>
+    <w:p>
+      <w:pPr>
+        <w:pStyle w:val="Cuerpodetexto"/>
+        <w:jc w:val="left"/>
+        <w:rPr>
+          <w:b/>
+          <w:b/>
+        </w:rPr>
+      </w:pPr>
+      <w:r>
+        <w:rPr>
+          <w:b w:val="false"/>
+          <w:bCs w:val="false"/>
+        </w:rPr>
+        <w:tab/>
+        <w:tab/>
+        <w:t>-</w:t>
+      </w:r>
+      <w:r>
+        <w:rPr>
+          <w:b w:val="false"/>
+          <w:bCs w:val="false"/>
+          <w:i w:val="false"/>
+          <w:caps w:val="false"/>
+          <w:smallCaps w:val="false"/>
+          <w:color w:val="000000"/>
+          <w:spacing w:val="0"/>
+          <w:sz w:val="24"/>
+          <w:szCs w:val="24"/>
+        </w:rPr>
+        <w:t>Añadir campo de descripción en perfil de usuario</w:t>
+      </w:r>
+    </w:p>
+    <w:p>
+      <w:pPr>
+        <w:pStyle w:val="Cuerpodetexto"/>
+        <w:widowControl/>
+        <w:spacing w:before="0" w:after="0"/>
+        <w:jc w:val="left"/>
+        <w:rPr>
+          <w:rFonts w:ascii="Cambria" w:hAnsi="Cambria"/>
+          <w:b w:val="false"/>
+          <w:b w:val="false"/>
+          <w:i w:val="false"/>
+          <w:i w:val="false"/>
+          <w:caps w:val="false"/>
+          <w:smallCaps w:val="false"/>
+          <w:color w:val="000000"/>
+          <w:spacing w:val="0"/>
+          <w:sz w:val="24"/>
+          <w:szCs w:val="24"/>
+        </w:rPr>
+      </w:pPr>
+      <w:r>
+        <w:rPr>
+          <w:b w:val="false"/>
+          <w:i w:val="false"/>
+          <w:caps w:val="false"/>
+          <w:smallCaps w:val="false"/>
+          <w:color w:val="000000"/>
+          <w:spacing w:val="0"/>
+          <w:sz w:val="24"/>
+          <w:szCs w:val="24"/>
+        </w:rPr>
+        <w:tab/>
+        <w:tab/>
+        <w:t>-En perfil, pestaña para ver tus posts y posts favoritos</w:t>
+      </w:r>
+    </w:p>
+    <w:p>
+      <w:pPr>
+        <w:pStyle w:val="Cuerpodetexto"/>
+        <w:widowControl/>
+        <w:spacing w:before="0" w:after="0"/>
+        <w:jc w:val="left"/>
+        <w:rPr>
+          <w:rFonts w:ascii="Cambria" w:hAnsi="Cambria"/>
+          <w:b w:val="false"/>
+          <w:b w:val="false"/>
+          <w:i w:val="false"/>
+          <w:i w:val="false"/>
+          <w:caps w:val="false"/>
+          <w:smallCaps w:val="false"/>
+          <w:color w:val="000000"/>
+          <w:spacing w:val="0"/>
+          <w:sz w:val="24"/>
+          <w:szCs w:val="24"/>
+        </w:rPr>
+      </w:pPr>
+      <w:r>
+        <w:rPr>
+          <w:b w:val="false"/>
+          <w:i w:val="false"/>
+          <w:caps w:val="false"/>
+          <w:smallCaps w:val="false"/>
+          <w:color w:val="000000"/>
+          <w:spacing w:val="0"/>
+          <w:sz w:val="24"/>
+          <w:szCs w:val="24"/>
+        </w:rPr>
+        <w:tab/>
+        <w:tab/>
+        <w:t>-En perfil, mostrar información de la cuenta del usuario</w:t>
+      </w:r>
+    </w:p>
+    <w:p>
+      <w:pPr>
+        <w:pStyle w:val="Cuerpodetexto"/>
+        <w:widowControl/>
+        <w:spacing w:before="0" w:after="0"/>
+        <w:jc w:val="left"/>
+        <w:rPr>
+          <w:rFonts w:ascii="Cambria" w:hAnsi="Cambria"/>
+          <w:b w:val="false"/>
+          <w:b w:val="false"/>
+          <w:i w:val="false"/>
+          <w:i w:val="false"/>
+          <w:caps w:val="false"/>
+          <w:smallCaps w:val="false"/>
+          <w:color w:val="000000"/>
+          <w:spacing w:val="0"/>
+          <w:sz w:val="24"/>
+          <w:szCs w:val="24"/>
+        </w:rPr>
+      </w:pPr>
+      <w:r>
+        <w:rPr>
+          <w:b w:val="false"/>
+          <w:i w:val="false"/>
+          <w:caps w:val="false"/>
+          <w:smallCaps w:val="false"/>
+          <w:color w:val="000000"/>
+          <w:spacing w:val="0"/>
+          <w:sz w:val="24"/>
+          <w:szCs w:val="24"/>
+        </w:rPr>
+        <w:tab/>
+        <w:tab/>
+        <w:t>-Modificacion de la lógica de las vistas PerfilHelper.php</w:t>
+      </w:r>
+    </w:p>
+    <w:p>
+      <w:pPr>
+        <w:pStyle w:val="Cuerpodetexto"/>
+        <w:widowControl/>
+        <w:spacing w:before="0" w:after="0"/>
+        <w:jc w:val="left"/>
+        <w:rPr>
+          <w:rFonts w:ascii="Cambria" w:hAnsi="Cambria"/>
+          <w:b w:val="false"/>
+          <w:b w:val="false"/>
+          <w:i w:val="false"/>
+          <w:i w:val="false"/>
+          <w:caps w:val="false"/>
+          <w:smallCaps w:val="false"/>
+          <w:color w:val="000000"/>
+          <w:spacing w:val="0"/>
+          <w:sz w:val="24"/>
+          <w:szCs w:val="24"/>
+        </w:rPr>
+      </w:pPr>
+      <w:r>
+        <w:rPr>
+          <w:b w:val="false"/>
+          <w:i w:val="false"/>
+          <w:caps w:val="false"/>
+          <w:smallCaps w:val="false"/>
+          <w:color w:val="000000"/>
+          <w:spacing w:val="0"/>
+          <w:sz w:val="24"/>
+          <w:szCs w:val="24"/>
+        </w:rPr>
+        <w:tab/>
+        <w:tab/>
+        <w:t>-Actualización parcial de la memoria</w:t>
+      </w:r>
+    </w:p>
+    <w:p>
+      <w:pPr>
+        <w:pStyle w:val="Cuerpodetexto"/>
+        <w:widowControl/>
+        <w:spacing w:before="0" w:after="0"/>
+        <w:jc w:val="left"/>
+        <w:rPr>
+          <w:rFonts w:ascii="Cambria" w:hAnsi="Cambria"/>
+          <w:b w:val="false"/>
+          <w:b w:val="false"/>
+          <w:i w:val="false"/>
+          <w:i w:val="false"/>
+          <w:caps w:val="false"/>
+          <w:smallCaps w:val="false"/>
+          <w:color w:val="000000"/>
+          <w:spacing w:val="0"/>
+          <w:sz w:val="24"/>
+          <w:szCs w:val="24"/>
+        </w:rPr>
+      </w:pPr>
+      <w:r>
+        <w:rPr>
+          <w:b w:val="false"/>
+          <w:i w:val="false"/>
+          <w:caps w:val="false"/>
+          <w:smallCaps w:val="false"/>
+          <w:color w:val="000000"/>
+          <w:spacing w:val="0"/>
+          <w:sz w:val="24"/>
+          <w:szCs w:val="24"/>
+        </w:rPr>
+        <w:tab/>
+        <w:tab/>
+        <w:t>-Mensajes de error en login y sign up</w:t>
+      </w:r>
+    </w:p>
+    <w:p>
+      <w:pPr>
+        <w:pStyle w:val="Cuerpodetexto"/>
+        <w:widowControl/>
+        <w:spacing w:before="0" w:after="0"/>
+        <w:jc w:val="left"/>
+        <w:rPr>
+          <w:rFonts w:ascii="Cambria" w:hAnsi="Cambria"/>
+          <w:b w:val="false"/>
+          <w:b w:val="false"/>
+          <w:i w:val="false"/>
+          <w:i w:val="false"/>
+          <w:caps w:val="false"/>
+          <w:smallCaps w:val="false"/>
+          <w:color w:val="000000"/>
+          <w:spacing w:val="0"/>
+          <w:sz w:val="24"/>
+          <w:szCs w:val="24"/>
+        </w:rPr>
+      </w:pPr>
+      <w:r>
+        <w:rPr>
+          <w:b w:val="false"/>
+          <w:i w:val="false"/>
+          <w:caps w:val="false"/>
+          <w:smallCaps w:val="false"/>
+          <w:color w:val="000000"/>
+          <w:spacing w:val="0"/>
+          <w:sz w:val="24"/>
+          <w:szCs w:val="24"/>
+        </w:rPr>
+        <w:tab/>
+        <w:tab/>
+        <w:t>-Reorganización de carpetas</w:t>
+      </w:r>
+    </w:p>
+    <w:p>
+      <w:pPr>
+        <w:pStyle w:val="Cuerpodetexto"/>
+        <w:widowControl/>
+        <w:spacing w:before="0" w:after="0"/>
+        <w:jc w:val="left"/>
+        <w:rPr>
+          <w:rFonts w:ascii="Cambria" w:hAnsi="Cambria"/>
+          <w:b w:val="false"/>
+          <w:b w:val="false"/>
+          <w:i w:val="false"/>
+          <w:i w:val="false"/>
+          <w:caps w:val="false"/>
+          <w:smallCaps w:val="false"/>
+          <w:color w:val="000000"/>
+          <w:spacing w:val="0"/>
+          <w:sz w:val="24"/>
+          <w:szCs w:val="24"/>
+        </w:rPr>
+      </w:pPr>
+      <w:r>
+        <w:rPr>
+          <w:b w:val="false"/>
+          <w:i w:val="false"/>
+          <w:caps w:val="false"/>
+          <w:smallCaps w:val="false"/>
+          <w:color w:val="000000"/>
+          <w:spacing w:val="0"/>
+          <w:sz w:val="24"/>
+          <w:szCs w:val="24"/>
+        </w:rPr>
+        <w:tab/>
+        <w:tab/>
+        <w:t>-Utilizar arrays en lugar de múlitples parámetros en los constructores</w:t>
+      </w:r>
+    </w:p>
+    <w:p>
+      <w:pPr>
+        <w:pStyle w:val="Cuerpodetexto"/>
+        <w:widowControl/>
+        <w:spacing w:before="0" w:after="0"/>
+        <w:jc w:val="left"/>
+        <w:rPr>
+          <w:rFonts w:ascii="Cambria" w:hAnsi="Cambria"/>
+          <w:b w:val="false"/>
+          <w:b w:val="false"/>
+          <w:i w:val="false"/>
+          <w:i w:val="false"/>
+          <w:caps w:val="false"/>
+          <w:smallCaps w:val="false"/>
+          <w:color w:val="000000"/>
+          <w:spacing w:val="0"/>
+          <w:sz w:val="24"/>
+          <w:szCs w:val="24"/>
+        </w:rPr>
+      </w:pPr>
+      <w:r>
+        <w:rPr>
+          <w:b w:val="false"/>
+          <w:i w:val="false"/>
+          <w:caps w:val="false"/>
+          <w:smallCaps w:val="false"/>
+          <w:color w:val="000000"/>
+          <w:spacing w:val="0"/>
+          <w:sz w:val="24"/>
+          <w:szCs w:val="24"/>
+        </w:rPr>
+        <w:tab/>
+        <w:tab/>
+        <w:t>-Botones de vistas en perfil</w:t>
+      </w:r>
+    </w:p>
+    <w:p>
+      <w:pPr>
+        <w:pStyle w:val="Cuerpodetexto"/>
+        <w:widowControl/>
+        <w:spacing w:before="0" w:after="0"/>
+        <w:jc w:val="left"/>
+        <w:rPr>
+          <w:rFonts w:ascii="Cambria" w:hAnsi="Cambria"/>
+          <w:b w:val="false"/>
+          <w:b w:val="false"/>
+          <w:i w:val="false"/>
+          <w:i w:val="false"/>
+          <w:caps w:val="false"/>
+          <w:smallCaps w:val="false"/>
+          <w:color w:val="000000"/>
+          <w:spacing w:val="0"/>
+          <w:sz w:val="24"/>
+          <w:szCs w:val="24"/>
+        </w:rPr>
+      </w:pPr>
+      <w:r>
+        <w:rPr>
+          <w:b w:val="false"/>
+          <w:i w:val="false"/>
+          <w:caps w:val="false"/>
+          <w:smallCaps w:val="false"/>
+          <w:color w:val="000000"/>
+          <w:spacing w:val="0"/>
+          <w:sz w:val="24"/>
+          <w:szCs w:val="24"/>
+        </w:rPr>
+        <w:tab/>
+        <w:tab/>
+        <w:t>-Implementación de namespaces</w:t>
+      </w:r>
+    </w:p>
+    <w:p>
+      <w:pPr>
+        <w:pStyle w:val="Cuerpodetexto"/>
+        <w:widowControl/>
+        <w:spacing w:before="0" w:after="0"/>
+        <w:rPr>
+          <w:rFonts w:ascii="Cambria" w:hAnsi="Cambria"/>
           <w:color w:val="000000"/>
           <w:sz w:val="24"/>
           <w:szCs w:val="24"/>
         </w:rPr>
-        <w:t xml:space="preserve"> </w:t>
-      </w:r>
-    </w:p>
-    <w:p>
-      <w:pPr>
-        <w:pStyle w:val="Compact"/>
-        <w:numPr>
-          <w:ilvl w:val="1"/>
-          <w:numId w:val="48"/>
-        </w:numPr>
-        <w:ind w:left="1440" w:right="0" w:hanging="480"/>
-        <w:rPr>
-          <w:lang w:val="es-ES"/>
-        </w:rPr>
       </w:pPr>
       <w:r>
         <w:rPr>
           <w:color w:val="000000"/>
           <w:sz w:val="24"/>
           <w:szCs w:val="24"/>
-          <w:lang w:val="es-ES"/>
-        </w:rPr>
-        <w:t xml:space="preserve">Filtrado de datos introducidos por el usuario. </w:t>
-      </w:r>
-    </w:p>
-    <w:p>
-      <w:pPr>
-        <w:pStyle w:val="Compact"/>
+        </w:rPr>
+      </w:r>
+    </w:p>
+    <w:p>
+      <w:pPr>
+        <w:pStyle w:val="Cuerpodetexto"/>
+        <w:numPr>
+          <w:ilvl w:val="0"/>
+          <w:numId w:val="53"/>
+        </w:numPr>
+        <w:rPr/>
+      </w:pPr>
+      <w:r>
+        <w:rPr/>
+        <w:t>Ignacio</w:t>
+        <w:br/>
+      </w:r>
+    </w:p>
+    <w:p>
+      <w:pPr>
+        <w:pStyle w:val="Cuerpodetexto"/>
         <w:numPr>
           <w:ilvl w:val="0"/>
           <w:numId w:val="0"/>
         </w:numPr>
-        <w:ind w:left="1440" w:right="0" w:hanging="0"/>
-        <w:rPr>
-          <w:lang w:val="es-ES"/>
-        </w:rPr>
-      </w:pPr>
-      <w:r>
-        <w:rPr>
-          <w:lang w:val="es-ES"/>
-        </w:rPr>
-      </w:r>
+        <w:ind w:left="720" w:hanging="0"/>
+        <w:rPr/>
+      </w:pPr>
+      <w:r>
+        <w:rPr>
+          <w:b w:val="false"/>
+          <w:bCs w:val="false"/>
+          <w:i w:val="false"/>
+          <w:caps w:val="false"/>
+          <w:smallCaps w:val="false"/>
+          <w:color w:val="000000"/>
+          <w:spacing w:val="0"/>
+          <w:sz w:val="24"/>
+          <w:szCs w:val="24"/>
+        </w:rPr>
+        <w:t xml:space="preserve">             </w:t>
+      </w:r>
+      <w:r>
+        <w:rPr>
+          <w:b w:val="false"/>
+          <w:bCs w:val="false"/>
+          <w:i w:val="false"/>
+          <w:caps w:val="false"/>
+          <w:smallCaps w:val="false"/>
+          <w:color w:val="000000"/>
+          <w:spacing w:val="0"/>
+          <w:sz w:val="24"/>
+          <w:szCs w:val="24"/>
+        </w:rPr>
+        <w:t>-Mejora del css con uso de grid</w:t>
+      </w:r>
+    </w:p>
+    <w:p>
+      <w:pPr>
+        <w:pStyle w:val="Cuerpodetexto"/>
+        <w:jc w:val="left"/>
+        <w:rPr/>
+      </w:pPr>
+      <w:r>
+        <w:rPr>
+          <w:b w:val="false"/>
+          <w:bCs w:val="false"/>
+          <w:i w:val="false"/>
+          <w:caps w:val="false"/>
+          <w:smallCaps w:val="false"/>
+          <w:color w:val="000000"/>
+          <w:spacing w:val="0"/>
+          <w:sz w:val="24"/>
+          <w:szCs w:val="24"/>
+        </w:rPr>
+        <w:t xml:space="preserve"> </w:t>
+      </w:r>
+      <w:r>
+        <w:rPr>
+          <w:b w:val="false"/>
+          <w:bCs w:val="false"/>
+          <w:i w:val="false"/>
+          <w:caps w:val="false"/>
+          <w:smallCaps w:val="false"/>
+          <w:color w:val="000000"/>
+          <w:spacing w:val="0"/>
+          <w:sz w:val="24"/>
+          <w:szCs w:val="24"/>
+        </w:rPr>
+        <w:tab/>
+        <w:tab/>
+        <w:t>-</w:t>
+      </w:r>
+      <w:r>
+        <w:rPr>
+          <w:b w:val="false"/>
+          <w:i w:val="false"/>
+          <w:caps w:val="false"/>
+          <w:smallCaps w:val="false"/>
+          <w:color w:val="000000"/>
+          <w:spacing w:val="0"/>
+          <w:sz w:val="24"/>
+          <w:szCs w:val="24"/>
+        </w:rPr>
+        <w:t>Añadir foto de perfil para modificarla</w:t>
+      </w:r>
+    </w:p>
+    <w:p>
+      <w:pPr>
+        <w:pStyle w:val="Cuerpodetexto"/>
+        <w:widowControl/>
+        <w:spacing w:before="0" w:after="0"/>
+        <w:jc w:val="left"/>
+        <w:rPr>
+          <w:rFonts w:ascii="Cambria" w:hAnsi="Cambria"/>
+          <w:b w:val="false"/>
+          <w:b w:val="false"/>
+          <w:i w:val="false"/>
+          <w:i w:val="false"/>
+          <w:caps w:val="false"/>
+          <w:smallCaps w:val="false"/>
+          <w:color w:val="000000"/>
+          <w:spacing w:val="0"/>
+          <w:sz w:val="24"/>
+          <w:szCs w:val="24"/>
+        </w:rPr>
+      </w:pPr>
+      <w:r>
+        <w:rPr>
+          <w:b w:val="false"/>
+          <w:i w:val="false"/>
+          <w:caps w:val="false"/>
+          <w:smallCaps w:val="false"/>
+          <w:color w:val="000000"/>
+          <w:spacing w:val="0"/>
+          <w:sz w:val="24"/>
+          <w:szCs w:val="24"/>
+        </w:rPr>
+        <w:tab/>
+        <w:tab/>
+        <w:t>-Incluir en Ajustes boton de eliminar cuenta</w:t>
+      </w:r>
+    </w:p>
+    <w:p>
+      <w:pPr>
+        <w:pStyle w:val="Cuerpodetexto"/>
+        <w:widowControl/>
+        <w:spacing w:before="0" w:after="0"/>
+        <w:jc w:val="left"/>
+        <w:rPr>
+          <w:rFonts w:ascii="Cambria" w:hAnsi="Cambria"/>
+          <w:b w:val="false"/>
+          <w:b w:val="false"/>
+          <w:i w:val="false"/>
+          <w:i w:val="false"/>
+          <w:caps w:val="false"/>
+          <w:smallCaps w:val="false"/>
+          <w:color w:val="000000"/>
+          <w:spacing w:val="0"/>
+          <w:sz w:val="24"/>
+          <w:szCs w:val="24"/>
+        </w:rPr>
+      </w:pPr>
+      <w:r>
+        <w:rPr>
+          <w:b w:val="false"/>
+          <w:i w:val="false"/>
+          <w:caps w:val="false"/>
+          <w:smallCaps w:val="false"/>
+          <w:color w:val="000000"/>
+          <w:spacing w:val="0"/>
+          <w:sz w:val="24"/>
+          <w:szCs w:val="24"/>
+        </w:rPr>
+      </w:r>
+    </w:p>
+    <w:p>
+      <w:pPr>
+        <w:pStyle w:val="Cuerpodetexto"/>
+        <w:widowControl/>
+        <w:spacing w:before="0" w:after="0"/>
+        <w:jc w:val="left"/>
+        <w:rPr>
+          <w:rFonts w:ascii="Cambria" w:hAnsi="Cambria"/>
+          <w:b w:val="false"/>
+          <w:b w:val="false"/>
+          <w:i w:val="false"/>
+          <w:i w:val="false"/>
+          <w:caps w:val="false"/>
+          <w:smallCaps w:val="false"/>
+          <w:color w:val="000000"/>
+          <w:spacing w:val="0"/>
+          <w:sz w:val="24"/>
+          <w:szCs w:val="24"/>
+        </w:rPr>
+      </w:pPr>
+      <w:r>
+        <w:rPr>
+          <w:b w:val="false"/>
+          <w:i w:val="false"/>
+          <w:caps w:val="false"/>
+          <w:smallCaps w:val="false"/>
+          <w:color w:val="000000"/>
+          <w:spacing w:val="0"/>
+          <w:sz w:val="24"/>
+          <w:szCs w:val="24"/>
+        </w:rPr>
+        <w:tab/>
+        <w:tab/>
+        <w:t>-Implementación de barra de búsqueda</w:t>
+      </w:r>
+    </w:p>
+    <w:p>
+      <w:pPr>
+        <w:pStyle w:val="Cuerpodetexto"/>
+        <w:widowControl/>
+        <w:spacing w:before="0" w:after="0"/>
+        <w:jc w:val="left"/>
+        <w:rPr>
+          <w:rFonts w:ascii="Cambria" w:hAnsi="Cambria"/>
+          <w:b w:val="false"/>
+          <w:b w:val="false"/>
+          <w:i w:val="false"/>
+          <w:i w:val="false"/>
+          <w:caps w:val="false"/>
+          <w:smallCaps w:val="false"/>
+          <w:color w:val="000000"/>
+          <w:spacing w:val="0"/>
+          <w:sz w:val="24"/>
+          <w:szCs w:val="24"/>
+        </w:rPr>
+      </w:pPr>
+      <w:r>
+        <w:rPr>
+          <w:b w:val="false"/>
+          <w:i w:val="false"/>
+          <w:caps w:val="false"/>
+          <w:smallCaps w:val="false"/>
+          <w:color w:val="000000"/>
+          <w:spacing w:val="0"/>
+          <w:sz w:val="24"/>
+          <w:szCs w:val="24"/>
+        </w:rPr>
+      </w:r>
+    </w:p>
+    <w:p>
+      <w:pPr>
+        <w:pStyle w:val="Cuerpodetexto"/>
+        <w:widowControl/>
+        <w:spacing w:before="0" w:after="0"/>
+        <w:jc w:val="left"/>
+        <w:rPr>
+          <w:rFonts w:ascii="Cambria" w:hAnsi="Cambria"/>
+          <w:b w:val="false"/>
+          <w:b w:val="false"/>
+          <w:i w:val="false"/>
+          <w:i w:val="false"/>
+          <w:caps w:val="false"/>
+          <w:smallCaps w:val="false"/>
+          <w:color w:val="000000"/>
+          <w:spacing w:val="0"/>
+          <w:sz w:val="24"/>
+          <w:szCs w:val="24"/>
+        </w:rPr>
+      </w:pPr>
+      <w:r>
+        <w:rPr>
+          <w:b w:val="false"/>
+          <w:i w:val="false"/>
+          <w:caps w:val="false"/>
+          <w:smallCaps w:val="false"/>
+          <w:color w:val="000000"/>
+          <w:spacing w:val="0"/>
+          <w:sz w:val="24"/>
+          <w:szCs w:val="24"/>
+        </w:rPr>
+        <w:tab/>
+        <w:tab/>
+        <w:t>-Implementación de fotos de perfil visibles de usuario</w:t>
+      </w:r>
+    </w:p>
+    <w:p>
+      <w:pPr>
+        <w:pStyle w:val="Cuerpodetexto"/>
+        <w:widowControl/>
+        <w:spacing w:before="0" w:after="0"/>
+        <w:jc w:val="left"/>
+        <w:rPr>
+          <w:rFonts w:ascii="Cambria" w:hAnsi="Cambria"/>
+          <w:b w:val="false"/>
+          <w:b w:val="false"/>
+          <w:i w:val="false"/>
+          <w:i w:val="false"/>
+          <w:caps w:val="false"/>
+          <w:smallCaps w:val="false"/>
+          <w:color w:val="000000"/>
+          <w:spacing w:val="0"/>
+          <w:sz w:val="24"/>
+          <w:szCs w:val="24"/>
+        </w:rPr>
+      </w:pPr>
+      <w:r>
+        <w:rPr>
+          <w:b w:val="false"/>
+          <w:i w:val="false"/>
+          <w:caps w:val="false"/>
+          <w:smallCaps w:val="false"/>
+          <w:color w:val="000000"/>
+          <w:spacing w:val="0"/>
+          <w:sz w:val="24"/>
+          <w:szCs w:val="24"/>
+        </w:rPr>
+      </w:r>
+    </w:p>
+    <w:p>
+      <w:pPr>
+        <w:pStyle w:val="Cuerpodetexto"/>
+        <w:widowControl/>
+        <w:spacing w:before="0" w:after="0"/>
+        <w:jc w:val="left"/>
+        <w:rPr>
+          <w:rFonts w:ascii="Cambria" w:hAnsi="Cambria"/>
+          <w:b w:val="false"/>
+          <w:b w:val="false"/>
+          <w:i w:val="false"/>
+          <w:i w:val="false"/>
+          <w:caps w:val="false"/>
+          <w:smallCaps w:val="false"/>
+          <w:color w:val="000000"/>
+          <w:spacing w:val="0"/>
+          <w:sz w:val="24"/>
+          <w:szCs w:val="24"/>
+        </w:rPr>
+      </w:pPr>
+      <w:r>
+        <w:rPr>
+          <w:b w:val="false"/>
+          <w:i w:val="false"/>
+          <w:caps w:val="false"/>
+          <w:smallCaps w:val="false"/>
+          <w:color w:val="000000"/>
+          <w:spacing w:val="0"/>
+          <w:sz w:val="24"/>
+          <w:szCs w:val="24"/>
+        </w:rPr>
+        <w:tab/>
+        <w:tab/>
+        <w:t>-Creación/Elección de la totalidad de las imágenes utilizadas</w:t>
+      </w:r>
+    </w:p>
+    <w:p>
+      <w:pPr>
+        <w:pStyle w:val="Cuerpodetexto"/>
+        <w:widowControl/>
+        <w:spacing w:before="0" w:after="0"/>
+        <w:jc w:val="left"/>
+        <w:rPr>
+          <w:rFonts w:ascii="Cambria" w:hAnsi="Cambria"/>
+          <w:b w:val="false"/>
+          <w:b w:val="false"/>
+          <w:i w:val="false"/>
+          <w:i w:val="false"/>
+          <w:caps w:val="false"/>
+          <w:smallCaps w:val="false"/>
+          <w:color w:val="000000"/>
+          <w:spacing w:val="0"/>
+          <w:sz w:val="24"/>
+          <w:szCs w:val="24"/>
+        </w:rPr>
+      </w:pPr>
+      <w:r>
+        <w:rPr>
+          <w:b w:val="false"/>
+          <w:i w:val="false"/>
+          <w:caps w:val="false"/>
+          <w:smallCaps w:val="false"/>
+          <w:color w:val="000000"/>
+          <w:spacing w:val="0"/>
+          <w:sz w:val="24"/>
+          <w:szCs w:val="24"/>
+        </w:rPr>
+      </w:r>
+    </w:p>
+    <w:p>
+      <w:pPr>
+        <w:pStyle w:val="Cuerpodetexto"/>
+        <w:widowControl/>
+        <w:spacing w:before="0" w:after="0"/>
+        <w:jc w:val="left"/>
+        <w:rPr>
+          <w:rFonts w:ascii="Cambria" w:hAnsi="Cambria"/>
+          <w:b w:val="false"/>
+          <w:b w:val="false"/>
+          <w:i w:val="false"/>
+          <w:i w:val="false"/>
+          <w:caps w:val="false"/>
+          <w:smallCaps w:val="false"/>
+          <w:color w:val="000000"/>
+          <w:spacing w:val="0"/>
+          <w:sz w:val="24"/>
+          <w:szCs w:val="24"/>
+        </w:rPr>
+      </w:pPr>
+      <w:r>
+        <w:rPr>
+          <w:b w:val="false"/>
+          <w:i w:val="false"/>
+          <w:caps w:val="false"/>
+          <w:smallCaps w:val="false"/>
+          <w:color w:val="000000"/>
+          <w:spacing w:val="0"/>
+          <w:sz w:val="24"/>
+          <w:szCs w:val="24"/>
+        </w:rPr>
+        <w:tab/>
+        <w:tab/>
+        <w:t>-Modificación de la cabecera de la pagina web con css</w:t>
+      </w:r>
+    </w:p>
+    <w:p>
+      <w:pPr>
+        <w:pStyle w:val="Cuerpodetexto"/>
+        <w:widowControl/>
+        <w:spacing w:before="0" w:after="0"/>
+        <w:jc w:val="left"/>
+        <w:rPr>
+          <w:rFonts w:ascii="Cambria" w:hAnsi="Cambria"/>
+          <w:b w:val="false"/>
+          <w:b w:val="false"/>
+          <w:i w:val="false"/>
+          <w:i w:val="false"/>
+          <w:caps w:val="false"/>
+          <w:smallCaps w:val="false"/>
+          <w:color w:val="000000"/>
+          <w:spacing w:val="0"/>
+          <w:sz w:val="24"/>
+          <w:szCs w:val="24"/>
+        </w:rPr>
+      </w:pPr>
+      <w:r>
+        <w:rPr>
+          <w:b w:val="false"/>
+          <w:i w:val="false"/>
+          <w:caps w:val="false"/>
+          <w:smallCaps w:val="false"/>
+          <w:color w:val="000000"/>
+          <w:spacing w:val="0"/>
+          <w:sz w:val="24"/>
+          <w:szCs w:val="24"/>
+        </w:rPr>
+      </w:r>
+    </w:p>
+    <w:p>
+      <w:pPr>
+        <w:pStyle w:val="Cuerpodetexto"/>
+        <w:widowControl/>
+        <w:spacing w:before="0" w:after="0"/>
+        <w:jc w:val="left"/>
+        <w:rPr>
+          <w:rFonts w:ascii="Cambria" w:hAnsi="Cambria"/>
+          <w:b w:val="false"/>
+          <w:b w:val="false"/>
+          <w:i w:val="false"/>
+          <w:i w:val="false"/>
+          <w:caps w:val="false"/>
+          <w:smallCaps w:val="false"/>
+          <w:color w:val="000000"/>
+          <w:spacing w:val="0"/>
+          <w:sz w:val="24"/>
+          <w:szCs w:val="24"/>
+        </w:rPr>
+      </w:pPr>
+      <w:r>
+        <w:rPr>
+          <w:b w:val="false"/>
+          <w:i w:val="false"/>
+          <w:caps w:val="false"/>
+          <w:smallCaps w:val="false"/>
+          <w:color w:val="000000"/>
+          <w:spacing w:val="0"/>
+          <w:sz w:val="24"/>
+          <w:szCs w:val="24"/>
+        </w:rPr>
+        <w:tab/>
+        <w:tab/>
+        <w:t>-Verificación de los datos de usuario en modificación de perfil</w:t>
+      </w:r>
+    </w:p>
+    <w:p>
+      <w:pPr>
+        <w:pStyle w:val="Cuerpodetexto"/>
+        <w:widowControl/>
+        <w:spacing w:before="0" w:after="0"/>
+        <w:jc w:val="left"/>
+        <w:rPr>
+          <w:rFonts w:ascii="Cambria" w:hAnsi="Cambria"/>
+          <w:b w:val="false"/>
+          <w:b w:val="false"/>
+          <w:i w:val="false"/>
+          <w:i w:val="false"/>
+          <w:caps w:val="false"/>
+          <w:smallCaps w:val="false"/>
+          <w:color w:val="000000"/>
+          <w:spacing w:val="0"/>
+          <w:sz w:val="24"/>
+          <w:szCs w:val="24"/>
+        </w:rPr>
+      </w:pPr>
+      <w:r>
+        <w:rPr>
+          <w:b w:val="false"/>
+          <w:i w:val="false"/>
+          <w:caps w:val="false"/>
+          <w:smallCaps w:val="false"/>
+          <w:color w:val="000000"/>
+          <w:spacing w:val="0"/>
+          <w:sz w:val="24"/>
+          <w:szCs w:val="24"/>
+        </w:rPr>
+      </w:r>
+    </w:p>
+    <w:p>
+      <w:pPr>
+        <w:pStyle w:val="Cuerpodetexto"/>
+        <w:widowControl/>
+        <w:spacing w:before="0" w:after="0"/>
+        <w:jc w:val="left"/>
+        <w:rPr>
+          <w:rFonts w:ascii="Cambria" w:hAnsi="Cambria"/>
+          <w:b w:val="false"/>
+          <w:b w:val="false"/>
+          <w:i w:val="false"/>
+          <w:i w:val="false"/>
+          <w:caps w:val="false"/>
+          <w:smallCaps w:val="false"/>
+          <w:color w:val="000000"/>
+          <w:spacing w:val="0"/>
+          <w:sz w:val="24"/>
+          <w:szCs w:val="24"/>
+        </w:rPr>
+      </w:pPr>
+      <w:r>
+        <w:rPr>
+          <w:b w:val="false"/>
+          <w:i w:val="false"/>
+          <w:caps w:val="false"/>
+          <w:smallCaps w:val="false"/>
+          <w:color w:val="000000"/>
+          <w:spacing w:val="0"/>
+          <w:sz w:val="24"/>
+          <w:szCs w:val="24"/>
+        </w:rPr>
+        <w:tab/>
+        <w:tab/>
+        <w:t>-Inserción del campo de imágenes en el registro de usuario y artista</w:t>
+      </w:r>
+    </w:p>
+    <w:p>
+      <w:pPr>
+        <w:pStyle w:val="Cuerpodetexto"/>
+        <w:numPr>
+          <w:ilvl w:val="0"/>
+          <w:numId w:val="0"/>
+        </w:numPr>
+        <w:ind w:left="1440" w:hanging="0"/>
+        <w:jc w:val="left"/>
+        <w:rPr>
+          <w:b w:val="false"/>
+          <w:b w:val="false"/>
+          <w:bCs w:val="false"/>
+        </w:rPr>
+      </w:pPr>
+      <w:r>
+        <w:rPr>
+          <w:b w:val="false"/>
+          <w:bCs w:val="false"/>
+        </w:rPr>
+      </w:r>
+    </w:p>
+    <w:p>
+      <w:pPr>
+        <w:pStyle w:val="Cuerpodetexto"/>
+        <w:jc w:val="left"/>
+        <w:rPr>
+          <w:b w:val="false"/>
+          <w:b w:val="false"/>
+          <w:bCs w:val="false"/>
+        </w:rPr>
+      </w:pPr>
+      <w:r>
+        <w:rPr>
+          <w:b w:val="false"/>
+          <w:bCs w:val="false"/>
+        </w:rPr>
+      </w:r>
+    </w:p>
+    <w:p>
+      <w:pPr>
+        <w:pStyle w:val="Cuerpodetexto"/>
+        <w:numPr>
+          <w:ilvl w:val="0"/>
+          <w:numId w:val="55"/>
+        </w:numPr>
+        <w:jc w:val="left"/>
+        <w:rPr/>
+      </w:pPr>
+      <w:r>
+        <w:rPr>
+          <w:b w:val="false"/>
+          <w:bCs w:val="false"/>
+        </w:rPr>
+        <w:t>Alonso</w:t>
+      </w:r>
+    </w:p>
+    <w:p>
+      <w:pPr>
+        <w:pStyle w:val="Cuerpodetexto"/>
+        <w:numPr>
+          <w:ilvl w:val="0"/>
+          <w:numId w:val="0"/>
+        </w:numPr>
+        <w:ind w:left="1239" w:hanging="0"/>
+        <w:jc w:val="left"/>
+        <w:rPr>
+          <w:rFonts w:ascii="Cambria" w:hAnsi="Cambria"/>
+          <w:color w:val="000000"/>
+          <w:sz w:val="24"/>
+          <w:szCs w:val="24"/>
+        </w:rPr>
+      </w:pPr>
+      <w:r>
+        <w:rPr>
+          <w:rFonts w:ascii="Cambria" w:hAnsi="Cambria"/>
+          <w:b w:val="false"/>
+          <w:bCs w:val="false"/>
+          <w:color w:val="000000"/>
+          <w:sz w:val="24"/>
+          <w:szCs w:val="24"/>
+        </w:rPr>
+        <w:t>-</w:t>
+      </w:r>
+      <w:r>
+        <w:rPr>
+          <w:rFonts w:ascii="Cambria" w:hAnsi="Cambria"/>
+          <w:b w:val="false"/>
+          <w:bCs w:val="false"/>
+          <w:i w:val="false"/>
+          <w:caps w:val="false"/>
+          <w:smallCaps w:val="false"/>
+          <w:color w:val="000000"/>
+          <w:spacing w:val="0"/>
+          <w:sz w:val="24"/>
+          <w:szCs w:val="24"/>
+        </w:rPr>
+        <w:t>Mejora del css con uso de grid</w:t>
+      </w:r>
+    </w:p>
+    <w:p>
+      <w:pPr>
+        <w:pStyle w:val="Cuerpodetexto"/>
+        <w:numPr>
+          <w:ilvl w:val="0"/>
+          <w:numId w:val="0"/>
+        </w:numPr>
+        <w:ind w:left="1239" w:hanging="0"/>
+        <w:jc w:val="left"/>
+        <w:rPr>
+          <w:rFonts w:ascii="Cambria" w:hAnsi="Cambria"/>
+          <w:color w:val="000000"/>
+          <w:sz w:val="24"/>
+          <w:szCs w:val="24"/>
+        </w:rPr>
+      </w:pPr>
+      <w:r>
+        <w:rPr>
+          <w:rFonts w:ascii="Cambria" w:hAnsi="Cambria"/>
+          <w:b w:val="false"/>
+          <w:bCs w:val="false"/>
+          <w:i w:val="false"/>
+          <w:caps w:val="false"/>
+          <w:smallCaps w:val="false"/>
+          <w:color w:val="000000"/>
+          <w:spacing w:val="0"/>
+          <w:sz w:val="24"/>
+          <w:szCs w:val="24"/>
+        </w:rPr>
+        <w:t>-</w:t>
+      </w:r>
+      <w:r>
+        <w:rPr>
+          <w:rFonts w:ascii="Cambria" w:hAnsi="Cambria"/>
+          <w:b w:val="false"/>
+          <w:i w:val="false"/>
+          <w:caps w:val="false"/>
+          <w:smallCaps w:val="false"/>
+          <w:color w:val="000000"/>
+          <w:spacing w:val="0"/>
+          <w:sz w:val="24"/>
+          <w:szCs w:val="24"/>
+        </w:rPr>
+        <w:t>Implementa</w:t>
+      </w:r>
+      <w:r>
+        <w:rPr>
+          <w:rFonts w:ascii="Cambria" w:hAnsi="Cambria"/>
+          <w:b w:val="false"/>
+          <w:i w:val="false"/>
+          <w:caps w:val="false"/>
+          <w:smallCaps w:val="false"/>
+          <w:color w:val="000000"/>
+          <w:spacing w:val="0"/>
+          <w:sz w:val="24"/>
+          <w:szCs w:val="24"/>
+        </w:rPr>
+        <w:t>ción</w:t>
+      </w:r>
+      <w:r>
+        <w:rPr>
+          <w:rFonts w:ascii="Cambria" w:hAnsi="Cambria"/>
+          <w:b w:val="false"/>
+          <w:i w:val="false"/>
+          <w:caps w:val="false"/>
+          <w:smallCaps w:val="false"/>
+          <w:color w:val="000000"/>
+          <w:spacing w:val="0"/>
+          <w:sz w:val="24"/>
+          <w:szCs w:val="24"/>
+        </w:rPr>
+        <w:t xml:space="preserve"> CSS para la vista de las respuestas</w:t>
+      </w:r>
+    </w:p>
+    <w:p>
+      <w:pPr>
+        <w:pStyle w:val="Cuerpodetexto"/>
+        <w:numPr>
+          <w:ilvl w:val="0"/>
+          <w:numId w:val="0"/>
+        </w:numPr>
+        <w:ind w:left="1239" w:hanging="0"/>
+        <w:jc w:val="left"/>
+        <w:rPr>
+          <w:rFonts w:ascii="Cambria" w:hAnsi="Cambria"/>
+          <w:color w:val="000000"/>
+          <w:sz w:val="24"/>
+          <w:szCs w:val="24"/>
+        </w:rPr>
+      </w:pPr>
+      <w:r>
+        <w:rPr>
+          <w:rFonts w:ascii="Cambria" w:hAnsi="Cambria"/>
+          <w:b w:val="false"/>
+          <w:i w:val="false"/>
+          <w:caps w:val="false"/>
+          <w:smallCaps w:val="false"/>
+          <w:color w:val="000000"/>
+          <w:spacing w:val="0"/>
+          <w:sz w:val="24"/>
+          <w:szCs w:val="24"/>
+        </w:rPr>
+        <w:t>-Modificar datos del perfil</w:t>
+      </w:r>
+    </w:p>
+    <w:p>
+      <w:pPr>
+        <w:pStyle w:val="Cuerpodetexto"/>
+        <w:numPr>
+          <w:ilvl w:val="0"/>
+          <w:numId w:val="0"/>
+        </w:numPr>
+        <w:ind w:left="1239" w:hanging="0"/>
+        <w:jc w:val="left"/>
+        <w:rPr>
+          <w:rFonts w:ascii="Cambria" w:hAnsi="Cambria"/>
+          <w:color w:val="000000"/>
+          <w:sz w:val="24"/>
+          <w:szCs w:val="24"/>
+        </w:rPr>
+      </w:pPr>
+      <w:r>
+        <w:rPr>
+          <w:rFonts w:ascii="Cambria" w:hAnsi="Cambria"/>
+          <w:b w:val="false"/>
+          <w:i w:val="false"/>
+          <w:caps w:val="false"/>
+          <w:smallCaps w:val="false"/>
+          <w:color w:val="000000"/>
+          <w:spacing w:val="0"/>
+          <w:sz w:val="24"/>
+          <w:szCs w:val="24"/>
+        </w:rPr>
+        <w:t>-Funcionalidad de seguidores</w:t>
+      </w:r>
+    </w:p>
+    <w:p>
+      <w:pPr>
+        <w:pStyle w:val="Cuerpodetexto"/>
+        <w:numPr>
+          <w:ilvl w:val="0"/>
+          <w:numId w:val="0"/>
+        </w:numPr>
+        <w:ind w:left="1239" w:hanging="0"/>
+        <w:jc w:val="left"/>
+        <w:rPr>
+          <w:rFonts w:ascii="Cambria" w:hAnsi="Cambria"/>
+          <w:color w:val="000000"/>
+          <w:sz w:val="24"/>
+          <w:szCs w:val="24"/>
+        </w:rPr>
+      </w:pPr>
+      <w:r>
+        <w:rPr>
+          <w:rFonts w:ascii="Cambria" w:hAnsi="Cambria"/>
+          <w:b w:val="false"/>
+          <w:i w:val="false"/>
+          <w:caps w:val="false"/>
+          <w:smallCaps w:val="false"/>
+          <w:color w:val="000000"/>
+          <w:spacing w:val="0"/>
+          <w:sz w:val="24"/>
+          <w:szCs w:val="24"/>
+        </w:rPr>
+        <w:t>-Resolución de fallos generales</w:t>
+      </w:r>
+    </w:p>
+    <w:p>
+      <w:pPr>
+        <w:pStyle w:val="Cuerpodetexto"/>
+        <w:numPr>
+          <w:ilvl w:val="0"/>
+          <w:numId w:val="0"/>
+        </w:numPr>
+        <w:ind w:left="1239" w:hanging="0"/>
+        <w:jc w:val="left"/>
+        <w:rPr>
+          <w:rFonts w:ascii="Cambria" w:hAnsi="Cambria"/>
+          <w:color w:val="000000"/>
+          <w:sz w:val="24"/>
+          <w:szCs w:val="24"/>
+        </w:rPr>
+      </w:pPr>
+      <w:r>
+        <w:rPr>
+          <w:rFonts w:ascii="Cambria" w:hAnsi="Cambria"/>
+          <w:b w:val="false"/>
+          <w:i w:val="false"/>
+          <w:caps w:val="false"/>
+          <w:smallCaps w:val="false"/>
+          <w:color w:val="000000"/>
+          <w:spacing w:val="0"/>
+          <w:sz w:val="24"/>
+          <w:szCs w:val="24"/>
+        </w:rPr>
+        <w:t>-Historial de pedidos</w:t>
+      </w:r>
+    </w:p>
+    <w:p>
+      <w:pPr>
+        <w:pStyle w:val="Cuerpodetexto"/>
+        <w:numPr>
+          <w:ilvl w:val="0"/>
+          <w:numId w:val="0"/>
+        </w:numPr>
+        <w:ind w:left="1239" w:hanging="0"/>
+        <w:jc w:val="left"/>
+        <w:rPr>
+          <w:rFonts w:ascii="Cambria" w:hAnsi="Cambria"/>
+          <w:color w:val="000000"/>
+          <w:sz w:val="24"/>
+          <w:szCs w:val="24"/>
+        </w:rPr>
+      </w:pPr>
+      <w:r>
+        <w:rPr>
+          <w:rFonts w:ascii="Cambria" w:hAnsi="Cambria"/>
+          <w:b w:val="false"/>
+          <w:i w:val="false"/>
+          <w:caps w:val="false"/>
+          <w:smallCaps w:val="false"/>
+          <w:color w:val="000000"/>
+          <w:spacing w:val="0"/>
+          <w:sz w:val="24"/>
+          <w:szCs w:val="24"/>
+        </w:rPr>
+        <w:t>-En perfil, si es artista mostrar sus productos</w:t>
+      </w:r>
+    </w:p>
+    <w:p>
+      <w:pPr>
+        <w:pStyle w:val="Cuerpodetexto"/>
+        <w:numPr>
+          <w:ilvl w:val="0"/>
+          <w:numId w:val="0"/>
+        </w:numPr>
+        <w:ind w:left="1239" w:hanging="0"/>
+        <w:jc w:val="left"/>
+        <w:rPr>
+          <w:rFonts w:ascii="Cambria" w:hAnsi="Cambria"/>
+          <w:color w:val="000000"/>
+          <w:sz w:val="24"/>
+          <w:szCs w:val="24"/>
+        </w:rPr>
+      </w:pPr>
+      <w:r>
+        <w:rPr>
+          <w:rFonts w:ascii="Cambria" w:hAnsi="Cambria"/>
+          <w:b w:val="false"/>
+          <w:i w:val="false"/>
+          <w:caps w:val="false"/>
+          <w:smallCaps w:val="false"/>
+          <w:color w:val="000000"/>
+          <w:spacing w:val="0"/>
+          <w:sz w:val="24"/>
+          <w:szCs w:val="24"/>
+        </w:rPr>
+        <w:t>-En perfil, mostrar información de la cuenta del usuario</w:t>
+      </w:r>
+    </w:p>
+    <w:p>
+      <w:pPr>
+        <w:pStyle w:val="Cuerpodetexto"/>
+        <w:numPr>
+          <w:ilvl w:val="0"/>
+          <w:numId w:val="0"/>
+        </w:numPr>
+        <w:ind w:left="1239" w:hanging="0"/>
+        <w:jc w:val="left"/>
+        <w:rPr>
+          <w:rFonts w:ascii="Cambria" w:hAnsi="Cambria"/>
+          <w:color w:val="000000"/>
+          <w:sz w:val="24"/>
+          <w:szCs w:val="24"/>
+        </w:rPr>
+      </w:pPr>
+      <w:r>
+        <w:rPr>
+          <w:rFonts w:ascii="Cambria" w:hAnsi="Cambria"/>
+          <w:b w:val="false"/>
+          <w:i w:val="false"/>
+          <w:caps w:val="false"/>
+          <w:smallCaps w:val="false"/>
+          <w:color w:val="000000"/>
+          <w:spacing w:val="0"/>
+          <w:sz w:val="24"/>
+          <w:szCs w:val="24"/>
+        </w:rPr>
+        <w:t>-Botón de publicación en el foro</w:t>
+      </w:r>
+    </w:p>
+    <w:p>
+      <w:pPr>
+        <w:pStyle w:val="Cuerpodetexto"/>
+        <w:numPr>
+          <w:ilvl w:val="0"/>
+          <w:numId w:val="0"/>
+        </w:numPr>
+        <w:ind w:left="1239" w:hanging="0"/>
+        <w:jc w:val="left"/>
+        <w:rPr>
+          <w:rFonts w:ascii="Cambria" w:hAnsi="Cambria"/>
+          <w:color w:val="000000"/>
+          <w:sz w:val="24"/>
+          <w:szCs w:val="24"/>
+        </w:rPr>
+      </w:pPr>
+      <w:r>
+        <w:rPr>
+          <w:rFonts w:ascii="Cambria" w:hAnsi="Cambria"/>
+          <w:b w:val="false"/>
+          <w:i w:val="false"/>
+          <w:caps w:val="false"/>
+          <w:smallCaps w:val="false"/>
+          <w:color w:val="000000"/>
+          <w:spacing w:val="0"/>
+          <w:sz w:val="24"/>
+          <w:szCs w:val="24"/>
+        </w:rPr>
+        <w:t>-Diferenciar entre perfil propio y de otro usuario</w:t>
+      </w:r>
+    </w:p>
+    <w:p>
+      <w:pPr>
+        <w:pStyle w:val="Cuerpodetexto"/>
+        <w:numPr>
+          <w:ilvl w:val="0"/>
+          <w:numId w:val="0"/>
+        </w:numPr>
+        <w:ind w:left="1239" w:hanging="0"/>
+        <w:jc w:val="left"/>
+        <w:rPr>
+          <w:rFonts w:ascii="Cambria" w:hAnsi="Cambria"/>
+          <w:color w:val="000000"/>
+          <w:sz w:val="24"/>
+          <w:szCs w:val="24"/>
+        </w:rPr>
+      </w:pPr>
+      <w:r>
+        <w:rPr>
+          <w:rFonts w:ascii="Cambria" w:hAnsi="Cambria"/>
+          <w:b w:val="false"/>
+          <w:i w:val="false"/>
+          <w:caps w:val="false"/>
+          <w:smallCaps w:val="false"/>
+          <w:color w:val="000000"/>
+          <w:spacing w:val="0"/>
+          <w:sz w:val="24"/>
+          <w:szCs w:val="24"/>
+        </w:rPr>
+        <w:t>-Reorganizar código para evitar uso excesivo de divs</w:t>
+      </w:r>
+    </w:p>
+    <w:p>
+      <w:pPr>
+        <w:pStyle w:val="Cuerpodetexto"/>
+        <w:numPr>
+          <w:ilvl w:val="0"/>
+          <w:numId w:val="0"/>
+        </w:numPr>
+        <w:ind w:left="1239" w:hanging="0"/>
+        <w:jc w:val="left"/>
+        <w:rPr>
+          <w:rFonts w:ascii="Cambria" w:hAnsi="Cambria"/>
+          <w:color w:val="000000"/>
+          <w:sz w:val="24"/>
+          <w:szCs w:val="24"/>
+        </w:rPr>
+      </w:pPr>
+      <w:r>
+        <w:rPr>
+          <w:rFonts w:ascii="Cambria" w:hAnsi="Cambria"/>
+          <w:b w:val="false"/>
+          <w:i w:val="false"/>
+          <w:caps w:val="false"/>
+          <w:smallCaps w:val="false"/>
+          <w:color w:val="000000"/>
+          <w:spacing w:val="0"/>
+          <w:sz w:val="24"/>
+          <w:szCs w:val="24"/>
+        </w:rPr>
+        <w:t>-Corrección del uso de las clases css usadas como id.</w:t>
+      </w:r>
+    </w:p>
+    <w:p>
+      <w:pPr>
+        <w:pStyle w:val="Cuerpodetexto"/>
+        <w:numPr>
+          <w:ilvl w:val="0"/>
+          <w:numId w:val="0"/>
+        </w:numPr>
+        <w:ind w:left="1239" w:hanging="0"/>
+        <w:jc w:val="left"/>
+        <w:rPr>
+          <w:rFonts w:ascii="Cambria" w:hAnsi="Cambria"/>
+          <w:color w:val="000000"/>
+          <w:sz w:val="24"/>
+          <w:szCs w:val="24"/>
+        </w:rPr>
+      </w:pPr>
+      <w:r>
+        <w:rPr>
+          <w:rFonts w:ascii="Cambria" w:hAnsi="Cambria"/>
+          <w:b w:val="false"/>
+          <w:i w:val="false"/>
+          <w:caps w:val="false"/>
+          <w:smallCaps w:val="false"/>
+          <w:color w:val="000000"/>
+          <w:spacing w:val="0"/>
+          <w:sz w:val="24"/>
+          <w:szCs w:val="24"/>
+        </w:rPr>
+        <w:t>-Implementación nueva del css</w:t>
+      </w:r>
+    </w:p>
+    <w:p>
+      <w:pPr>
+        <w:pStyle w:val="Cuerpodetexto"/>
+        <w:jc w:val="left"/>
+        <w:rPr/>
+      </w:pPr>
+      <w:r>
+        <w:rPr>
+          <w:b w:val="false"/>
+          <w:bCs w:val="false"/>
+        </w:rPr>
+        <w:t xml:space="preserve">     </w:t>
+      </w:r>
+    </w:p>
+    <w:p>
+      <w:pPr>
+        <w:pStyle w:val="Cuerpodetexto"/>
+        <w:jc w:val="left"/>
+        <w:rPr/>
+      </w:pPr>
+      <w:r>
+        <w:rPr>
+          <w:b w:val="false"/>
+          <w:bCs w:val="false"/>
+        </w:rPr>
+        <w:t xml:space="preserve">       </w:t>
+      </w:r>
+    </w:p>
+    <w:p>
+      <w:pPr>
+        <w:pStyle w:val="Cuerpodetexto"/>
+        <w:numPr>
+          <w:ilvl w:val="0"/>
+          <w:numId w:val="54"/>
+        </w:numPr>
+        <w:rPr/>
+      </w:pPr>
+      <w:r>
+        <w:rPr>
+          <w:b w:val="false"/>
+          <w:i w:val="false"/>
+          <w:caps w:val="false"/>
+          <w:smallCaps w:val="false"/>
+          <w:color w:val="000000"/>
+          <w:spacing w:val="0"/>
+          <w:sz w:val="24"/>
+          <w:szCs w:val="24"/>
+        </w:rPr>
+        <w:t>Tareas comunes:</w:t>
+      </w:r>
+    </w:p>
+    <w:p>
+      <w:pPr>
+        <w:pStyle w:val="Cuerpodetexto"/>
+        <w:widowControl/>
+        <w:numPr>
+          <w:ilvl w:val="0"/>
+          <w:numId w:val="0"/>
+        </w:numPr>
+        <w:spacing w:before="0" w:after="0"/>
+        <w:ind w:left="0" w:hanging="0"/>
+        <w:rPr>
+          <w:rFonts w:ascii="Cambria" w:hAnsi="Cambria"/>
+          <w:b w:val="false"/>
+          <w:b w:val="false"/>
+          <w:i w:val="false"/>
+          <w:i w:val="false"/>
+          <w:caps w:val="false"/>
+          <w:smallCaps w:val="false"/>
+          <w:color w:val="000000"/>
+          <w:spacing w:val="0"/>
+          <w:sz w:val="24"/>
+          <w:szCs w:val="24"/>
+        </w:rPr>
+      </w:pPr>
+      <w:r>
+        <w:rPr>
+          <w:b w:val="false"/>
+          <w:i w:val="false"/>
+          <w:caps w:val="false"/>
+          <w:smallCaps w:val="false"/>
+          <w:color w:val="000000"/>
+          <w:spacing w:val="0"/>
+          <w:sz w:val="24"/>
+          <w:szCs w:val="24"/>
+        </w:rPr>
+        <w:tab/>
+        <w:tab/>
+        <w:t>-Posts</w:t>
+      </w:r>
+    </w:p>
+    <w:p>
+      <w:pPr>
+        <w:pStyle w:val="Cuerpodetexto"/>
+        <w:widowControl/>
+        <w:numPr>
+          <w:ilvl w:val="0"/>
+          <w:numId w:val="0"/>
+        </w:numPr>
+        <w:spacing w:before="0" w:after="0"/>
+        <w:ind w:left="0" w:hanging="0"/>
+        <w:rPr>
+          <w:rFonts w:ascii="Cambria" w:hAnsi="Cambria"/>
+          <w:b w:val="false"/>
+          <w:b w:val="false"/>
+          <w:i w:val="false"/>
+          <w:i w:val="false"/>
+          <w:caps w:val="false"/>
+          <w:smallCaps w:val="false"/>
+          <w:color w:val="000000"/>
+          <w:spacing w:val="0"/>
+          <w:sz w:val="24"/>
+          <w:szCs w:val="24"/>
+        </w:rPr>
+      </w:pPr>
+      <w:r>
+        <w:rPr>
+          <w:b w:val="false"/>
+          <w:i w:val="false"/>
+          <w:caps w:val="false"/>
+          <w:smallCaps w:val="false"/>
+          <w:color w:val="000000"/>
+          <w:spacing w:val="0"/>
+          <w:sz w:val="24"/>
+          <w:szCs w:val="24"/>
+        </w:rPr>
+        <w:tab/>
+        <w:tab/>
+        <w:t>-Respuestas, eliminaciones y modificaciones en cada mensaje</w:t>
+      </w:r>
+    </w:p>
+    <w:p>
+      <w:pPr>
+        <w:pStyle w:val="Cuerpodetexto"/>
+        <w:widowControl/>
+        <w:numPr>
+          <w:ilvl w:val="0"/>
+          <w:numId w:val="0"/>
+        </w:numPr>
+        <w:spacing w:before="0" w:after="0"/>
+        <w:ind w:left="0" w:hanging="0"/>
+        <w:rPr>
+          <w:rFonts w:ascii="Cambria" w:hAnsi="Cambria"/>
+          <w:b w:val="false"/>
+          <w:b w:val="false"/>
+          <w:i w:val="false"/>
+          <w:i w:val="false"/>
+          <w:caps w:val="false"/>
+          <w:smallCaps w:val="false"/>
+          <w:color w:val="000000"/>
+          <w:spacing w:val="0"/>
+          <w:sz w:val="24"/>
+          <w:szCs w:val="24"/>
+        </w:rPr>
+      </w:pPr>
+      <w:r>
+        <w:rPr>
+          <w:b w:val="false"/>
+          <w:i w:val="false"/>
+          <w:caps w:val="false"/>
+          <w:smallCaps w:val="false"/>
+          <w:color w:val="000000"/>
+          <w:spacing w:val="0"/>
+          <w:sz w:val="24"/>
+          <w:szCs w:val="24"/>
+        </w:rPr>
+        <w:tab/>
+        <w:tab/>
+        <w:t>-Tamaños mínimos para los elementos</w:t>
+      </w:r>
+    </w:p>
+    <w:p>
+      <w:pPr>
+        <w:pStyle w:val="Cuerpodetexto"/>
+        <w:rPr>
+          <w:rFonts w:ascii="Cambria" w:hAnsi="Cambria"/>
+          <w:b/>
+          <w:b/>
+          <w:bCs/>
+          <w:color w:val="000000"/>
+          <w:sz w:val="24"/>
+          <w:szCs w:val="24"/>
+        </w:rPr>
+      </w:pPr>
+      <w:r>
+        <w:rPr>
+          <w:b/>
+          <w:bCs/>
+          <w:color w:val="000000"/>
+          <w:sz w:val="24"/>
+          <w:szCs w:val="24"/>
+        </w:rPr>
+      </w:r>
+    </w:p>
+    <w:p>
+      <w:pPr>
+        <w:pStyle w:val="Cuerpodetexto"/>
+        <w:rPr>
+          <w:rFonts w:ascii="Cambria" w:hAnsi="Cambria"/>
+          <w:b/>
+          <w:b/>
+          <w:bCs/>
+          <w:color w:val="000000"/>
+          <w:sz w:val="24"/>
+          <w:szCs w:val="24"/>
+        </w:rPr>
+      </w:pPr>
+      <w:r>
+        <w:rPr>
+          <w:b/>
+          <w:bCs/>
+          <w:color w:val="000000"/>
+          <w:sz w:val="24"/>
+          <w:szCs w:val="24"/>
+        </w:rPr>
+        <w:t xml:space="preserve">   </w:t>
+      </w:r>
+      <w:r>
+        <w:rPr>
+          <w:b/>
+          <w:bCs/>
+        </w:rPr>
+        <w:t xml:space="preserve">Proyecto Final </w:t>
+      </w:r>
+    </w:p>
+    <w:p>
+      <w:pPr>
+        <w:pStyle w:val="Cuerpodetexto"/>
+        <w:rPr>
+          <w:lang w:val="es-ES"/>
+        </w:rPr>
+      </w:pPr>
+      <w:r>
+        <w:rPr>
+          <w:lang w:val="es-ES"/>
+        </w:rPr>
+      </w:r>
+      <w:bookmarkStart w:id="20" w:name="estructura-de-la-base-de-datos2"/>
+      <w:bookmarkStart w:id="21" w:name="practica-3-22"/>
+      <w:bookmarkStart w:id="22" w:name="estructura-de-la-base-de-datos2"/>
+      <w:bookmarkStart w:id="23" w:name="practica-3-22"/>
+      <w:bookmarkEnd w:id="22"/>
+      <w:bookmarkEnd w:id="23"/>
     </w:p>
     <w:p>
       <w:pPr>
@@ -9635,6 +11603,584 @@
       <w:r>
         <w:rPr>
           <w:rFonts w:ascii="Liberation Serif" w:hAnsi="Liberation Serif"/>
+          <w:lang w:val="es-ES"/>
+        </w:rPr>
+        <w:t>David y Hugo (Trabajo conjunto)</w:t>
+      </w:r>
+    </w:p>
+    <w:p>
+      <w:pPr>
+        <w:pStyle w:val="Compact"/>
+        <w:numPr>
+          <w:ilvl w:val="1"/>
+          <w:numId w:val="46"/>
+        </w:numPr>
+        <w:ind w:left="1440" w:right="0" w:hanging="480"/>
+        <w:rPr>
+          <w:lang w:val="es-ES"/>
+        </w:rPr>
+      </w:pPr>
+      <w:r>
+        <w:rPr>
+          <w:rFonts w:ascii="Liberation Serif" w:hAnsi="Liberation Serif"/>
+          <w:lang w:val="es-ES"/>
+        </w:rPr>
+        <w:t>Vista, implementación y diseño de Suscripciones</w:t>
+      </w:r>
+    </w:p>
+    <w:p>
+      <w:pPr>
+        <w:pStyle w:val="Compact"/>
+        <w:numPr>
+          <w:ilvl w:val="1"/>
+          <w:numId w:val="46"/>
+        </w:numPr>
+        <w:ind w:left="1440" w:right="0" w:hanging="480"/>
+        <w:rPr>
+          <w:lang w:val="es-ES"/>
+        </w:rPr>
+      </w:pPr>
+      <w:r>
+        <w:rPr>
+          <w:rFonts w:ascii="Liberation Serif" w:hAnsi="Liberation Serif"/>
+          <w:lang w:val="es-ES"/>
+        </w:rPr>
+        <w:t>Sistema de privilegios de administrador, artista, usuario e invitado</w:t>
+      </w:r>
+    </w:p>
+    <w:p>
+      <w:pPr>
+        <w:pStyle w:val="Compact"/>
+        <w:numPr>
+          <w:ilvl w:val="1"/>
+          <w:numId w:val="46"/>
+        </w:numPr>
+        <w:ind w:left="1440" w:right="0" w:hanging="480"/>
+        <w:rPr>
+          <w:lang w:val="es-ES"/>
+        </w:rPr>
+      </w:pPr>
+      <w:r>
+        <w:rPr>
+          <w:rFonts w:ascii="Liberation Serif" w:hAnsi="Liberation Serif"/>
+          <w:lang w:val="es-ES"/>
+        </w:rPr>
+        <w:t>Mejora de la interfaz de Foro</w:t>
+      </w:r>
+    </w:p>
+    <w:p>
+      <w:pPr>
+        <w:pStyle w:val="Compact"/>
+        <w:numPr>
+          <w:ilvl w:val="1"/>
+          <w:numId w:val="46"/>
+        </w:numPr>
+        <w:ind w:left="1440" w:right="0" w:hanging="480"/>
+        <w:rPr>
+          <w:lang w:val="es-ES"/>
+        </w:rPr>
+      </w:pPr>
+      <w:r>
+        <w:rPr>
+          <w:rFonts w:ascii="Liberation Serif" w:hAnsi="Liberation Serif"/>
+          <w:lang w:val="es-ES"/>
+        </w:rPr>
+        <w:t>Creación e implementación de anuncios</w:t>
+      </w:r>
+    </w:p>
+    <w:p>
+      <w:pPr>
+        <w:pStyle w:val="Compact"/>
+        <w:numPr>
+          <w:ilvl w:val="1"/>
+          <w:numId w:val="46"/>
+        </w:numPr>
+        <w:ind w:left="1440" w:right="0" w:hanging="480"/>
+        <w:rPr>
+          <w:lang w:val="es-ES"/>
+        </w:rPr>
+      </w:pPr>
+      <w:r>
+        <w:rPr>
+          <w:rFonts w:ascii="Liberation Serif" w:hAnsi="Liberation Serif"/>
+          <w:lang w:val="es-ES"/>
+        </w:rPr>
+        <w:t>Actualización de memoria</w:t>
+      </w:r>
+    </w:p>
+    <w:p>
+      <w:pPr>
+        <w:pStyle w:val="Compact"/>
+        <w:numPr>
+          <w:ilvl w:val="1"/>
+          <w:numId w:val="46"/>
+        </w:numPr>
+        <w:ind w:left="1440" w:right="0" w:hanging="480"/>
+        <w:rPr>
+          <w:lang w:val="es-ES"/>
+        </w:rPr>
+      </w:pPr>
+      <w:r>
+        <w:rPr>
+          <w:rFonts w:ascii="Liberation Serif" w:hAnsi="Liberation Serif"/>
+          <w:lang w:val="es-ES"/>
+        </w:rPr>
+        <w:t>Reseñas por usuario en canciones y productos</w:t>
+      </w:r>
+    </w:p>
+    <w:p>
+      <w:pPr>
+        <w:pStyle w:val="Compact"/>
+        <w:numPr>
+          <w:ilvl w:val="0"/>
+          <w:numId w:val="45"/>
+        </w:numPr>
+        <w:ind w:left="720" w:right="0" w:hanging="480"/>
+        <w:rPr>
+          <w:lang w:val="es-ES"/>
+        </w:rPr>
+      </w:pPr>
+      <w:r>
+        <w:rPr>
+          <w:rFonts w:ascii="Liberation Serif" w:hAnsi="Liberation Serif"/>
+        </w:rPr>
+        <w:t>Óscar</w:t>
+      </w:r>
+    </w:p>
+    <w:p>
+      <w:pPr>
+        <w:pStyle w:val="Compact"/>
+        <w:numPr>
+          <w:ilvl w:val="1"/>
+          <w:numId w:val="47"/>
+        </w:numPr>
+        <w:ind w:left="1440" w:right="0" w:hanging="480"/>
+        <w:rPr>
+          <w:lang w:val="es-ES"/>
+        </w:rPr>
+      </w:pPr>
+      <w:r>
+        <w:rPr>
+          <w:rFonts w:ascii="Liberation Serif" w:hAnsi="Liberation Serif"/>
+          <w:lang w:val="es-ES"/>
+        </w:rPr>
+        <w:t>Media query</w:t>
+      </w:r>
+    </w:p>
+    <w:p>
+      <w:pPr>
+        <w:pStyle w:val="Compact"/>
+        <w:numPr>
+          <w:ilvl w:val="1"/>
+          <w:numId w:val="47"/>
+        </w:numPr>
+        <w:ind w:left="1440" w:right="0" w:hanging="480"/>
+        <w:rPr>
+          <w:lang w:val="es-ES"/>
+        </w:rPr>
+      </w:pPr>
+      <w:r>
+        <w:rPr>
+          <w:rFonts w:ascii="Liberation Serif" w:hAnsi="Liberation Serif"/>
+          <w:lang w:val="es-ES"/>
+        </w:rPr>
+        <w:t xml:space="preserve">Nueva implementación de barra de búsqueda </w:t>
+      </w:r>
+    </w:p>
+    <w:p>
+      <w:pPr>
+        <w:pStyle w:val="Compact"/>
+        <w:numPr>
+          <w:ilvl w:val="1"/>
+          <w:numId w:val="47"/>
+        </w:numPr>
+        <w:ind w:left="1440" w:right="0" w:hanging="480"/>
+        <w:rPr>
+          <w:lang w:val="es-ES"/>
+        </w:rPr>
+      </w:pPr>
+      <w:r>
+        <w:rPr>
+          <w:rFonts w:ascii="Liberation Serif" w:hAnsi="Liberation Serif"/>
+          <w:lang w:val="es-ES"/>
+        </w:rPr>
+        <w:t>Implementación de las clases Canción, Playlist y SearchBar</w:t>
+      </w:r>
+    </w:p>
+    <w:p>
+      <w:pPr>
+        <w:pStyle w:val="Compact"/>
+        <w:numPr>
+          <w:ilvl w:val="1"/>
+          <w:numId w:val="47"/>
+        </w:numPr>
+        <w:ind w:left="1440" w:right="0" w:hanging="480"/>
+        <w:rPr>
+          <w:lang w:val="es-ES"/>
+        </w:rPr>
+      </w:pPr>
+      <w:r>
+        <w:rPr>
+          <w:rFonts w:ascii="Liberation Serif" w:hAnsi="Liberation Serif"/>
+          <w:lang w:val="es-ES"/>
+        </w:rPr>
+        <w:t xml:space="preserve">Vista completa del apartado de música </w:t>
+      </w:r>
+    </w:p>
+    <w:p>
+      <w:pPr>
+        <w:pStyle w:val="Compact"/>
+        <w:numPr>
+          <w:ilvl w:val="1"/>
+          <w:numId w:val="47"/>
+        </w:numPr>
+        <w:ind w:left="1440" w:right="0" w:hanging="480"/>
+        <w:rPr>
+          <w:lang w:val="es-ES"/>
+        </w:rPr>
+      </w:pPr>
+      <w:r>
+        <w:rPr>
+          <w:rFonts w:ascii="Liberation Serif" w:hAnsi="Liberation Serif"/>
+          <w:lang w:val="es-ES"/>
+        </w:rPr>
+        <w:t xml:space="preserve">CSS completo del apartado de música </w:t>
+      </w:r>
+    </w:p>
+    <w:p>
+      <w:pPr>
+        <w:pStyle w:val="Compact"/>
+        <w:numPr>
+          <w:ilvl w:val="1"/>
+          <w:numId w:val="47"/>
+        </w:numPr>
+        <w:ind w:left="1440" w:right="0" w:hanging="480"/>
+        <w:rPr>
+          <w:lang w:val="es-ES"/>
+        </w:rPr>
+      </w:pPr>
+      <w:r>
+        <w:rPr>
+          <w:rFonts w:ascii="Liberation Serif" w:hAnsi="Liberation Serif"/>
+          <w:lang w:val="es-ES"/>
+        </w:rPr>
+        <w:t>Creación de playlist, canciones y álbumes</w:t>
+      </w:r>
+    </w:p>
+    <w:p>
+      <w:pPr>
+        <w:pStyle w:val="Compact"/>
+        <w:numPr>
+          <w:ilvl w:val="0"/>
+          <w:numId w:val="0"/>
+        </w:numPr>
+        <w:ind w:left="1440" w:right="0" w:hanging="0"/>
+        <w:rPr>
+          <w:lang w:val="es-ES"/>
+        </w:rPr>
+      </w:pPr>
+      <w:r>
+        <w:rPr>
+          <w:lang w:val="es-ES"/>
+        </w:rPr>
+      </w:r>
+    </w:p>
+    <w:p>
+      <w:pPr>
+        <w:pStyle w:val="Compact"/>
+        <w:numPr>
+          <w:ilvl w:val="0"/>
+          <w:numId w:val="45"/>
+        </w:numPr>
+        <w:ind w:left="720" w:right="0" w:hanging="480"/>
+        <w:rPr>
+          <w:lang w:val="es-ES"/>
+        </w:rPr>
+      </w:pPr>
+      <w:r>
+        <w:rPr>
+          <w:rFonts w:ascii="Liberation Serif" w:hAnsi="Liberation Serif"/>
+        </w:rPr>
+        <w:t>Ignacio</w:t>
+      </w:r>
+    </w:p>
+    <w:p>
+      <w:pPr>
+        <w:pStyle w:val="Compact"/>
+        <w:numPr>
+          <w:ilvl w:val="1"/>
+          <w:numId w:val="48"/>
+        </w:numPr>
+        <w:ind w:left="1440" w:right="0" w:hanging="480"/>
+        <w:rPr>
+          <w:lang w:val="es-ES"/>
+        </w:rPr>
+      </w:pPr>
+      <w:r>
+        <w:rPr>
+          <w:b w:val="false"/>
+          <w:i w:val="false"/>
+          <w:caps w:val="false"/>
+          <w:smallCaps w:val="false"/>
+          <w:color w:val="000000"/>
+          <w:spacing w:val="0"/>
+          <w:sz w:val="24"/>
+          <w:szCs w:val="24"/>
+        </w:rPr>
+        <w:t>Introducción del contenido del foro de post de las personas a las que sigues.</w:t>
+      </w:r>
+      <w:r>
+        <w:rPr>
+          <w:caps w:val="false"/>
+          <w:smallCaps w:val="false"/>
+          <w:color w:val="000000"/>
+          <w:spacing w:val="0"/>
+          <w:sz w:val="24"/>
+          <w:szCs w:val="24"/>
+        </w:rPr>
+        <w:t xml:space="preserve"> </w:t>
+      </w:r>
+    </w:p>
+    <w:p>
+      <w:pPr>
+        <w:pStyle w:val="Compact"/>
+        <w:numPr>
+          <w:ilvl w:val="1"/>
+          <w:numId w:val="48"/>
+        </w:numPr>
+        <w:ind w:left="1440" w:right="0" w:hanging="480"/>
+        <w:rPr>
+          <w:lang w:val="es-ES"/>
+        </w:rPr>
+      </w:pPr>
+      <w:r>
+        <w:rPr>
+          <w:b w:val="false"/>
+          <w:i w:val="false"/>
+          <w:caps w:val="false"/>
+          <w:smallCaps w:val="false"/>
+          <w:color w:val="000000"/>
+          <w:spacing w:val="0"/>
+          <w:sz w:val="24"/>
+          <w:szCs w:val="24"/>
+          <w:lang w:val="es-ES"/>
+        </w:rPr>
+        <w:t>Implementación</w:t>
+      </w:r>
+      <w:r>
+        <w:rPr>
+          <w:b w:val="false"/>
+          <w:i w:val="false"/>
+          <w:caps w:val="false"/>
+          <w:smallCaps w:val="false"/>
+          <w:color w:val="000000"/>
+          <w:spacing w:val="0"/>
+          <w:sz w:val="24"/>
+          <w:szCs w:val="24"/>
+        </w:rPr>
+        <w:t xml:space="preserve"> de la vista de seguidores y seguidos en el perfil de los usuarios.</w:t>
+      </w:r>
+    </w:p>
+    <w:p>
+      <w:pPr>
+        <w:pStyle w:val="Compact"/>
+        <w:numPr>
+          <w:ilvl w:val="1"/>
+          <w:numId w:val="48"/>
+        </w:numPr>
+        <w:ind w:left="1440" w:right="0" w:hanging="480"/>
+        <w:rPr>
+          <w:lang w:val="es-ES"/>
+        </w:rPr>
+      </w:pPr>
+      <w:r>
+        <w:rPr>
+          <w:caps w:val="false"/>
+          <w:smallCaps w:val="false"/>
+          <w:color w:val="000000"/>
+          <w:spacing w:val="0"/>
+          <w:sz w:val="24"/>
+          <w:szCs w:val="24"/>
+        </w:rPr>
+        <w:t xml:space="preserve"> </w:t>
+      </w:r>
+      <w:r>
+        <w:rPr>
+          <w:b w:val="false"/>
+          <w:i w:val="false"/>
+          <w:caps w:val="false"/>
+          <w:smallCaps w:val="false"/>
+          <w:color w:val="000000"/>
+          <w:spacing w:val="0"/>
+          <w:sz w:val="24"/>
+          <w:szCs w:val="24"/>
+        </w:rPr>
+        <w:t>Modificación del CSS del foro (botones).</w:t>
+      </w:r>
+    </w:p>
+    <w:p>
+      <w:pPr>
+        <w:pStyle w:val="Compact"/>
+        <w:numPr>
+          <w:ilvl w:val="1"/>
+          <w:numId w:val="48"/>
+        </w:numPr>
+        <w:ind w:left="1440" w:right="0" w:hanging="480"/>
+        <w:rPr>
+          <w:lang w:val="es-ES"/>
+        </w:rPr>
+      </w:pPr>
+      <w:r>
+        <w:rPr>
+          <w:caps w:val="false"/>
+          <w:smallCaps w:val="false"/>
+          <w:color w:val="000000"/>
+          <w:spacing w:val="0"/>
+          <w:sz w:val="24"/>
+          <w:szCs w:val="24"/>
+        </w:rPr>
+        <w:t xml:space="preserve"> </w:t>
+      </w:r>
+      <w:r>
+        <w:rPr>
+          <w:b w:val="false"/>
+          <w:i w:val="false"/>
+          <w:caps w:val="false"/>
+          <w:smallCaps w:val="false"/>
+          <w:color w:val="000000"/>
+          <w:spacing w:val="0"/>
+          <w:sz w:val="24"/>
+          <w:szCs w:val="24"/>
+        </w:rPr>
+        <w:t>Introducción de confirmación al eliminar cuenta y cierre de sesión.</w:t>
+      </w:r>
+    </w:p>
+    <w:p>
+      <w:pPr>
+        <w:pStyle w:val="Compact"/>
+        <w:numPr>
+          <w:ilvl w:val="1"/>
+          <w:numId w:val="48"/>
+        </w:numPr>
+        <w:ind w:left="1440" w:right="0" w:hanging="480"/>
+        <w:rPr>
+          <w:lang w:val="es-ES"/>
+        </w:rPr>
+      </w:pPr>
+      <w:r>
+        <w:rPr>
+          <w:b w:val="false"/>
+          <w:i w:val="false"/>
+          <w:caps w:val="false"/>
+          <w:smallCaps w:val="false"/>
+          <w:color w:val="000000"/>
+          <w:spacing w:val="0"/>
+          <w:sz w:val="24"/>
+          <w:szCs w:val="24"/>
+        </w:rPr>
+        <w:t xml:space="preserve">CSS del footer </w:t>
+      </w:r>
+    </w:p>
+    <w:p>
+      <w:pPr>
+        <w:pStyle w:val="Compact"/>
+        <w:numPr>
+          <w:ilvl w:val="1"/>
+          <w:numId w:val="48"/>
+        </w:numPr>
+        <w:ind w:left="1440" w:right="0" w:hanging="480"/>
+        <w:rPr>
+          <w:lang w:val="es-ES"/>
+        </w:rPr>
+      </w:pPr>
+      <w:r>
+        <w:rPr>
+          <w:caps w:val="false"/>
+          <w:smallCaps w:val="false"/>
+          <w:color w:val="000000"/>
+          <w:spacing w:val="0"/>
+          <w:sz w:val="24"/>
+          <w:szCs w:val="24"/>
+        </w:rPr>
+        <w:t xml:space="preserve"> </w:t>
+      </w:r>
+      <w:r>
+        <w:rPr>
+          <w:b w:val="false"/>
+          <w:i w:val="false"/>
+          <w:caps w:val="false"/>
+          <w:smallCaps w:val="false"/>
+          <w:color w:val="000000"/>
+          <w:spacing w:val="0"/>
+          <w:sz w:val="24"/>
+          <w:szCs w:val="24"/>
+        </w:rPr>
+        <w:t>Correcciones de perfil y barra de búsqueda.</w:t>
+      </w:r>
+      <w:r>
+        <w:rPr>
+          <w:color w:val="000000"/>
+          <w:sz w:val="24"/>
+          <w:szCs w:val="24"/>
+        </w:rPr>
+        <w:t xml:space="preserve"> </w:t>
+      </w:r>
+    </w:p>
+    <w:p>
+      <w:pPr>
+        <w:pStyle w:val="Compact"/>
+        <w:numPr>
+          <w:ilvl w:val="1"/>
+          <w:numId w:val="48"/>
+        </w:numPr>
+        <w:ind w:left="1440" w:right="0" w:hanging="480"/>
+        <w:rPr>
+          <w:lang w:val="es-ES"/>
+        </w:rPr>
+      </w:pPr>
+      <w:r>
+        <w:rPr>
+          <w:color w:val="000000"/>
+          <w:sz w:val="24"/>
+          <w:szCs w:val="24"/>
+          <w:lang w:val="es-ES"/>
+        </w:rPr>
+        <w:t xml:space="preserve">Filtrado de datos introducidos por el usuario. </w:t>
+      </w:r>
+    </w:p>
+    <w:p>
+      <w:pPr>
+        <w:pStyle w:val="Compact"/>
+        <w:numPr>
+          <w:ilvl w:val="0"/>
+          <w:numId w:val="0"/>
+        </w:numPr>
+        <w:ind w:left="1440" w:right="0" w:hanging="0"/>
+        <w:rPr>
+          <w:lang w:val="es-ES"/>
+        </w:rPr>
+      </w:pPr>
+      <w:r>
+        <w:rPr>
+          <w:lang w:val="es-ES"/>
+        </w:rPr>
+      </w:r>
+    </w:p>
+    <w:p>
+      <w:pPr>
+        <w:pStyle w:val="Compact"/>
+        <w:numPr>
+          <w:ilvl w:val="0"/>
+          <w:numId w:val="45"/>
+        </w:numPr>
+        <w:ind w:left="720" w:right="0" w:hanging="480"/>
+        <w:rPr>
+          <w:lang w:val="es-ES"/>
+        </w:rPr>
+      </w:pPr>
+      <w:r>
+        <w:rPr>
+          <w:rFonts w:ascii="Liberation Serif" w:hAnsi="Liberation Serif"/>
         </w:rPr>
         <w:t>Alonso</w:t>
       </w:r>
@@ -9875,6 +12421,24 @@
           <w:lang w:val="es-ES"/>
         </w:rPr>
         <w:t xml:space="preserve">Realización de la memoria </w:t>
+      </w:r>
+    </w:p>
+    <w:p>
+      <w:pPr>
+        <w:pStyle w:val="Compact"/>
+        <w:numPr>
+          <w:ilvl w:val="0"/>
+          <w:numId w:val="0"/>
+        </w:numPr>
+        <w:ind w:left="1440" w:right="0" w:hanging="0"/>
+        <w:rPr>
+          <w:u w:val="single"/>
+        </w:rPr>
+      </w:pPr>
+      <w:r>
+        <w:rPr>
+          <w:u w:val="single"/>
+        </w:rPr>
       </w:r>
     </w:p>
     <w:p>
@@ -10529,7 +13093,21 @@
           <w:rFonts w:ascii="Liberation Serif" w:hAnsi="Liberation Serif"/>
           <w:lang w:val="es-ES"/>
         </w:rPr>
-        <w:t>Al añadir un producto al carrito hay un contador que indica cuantos productos hay en este,</w:t>
+        <w:t>Al añadir un producto al carrito</w:t>
+      </w:r>
+      <w:r>
+        <w:rPr>
+          <w:rFonts w:ascii="Liberation Serif" w:hAnsi="Liberation Serif"/>
+          <w:lang w:val="es-ES"/>
+        </w:rPr>
+        <w:t>,</w:t>
+      </w:r>
+      <w:r>
+        <w:rPr>
+          <w:rFonts w:ascii="Liberation Serif" w:hAnsi="Liberation Serif"/>
+          <w:lang w:val="es-ES"/>
+        </w:rPr>
+        <w:t xml:space="preserve"> hay un contador que indica cuantos productos hay en este.</w:t>
       </w:r>
     </w:p>
     <w:p>
@@ -10541,7 +13119,9 @@
         </w:rPr>
       </w:pPr>
       <w:r>
-        <w:rPr/>
+        <w:rPr>
+          <w:lang w:val="es-ES"/>
+        </w:rPr>
         <w:drawing>
           <wp:anchor behindDoc="0" distT="0" distB="0" distL="0" distR="0" simplePos="0" locked="0" layoutInCell="0" allowOverlap="1" relativeHeight="24">
             <wp:simplePos x="0" y="0"/>
@@ -17468,6 +20048,691 @@
     </w:lvl>
   </w:abstractNum>
   <w:abstractNum w:abstractNumId="51">
+    <w:lvl w:ilvl="0">
+      <w:start w:val="1"/>
+      <w:numFmt w:val="bullet"/>
+      <w:lvlText w:val=""/>
+      <w:lvlJc w:val="left"/>
+      <w:pPr>
+        <w:tabs>
+          <w:tab w:val="num" w:pos="879"/>
+        </w:tabs>
+        <w:ind w:left="879" w:hanging="360"/>
+      </w:pPr>
+      <w:rPr>
+        <w:rFonts w:ascii="Symbol" w:hAnsi="Symbol" w:cs="Symbol" w:hint="default"/>
+      </w:rPr>
+    </w:lvl>
+    <w:lvl w:ilvl="1">
+      <w:start w:val="1"/>
+      <w:numFmt w:val="bullet"/>
+      <w:lvlText w:val="◦"/>
+      <w:lvlJc w:val="left"/>
+      <w:pPr>
+        <w:tabs>
+          <w:tab w:val="num" w:pos="1239"/>
+        </w:tabs>
+        <w:ind w:left="1239" w:hanging="360"/>
+      </w:pPr>
+      <w:rPr>
+        <w:rFonts w:ascii="OpenSymbol" w:hAnsi="OpenSymbol" w:cs="OpenSymbol" w:hint="default"/>
+      </w:rPr>
+    </w:lvl>
+    <w:lvl w:ilvl="2">
+      <w:start w:val="1"/>
+      <w:numFmt w:val="bullet"/>
+      <w:lvlText w:val="▪"/>
+      <w:lvlJc w:val="left"/>
+      <w:pPr>
+        <w:tabs>
+          <w:tab w:val="num" w:pos="1599"/>
+        </w:tabs>
+        <w:ind w:left="1599" w:hanging="360"/>
+      </w:pPr>
+      <w:rPr>
+        <w:rFonts w:ascii="OpenSymbol" w:hAnsi="OpenSymbol" w:cs="OpenSymbol" w:hint="default"/>
+      </w:rPr>
+    </w:lvl>
+    <w:lvl w:ilvl="3">
+      <w:start w:val="1"/>
+      <w:numFmt w:val="bullet"/>
+      <w:lvlText w:val=""/>
+      <w:lvlJc w:val="left"/>
+      <w:pPr>
+        <w:tabs>
+          <w:tab w:val="num" w:pos="1959"/>
+        </w:tabs>
+        <w:ind w:left="1959" w:hanging="360"/>
+      </w:pPr>
+      <w:rPr>
+        <w:rFonts w:ascii="Symbol" w:hAnsi="Symbol" w:cs="Symbol" w:hint="default"/>
+      </w:rPr>
+    </w:lvl>
+    <w:lvl w:ilvl="4">
+      <w:start w:val="1"/>
+      <w:numFmt w:val="bullet"/>
+      <w:lvlText w:val="◦"/>
+      <w:lvlJc w:val="left"/>
+      <w:pPr>
+        <w:tabs>
+          <w:tab w:val="num" w:pos="2319"/>
+        </w:tabs>
+        <w:ind w:left="2319" w:hanging="360"/>
+      </w:pPr>
+      <w:rPr>
+        <w:rFonts w:ascii="OpenSymbol" w:hAnsi="OpenSymbol" w:cs="OpenSymbol" w:hint="default"/>
+      </w:rPr>
+    </w:lvl>
+    <w:lvl w:ilvl="5">
+      <w:start w:val="1"/>
+      <w:numFmt w:val="bullet"/>
+      <w:lvlText w:val="▪"/>
+      <w:lvlJc w:val="left"/>
+      <w:pPr>
+        <w:tabs>
+          <w:tab w:val="num" w:pos="2679"/>
+        </w:tabs>
+        <w:ind w:left="2679" w:hanging="360"/>
+      </w:pPr>
+      <w:rPr>
+        <w:rFonts w:ascii="OpenSymbol" w:hAnsi="OpenSymbol" w:cs="OpenSymbol" w:hint="default"/>
+      </w:rPr>
+    </w:lvl>
+    <w:lvl w:ilvl="6">
+      <w:start w:val="1"/>
+      <w:numFmt w:val="bullet"/>
+      <w:lvlText w:val=""/>
+      <w:lvlJc w:val="left"/>
+      <w:pPr>
+        <w:tabs>
+          <w:tab w:val="num" w:pos="3039"/>
+        </w:tabs>
+        <w:ind w:left="3039" w:hanging="360"/>
+      </w:pPr>
+      <w:rPr>
+        <w:rFonts w:ascii="Symbol" w:hAnsi="Symbol" w:cs="Symbol" w:hint="default"/>
+      </w:rPr>
+    </w:lvl>
+    <w:lvl w:ilvl="7">
+      <w:start w:val="1"/>
+      <w:numFmt w:val="bullet"/>
+      <w:lvlText w:val="◦"/>
+      <w:lvlJc w:val="left"/>
+      <w:pPr>
+        <w:tabs>
+          <w:tab w:val="num" w:pos="3399"/>
+        </w:tabs>
+        <w:ind w:left="3399" w:hanging="360"/>
+      </w:pPr>
+      <w:rPr>
+        <w:rFonts w:ascii="OpenSymbol" w:hAnsi="OpenSymbol" w:cs="OpenSymbol" w:hint="default"/>
+      </w:rPr>
+    </w:lvl>
+    <w:lvl w:ilvl="8">
+      <w:start w:val="1"/>
+      <w:numFmt w:val="bullet"/>
+      <w:lvlText w:val="▪"/>
+      <w:lvlJc w:val="left"/>
+      <w:pPr>
+        <w:tabs>
+          <w:tab w:val="num" w:pos="3759"/>
+        </w:tabs>
+        <w:ind w:left="3759" w:hanging="360"/>
+      </w:pPr>
+      <w:rPr>
+        <w:rFonts w:ascii="OpenSymbol" w:hAnsi="OpenSymbol" w:cs="OpenSymbol" w:hint="default"/>
+      </w:rPr>
+    </w:lvl>
+  </w:abstractNum>
+  <w:abstractNum w:abstractNumId="52">
+    <w:lvl w:ilvl="0">
+      <w:start w:val="1"/>
+      <w:numFmt w:val="bullet"/>
+      <w:lvlText w:val=""/>
+      <w:lvlJc w:val="left"/>
+      <w:pPr>
+        <w:tabs>
+          <w:tab w:val="num" w:pos="720"/>
+        </w:tabs>
+        <w:ind w:left="720" w:hanging="360"/>
+      </w:pPr>
+      <w:rPr>
+        <w:rFonts w:ascii="Symbol" w:hAnsi="Symbol" w:cs="Symbol" w:hint="default"/>
+      </w:rPr>
+    </w:lvl>
+    <w:lvl w:ilvl="1">
+      <w:start w:val="1"/>
+      <w:numFmt w:val="bullet"/>
+      <w:lvlText w:val="◦"/>
+      <w:lvlJc w:val="left"/>
+      <w:pPr>
+        <w:tabs>
+          <w:tab w:val="num" w:pos="1080"/>
+        </w:tabs>
+        <w:ind w:left="1080" w:hanging="360"/>
+      </w:pPr>
+      <w:rPr>
+        <w:rFonts w:ascii="OpenSymbol" w:hAnsi="OpenSymbol" w:cs="OpenSymbol" w:hint="default"/>
+      </w:rPr>
+    </w:lvl>
+    <w:lvl w:ilvl="2">
+      <w:start w:val="1"/>
+      <w:numFmt w:val="bullet"/>
+      <w:lvlText w:val="▪"/>
+      <w:lvlJc w:val="left"/>
+      <w:pPr>
+        <w:tabs>
+          <w:tab w:val="num" w:pos="1440"/>
+        </w:tabs>
+        <w:ind w:left="1440" w:hanging="360"/>
+      </w:pPr>
+      <w:rPr>
+        <w:rFonts w:ascii="OpenSymbol" w:hAnsi="OpenSymbol" w:cs="OpenSymbol" w:hint="default"/>
+      </w:rPr>
+    </w:lvl>
+    <w:lvl w:ilvl="3">
+      <w:start w:val="1"/>
+      <w:numFmt w:val="bullet"/>
+      <w:lvlText w:val=""/>
+      <w:lvlJc w:val="left"/>
+      <w:pPr>
+        <w:tabs>
+          <w:tab w:val="num" w:pos="1800"/>
+        </w:tabs>
+        <w:ind w:left="1800" w:hanging="360"/>
+      </w:pPr>
+      <w:rPr>
+        <w:rFonts w:ascii="Symbol" w:hAnsi="Symbol" w:cs="Symbol" w:hint="default"/>
+      </w:rPr>
+    </w:lvl>
+    <w:lvl w:ilvl="4">
+      <w:start w:val="1"/>
+      <w:numFmt w:val="bullet"/>
+      <w:lvlText w:val="◦"/>
+      <w:lvlJc w:val="left"/>
+      <w:pPr>
+        <w:tabs>
+          <w:tab w:val="num" w:pos="2160"/>
+        </w:tabs>
+        <w:ind w:left="2160" w:hanging="360"/>
+      </w:pPr>
+      <w:rPr>
+        <w:rFonts w:ascii="OpenSymbol" w:hAnsi="OpenSymbol" w:cs="OpenSymbol" w:hint="default"/>
+      </w:rPr>
+    </w:lvl>
+    <w:lvl w:ilvl="5">
+      <w:start w:val="1"/>
+      <w:numFmt w:val="bullet"/>
+      <w:lvlText w:val="▪"/>
+      <w:lvlJc w:val="left"/>
+      <w:pPr>
+        <w:tabs>
+          <w:tab w:val="num" w:pos="2520"/>
+        </w:tabs>
+        <w:ind w:left="2520" w:hanging="360"/>
+      </w:pPr>
+      <w:rPr>
+        <w:rFonts w:ascii="OpenSymbol" w:hAnsi="OpenSymbol" w:cs="OpenSymbol" w:hint="default"/>
+      </w:rPr>
+    </w:lvl>
+    <w:lvl w:ilvl="6">
+      <w:start w:val="1"/>
+      <w:numFmt w:val="bullet"/>
+      <w:lvlText w:val=""/>
+      <w:lvlJc w:val="left"/>
+      <w:pPr>
+        <w:tabs>
+          <w:tab w:val="num" w:pos="2880"/>
+        </w:tabs>
+        <w:ind w:left="2880" w:hanging="360"/>
+      </w:pPr>
+      <w:rPr>
+        <w:rFonts w:ascii="Symbol" w:hAnsi="Symbol" w:cs="Symbol" w:hint="default"/>
+      </w:rPr>
+    </w:lvl>
+    <w:lvl w:ilvl="7">
+      <w:start w:val="1"/>
+      <w:numFmt w:val="bullet"/>
+      <w:lvlText w:val="◦"/>
+      <w:lvlJc w:val="left"/>
+      <w:pPr>
+        <w:tabs>
+          <w:tab w:val="num" w:pos="3240"/>
+        </w:tabs>
+        <w:ind w:left="3240" w:hanging="360"/>
+      </w:pPr>
+      <w:rPr>
+        <w:rFonts w:ascii="OpenSymbol" w:hAnsi="OpenSymbol" w:cs="OpenSymbol" w:hint="default"/>
+      </w:rPr>
+    </w:lvl>
+    <w:lvl w:ilvl="8">
+      <w:start w:val="1"/>
+      <w:numFmt w:val="bullet"/>
+      <w:lvlText w:val="▪"/>
+      <w:lvlJc w:val="left"/>
+      <w:pPr>
+        <w:tabs>
+          <w:tab w:val="num" w:pos="3600"/>
+        </w:tabs>
+        <w:ind w:left="3600" w:hanging="360"/>
+      </w:pPr>
+      <w:rPr>
+        <w:rFonts w:ascii="OpenSymbol" w:hAnsi="OpenSymbol" w:cs="OpenSymbol" w:hint="default"/>
+      </w:rPr>
+    </w:lvl>
+  </w:abstractNum>
+  <w:abstractNum w:abstractNumId="53">
+    <w:lvl w:ilvl="0">
+      <w:start w:val="1"/>
+      <w:numFmt w:val="bullet"/>
+      <w:lvlText w:val=""/>
+      <w:lvlJc w:val="left"/>
+      <w:pPr>
+        <w:tabs>
+          <w:tab w:val="num" w:pos="720"/>
+        </w:tabs>
+        <w:ind w:left="720" w:hanging="360"/>
+      </w:pPr>
+      <w:rPr>
+        <w:rFonts w:ascii="Symbol" w:hAnsi="Symbol" w:cs="Symbol" w:hint="default"/>
+      </w:rPr>
+    </w:lvl>
+    <w:lvl w:ilvl="1">
+      <w:start w:val="1"/>
+      <w:numFmt w:val="bullet"/>
+      <w:lvlText w:val="◦"/>
+      <w:lvlJc w:val="left"/>
+      <w:pPr>
+        <w:tabs>
+          <w:tab w:val="num" w:pos="1080"/>
+        </w:tabs>
+        <w:ind w:left="1080" w:hanging="360"/>
+      </w:pPr>
+      <w:rPr>
+        <w:rFonts w:ascii="OpenSymbol" w:hAnsi="OpenSymbol" w:cs="OpenSymbol" w:hint="default"/>
+      </w:rPr>
+    </w:lvl>
+    <w:lvl w:ilvl="2">
+      <w:start w:val="1"/>
+      <w:numFmt w:val="bullet"/>
+      <w:lvlText w:val="▪"/>
+      <w:lvlJc w:val="left"/>
+      <w:pPr>
+        <w:tabs>
+          <w:tab w:val="num" w:pos="1440"/>
+        </w:tabs>
+        <w:ind w:left="1440" w:hanging="360"/>
+      </w:pPr>
+      <w:rPr>
+        <w:rFonts w:ascii="OpenSymbol" w:hAnsi="OpenSymbol" w:cs="OpenSymbol" w:hint="default"/>
+      </w:rPr>
+    </w:lvl>
+    <w:lvl w:ilvl="3">
+      <w:start w:val="1"/>
+      <w:numFmt w:val="bullet"/>
+      <w:lvlText w:val=""/>
+      <w:lvlJc w:val="left"/>
+      <w:pPr>
+        <w:tabs>
+          <w:tab w:val="num" w:pos="1800"/>
+        </w:tabs>
+        <w:ind w:left="1800" w:hanging="360"/>
+      </w:pPr>
+      <w:rPr>
+        <w:rFonts w:ascii="Symbol" w:hAnsi="Symbol" w:cs="Symbol" w:hint="default"/>
+      </w:rPr>
+    </w:lvl>
+    <w:lvl w:ilvl="4">
+      <w:start w:val="1"/>
+      <w:numFmt w:val="bullet"/>
+      <w:lvlText w:val="◦"/>
+      <w:lvlJc w:val="left"/>
+      <w:pPr>
+        <w:tabs>
+          <w:tab w:val="num" w:pos="2160"/>
+        </w:tabs>
+        <w:ind w:left="2160" w:hanging="360"/>
+      </w:pPr>
+      <w:rPr>
+        <w:rFonts w:ascii="OpenSymbol" w:hAnsi="OpenSymbol" w:cs="OpenSymbol" w:hint="default"/>
+      </w:rPr>
+    </w:lvl>
+    <w:lvl w:ilvl="5">
+      <w:start w:val="1"/>
+      <w:numFmt w:val="bullet"/>
+      <w:lvlText w:val="▪"/>
+      <w:lvlJc w:val="left"/>
+      <w:pPr>
+        <w:tabs>
+          <w:tab w:val="num" w:pos="2520"/>
+        </w:tabs>
+        <w:ind w:left="2520" w:hanging="360"/>
+      </w:pPr>
+      <w:rPr>
+        <w:rFonts w:ascii="OpenSymbol" w:hAnsi="OpenSymbol" w:cs="OpenSymbol" w:hint="default"/>
+      </w:rPr>
+    </w:lvl>
+    <w:lvl w:ilvl="6">
+      <w:start w:val="1"/>
+      <w:numFmt w:val="bullet"/>
+      <w:lvlText w:val=""/>
+      <w:lvlJc w:val="left"/>
+      <w:pPr>
+        <w:tabs>
+          <w:tab w:val="num" w:pos="2880"/>
+        </w:tabs>
+        <w:ind w:left="2880" w:hanging="360"/>
+      </w:pPr>
+      <w:rPr>
+        <w:rFonts w:ascii="Symbol" w:hAnsi="Symbol" w:cs="Symbol" w:hint="default"/>
+      </w:rPr>
+    </w:lvl>
+    <w:lvl w:ilvl="7">
+      <w:start w:val="1"/>
+      <w:numFmt w:val="bullet"/>
+      <w:lvlText w:val="◦"/>
+      <w:lvlJc w:val="left"/>
+      <w:pPr>
+        <w:tabs>
+          <w:tab w:val="num" w:pos="3240"/>
+        </w:tabs>
+        <w:ind w:left="3240" w:hanging="360"/>
+      </w:pPr>
+      <w:rPr>
+        <w:rFonts w:ascii="OpenSymbol" w:hAnsi="OpenSymbol" w:cs="OpenSymbol" w:hint="default"/>
+      </w:rPr>
+    </w:lvl>
+    <w:lvl w:ilvl="8">
+      <w:start w:val="1"/>
+      <w:numFmt w:val="bullet"/>
+      <w:lvlText w:val="▪"/>
+      <w:lvlJc w:val="left"/>
+      <w:pPr>
+        <w:tabs>
+          <w:tab w:val="num" w:pos="3600"/>
+        </w:tabs>
+        <w:ind w:left="3600" w:hanging="360"/>
+      </w:pPr>
+      <w:rPr>
+        <w:rFonts w:ascii="OpenSymbol" w:hAnsi="OpenSymbol" w:cs="OpenSymbol" w:hint="default"/>
+      </w:rPr>
+    </w:lvl>
+  </w:abstractNum>
+  <w:abstractNum w:abstractNumId="54">
+    <w:lvl w:ilvl="0">
+      <w:start w:val="1"/>
+      <w:numFmt w:val="bullet"/>
+      <w:lvlText w:val=""/>
+      <w:lvlJc w:val="left"/>
+      <w:pPr>
+        <w:tabs>
+          <w:tab w:val="num" w:pos="879"/>
+        </w:tabs>
+        <w:ind w:left="879" w:hanging="360"/>
+      </w:pPr>
+      <w:rPr>
+        <w:rFonts w:ascii="Symbol" w:hAnsi="Symbol" w:cs="Symbol" w:hint="default"/>
+      </w:rPr>
+    </w:lvl>
+    <w:lvl w:ilvl="1">
+      <w:start w:val="1"/>
+      <w:numFmt w:val="bullet"/>
+      <w:lvlText w:val="◦"/>
+      <w:lvlJc w:val="left"/>
+      <w:pPr>
+        <w:tabs>
+          <w:tab w:val="num" w:pos="1239"/>
+        </w:tabs>
+        <w:ind w:left="1239" w:hanging="360"/>
+      </w:pPr>
+      <w:rPr>
+        <w:rFonts w:ascii="OpenSymbol" w:hAnsi="OpenSymbol" w:cs="OpenSymbol" w:hint="default"/>
+      </w:rPr>
+    </w:lvl>
+    <w:lvl w:ilvl="2">
+      <w:start w:val="1"/>
+      <w:numFmt w:val="bullet"/>
+      <w:lvlText w:val="▪"/>
+      <w:lvlJc w:val="left"/>
+      <w:pPr>
+        <w:tabs>
+          <w:tab w:val="num" w:pos="1599"/>
+        </w:tabs>
+        <w:ind w:left="1599" w:hanging="360"/>
+      </w:pPr>
+      <w:rPr>
+        <w:rFonts w:ascii="OpenSymbol" w:hAnsi="OpenSymbol" w:cs="OpenSymbol" w:hint="default"/>
+      </w:rPr>
+    </w:lvl>
+    <w:lvl w:ilvl="3">
+      <w:start w:val="1"/>
+      <w:numFmt w:val="bullet"/>
+      <w:lvlText w:val=""/>
+      <w:lvlJc w:val="left"/>
+      <w:pPr>
+        <w:tabs>
+          <w:tab w:val="num" w:pos="1959"/>
+        </w:tabs>
+        <w:ind w:left="1959" w:hanging="360"/>
+      </w:pPr>
+      <w:rPr>
+        <w:rFonts w:ascii="Symbol" w:hAnsi="Symbol" w:cs="Symbol" w:hint="default"/>
+      </w:rPr>
+    </w:lvl>
+    <w:lvl w:ilvl="4">
+      <w:start w:val="1"/>
+      <w:numFmt w:val="bullet"/>
+      <w:lvlText w:val="◦"/>
+      <w:lvlJc w:val="left"/>
+      <w:pPr>
+        <w:tabs>
+          <w:tab w:val="num" w:pos="2319"/>
+        </w:tabs>
+        <w:ind w:left="2319" w:hanging="360"/>
+      </w:pPr>
+      <w:rPr>
+        <w:rFonts w:ascii="OpenSymbol" w:hAnsi="OpenSymbol" w:cs="OpenSymbol" w:hint="default"/>
+      </w:rPr>
+    </w:lvl>
+    <w:lvl w:ilvl="5">
+      <w:start w:val="1"/>
+      <w:numFmt w:val="bullet"/>
+      <w:lvlText w:val="▪"/>
+      <w:lvlJc w:val="left"/>
+      <w:pPr>
+        <w:tabs>
+          <w:tab w:val="num" w:pos="2679"/>
+        </w:tabs>
+        <w:ind w:left="2679" w:hanging="360"/>
+      </w:pPr>
+      <w:rPr>
+        <w:rFonts w:ascii="OpenSymbol" w:hAnsi="OpenSymbol" w:cs="OpenSymbol" w:hint="default"/>
+      </w:rPr>
+    </w:lvl>
+    <w:lvl w:ilvl="6">
+      <w:start w:val="1"/>
+      <w:numFmt w:val="bullet"/>
+      <w:lvlText w:val=""/>
+      <w:lvlJc w:val="left"/>
+      <w:pPr>
+        <w:tabs>
+          <w:tab w:val="num" w:pos="3039"/>
+        </w:tabs>
+        <w:ind w:left="3039" w:hanging="360"/>
+      </w:pPr>
+      <w:rPr>
+        <w:rFonts w:ascii="Symbol" w:hAnsi="Symbol" w:cs="Symbol" w:hint="default"/>
+      </w:rPr>
+    </w:lvl>
+    <w:lvl w:ilvl="7">
+      <w:start w:val="1"/>
+      <w:numFmt w:val="bullet"/>
+      <w:lvlText w:val="◦"/>
+      <w:lvlJc w:val="left"/>
+      <w:pPr>
+        <w:tabs>
+          <w:tab w:val="num" w:pos="3399"/>
+        </w:tabs>
+        <w:ind w:left="3399" w:hanging="360"/>
+      </w:pPr>
+      <w:rPr>
+        <w:rFonts w:ascii="OpenSymbol" w:hAnsi="OpenSymbol" w:cs="OpenSymbol" w:hint="default"/>
+      </w:rPr>
+    </w:lvl>
+    <w:lvl w:ilvl="8">
+      <w:start w:val="1"/>
+      <w:numFmt w:val="bullet"/>
+      <w:lvlText w:val="▪"/>
+      <w:lvlJc w:val="left"/>
+      <w:pPr>
+        <w:tabs>
+          <w:tab w:val="num" w:pos="3759"/>
+        </w:tabs>
+        <w:ind w:left="3759" w:hanging="360"/>
+      </w:pPr>
+      <w:rPr>
+        <w:rFonts w:ascii="OpenSymbol" w:hAnsi="OpenSymbol" w:cs="OpenSymbol" w:hint="default"/>
+      </w:rPr>
+    </w:lvl>
+  </w:abstractNum>
+  <w:abstractNum w:abstractNumId="55">
+    <w:lvl w:ilvl="0">
+      <w:start w:val="1"/>
+      <w:numFmt w:val="bullet"/>
+      <w:lvlText w:val=""/>
+      <w:lvlJc w:val="left"/>
+      <w:pPr>
+        <w:tabs>
+          <w:tab w:val="num" w:pos="879"/>
+        </w:tabs>
+        <w:ind w:left="879" w:hanging="360"/>
+      </w:pPr>
+      <w:rPr>
+        <w:rFonts w:ascii="Symbol" w:hAnsi="Symbol" w:cs="Symbol" w:hint="default"/>
+      </w:rPr>
+    </w:lvl>
+    <w:lvl w:ilvl="1">
+      <w:start w:val="1"/>
+      <w:numFmt w:val="bullet"/>
+      <w:lvlText w:val="◦"/>
+      <w:lvlJc w:val="left"/>
+      <w:pPr>
+        <w:tabs>
+          <w:tab w:val="num" w:pos="1239"/>
+        </w:tabs>
+        <w:ind w:left="1239" w:hanging="360"/>
+      </w:pPr>
+      <w:rPr>
+        <w:rFonts w:ascii="OpenSymbol" w:hAnsi="OpenSymbol" w:cs="OpenSymbol" w:hint="default"/>
+      </w:rPr>
+    </w:lvl>
+    <w:lvl w:ilvl="2">
+      <w:start w:val="1"/>
+      <w:numFmt w:val="bullet"/>
+      <w:lvlText w:val="▪"/>
+      <w:lvlJc w:val="left"/>
+      <w:pPr>
+        <w:tabs>
+          <w:tab w:val="num" w:pos="1599"/>
+        </w:tabs>
+        <w:ind w:left="1599" w:hanging="360"/>
+      </w:pPr>
+      <w:rPr>
+        <w:rFonts w:ascii="OpenSymbol" w:hAnsi="OpenSymbol" w:cs="OpenSymbol" w:hint="default"/>
+      </w:rPr>
+    </w:lvl>
+    <w:lvl w:ilvl="3">
+      <w:start w:val="1"/>
+      <w:numFmt w:val="bullet"/>
+      <w:lvlText w:val=""/>
+      <w:lvlJc w:val="left"/>
+      <w:pPr>
+        <w:tabs>
+          <w:tab w:val="num" w:pos="1959"/>
+        </w:tabs>
+        <w:ind w:left="1959" w:hanging="360"/>
+      </w:pPr>
+      <w:rPr>
+        <w:rFonts w:ascii="Symbol" w:hAnsi="Symbol" w:cs="Symbol" w:hint="default"/>
+      </w:rPr>
+    </w:lvl>
+    <w:lvl w:ilvl="4">
+      <w:start w:val="1"/>
+      <w:numFmt w:val="bullet"/>
+      <w:lvlText w:val="◦"/>
+      <w:lvlJc w:val="left"/>
+      <w:pPr>
+        <w:tabs>
+          <w:tab w:val="num" w:pos="2319"/>
+        </w:tabs>
+        <w:ind w:left="2319" w:hanging="360"/>
+      </w:pPr>
+      <w:rPr>
+        <w:rFonts w:ascii="OpenSymbol" w:hAnsi="OpenSymbol" w:cs="OpenSymbol" w:hint="default"/>
+      </w:rPr>
+    </w:lvl>
+    <w:lvl w:ilvl="5">
+      <w:start w:val="1"/>
+      <w:numFmt w:val="bullet"/>
+      <w:lvlText w:val="▪"/>
+      <w:lvlJc w:val="left"/>
+      <w:pPr>
+        <w:tabs>
+          <w:tab w:val="num" w:pos="2679"/>
+        </w:tabs>
+        <w:ind w:left="2679" w:hanging="360"/>
+      </w:pPr>
+      <w:rPr>
+        <w:rFonts w:ascii="OpenSymbol" w:hAnsi="OpenSymbol" w:cs="OpenSymbol" w:hint="default"/>
+      </w:rPr>
+    </w:lvl>
+    <w:lvl w:ilvl="6">
+      <w:start w:val="1"/>
+      <w:numFmt w:val="bullet"/>
+      <w:lvlText w:val=""/>
+      <w:lvlJc w:val="left"/>
+      <w:pPr>
+        <w:tabs>
+          <w:tab w:val="num" w:pos="3039"/>
+        </w:tabs>
+        <w:ind w:left="3039" w:hanging="360"/>
+      </w:pPr>
+      <w:rPr>
+        <w:rFonts w:ascii="Symbol" w:hAnsi="Symbol" w:cs="Symbol" w:hint="default"/>
+      </w:rPr>
+    </w:lvl>
+    <w:lvl w:ilvl="7">
+      <w:start w:val="1"/>
+      <w:numFmt w:val="bullet"/>
+      <w:lvlText w:val="◦"/>
+      <w:lvlJc w:val="left"/>
+      <w:pPr>
+        <w:tabs>
+          <w:tab w:val="num" w:pos="3399"/>
+        </w:tabs>
+        <w:ind w:left="3399" w:hanging="360"/>
+      </w:pPr>
+      <w:rPr>
+        <w:rFonts w:ascii="OpenSymbol" w:hAnsi="OpenSymbol" w:cs="OpenSymbol" w:hint="default"/>
+      </w:rPr>
+    </w:lvl>
+    <w:lvl w:ilvl="8">
+      <w:start w:val="1"/>
+      <w:numFmt w:val="bullet"/>
+      <w:lvlText w:val="▪"/>
+      <w:lvlJc w:val="left"/>
+      <w:pPr>
+        <w:tabs>
+          <w:tab w:val="num" w:pos="3759"/>
+        </w:tabs>
+        <w:ind w:left="3759" w:hanging="360"/>
+      </w:pPr>
+      <w:rPr>
+        <w:rFonts w:ascii="OpenSymbol" w:hAnsi="OpenSymbol" w:cs="OpenSymbol" w:hint="default"/>
+      </w:rPr>
+    </w:lvl>
+  </w:abstractNum>
+  <w:abstractNum w:abstractNumId="56">
     <w:lvl w:ilvl="0">
       <w:start w:val="1"/>
       <w:numFmt w:val="none"/>
@@ -17738,6 +21003,21 @@
   </w:num>
   <w:num w:numId="51">
     <w:abstractNumId w:val="51"/>
+  </w:num>
+  <w:num w:numId="52">
+    <w:abstractNumId w:val="52"/>
+  </w:num>
+  <w:num w:numId="53">
+    <w:abstractNumId w:val="53"/>
+  </w:num>
+  <w:num w:numId="54">
+    <w:abstractNumId w:val="54"/>
+  </w:num>
+  <w:num w:numId="55">
+    <w:abstractNumId w:val="55"/>
+  </w:num>
+  <w:num w:numId="56">
+    <w:abstractNumId w:val="56"/>
   </w:num>
 </w:numbering>
 </file>
@@ -18599,6 +21879,18 @@
       <w:szCs w:val="28"/>
     </w:rPr>
   </w:style>
+  <w:style w:type="character" w:styleId="Vietas">
+    <w:name w:val="Viñetas"/>
+    <w:qFormat/>
+    <w:rPr>
+      <w:rFonts w:ascii="OpenSymbol" w:hAnsi="OpenSymbol" w:eastAsia="OpenSymbol" w:cs="OpenSymbol"/>
+    </w:rPr>
+  </w:style>
+  <w:style w:type="character" w:styleId="Smbolosdenumeracin">
+    <w:name w:val="Símbolos de numeración"/>
+    <w:qFormat/>
+    <w:rPr/>
+  </w:style>
   <w:style w:type="paragraph" w:styleId="Ttulo">
     <w:name w:val="Título"/>
     <w:basedOn w:val="Normal"/>

--- a/InfoFiles/memoria_pf_g9.docx
+++ b/InfoFiles/memoria_pf_g9.docx
@@ -3706,8 +3706,8 @@
         <w:rPr/>
         <w:t>Práctica 3</w:t>
       </w:r>
-      <w:bookmarkStart w:id="2" w:name="practica-31"/>
-      <w:bookmarkStart w:id="3" w:name="practica-3"/>
+      <w:bookmarkStart w:id="2" w:name="practica-3"/>
+      <w:bookmarkStart w:id="3" w:name="practica-31"/>
     </w:p>
     <w:p>
       <w:pPr>
@@ -4715,9 +4715,9 @@
         <w:rPr/>
         <w:t>Scripts de vistas</w:t>
       </w:r>
-      <w:bookmarkStart w:id="4" w:name="scripts-de-vistas"/>
+      <w:bookmarkStart w:id="4" w:name="practica-32"/>
       <w:bookmarkStart w:id="5" w:name="funcionalidades-implementadas41"/>
-      <w:bookmarkStart w:id="6" w:name="practica-32"/>
+      <w:bookmarkStart w:id="6" w:name="scripts-de-vistas"/>
     </w:p>
     <w:p>
       <w:pPr>
@@ -5477,8 +5477,8 @@
         <w:rPr/>
         <w:t>Scripts adicionales</w:t>
       </w:r>
-      <w:bookmarkStart w:id="7" w:name="scripts-adicionales1"/>
-      <w:bookmarkStart w:id="8" w:name="scripts-adicionales"/>
+      <w:bookmarkStart w:id="7" w:name="scripts-adicionales"/>
+      <w:bookmarkStart w:id="8" w:name="scripts-adicionales1"/>
     </w:p>
     <w:p>
       <w:pPr>
@@ -5960,8 +5960,8 @@
         <w:rPr/>
         <w:t>Practica 3</w:t>
       </w:r>
-      <w:bookmarkStart w:id="10" w:name="practica-3-11"/>
-      <w:bookmarkStart w:id="11" w:name="practica-3-1"/>
+      <w:bookmarkStart w:id="10" w:name="practica-3-1"/>
+      <w:bookmarkStart w:id="11" w:name="practica-3-11"/>
     </w:p>
     <w:p>
       <w:pPr>
@@ -6414,9 +6414,9 @@
         </w:rPr>
         <w:t>Cancion.php</w:t>
       </w:r>
-      <w:bookmarkStart w:id="12" w:name="usuarios-en-la-base-de-datos"/>
+      <w:bookmarkStart w:id="12" w:name="practica-3-12"/>
       <w:bookmarkStart w:id="13" w:name="scripts-adicionales2"/>
-      <w:bookmarkStart w:id="14" w:name="practica-3-12"/>
+      <w:bookmarkStart w:id="14" w:name="usuarios-en-la-base-de-datos"/>
     </w:p>
     <w:p>
       <w:pPr>
@@ -7328,8 +7328,8 @@
         </w:rPr>
         <w:t>Estructura de la base de datos</w:t>
       </w:r>
-      <w:bookmarkStart w:id="15" w:name="estructura-de-la-base-de-datos1"/>
-      <w:bookmarkStart w:id="16" w:name="estructura-de-la-base-de-datos"/>
+      <w:bookmarkStart w:id="15" w:name="estructura-de-la-base-de-datos"/>
+      <w:bookmarkStart w:id="16" w:name="estructura-de-la-base-de-datos1"/>
     </w:p>
     <w:p>
       <w:pPr>
@@ -7934,8 +7934,8 @@
         <w:rPr/>
         <w:t>Practica 3</w:t>
       </w:r>
-      <w:bookmarkStart w:id="18" w:name="practica-3-21"/>
-      <w:bookmarkStart w:id="19" w:name="practica-3-2"/>
+      <w:bookmarkStart w:id="18" w:name="practica-3-2"/>
+      <w:bookmarkStart w:id="19" w:name="practica-3-21"/>
     </w:p>
     <w:p>
       <w:pPr>
@@ -10904,7 +10904,6 @@
       </w:pPr>
       <w:r>
         <w:rPr>
-          <w:rFonts w:ascii="Cambria" w:hAnsi="Cambria"/>
           <w:b w:val="false"/>
           <w:bCs w:val="false"/>
           <w:color w:val="000000"/>
@@ -10915,7 +10914,6 @@
       </w:r>
       <w:r>
         <w:rPr>
-          <w:rFonts w:ascii="Cambria" w:hAnsi="Cambria"/>
           <w:b w:val="false"/>
           <w:bCs w:val="false"/>
           <w:i w:val="false"/>
@@ -10947,7 +10945,6 @@
       </w:pPr>
       <w:r>
         <w:rPr>
-          <w:rFonts w:ascii="Cambria" w:hAnsi="Cambria"/>
           <w:b w:val="false"/>
           <w:bCs w:val="false"/>
           <w:i w:val="false"/>
@@ -10962,7 +10959,6 @@
       </w:r>
       <w:r>
         <w:rPr>
-          <w:rFonts w:ascii="Cambria" w:hAnsi="Cambria"/>
           <w:b w:val="false"/>
           <w:i w:val="false"/>
           <w:caps w:val="false"/>
@@ -10972,11 +10968,27 @@
           <w:sz w:val="24"/>
           <w:szCs w:val="24"/>
         </w:rPr>
-        <w:t>Implementa</w:t>
-      </w:r>
-      <w:r>
+        <w:t>Implementación CSS para la vista de las respuestas</w:t>
+      </w:r>
+    </w:p>
+    <w:p>
+      <w:pPr>
+        <w:pStyle w:val="Cuerpodetexto"/>
+        <w:numPr>
+          <w:ilvl w:val="0"/>
+          <w:numId w:val="0"/>
+        </w:numPr>
+        <w:ind w:left="1239" w:hanging="0"/>
+        <w:jc w:val="left"/>
         <w:rPr>
           <w:rFonts w:ascii="Cambria" w:hAnsi="Cambria"/>
+          <w:color w:val="000000"/>
+          <w:sz w:val="24"/>
+          <w:szCs w:val="24"/>
+        </w:rPr>
+      </w:pPr>
+      <w:r>
+        <w:rPr>
           <w:b w:val="false"/>
           <w:i w:val="false"/>
           <w:caps w:val="false"/>
@@ -10986,11 +10998,27 @@
           <w:sz w:val="24"/>
           <w:szCs w:val="24"/>
         </w:rPr>
-        <w:t>ción</w:t>
-      </w:r>
-      <w:r>
+        <w:t>-Modificar datos del perfil</w:t>
+      </w:r>
+    </w:p>
+    <w:p>
+      <w:pPr>
+        <w:pStyle w:val="Cuerpodetexto"/>
+        <w:numPr>
+          <w:ilvl w:val="0"/>
+          <w:numId w:val="0"/>
+        </w:numPr>
+        <w:ind w:left="1239" w:hanging="0"/>
+        <w:jc w:val="left"/>
         <w:rPr>
           <w:rFonts w:ascii="Cambria" w:hAnsi="Cambria"/>
+          <w:color w:val="000000"/>
+          <w:sz w:val="24"/>
+          <w:szCs w:val="24"/>
+        </w:rPr>
+      </w:pPr>
+      <w:r>
+        <w:rPr>
           <w:b w:val="false"/>
           <w:i w:val="false"/>
           <w:caps w:val="false"/>
@@ -11000,7 +11028,7 @@
           <w:sz w:val="24"/>
           <w:szCs w:val="24"/>
         </w:rPr>
-        <w:t xml:space="preserve"> CSS para la vista de las respuestas</w:t>
+        <w:t>-Funcionalidad de seguidores</w:t>
       </w:r>
     </w:p>
     <w:p>
@@ -11021,7 +11049,6 @@
       </w:pPr>
       <w:r>
         <w:rPr>
-          <w:rFonts w:ascii="Cambria" w:hAnsi="Cambria"/>
           <w:b w:val="false"/>
           <w:i w:val="false"/>
           <w:caps w:val="false"/>
@@ -11031,7 +11058,7 @@
           <w:sz w:val="24"/>
           <w:szCs w:val="24"/>
         </w:rPr>
-        <w:t>-Modificar datos del perfil</w:t>
+        <w:t>-Resolución de fallos generales</w:t>
       </w:r>
     </w:p>
     <w:p>
@@ -11052,7 +11079,6 @@
       </w:pPr>
       <w:r>
         <w:rPr>
-          <w:rFonts w:ascii="Cambria" w:hAnsi="Cambria"/>
           <w:b w:val="false"/>
           <w:i w:val="false"/>
           <w:caps w:val="false"/>
@@ -11062,7 +11088,7 @@
           <w:sz w:val="24"/>
           <w:szCs w:val="24"/>
         </w:rPr>
-        <w:t>-Funcionalidad de seguidores</w:t>
+        <w:t>-Historial de pedidos</w:t>
       </w:r>
     </w:p>
     <w:p>
@@ -11083,7 +11109,6 @@
       </w:pPr>
       <w:r>
         <w:rPr>
-          <w:rFonts w:ascii="Cambria" w:hAnsi="Cambria"/>
           <w:b w:val="false"/>
           <w:i w:val="false"/>
           <w:caps w:val="false"/>
@@ -11093,7 +11118,7 @@
           <w:sz w:val="24"/>
           <w:szCs w:val="24"/>
         </w:rPr>
-        <w:t>-Resolución de fallos generales</w:t>
+        <w:t>-En perfil, si es artista mostrar sus productos</w:t>
       </w:r>
     </w:p>
     <w:p>
@@ -11114,7 +11139,6 @@
       </w:pPr>
       <w:r>
         <w:rPr>
-          <w:rFonts w:ascii="Cambria" w:hAnsi="Cambria"/>
           <w:b w:val="false"/>
           <w:i w:val="false"/>
           <w:caps w:val="false"/>
@@ -11124,7 +11148,7 @@
           <w:sz w:val="24"/>
           <w:szCs w:val="24"/>
         </w:rPr>
-        <w:t>-Historial de pedidos</w:t>
+        <w:t>-En perfil, mostrar información de la cuenta del usuario</w:t>
       </w:r>
     </w:p>
     <w:p>
@@ -11145,7 +11169,6 @@
       </w:pPr>
       <w:r>
         <w:rPr>
-          <w:rFonts w:ascii="Cambria" w:hAnsi="Cambria"/>
           <w:b w:val="false"/>
           <w:i w:val="false"/>
           <w:caps w:val="false"/>
@@ -11155,7 +11178,7 @@
           <w:sz w:val="24"/>
           <w:szCs w:val="24"/>
         </w:rPr>
-        <w:t>-En perfil, si es artista mostrar sus productos</w:t>
+        <w:t>-Botón de publicación en el foro</w:t>
       </w:r>
     </w:p>
     <w:p>
@@ -11176,7 +11199,6 @@
       </w:pPr>
       <w:r>
         <w:rPr>
-          <w:rFonts w:ascii="Cambria" w:hAnsi="Cambria"/>
           <w:b w:val="false"/>
           <w:i w:val="false"/>
           <w:caps w:val="false"/>
@@ -11186,7 +11208,7 @@
           <w:sz w:val="24"/>
           <w:szCs w:val="24"/>
         </w:rPr>
-        <w:t>-En perfil, mostrar información de la cuenta del usuario</w:t>
+        <w:t>-Diferenciar entre perfil propio y de otro usuario</w:t>
       </w:r>
     </w:p>
     <w:p>
@@ -11207,7 +11229,6 @@
       </w:pPr>
       <w:r>
         <w:rPr>
-          <w:rFonts w:ascii="Cambria" w:hAnsi="Cambria"/>
           <w:b w:val="false"/>
           <w:i w:val="false"/>
           <w:caps w:val="false"/>
@@ -11217,7 +11238,7 @@
           <w:sz w:val="24"/>
           <w:szCs w:val="24"/>
         </w:rPr>
-        <w:t>-Botón de publicación en el foro</w:t>
+        <w:t>-Reorganizar código para evitar uso excesivo de divs</w:t>
       </w:r>
     </w:p>
     <w:p>
@@ -11238,7 +11259,6 @@
       </w:pPr>
       <w:r>
         <w:rPr>
-          <w:rFonts w:ascii="Cambria" w:hAnsi="Cambria"/>
           <w:b w:val="false"/>
           <w:i w:val="false"/>
           <w:caps w:val="false"/>
@@ -11248,7 +11268,7 @@
           <w:sz w:val="24"/>
           <w:szCs w:val="24"/>
         </w:rPr>
-        <w:t>-Diferenciar entre perfil propio y de otro usuario</w:t>
+        <w:t>-Corrección del uso de las clases css usadas como id.</w:t>
       </w:r>
     </w:p>
     <w:p>
@@ -11269,69 +11289,6 @@
       </w:pPr>
       <w:r>
         <w:rPr>
-          <w:rFonts w:ascii="Cambria" w:hAnsi="Cambria"/>
-          <w:b w:val="false"/>
-          <w:i w:val="false"/>
-          <w:caps w:val="false"/>
-          <w:smallCaps w:val="false"/>
-          <w:color w:val="000000"/>
-          <w:spacing w:val="0"/>
-          <w:sz w:val="24"/>
-          <w:szCs w:val="24"/>
-        </w:rPr>
-        <w:t>-Reorganizar código para evitar uso excesivo de divs</w:t>
-      </w:r>
-    </w:p>
-    <w:p>
-      <w:pPr>
-        <w:pStyle w:val="Cuerpodetexto"/>
-        <w:numPr>
-          <w:ilvl w:val="0"/>
-          <w:numId w:val="0"/>
-        </w:numPr>
-        <w:ind w:left="1239" w:hanging="0"/>
-        <w:jc w:val="left"/>
-        <w:rPr>
-          <w:rFonts w:ascii="Cambria" w:hAnsi="Cambria"/>
-          <w:color w:val="000000"/>
-          <w:sz w:val="24"/>
-          <w:szCs w:val="24"/>
-        </w:rPr>
-      </w:pPr>
-      <w:r>
-        <w:rPr>
-          <w:rFonts w:ascii="Cambria" w:hAnsi="Cambria"/>
-          <w:b w:val="false"/>
-          <w:i w:val="false"/>
-          <w:caps w:val="false"/>
-          <w:smallCaps w:val="false"/>
-          <w:color w:val="000000"/>
-          <w:spacing w:val="0"/>
-          <w:sz w:val="24"/>
-          <w:szCs w:val="24"/>
-        </w:rPr>
-        <w:t>-Corrección del uso de las clases css usadas como id.</w:t>
-      </w:r>
-    </w:p>
-    <w:p>
-      <w:pPr>
-        <w:pStyle w:val="Cuerpodetexto"/>
-        <w:numPr>
-          <w:ilvl w:val="0"/>
-          <w:numId w:val="0"/>
-        </w:numPr>
-        <w:ind w:left="1239" w:hanging="0"/>
-        <w:jc w:val="left"/>
-        <w:rPr>
-          <w:rFonts w:ascii="Cambria" w:hAnsi="Cambria"/>
-          <w:color w:val="000000"/>
-          <w:sz w:val="24"/>
-          <w:szCs w:val="24"/>
-        </w:rPr>
-      </w:pPr>
-      <w:r>
-        <w:rPr>
-          <w:rFonts w:ascii="Cambria" w:hAnsi="Cambria"/>
           <w:b w:val="false"/>
           <w:i w:val="false"/>
           <w:caps w:val="false"/>
@@ -11581,10 +11538,10 @@
           <w:lang w:val="es-ES"/>
         </w:rPr>
       </w:r>
-      <w:bookmarkStart w:id="20" w:name="estructura-de-la-base-de-datos2"/>
-      <w:bookmarkStart w:id="21" w:name="practica-3-22"/>
-      <w:bookmarkStart w:id="22" w:name="estructura-de-la-base-de-datos2"/>
-      <w:bookmarkStart w:id="23" w:name="practica-3-22"/>
+      <w:bookmarkStart w:id="20" w:name="practica-3-22"/>
+      <w:bookmarkStart w:id="21" w:name="estructura-de-la-base-de-datos2"/>
+      <w:bookmarkStart w:id="22" w:name="practica-3-22"/>
+      <w:bookmarkStart w:id="23" w:name="estructura-de-la-base-de-datos2"/>
       <w:bookmarkEnd w:id="22"/>
       <w:bookmarkEnd w:id="23"/>
     </w:p>
@@ -12362,8 +12319,8 @@
         </w:rPr>
         <w:t>Tareas comunes:</w:t>
       </w:r>
-      <w:bookmarkStart w:id="24" w:name="parte-de-actividades-por-participante1"/>
-      <w:bookmarkStart w:id="25" w:name="parte-de-actividades-por-participante"/>
+      <w:bookmarkStart w:id="24" w:name="parte-de-actividades-por-participante"/>
+      <w:bookmarkStart w:id="25" w:name="parte-de-actividades-por-participante1"/>
     </w:p>
     <w:p>
       <w:pPr>
@@ -12539,26 +12496,101 @@
         <w:rPr>
           <w:rFonts w:ascii="Liberation Serif" w:hAnsi="Liberation Serif"/>
         </w:rPr>
-        <w:t>usuario: user1 (administrador)</w:t>
-      </w:r>
-    </w:p>
-    <w:p>
-      <w:pPr>
-        <w:pStyle w:val="Compact"/>
-        <w:numPr>
-          <w:ilvl w:val="1"/>
-          <w:numId w:val="33"/>
-        </w:numPr>
-        <w:ind w:left="1440" w:right="0" w:hanging="480"/>
-        <w:rPr>
-          <w:lang w:val="es-ES"/>
-        </w:rPr>
-      </w:pPr>
-      <w:r>
-        <w:rPr>
-          <w:rFonts w:ascii="Liberation Serif" w:hAnsi="Liberation Serif"/>
-        </w:rPr>
-        <w:t xml:space="preserve">contraseña: adminpass </w:t>
+        <w:t>Usuarios:</w:t>
+      </w:r>
+    </w:p>
+    <w:p>
+      <w:pPr>
+        <w:pStyle w:val="Compact"/>
+        <w:numPr>
+          <w:ilvl w:val="0"/>
+          <w:numId w:val="0"/>
+        </w:numPr>
+        <w:ind w:left="720" w:right="0" w:hanging="0"/>
+        <w:rPr>
+          <w:lang w:val="es-ES"/>
+        </w:rPr>
+      </w:pPr>
+      <w:r>
+        <w:rPr>
+          <w:rFonts w:ascii="Liberation Serif" w:hAnsi="Liberation Serif"/>
+        </w:rPr>
+        <w:t>1. user1 : userpass</w:t>
+      </w:r>
+    </w:p>
+    <w:p>
+      <w:pPr>
+        <w:pStyle w:val="Compact"/>
+        <w:numPr>
+          <w:ilvl w:val="0"/>
+          <w:numId w:val="0"/>
+        </w:numPr>
+        <w:ind w:left="720" w:right="0" w:hanging="0"/>
+        <w:rPr>
+          <w:lang w:val="es-ES"/>
+        </w:rPr>
+      </w:pPr>
+      <w:r>
+        <w:rPr>
+          <w:rFonts w:ascii="Liberation Serif" w:hAnsi="Liberation Serif"/>
+        </w:rPr>
+        <w:t>2. user2 : userpass</w:t>
+      </w:r>
+    </w:p>
+    <w:p>
+      <w:pPr>
+        <w:pStyle w:val="Compact"/>
+        <w:numPr>
+          <w:ilvl w:val="0"/>
+          <w:numId w:val="0"/>
+        </w:numPr>
+        <w:ind w:left="720" w:right="0" w:hanging="0"/>
+        <w:rPr>
+          <w:lang w:val="es-ES"/>
+        </w:rPr>
+      </w:pPr>
+      <w:r>
+        <w:rPr>
+          <w:rFonts w:ascii="Liberation Serif" w:hAnsi="Liberation Serif"/>
+        </w:rPr>
+        <w:t>3. user3 :  userpass</w:t>
+      </w:r>
+    </w:p>
+    <w:p>
+      <w:pPr>
+        <w:pStyle w:val="Compact"/>
+        <w:numPr>
+          <w:ilvl w:val="0"/>
+          <w:numId w:val="0"/>
+        </w:numPr>
+        <w:ind w:left="720" w:right="0" w:hanging="0"/>
+        <w:rPr>
+          <w:lang w:val="es-ES"/>
+        </w:rPr>
+      </w:pPr>
+      <w:r>
+        <w:rPr>
+          <w:rFonts w:ascii="Liberation Serif" w:hAnsi="Liberation Serif"/>
+        </w:rPr>
+        <w:t>4. user4 : userpass</w:t>
+      </w:r>
+    </w:p>
+    <w:p>
+      <w:pPr>
+        <w:pStyle w:val="Compact"/>
+        <w:numPr>
+          <w:ilvl w:val="0"/>
+          <w:numId w:val="0"/>
+        </w:numPr>
+        <w:ind w:left="720" w:right="0" w:hanging="0"/>
+        <w:rPr>
+          <w:lang w:val="es-ES"/>
+        </w:rPr>
+      </w:pPr>
+      <w:r>
+        <w:rPr>
+          <w:rFonts w:ascii="Liberation Serif" w:hAnsi="Liberation Serif"/>
+        </w:rPr>
       </w:r>
     </w:p>
     <w:p>
@@ -12577,26 +12609,69 @@
         <w:rPr>
           <w:rFonts w:ascii="Liberation Serif" w:hAnsi="Liberation Serif"/>
         </w:rPr>
-        <w:t>usuario: user2 (artista y suscrito)</w:t>
-      </w:r>
-    </w:p>
-    <w:p>
-      <w:pPr>
-        <w:pStyle w:val="Compact"/>
-        <w:numPr>
-          <w:ilvl w:val="1"/>
-          <w:numId w:val="33"/>
-        </w:numPr>
-        <w:ind w:left="1440" w:right="0" w:hanging="480"/>
-        <w:rPr>
-          <w:lang w:val="es-ES"/>
-        </w:rPr>
-      </w:pPr>
-      <w:r>
-        <w:rPr>
-          <w:rFonts w:ascii="Liberation Serif" w:hAnsi="Liberation Serif"/>
-        </w:rPr>
-        <w:t>contraseña: adminpass</w:t>
+        <w:t>Admins:</w:t>
+      </w:r>
+    </w:p>
+    <w:p>
+      <w:pPr>
+        <w:pStyle w:val="Compact"/>
+        <w:numPr>
+          <w:ilvl w:val="0"/>
+          <w:numId w:val="0"/>
+        </w:numPr>
+        <w:ind w:left="720" w:right="0" w:hanging="0"/>
+        <w:rPr>
+          <w:lang w:val="es-ES"/>
+        </w:rPr>
+      </w:pPr>
+      <w:r>
+        <w:rPr>
+          <w:rFonts w:ascii="Liberation Serif" w:hAnsi="Liberation Serif"/>
+        </w:rPr>
+        <w:t>1. admin :</w:t>
+      </w:r>
+    </w:p>
+    <w:p>
+      <w:pPr>
+        <w:pStyle w:val="Compact"/>
+        <w:numPr>
+          <w:ilvl w:val="0"/>
+          <w:numId w:val="0"/>
+        </w:numPr>
+        <w:ind w:left="720" w:right="0" w:hanging="0"/>
+        <w:rPr>
+          <w:lang w:val="es-ES"/>
+        </w:rPr>
+      </w:pPr>
+      <w:r>
+        <w:rPr>
+          <w:rFonts w:ascii="Liberation Serif" w:hAnsi="Liberation Serif"/>
+        </w:rPr>
+        <w:t xml:space="preserve">     </w:t>
+      </w:r>
+      <w:r>
+        <w:rPr>
+          <w:rFonts w:ascii="Liberation Serif" w:hAnsi="Liberation Serif"/>
+        </w:rPr>
+        <w:t>-adminpass</w:t>
+      </w:r>
+    </w:p>
+    <w:p>
+      <w:pPr>
+        <w:pStyle w:val="Compact"/>
+        <w:numPr>
+          <w:ilvl w:val="0"/>
+          <w:numId w:val="0"/>
+        </w:numPr>
+        <w:ind w:left="720" w:right="0" w:hanging="0"/>
+        <w:rPr>
+          <w:lang w:val="es-ES"/>
+        </w:rPr>
+      </w:pPr>
+      <w:r>
+        <w:rPr>
+          <w:rFonts w:ascii="Liberation Serif" w:hAnsi="Liberation Serif"/>
+        </w:rPr>
       </w:r>
     </w:p>
     <w:p>
@@ -12615,26 +12690,377 @@
         <w:rPr>
           <w:rFonts w:ascii="Liberation Serif" w:hAnsi="Liberation Serif"/>
         </w:rPr>
-        <w:t>usuario: user3 (usuario no suscrito)</w:t>
-      </w:r>
-    </w:p>
-    <w:p>
-      <w:pPr>
-        <w:pStyle w:val="Compact"/>
-        <w:numPr>
-          <w:ilvl w:val="1"/>
-          <w:numId w:val="33"/>
-        </w:numPr>
-        <w:ind w:left="1440" w:right="0" w:hanging="480"/>
-        <w:rPr>
-          <w:lang w:val="es-ES"/>
-        </w:rPr>
-      </w:pPr>
-      <w:r>
-        <w:rPr>
-          <w:rFonts w:ascii="Liberation Serif" w:hAnsi="Liberation Serif"/>
-        </w:rPr>
-        <w:t>contraseña: adminpass</w:t>
+        <w:t>Artistas:</w:t>
+      </w:r>
+    </w:p>
+    <w:p>
+      <w:pPr>
+        <w:pStyle w:val="Compact"/>
+        <w:numPr>
+          <w:ilvl w:val="0"/>
+          <w:numId w:val="0"/>
+        </w:numPr>
+        <w:ind w:left="720" w:right="0" w:hanging="0"/>
+        <w:rPr>
+          <w:lang w:val="es-ES"/>
+        </w:rPr>
+      </w:pPr>
+      <w:r>
+        <w:rPr>
+          <w:rFonts w:ascii="Liberation Serif" w:hAnsi="Liberation Serif"/>
+        </w:rPr>
+        <w:t xml:space="preserve">1. eagles </w:t>
+      </w:r>
+    </w:p>
+    <w:p>
+      <w:pPr>
+        <w:pStyle w:val="Compact"/>
+        <w:numPr>
+          <w:ilvl w:val="0"/>
+          <w:numId w:val="0"/>
+        </w:numPr>
+        <w:ind w:left="720" w:right="0" w:hanging="0"/>
+        <w:rPr>
+          <w:lang w:val="es-ES"/>
+        </w:rPr>
+      </w:pPr>
+      <w:r>
+        <w:rPr>
+          <w:rFonts w:ascii="Liberation Serif" w:hAnsi="Liberation Serif"/>
+        </w:rPr>
+        <w:t xml:space="preserve">    </w:t>
+      </w:r>
+      <w:r>
+        <w:rPr>
+          <w:rFonts w:ascii="Liberation Serif" w:hAnsi="Liberation Serif"/>
+        </w:rPr>
+        <w:t>-artistapass</w:t>
+      </w:r>
+    </w:p>
+    <w:p>
+      <w:pPr>
+        <w:pStyle w:val="Compact"/>
+        <w:numPr>
+          <w:ilvl w:val="0"/>
+          <w:numId w:val="0"/>
+        </w:numPr>
+        <w:ind w:left="240" w:right="0" w:hanging="0"/>
+        <w:rPr>
+          <w:rFonts w:ascii="Liberation Serif" w:hAnsi="Liberation Serif"/>
+        </w:rPr>
+      </w:pPr>
+      <w:r>
+        <w:rPr>
+          <w:rFonts w:ascii="Liberation Serif" w:hAnsi="Liberation Serif"/>
+        </w:rPr>
+      </w:r>
+    </w:p>
+    <w:p>
+      <w:pPr>
+        <w:pStyle w:val="Compact"/>
+        <w:numPr>
+          <w:ilvl w:val="0"/>
+          <w:numId w:val="0"/>
+        </w:numPr>
+        <w:ind w:left="720" w:right="0" w:hanging="0"/>
+        <w:rPr>
+          <w:lang w:val="es-ES"/>
+        </w:rPr>
+      </w:pPr>
+      <w:r>
+        <w:rPr>
+          <w:rFonts w:ascii="Liberation Serif" w:hAnsi="Liberation Serif"/>
+        </w:rPr>
+        <w:t xml:space="preserve">2. direS </w:t>
+      </w:r>
+    </w:p>
+    <w:p>
+      <w:pPr>
+        <w:pStyle w:val="Compact"/>
+        <w:numPr>
+          <w:ilvl w:val="0"/>
+          <w:numId w:val="0"/>
+        </w:numPr>
+        <w:ind w:left="720" w:right="0" w:hanging="0"/>
+        <w:rPr>
+          <w:lang w:val="es-ES"/>
+        </w:rPr>
+      </w:pPr>
+      <w:r>
+        <w:rPr>
+          <w:rFonts w:ascii="Liberation Serif" w:hAnsi="Liberation Serif"/>
+        </w:rPr>
+        <w:t xml:space="preserve">        </w:t>
+      </w:r>
+      <w:r>
+        <w:rPr>
+          <w:rFonts w:ascii="Liberation Serif" w:hAnsi="Liberation Serif"/>
+        </w:rPr>
+        <w:t>-artistapass</w:t>
+      </w:r>
+    </w:p>
+    <w:p>
+      <w:pPr>
+        <w:pStyle w:val="Compact"/>
+        <w:numPr>
+          <w:ilvl w:val="0"/>
+          <w:numId w:val="0"/>
+        </w:numPr>
+        <w:ind w:left="720" w:right="0" w:hanging="0"/>
+        <w:rPr>
+          <w:lang w:val="es-ES"/>
+        </w:rPr>
+      </w:pPr>
+      <w:r>
+        <w:rPr>
+          <w:rFonts w:ascii="Liberation Serif" w:hAnsi="Liberation Serif"/>
+        </w:rPr>
+        <w:t>3. jamiroquai</w:t>
+      </w:r>
+    </w:p>
+    <w:p>
+      <w:pPr>
+        <w:pStyle w:val="Compact"/>
+        <w:numPr>
+          <w:ilvl w:val="0"/>
+          <w:numId w:val="0"/>
+        </w:numPr>
+        <w:ind w:left="720" w:right="0" w:hanging="0"/>
+        <w:rPr>
+          <w:lang w:val="es-ES"/>
+        </w:rPr>
+      </w:pPr>
+      <w:r>
+        <w:rPr>
+          <w:rFonts w:ascii="Liberation Serif" w:hAnsi="Liberation Serif"/>
+        </w:rPr>
+        <w:t xml:space="preserve">       </w:t>
+      </w:r>
+      <w:r>
+        <w:rPr>
+          <w:rFonts w:ascii="Liberation Serif" w:hAnsi="Liberation Serif"/>
+        </w:rPr>
+        <w:t>-</w:t>
+      </w:r>
+      <w:r>
+        <w:rPr>
+          <w:rFonts w:ascii="Liberation Serif" w:hAnsi="Liberation Serif"/>
+        </w:rPr>
+        <w:t>artistapass</w:t>
+      </w:r>
+    </w:p>
+    <w:p>
+      <w:pPr>
+        <w:pStyle w:val="Compact"/>
+        <w:numPr>
+          <w:ilvl w:val="0"/>
+          <w:numId w:val="0"/>
+        </w:numPr>
+        <w:ind w:left="720" w:right="0" w:hanging="0"/>
+        <w:rPr>
+          <w:lang w:val="es-ES"/>
+        </w:rPr>
+      </w:pPr>
+      <w:r>
+        <w:rPr>
+          <w:rFonts w:ascii="Liberation Serif" w:hAnsi="Liberation Serif"/>
+        </w:rPr>
+        <w:t xml:space="preserve">4. skrillex </w:t>
+      </w:r>
+    </w:p>
+    <w:p>
+      <w:pPr>
+        <w:pStyle w:val="Compact"/>
+        <w:numPr>
+          <w:ilvl w:val="0"/>
+          <w:numId w:val="0"/>
+        </w:numPr>
+        <w:ind w:left="720" w:right="0" w:hanging="0"/>
+        <w:rPr>
+          <w:lang w:val="es-ES"/>
+        </w:rPr>
+      </w:pPr>
+      <w:r>
+        <w:rPr>
+          <w:rFonts w:ascii="Liberation Serif" w:hAnsi="Liberation Serif"/>
+        </w:rPr>
+        <w:t xml:space="preserve">      </w:t>
+      </w:r>
+      <w:r>
+        <w:rPr>
+          <w:rFonts w:ascii="Liberation Serif" w:hAnsi="Liberation Serif"/>
+        </w:rPr>
+        <w:t>-artistapass</w:t>
+      </w:r>
+    </w:p>
+    <w:p>
+      <w:pPr>
+        <w:pStyle w:val="Compact"/>
+        <w:numPr>
+          <w:ilvl w:val="0"/>
+          <w:numId w:val="0"/>
+        </w:numPr>
+        <w:ind w:left="720" w:right="0" w:hanging="0"/>
+        <w:rPr>
+          <w:lang w:val="es-ES"/>
+        </w:rPr>
+      </w:pPr>
+      <w:r>
+        <w:rPr>
+          <w:rFonts w:ascii="Liberation Serif" w:hAnsi="Liberation Serif"/>
+        </w:rPr>
+        <w:t xml:space="preserve">5. Mozart </w:t>
+      </w:r>
+    </w:p>
+    <w:p>
+      <w:pPr>
+        <w:pStyle w:val="Compact"/>
+        <w:numPr>
+          <w:ilvl w:val="0"/>
+          <w:numId w:val="0"/>
+        </w:numPr>
+        <w:ind w:left="720" w:right="0" w:hanging="0"/>
+        <w:rPr>
+          <w:lang w:val="es-ES"/>
+        </w:rPr>
+      </w:pPr>
+      <w:r>
+        <w:rPr>
+          <w:rFonts w:ascii="Liberation Serif" w:hAnsi="Liberation Serif"/>
+        </w:rPr>
+        <w:t xml:space="preserve">      </w:t>
+      </w:r>
+      <w:r>
+        <w:rPr>
+          <w:rFonts w:ascii="Liberation Serif" w:hAnsi="Liberation Serif"/>
+        </w:rPr>
+        <w:t>-artistapass</w:t>
+      </w:r>
+    </w:p>
+    <w:p>
+      <w:pPr>
+        <w:pStyle w:val="Compact"/>
+        <w:numPr>
+          <w:ilvl w:val="0"/>
+          <w:numId w:val="0"/>
+        </w:numPr>
+        <w:ind w:left="720" w:right="0" w:hanging="0"/>
+        <w:rPr>
+          <w:lang w:val="es-ES"/>
+        </w:rPr>
+      </w:pPr>
+      <w:r>
+        <w:rPr>
+          <w:rFonts w:ascii="Liberation Serif" w:hAnsi="Liberation Serif"/>
+        </w:rPr>
+        <w:t xml:space="preserve">6. bad_bunny </w:t>
+      </w:r>
+    </w:p>
+    <w:p>
+      <w:pPr>
+        <w:pStyle w:val="Compact"/>
+        <w:numPr>
+          <w:ilvl w:val="0"/>
+          <w:numId w:val="0"/>
+        </w:numPr>
+        <w:ind w:left="720" w:right="0" w:hanging="0"/>
+        <w:rPr>
+          <w:lang w:val="es-ES"/>
+        </w:rPr>
+      </w:pPr>
+      <w:r>
+        <w:rPr>
+          <w:rFonts w:ascii="Liberation Serif" w:hAnsi="Liberation Serif"/>
+        </w:rPr>
+        <w:t xml:space="preserve">      </w:t>
+      </w:r>
+      <w:r>
+        <w:rPr>
+          <w:rFonts w:ascii="Liberation Serif" w:hAnsi="Liberation Serif"/>
+        </w:rPr>
+        <w:t>-artistapass</w:t>
+      </w:r>
+    </w:p>
+    <w:p>
+      <w:pPr>
+        <w:pStyle w:val="Compact"/>
+        <w:numPr>
+          <w:ilvl w:val="0"/>
+          <w:numId w:val="0"/>
+        </w:numPr>
+        <w:ind w:left="720" w:right="0" w:hanging="0"/>
+        <w:rPr>
+          <w:lang w:val="es-ES"/>
+        </w:rPr>
+      </w:pPr>
+      <w:r>
+        <w:rPr>
+          <w:rFonts w:ascii="Liberation Serif" w:hAnsi="Liberation Serif"/>
+        </w:rPr>
+        <w:t xml:space="preserve">7. icecube </w:t>
+      </w:r>
+    </w:p>
+    <w:p>
+      <w:pPr>
+        <w:pStyle w:val="Compact"/>
+        <w:numPr>
+          <w:ilvl w:val="0"/>
+          <w:numId w:val="0"/>
+        </w:numPr>
+        <w:ind w:left="720" w:right="0" w:hanging="0"/>
+        <w:rPr>
+          <w:lang w:val="es-ES"/>
+        </w:rPr>
+      </w:pPr>
+      <w:r>
+        <w:rPr>
+          <w:rFonts w:ascii="Liberation Serif" w:hAnsi="Liberation Serif"/>
+        </w:rPr>
+        <w:t xml:space="preserve">      </w:t>
+      </w:r>
+      <w:r>
+        <w:rPr>
+          <w:rFonts w:ascii="Liberation Serif" w:hAnsi="Liberation Serif"/>
+        </w:rPr>
+        <w:t>-artistapass</w:t>
+      </w:r>
+    </w:p>
+    <w:p>
+      <w:pPr>
+        <w:pStyle w:val="Compact"/>
+        <w:rPr>
+          <w:rFonts w:ascii="Liberation Serif" w:hAnsi="Liberation Serif"/>
+        </w:rPr>
+      </w:pPr>
+      <w:r>
+        <w:rPr>
+          <w:rFonts w:ascii="Liberation Serif" w:hAnsi="Liberation Serif"/>
+        </w:rPr>
+      </w:r>
+    </w:p>
+    <w:p>
+      <w:pPr>
+        <w:pStyle w:val="Ttulo2"/>
+        <w:rPr>
+          <w:lang w:val="es-ES"/>
+        </w:rPr>
+      </w:pPr>
+      <w:r>
+        <w:rPr>
+          <w:lang w:val="es-ES"/>
+        </w:rPr>
+        <w:t xml:space="preserve">Cosas a destacar </w:t>
+      </w:r>
+    </w:p>
+    <w:p>
+      <w:pPr>
+        <w:pStyle w:val="Cuerpodetexto"/>
+        <w:rPr>
+          <w:lang w:val="es-ES"/>
+        </w:rPr>
+      </w:pPr>
+      <w:r>
+        <w:rPr/>
       </w:r>
     </w:p>
     <w:p>
@@ -12652,27 +13078,9 @@
       <w:r>
         <w:rPr>
           <w:rFonts w:ascii="Liberation Serif" w:hAnsi="Liberation Serif"/>
-        </w:rPr>
-        <w:t>usuario: user4 (usuario no suscrito)</w:t>
-      </w:r>
-    </w:p>
-    <w:p>
-      <w:pPr>
-        <w:pStyle w:val="Compact"/>
-        <w:numPr>
-          <w:ilvl w:val="1"/>
-          <w:numId w:val="33"/>
-        </w:numPr>
-        <w:ind w:left="1440" w:right="0" w:hanging="480"/>
-        <w:rPr>
-          <w:lang w:val="es-ES"/>
-        </w:rPr>
-      </w:pPr>
-      <w:r>
-        <w:rPr>
-          <w:rFonts w:ascii="Liberation Serif" w:hAnsi="Liberation Serif"/>
-        </w:rPr>
-        <w:t>contraseña: adminpass</w:t>
+          <w:lang w:val="es-ES"/>
+        </w:rPr>
+        <w:t>Botón para acceder al índex en la parte superior izquierda</w:t>
       </w:r>
     </w:p>
     <w:p>
@@ -12690,151 +13098,9 @@
       <w:r>
         <w:rPr>
           <w:rFonts w:ascii="Liberation Serif" w:hAnsi="Liberation Serif"/>
-        </w:rPr>
-        <w:t>usuario: user5 (usuario no suscrito)</w:t>
-      </w:r>
-    </w:p>
-    <w:p>
-      <w:pPr>
-        <w:pStyle w:val="Compact"/>
-        <w:numPr>
-          <w:ilvl w:val="1"/>
-          <w:numId w:val="33"/>
-        </w:numPr>
-        <w:ind w:left="1440" w:right="0" w:hanging="480"/>
-        <w:rPr>
-          <w:lang w:val="es-ES"/>
-        </w:rPr>
-      </w:pPr>
-      <w:r>
-        <w:rPr>
-          <w:rFonts w:ascii="Liberation Serif" w:hAnsi="Liberation Serif"/>
-        </w:rPr>
-        <w:t>contraseña: adminpass</w:t>
-      </w:r>
-    </w:p>
-    <w:p>
-      <w:pPr>
-        <w:pStyle w:val="Compact"/>
-        <w:numPr>
-          <w:ilvl w:val="0"/>
-          <w:numId w:val="33"/>
-        </w:numPr>
-        <w:ind w:left="720" w:right="0" w:hanging="480"/>
-        <w:rPr>
-          <w:lang w:val="es-ES"/>
-        </w:rPr>
-      </w:pPr>
-      <w:r>
-        <w:rPr>
-          <w:rFonts w:ascii="Liberation Serif" w:hAnsi="Liberation Serif"/>
-        </w:rPr>
-        <w:t>usuario: user6 (artista no suscrito)</w:t>
-      </w:r>
-    </w:p>
-    <w:p>
-      <w:pPr>
-        <w:pStyle w:val="Compact"/>
-        <w:numPr>
-          <w:ilvl w:val="1"/>
-          <w:numId w:val="33"/>
-        </w:numPr>
-        <w:ind w:left="1440" w:right="0" w:hanging="480"/>
-        <w:rPr>
-          <w:lang w:val="es-ES"/>
-        </w:rPr>
-      </w:pPr>
-      <w:r>
-        <w:rPr>
-          <w:rFonts w:ascii="Liberation Serif" w:hAnsi="Liberation Serif"/>
-        </w:rPr>
-        <w:t>contraseña: adminpass</w:t>
-      </w:r>
-    </w:p>
-    <w:p>
-      <w:pPr>
-        <w:pStyle w:val="Compact"/>
-        <w:rPr>
-          <w:rFonts w:ascii="Liberation Serif" w:hAnsi="Liberation Serif"/>
-        </w:rPr>
-      </w:pPr>
-      <w:r>
-        <w:rPr>
-          <w:rFonts w:ascii="Liberation Serif" w:hAnsi="Liberation Serif"/>
-        </w:rPr>
-      </w:r>
-    </w:p>
-    <w:p>
-      <w:pPr>
-        <w:pStyle w:val="Compact"/>
-        <w:rPr>
-          <w:rFonts w:ascii="Liberation Serif" w:hAnsi="Liberation Serif"/>
-        </w:rPr>
-      </w:pPr>
-      <w:r>
-        <w:rPr>
-          <w:rFonts w:ascii="Liberation Serif" w:hAnsi="Liberation Serif"/>
-        </w:rPr>
-      </w:r>
-    </w:p>
-    <w:p>
-      <w:pPr>
-        <w:pStyle w:val="Compact"/>
-        <w:rPr>
-          <w:rFonts w:ascii="Liberation Serif" w:hAnsi="Liberation Serif"/>
-        </w:rPr>
-      </w:pPr>
-      <w:r>
-        <w:rPr>
-          <w:rFonts w:ascii="Liberation Serif" w:hAnsi="Liberation Serif"/>
-        </w:rPr>
-      </w:r>
-    </w:p>
-    <w:p>
-      <w:pPr>
-        <w:pStyle w:val="Compact"/>
-        <w:rPr>
-          <w:rFonts w:ascii="Liberation Serif" w:hAnsi="Liberation Serif"/>
-        </w:rPr>
-      </w:pPr>
-      <w:r>
-        <w:rPr>
-          <w:rFonts w:ascii="Liberation Serif" w:hAnsi="Liberation Serif"/>
-        </w:rPr>
-      </w:r>
-    </w:p>
-    <w:p>
-      <w:pPr>
-        <w:pStyle w:val="Ttulo2"/>
-        <w:rPr>
-          <w:lang w:val="es-ES"/>
-        </w:rPr>
-      </w:pPr>
-      <w:r>
-        <w:rPr>
-          <w:lang w:val="es-ES"/>
-        </w:rPr>
-        <w:t xml:space="preserve">Cosas a destacar </w:t>
-      </w:r>
-    </w:p>
-    <w:p>
-      <w:pPr>
-        <w:pStyle w:val="Compact"/>
-        <w:numPr>
-          <w:ilvl w:val="0"/>
-          <w:numId w:val="33"/>
-        </w:numPr>
-        <w:ind w:left="720" w:right="0" w:hanging="480"/>
-        <w:rPr>
-          <w:lang w:val="es-ES"/>
-        </w:rPr>
-      </w:pPr>
-      <w:r>
-        <w:rPr>
-          <w:rFonts w:ascii="Liberation Serif" w:hAnsi="Liberation Serif"/>
-          <w:lang w:val="es-ES"/>
-        </w:rPr>
-        <w:t>Botón para acceder al índex en la parte superior izquierda</w:t>
+          <w:lang w:val="es-ES"/>
+        </w:rPr>
+        <w:t>Media query implementado</w:t>
       </w:r>
     </w:p>
     <w:p>
@@ -12901,11 +13167,45 @@
         </w:rPr>
       </w:pPr>
       <w:r>
-        <w:rPr>
-          <w:rFonts w:ascii="Liberation Serif" w:hAnsi="Liberation Serif"/>
-          <w:lang w:val="es-ES"/>
-        </w:rPr>
-        <w:t>En el Foro puedes buscar post escribiendo texto y se filtrarán los mensajes que lo contengan.</w:t>
+        <w:rPr/>
+      </w:r>
+    </w:p>
+    <w:p>
+      <w:pPr>
+        <w:pStyle w:val="Compact"/>
+        <w:numPr>
+          <w:ilvl w:val="0"/>
+          <w:numId w:val="0"/>
+        </w:numPr>
+        <w:spacing w:before="36" w:after="36"/>
+        <w:ind w:left="720" w:right="0" w:hanging="0"/>
+        <w:rPr>
+          <w:lang w:val="es-ES"/>
+        </w:rPr>
+      </w:pPr>
+      <w:r>
+        <w:rPr>
+          <w:rFonts w:ascii="Liberation Serif" w:hAnsi="Liberation Serif"/>
+          <w:lang w:val="es-ES"/>
+        </w:rPr>
+        <w:t>-En el Foro puedes buscar post escribiendo texto y se filtrarán los mensajes que lo -  contengan.</w:t>
+      </w:r>
+    </w:p>
+    <w:p>
+      <w:pPr>
+        <w:pStyle w:val="Compact"/>
+        <w:numPr>
+          <w:ilvl w:val="0"/>
+          <w:numId w:val="0"/>
+        </w:numPr>
+        <w:spacing w:before="36" w:after="36"/>
+        <w:ind w:left="720" w:right="0" w:hanging="0"/>
+        <w:rPr>
+          <w:lang w:val="es-ES"/>
+        </w:rPr>
+      </w:pPr>
+      <w:r>
+        <w:rPr/>
       </w:r>
     </w:p>
     <w:p>
@@ -12923,7 +13223,7 @@
           <w:lang w:val="es-ES"/>
         </w:rPr>
         <w:tab/>
-        <w:t>En el Perfil puedes buscar usuarios y se te mostrará enlaces a otros perfiles.</w:t>
+        <w:t>-En el Perfil puedes buscar usuarios y se te mostrará enlaces a otros perfiles.</w:t>
       </w:r>
     </w:p>
     <w:p>
@@ -12958,7 +13258,7 @@
           <w:lang w:val="es-ES"/>
         </w:rPr>
         <w:tab/>
-        <w:t>En la Tienda puedes buscar productos</w:t>
+        <w:t>-En la Tienda puedes buscar productos</w:t>
       </w:r>
     </w:p>
     <w:p>
@@ -12976,7 +13276,14 @@
           <w:lang w:val="es-ES"/>
         </w:rPr>
         <w:tab/>
-        <w:t>En la sección de Playlist buscas entre tus playlist</w:t>
+        <w:t xml:space="preserve">-En la sección de </w:t>
+      </w:r>
+      <w:r>
+        <w:rPr>
+          <w:rFonts w:ascii="Liberation Serif" w:hAnsi="Liberation Serif"/>
+          <w:lang w:val="es-ES"/>
+        </w:rPr>
+        <w:t>Explorar Canciones buscas por el nombre de la canción.</w:t>
       </w:r>
     </w:p>
     <w:p>
@@ -12994,6 +13301,32 @@
           <w:lang w:val="es-ES"/>
         </w:rPr>
         <w:tab/>
+      </w:r>
+    </w:p>
+    <w:p>
+      <w:pPr>
+        <w:pStyle w:val="Compact"/>
+        <w:spacing w:before="36" w:after="36"/>
+        <w:ind w:left="720" w:right="0" w:hanging="480"/>
+        <w:rPr>
+          <w:lang w:val="es-ES"/>
+        </w:rPr>
+      </w:pPr>
+      <w:r>
+        <w:rPr/>
+      </w:r>
+    </w:p>
+    <w:p>
+      <w:pPr>
+        <w:pStyle w:val="Compact"/>
+        <w:spacing w:before="36" w:after="36"/>
+        <w:ind w:left="720" w:right="0" w:hanging="480"/>
+        <w:rPr>
+          <w:lang w:val="es-ES"/>
+        </w:rPr>
+      </w:pPr>
+      <w:r>
+        <w:rPr/>
       </w:r>
     </w:p>
     <w:p>
@@ -13093,21 +13426,7 @@
           <w:rFonts w:ascii="Liberation Serif" w:hAnsi="Liberation Serif"/>
           <w:lang w:val="es-ES"/>
         </w:rPr>
-        <w:t>Al añadir un producto al carrito</w:t>
-      </w:r>
-      <w:r>
-        <w:rPr>
-          <w:rFonts w:ascii="Liberation Serif" w:hAnsi="Liberation Serif"/>
-          <w:lang w:val="es-ES"/>
-        </w:rPr>
-        <w:t>,</w:t>
-      </w:r>
-      <w:r>
-        <w:rPr>
-          <w:rFonts w:ascii="Liberation Serif" w:hAnsi="Liberation Serif"/>
-          <w:lang w:val="es-ES"/>
-        </w:rPr>
-        <w:t xml:space="preserve"> hay un contador que indica cuantos productos hay en este.</w:t>
+        <w:t>Al añadir un producto al carrito, hay un contador que indica cuantos productos hay en este.</w:t>
       </w:r>
     </w:p>
     <w:p>
@@ -13174,6 +13493,207 @@
         <w:pStyle w:val="Compact"/>
         <w:spacing w:before="36" w:after="36"/>
         <w:ind w:left="720" w:right="0" w:hanging="480"/>
+        <w:rPr>
+          <w:lang w:val="es-ES"/>
+        </w:rPr>
+      </w:pPr>
+      <w:r>
+        <w:rPr/>
+      </w:r>
+    </w:p>
+    <w:p>
+      <w:pPr>
+        <w:pStyle w:val="Compact"/>
+        <w:spacing w:before="36" w:after="36"/>
+        <w:ind w:left="720" w:right="0" w:hanging="480"/>
+        <w:rPr>
+          <w:lang w:val="es-ES"/>
+        </w:rPr>
+      </w:pPr>
+      <w:r>
+        <w:rPr/>
+      </w:r>
+    </w:p>
+    <w:p>
+      <w:pPr>
+        <w:pStyle w:val="Compact"/>
+        <w:spacing w:before="36" w:after="36"/>
+        <w:ind w:left="720" w:right="0" w:hanging="480"/>
+        <w:rPr>
+          <w:lang w:val="es-ES"/>
+        </w:rPr>
+      </w:pPr>
+      <w:r>
+        <w:rPr/>
+      </w:r>
+    </w:p>
+    <w:p>
+      <w:pPr>
+        <w:pStyle w:val="Compact"/>
+        <w:spacing w:before="36" w:after="36"/>
+        <w:ind w:left="720" w:right="0" w:hanging="480"/>
+        <w:rPr>
+          <w:lang w:val="es-ES"/>
+        </w:rPr>
+      </w:pPr>
+      <w:r>
+        <w:rPr/>
+      </w:r>
+    </w:p>
+    <w:p>
+      <w:pPr>
+        <w:pStyle w:val="Compact"/>
+        <w:spacing w:before="36" w:after="36"/>
+        <w:ind w:left="720" w:right="0" w:hanging="480"/>
+        <w:rPr>
+          <w:lang w:val="es-ES"/>
+        </w:rPr>
+      </w:pPr>
+      <w:r>
+        <w:rPr/>
+      </w:r>
+    </w:p>
+    <w:p>
+      <w:pPr>
+        <w:pStyle w:val="Compact"/>
+        <w:spacing w:before="36" w:after="36"/>
+        <w:ind w:left="720" w:right="0" w:hanging="480"/>
+        <w:rPr>
+          <w:lang w:val="es-ES"/>
+        </w:rPr>
+      </w:pPr>
+      <w:r>
+        <w:rPr/>
+      </w:r>
+    </w:p>
+    <w:p>
+      <w:pPr>
+        <w:pStyle w:val="Compact"/>
+        <w:spacing w:before="36" w:after="36"/>
+        <w:ind w:left="720" w:right="0" w:hanging="480"/>
+        <w:rPr>
+          <w:lang w:val="es-ES"/>
+        </w:rPr>
+      </w:pPr>
+      <w:r>
+        <w:rPr/>
+      </w:r>
+    </w:p>
+    <w:p>
+      <w:pPr>
+        <w:pStyle w:val="Compact"/>
+        <w:spacing w:before="36" w:after="36"/>
+        <w:ind w:left="720" w:right="0" w:hanging="480"/>
+        <w:rPr>
+          <w:lang w:val="es-ES"/>
+        </w:rPr>
+      </w:pPr>
+      <w:r>
+        <w:rPr/>
+      </w:r>
+    </w:p>
+    <w:p>
+      <w:pPr>
+        <w:pStyle w:val="Compact"/>
+        <w:spacing w:before="36" w:after="36"/>
+        <w:ind w:left="720" w:right="0" w:hanging="480"/>
+        <w:rPr>
+          <w:lang w:val="es-ES"/>
+        </w:rPr>
+      </w:pPr>
+      <w:r>
+        <w:rPr/>
+      </w:r>
+    </w:p>
+    <w:p>
+      <w:pPr>
+        <w:pStyle w:val="Compact"/>
+        <w:spacing w:before="36" w:after="36"/>
+        <w:ind w:left="720" w:right="0" w:hanging="480"/>
+        <w:rPr>
+          <w:lang w:val="es-ES"/>
+        </w:rPr>
+      </w:pPr>
+      <w:r>
+        <w:rPr/>
+      </w:r>
+    </w:p>
+    <w:p>
+      <w:pPr>
+        <w:pStyle w:val="Compact"/>
+        <w:spacing w:before="36" w:after="36"/>
+        <w:ind w:left="720" w:right="0" w:hanging="480"/>
+        <w:rPr>
+          <w:lang w:val="es-ES"/>
+        </w:rPr>
+      </w:pPr>
+      <w:r>
+        <w:rPr/>
+      </w:r>
+    </w:p>
+    <w:p>
+      <w:pPr>
+        <w:pStyle w:val="Compact"/>
+        <w:spacing w:before="36" w:after="36"/>
+        <w:ind w:left="720" w:right="0" w:hanging="480"/>
+        <w:rPr>
+          <w:lang w:val="es-ES"/>
+        </w:rPr>
+      </w:pPr>
+      <w:r>
+        <w:rPr/>
+      </w:r>
+    </w:p>
+    <w:p>
+      <w:pPr>
+        <w:pStyle w:val="Compact"/>
+        <w:spacing w:before="36" w:after="36"/>
+        <w:ind w:left="720" w:right="0" w:hanging="480"/>
+        <w:rPr>
+          <w:lang w:val="es-ES"/>
+        </w:rPr>
+      </w:pPr>
+      <w:r>
+        <w:rPr/>
+      </w:r>
+    </w:p>
+    <w:p>
+      <w:pPr>
+        <w:pStyle w:val="Compact"/>
+        <w:spacing w:before="36" w:after="36"/>
+        <w:ind w:left="720" w:right="0" w:hanging="480"/>
+        <w:rPr>
+          <w:lang w:val="es-ES"/>
+        </w:rPr>
+      </w:pPr>
+      <w:r>
+        <w:rPr/>
+      </w:r>
+    </w:p>
+    <w:p>
+      <w:pPr>
+        <w:pStyle w:val="Compact"/>
+        <w:numPr>
+          <w:ilvl w:val="0"/>
+          <w:numId w:val="33"/>
+        </w:numPr>
+        <w:spacing w:before="36" w:after="36"/>
+        <w:rPr/>
+      </w:pPr>
+      <w:r>
+        <w:rPr/>
+        <w:t xml:space="preserve">Si eres administrador, en el apartado de suscripciones, puedes aumentar en 200 el karma (corcheas) de cualquier usuario. </w:t>
+      </w:r>
+    </w:p>
+    <w:p>
+      <w:pPr>
+        <w:pStyle w:val="Compact"/>
+        <w:numPr>
+          <w:ilvl w:val="0"/>
+          <w:numId w:val="0"/>
+        </w:numPr>
+        <w:spacing w:before="36" w:after="36"/>
+        <w:ind w:left="720" w:hanging="0"/>
         <w:rPr>
           <w:lang w:val="es-ES"/>
         </w:rPr>

--- a/InfoFiles/memoria_pf_g9.docx
+++ b/InfoFiles/memoria_pf_g9.docx
@@ -6,7 +6,6 @@
       <w:pPr>
         <w:keepNext w:val="true"/>
         <w:keepLines w:val="true"/>
-        <w:widowControl w:val="false"/>
         <w:suppressAutoHyphens w:val="true"/>
         <w:spacing w:before="480" w:after="0" w:line="240"/>
         <w:ind w:right="0" w:left="0" w:firstLine="0"/>
@@ -38,7 +37,6 @@
       <w:pPr>
         <w:keepNext w:val="true"/>
         <w:keepLines w:val="true"/>
-        <w:widowControl w:val="false"/>
         <w:suppressAutoHyphens w:val="true"/>
         <w:spacing w:before="200" w:after="0" w:line="240"/>
         <w:ind w:right="0" w:left="0" w:firstLine="0"/>
@@ -68,7 +66,6 @@
     </w:p>
     <w:p>
       <w:pPr>
-        <w:widowControl w:val="false"/>
         <w:suppressAutoHyphens w:val="true"/>
         <w:spacing w:before="180" w:after="180" w:line="240"/>
         <w:ind w:right="0" w:left="0" w:firstLine="0"/>
@@ -96,7 +93,6 @@
     </w:p>
     <w:p>
       <w:pPr>
-        <w:widowControl w:val="false"/>
         <w:suppressAutoHyphens w:val="true"/>
         <w:spacing w:before="180" w:after="180" w:line="240"/>
         <w:ind w:right="0" w:left="0" w:firstLine="0"/>
@@ -113,7 +109,6 @@
     </w:p>
     <w:p>
       <w:pPr>
-        <w:widowControl w:val="false"/>
         <w:suppressAutoHyphens w:val="true"/>
         <w:spacing w:before="180" w:after="180" w:line="240"/>
         <w:ind w:right="0" w:left="0" w:firstLine="0"/>
@@ -130,7 +125,6 @@
     </w:p>
     <w:p>
       <w:pPr>
-        <w:widowControl w:val="false"/>
         <w:suppressAutoHyphens w:val="true"/>
         <w:spacing w:before="180" w:after="180" w:line="240"/>
         <w:ind w:right="0" w:left="0" w:firstLine="0"/>
@@ -159,7 +153,6 @@
     </w:p>
     <w:p>
       <w:pPr>
-        <w:widowControl w:val="false"/>
         <w:suppressAutoHyphens w:val="true"/>
         <w:spacing w:before="180" w:after="180" w:line="240"/>
         <w:ind w:right="0" w:left="0" w:firstLine="0"/>
@@ -187,7 +180,6 @@
     </w:p>
     <w:p>
       <w:pPr>
-        <w:widowControl w:val="false"/>
         <w:numPr>
           <w:ilvl w:val="0"/>
           <w:numId w:val="4"/>
@@ -224,7 +216,6 @@
     </w:p>
     <w:p>
       <w:pPr>
-        <w:widowControl w:val="false"/>
         <w:numPr>
           <w:ilvl w:val="0"/>
           <w:numId w:val="4"/>
@@ -259,7 +250,6 @@
     </w:p>
     <w:p>
       <w:pPr>
-        <w:widowControl w:val="false"/>
         <w:suppressAutoHyphens w:val="true"/>
         <w:spacing w:before="36" w:after="36" w:line="240"/>
         <w:ind w:right="0" w:left="1440" w:firstLine="0"/>
@@ -276,7 +266,6 @@
     </w:p>
     <w:p>
       <w:pPr>
-        <w:widowControl w:val="false"/>
         <w:suppressAutoHyphens w:val="true"/>
         <w:spacing w:before="36" w:after="36" w:line="240"/>
         <w:ind w:right="0" w:left="0" w:firstLine="0"/>
@@ -306,24 +295,22 @@
     </w:p>
     <w:p>
       <w:pPr>
-        <w:widowControl w:val="false"/>
-        <w:suppressAutoHyphens w:val="true"/>
-        <w:spacing w:before="36" w:after="36" w:line="240"/>
-        <w:ind w:right="0" w:left="0" w:firstLine="0"/>
-        <w:jc w:val="left"/>
-        <w:rPr>
-          <w:rFonts w:ascii="Liberation Serif" w:hAnsi="Liberation Serif" w:cs="Liberation Serif" w:eastAsia="Liberation Serif"/>
-          <w:color w:val="auto"/>
-          <w:spacing w:val="0"/>
-          <w:position w:val="0"/>
-          <w:sz w:val="24"/>
-          <w:shd w:fill="auto" w:val="clear"/>
-        </w:rPr>
-      </w:pPr>
-    </w:p>
-    <w:p>
-      <w:pPr>
-        <w:widowControl w:val="false"/>
+        <w:suppressAutoHyphens w:val="true"/>
+        <w:spacing w:before="36" w:after="36" w:line="240"/>
+        <w:ind w:right="0" w:left="0" w:firstLine="0"/>
+        <w:jc w:val="left"/>
+        <w:rPr>
+          <w:rFonts w:ascii="Liberation Serif" w:hAnsi="Liberation Serif" w:cs="Liberation Serif" w:eastAsia="Liberation Serif"/>
+          <w:color w:val="auto"/>
+          <w:spacing w:val="0"/>
+          <w:position w:val="0"/>
+          <w:sz w:val="24"/>
+          <w:shd w:fill="auto" w:val="clear"/>
+        </w:rPr>
+      </w:pPr>
+    </w:p>
+    <w:p>
+      <w:pPr>
         <w:suppressAutoHyphens w:val="true"/>
         <w:spacing w:before="0" w:after="200" w:line="240"/>
         <w:ind w:right="0" w:left="0" w:firstLine="0"/>
@@ -338,8 +325,8 @@
         </w:rPr>
       </w:pPr>
       <w:r>
-        <w:object w:dxaOrig="8404" w:dyaOrig="4498">
-          <v:rect xmlns:o="urn:schemas-microsoft-com:office:office" xmlns:v="urn:schemas-microsoft-com:vml" id="rectole0000000000" style="width:420.200000pt;height:224.900000pt" o:preferrelative="t" o:ole="">
+        <w:object w:dxaOrig="8503" w:dyaOrig="4555">
+          <v:rect xmlns:o="urn:schemas-microsoft-com:office:office" xmlns:v="urn:schemas-microsoft-com:vml" id="rectole0000000000" style="width:425.150000pt;height:227.750000pt" o:preferrelative="t" o:ole="">
             <o:lock v:ext="edit"/>
             <v:imagedata xmlns:r="http://schemas.openxmlformats.org/officeDocument/2006/relationships" r:id="docRId1" o:title=""/>
           </v:rect>
@@ -360,7 +347,6 @@
     </w:p>
     <w:p>
       <w:pPr>
-        <w:widowControl w:val="false"/>
         <w:suppressAutoHyphens w:val="true"/>
         <w:spacing w:before="0" w:after="200" w:line="240"/>
         <w:ind w:right="0" w:left="0" w:firstLine="0"/>
@@ -377,7 +363,6 @@
     </w:p>
     <w:p>
       <w:pPr>
-        <w:widowControl w:val="false"/>
         <w:suppressAutoHyphens w:val="true"/>
         <w:spacing w:before="36" w:after="36" w:line="240"/>
         <w:ind w:right="0" w:left="240" w:firstLine="0"/>
@@ -395,7 +380,6 @@
     </w:p>
     <w:p>
       <w:pPr>
-        <w:widowControl w:val="false"/>
         <w:suppressAutoHyphens w:val="true"/>
         <w:spacing w:before="36" w:after="36" w:line="240"/>
         <w:ind w:right="0" w:left="0" w:firstLine="0"/>
@@ -411,8 +395,8 @@
         </w:rPr>
       </w:pPr>
       <w:r>
-        <w:object w:dxaOrig="8253" w:dyaOrig="3873">
-          <v:rect xmlns:o="urn:schemas-microsoft-com:office:office" xmlns:v="urn:schemas-microsoft-com:vml" id="rectole0000000001" style="width:412.650000pt;height:193.650000pt" o:preferrelative="t" o:ole="">
+        <w:object w:dxaOrig="8362" w:dyaOrig="3928">
+          <v:rect xmlns:o="urn:schemas-microsoft-com:office:office" xmlns:v="urn:schemas-microsoft-com:vml" id="rectole0000000001" style="width:418.100000pt;height:196.400000pt" o:preferrelative="t" o:ole="">
             <o:lock v:ext="edit"/>
             <v:imagedata xmlns:r="http://schemas.openxmlformats.org/officeDocument/2006/relationships" r:id="docRId3" o:title=""/>
           </v:rect>
@@ -434,7 +418,6 @@
     </w:p>
     <w:p>
       <w:pPr>
-        <w:widowControl w:val="false"/>
         <w:suppressAutoHyphens w:val="true"/>
         <w:spacing w:before="36" w:after="36" w:line="240"/>
         <w:ind w:right="0" w:left="240" w:firstLine="0"/>
@@ -452,7 +435,6 @@
     </w:p>
     <w:p>
       <w:pPr>
-        <w:widowControl w:val="false"/>
         <w:suppressAutoHyphens w:val="true"/>
         <w:spacing w:before="36" w:after="36" w:line="240"/>
         <w:ind w:right="0" w:left="720" w:hanging="480"/>
@@ -470,7 +452,6 @@
     </w:p>
     <w:p>
       <w:pPr>
-        <w:widowControl w:val="false"/>
         <w:suppressAutoHyphens w:val="true"/>
         <w:spacing w:before="36" w:after="36" w:line="240"/>
         <w:ind w:right="0" w:left="0" w:firstLine="0"/>
@@ -488,7 +469,6 @@
     </w:p>
     <w:p>
       <w:pPr>
-        <w:widowControl w:val="false"/>
         <w:suppressAutoHyphens w:val="true"/>
         <w:spacing w:before="36" w:after="36" w:line="240"/>
         <w:ind w:right="0" w:left="0" w:firstLine="0"/>
@@ -516,8 +496,8 @@
         <w:t xml:space="preserve">   </w:t>
       </w:r>
       <w:r>
-        <w:object w:dxaOrig="8253" w:dyaOrig="3920">
-          <v:rect xmlns:o="urn:schemas-microsoft-com:office:office" xmlns:v="urn:schemas-microsoft-com:vml" id="rectole0000000002" style="width:412.650000pt;height:196.000000pt" o:preferrelative="t" o:ole="">
+        <w:object w:dxaOrig="8362" w:dyaOrig="3968">
+          <v:rect xmlns:o="urn:schemas-microsoft-com:office:office" xmlns:v="urn:schemas-microsoft-com:vml" id="rectole0000000002" style="width:418.100000pt;height:198.400000pt" o:preferrelative="t" o:ole="">
             <o:lock v:ext="edit"/>
             <v:imagedata xmlns:r="http://schemas.openxmlformats.org/officeDocument/2006/relationships" r:id="docRId5" o:title=""/>
           </v:rect>
@@ -539,7 +519,6 @@
     </w:p>
     <w:p>
       <w:pPr>
-        <w:widowControl w:val="false"/>
         <w:suppressAutoHyphens w:val="true"/>
         <w:spacing w:before="36" w:after="36" w:line="240"/>
         <w:ind w:right="0" w:left="720" w:firstLine="0"/>
@@ -556,7 +535,6 @@
     </w:p>
     <w:p>
       <w:pPr>
-        <w:widowControl w:val="false"/>
         <w:suppressAutoHyphens w:val="true"/>
         <w:spacing w:before="36" w:after="36" w:line="240"/>
         <w:ind w:right="0" w:left="720" w:firstLine="0"/>
@@ -573,7 +551,6 @@
     </w:p>
     <w:p>
       <w:pPr>
-        <w:widowControl w:val="false"/>
         <w:suppressAutoHyphens w:val="true"/>
         <w:spacing w:before="36" w:after="36" w:line="240"/>
         <w:ind w:right="0" w:left="720" w:hanging="480"/>
@@ -590,7 +567,6 @@
     </w:p>
     <w:p>
       <w:pPr>
-        <w:widowControl w:val="false"/>
         <w:suppressAutoHyphens w:val="true"/>
         <w:spacing w:before="36" w:after="36" w:line="240"/>
         <w:ind w:right="0" w:left="720" w:hanging="480"/>
@@ -608,7 +584,6 @@
     </w:p>
     <w:p>
       <w:pPr>
-        <w:widowControl w:val="false"/>
         <w:suppressAutoHyphens w:val="true"/>
         <w:spacing w:before="36" w:after="36" w:line="240"/>
         <w:ind w:right="0" w:left="720" w:hanging="480"/>
@@ -626,7 +601,6 @@
     </w:p>
     <w:p>
       <w:pPr>
-        <w:widowControl w:val="false"/>
         <w:suppressAutoHyphens w:val="true"/>
         <w:spacing w:before="36" w:after="36" w:line="240"/>
         <w:ind w:right="0" w:left="720" w:hanging="480"/>
@@ -644,7 +618,6 @@
     </w:p>
     <w:p>
       <w:pPr>
-        <w:widowControl w:val="false"/>
         <w:suppressAutoHyphens w:val="true"/>
         <w:spacing w:before="36" w:after="36" w:line="240"/>
         <w:ind w:right="0" w:left="240" w:firstLine="0"/>
@@ -662,7 +635,6 @@
     </w:p>
     <w:p>
       <w:pPr>
-        <w:widowControl w:val="false"/>
         <w:suppressAutoHyphens w:val="true"/>
         <w:spacing w:before="36" w:after="36" w:line="240"/>
         <w:ind w:right="0" w:left="240" w:firstLine="0"/>
@@ -680,7 +652,6 @@
     </w:p>
     <w:p>
       <w:pPr>
-        <w:widowControl w:val="false"/>
         <w:suppressAutoHyphens w:val="true"/>
         <w:spacing w:before="36" w:after="36" w:line="240"/>
         <w:ind w:right="0" w:left="720" w:hanging="480"/>
@@ -710,7 +681,6 @@
     </w:p>
     <w:p>
       <w:pPr>
-        <w:widowControl w:val="false"/>
         <w:suppressAutoHyphens w:val="true"/>
         <w:spacing w:before="36" w:after="36" w:line="240"/>
         <w:ind w:right="0" w:left="720" w:hanging="480"/>
@@ -726,8 +696,8 @@
         </w:rPr>
       </w:pPr>
       <w:r>
-        <w:object w:dxaOrig="8253" w:dyaOrig="3958">
-          <v:rect xmlns:o="urn:schemas-microsoft-com:office:office" xmlns:v="urn:schemas-microsoft-com:vml" id="rectole0000000003" style="width:412.650000pt;height:197.900000pt" o:preferrelative="t" o:ole="">
+        <w:object w:dxaOrig="8362" w:dyaOrig="4008">
+          <v:rect xmlns:o="urn:schemas-microsoft-com:office:office" xmlns:v="urn:schemas-microsoft-com:vml" id="rectole0000000003" style="width:418.100000pt;height:200.400000pt" o:preferrelative="t" o:ole="">
             <o:lock v:ext="edit"/>
             <v:imagedata xmlns:r="http://schemas.openxmlformats.org/officeDocument/2006/relationships" r:id="docRId7" o:title=""/>
           </v:rect>
@@ -737,7 +707,6 @@
     </w:p>
     <w:p>
       <w:pPr>
-        <w:widowControl w:val="false"/>
         <w:suppressAutoHyphens w:val="true"/>
         <w:spacing w:before="36" w:after="36" w:line="240"/>
         <w:ind w:right="0" w:left="720" w:hanging="480"/>
@@ -754,7 +723,6 @@
     </w:p>
     <w:p>
       <w:pPr>
-        <w:widowControl w:val="false"/>
         <w:suppressAutoHyphens w:val="true"/>
         <w:spacing w:before="36" w:after="36" w:line="240"/>
         <w:ind w:right="0" w:left="720" w:hanging="480"/>
@@ -772,7 +740,6 @@
     </w:p>
     <w:p>
       <w:pPr>
-        <w:widowControl w:val="false"/>
         <w:numPr>
           <w:ilvl w:val="0"/>
           <w:numId w:val="18"/>
@@ -809,7 +776,6 @@
     </w:p>
     <w:p>
       <w:pPr>
-        <w:widowControl w:val="false"/>
         <w:numPr>
           <w:ilvl w:val="0"/>
           <w:numId w:val="18"/>
@@ -844,24 +810,22 @@
     </w:p>
     <w:p>
       <w:pPr>
-        <w:widowControl w:val="false"/>
-        <w:suppressAutoHyphens w:val="true"/>
-        <w:spacing w:before="36" w:after="36" w:line="240"/>
-        <w:ind w:right="0" w:left="0" w:firstLine="0"/>
-        <w:jc w:val="left"/>
-        <w:rPr>
-          <w:rFonts w:ascii="Liberation Serif" w:hAnsi="Liberation Serif" w:cs="Liberation Serif" w:eastAsia="Liberation Serif"/>
-          <w:color w:val="auto"/>
-          <w:spacing w:val="0"/>
-          <w:position w:val="0"/>
-          <w:sz w:val="24"/>
-          <w:shd w:fill="auto" w:val="clear"/>
-        </w:rPr>
-      </w:pPr>
-    </w:p>
-    <w:p>
-      <w:pPr>
-        <w:widowControl w:val="false"/>
+        <w:suppressAutoHyphens w:val="true"/>
+        <w:spacing w:before="36" w:after="36" w:line="240"/>
+        <w:ind w:right="0" w:left="0" w:firstLine="0"/>
+        <w:jc w:val="left"/>
+        <w:rPr>
+          <w:rFonts w:ascii="Liberation Serif" w:hAnsi="Liberation Serif" w:cs="Liberation Serif" w:eastAsia="Liberation Serif"/>
+          <w:color w:val="auto"/>
+          <w:spacing w:val="0"/>
+          <w:position w:val="0"/>
+          <w:sz w:val="24"/>
+          <w:shd w:fill="auto" w:val="clear"/>
+        </w:rPr>
+      </w:pPr>
+    </w:p>
+    <w:p>
+      <w:pPr>
         <w:suppressAutoHyphens w:val="true"/>
         <w:spacing w:before="36" w:after="36" w:line="240"/>
         <w:ind w:right="0" w:left="0" w:firstLine="0"/>
@@ -890,23 +854,22 @@
     </w:p>
     <w:p>
       <w:pPr>
-        <w:widowControl w:val="false"/>
-        <w:suppressAutoHyphens w:val="true"/>
-        <w:spacing w:before="36" w:after="36" w:line="240"/>
-        <w:ind w:right="0" w:left="0" w:firstLine="0"/>
-        <w:jc w:val="left"/>
-        <w:rPr>
-          <w:rFonts w:ascii="Liberation Serif" w:hAnsi="Liberation Serif" w:cs="Liberation Serif" w:eastAsia="Liberation Serif"/>
-          <w:color w:val="auto"/>
-          <w:spacing w:val="0"/>
-          <w:position w:val="0"/>
-          <w:sz w:val="24"/>
-          <w:shd w:fill="auto" w:val="clear"/>
-        </w:rPr>
-      </w:pPr>
-      <w:r>
-        <w:object w:dxaOrig="8484" w:dyaOrig="3890">
-          <v:rect xmlns:o="urn:schemas-microsoft-com:office:office" xmlns:v="urn:schemas-microsoft-com:vml" id="rectole0000000004" style="width:424.200000pt;height:194.500000pt" o:preferrelative="t" o:ole="">
+        <w:suppressAutoHyphens w:val="true"/>
+        <w:spacing w:before="36" w:after="36" w:line="240"/>
+        <w:ind w:right="0" w:left="0" w:firstLine="0"/>
+        <w:jc w:val="left"/>
+        <w:rPr>
+          <w:rFonts w:ascii="Liberation Serif" w:hAnsi="Liberation Serif" w:cs="Liberation Serif" w:eastAsia="Liberation Serif"/>
+          <w:color w:val="auto"/>
+          <w:spacing w:val="0"/>
+          <w:position w:val="0"/>
+          <w:sz w:val="24"/>
+          <w:shd w:fill="auto" w:val="clear"/>
+        </w:rPr>
+      </w:pPr>
+      <w:r>
+        <w:object w:dxaOrig="8585" w:dyaOrig="3948">
+          <v:rect xmlns:o="urn:schemas-microsoft-com:office:office" xmlns:v="urn:schemas-microsoft-com:vml" id="rectole0000000004" style="width:429.250000pt;height:197.400000pt" o:preferrelative="t" o:ole="">
             <o:lock v:ext="edit"/>
             <v:imagedata xmlns:r="http://schemas.openxmlformats.org/officeDocument/2006/relationships" r:id="docRId9" o:title=""/>
           </v:rect>
@@ -916,40 +879,38 @@
     </w:p>
     <w:p>
       <w:pPr>
-        <w:widowControl w:val="false"/>
-        <w:suppressAutoHyphens w:val="true"/>
-        <w:spacing w:before="36" w:after="36" w:line="240"/>
-        <w:ind w:right="0" w:left="0" w:firstLine="0"/>
-        <w:jc w:val="left"/>
-        <w:rPr>
-          <w:rFonts w:ascii="Liberation Serif" w:hAnsi="Liberation Serif" w:cs="Liberation Serif" w:eastAsia="Liberation Serif"/>
-          <w:color w:val="auto"/>
-          <w:spacing w:val="0"/>
-          <w:position w:val="0"/>
-          <w:sz w:val="24"/>
-          <w:shd w:fill="auto" w:val="clear"/>
-        </w:rPr>
-      </w:pPr>
-    </w:p>
-    <w:p>
-      <w:pPr>
-        <w:widowControl w:val="false"/>
-        <w:suppressAutoHyphens w:val="true"/>
-        <w:spacing w:before="36" w:after="36" w:line="240"/>
-        <w:ind w:right="0" w:left="0" w:firstLine="0"/>
-        <w:jc w:val="left"/>
-        <w:rPr>
-          <w:rFonts w:ascii="Liberation Serif" w:hAnsi="Liberation Serif" w:cs="Liberation Serif" w:eastAsia="Liberation Serif"/>
-          <w:color w:val="auto"/>
-          <w:spacing w:val="0"/>
-          <w:position w:val="0"/>
-          <w:sz w:val="24"/>
-          <w:shd w:fill="auto" w:val="clear"/>
-        </w:rPr>
-      </w:pPr>
-      <w:r>
-        <w:object w:dxaOrig="8484" w:dyaOrig="4002">
-          <v:rect xmlns:o="urn:schemas-microsoft-com:office:office" xmlns:v="urn:schemas-microsoft-com:vml" id="rectole0000000005" style="width:424.200000pt;height:200.100000pt" o:preferrelative="t" o:ole="">
+        <w:suppressAutoHyphens w:val="true"/>
+        <w:spacing w:before="36" w:after="36" w:line="240"/>
+        <w:ind w:right="0" w:left="0" w:firstLine="0"/>
+        <w:jc w:val="left"/>
+        <w:rPr>
+          <w:rFonts w:ascii="Liberation Serif" w:hAnsi="Liberation Serif" w:cs="Liberation Serif" w:eastAsia="Liberation Serif"/>
+          <w:color w:val="auto"/>
+          <w:spacing w:val="0"/>
+          <w:position w:val="0"/>
+          <w:sz w:val="24"/>
+          <w:shd w:fill="auto" w:val="clear"/>
+        </w:rPr>
+      </w:pPr>
+    </w:p>
+    <w:p>
+      <w:pPr>
+        <w:suppressAutoHyphens w:val="true"/>
+        <w:spacing w:before="36" w:after="36" w:line="240"/>
+        <w:ind w:right="0" w:left="0" w:firstLine="0"/>
+        <w:jc w:val="left"/>
+        <w:rPr>
+          <w:rFonts w:ascii="Liberation Serif" w:hAnsi="Liberation Serif" w:cs="Liberation Serif" w:eastAsia="Liberation Serif"/>
+          <w:color w:val="auto"/>
+          <w:spacing w:val="0"/>
+          <w:position w:val="0"/>
+          <w:sz w:val="24"/>
+          <w:shd w:fill="auto" w:val="clear"/>
+        </w:rPr>
+      </w:pPr>
+      <w:r>
+        <w:object w:dxaOrig="8585" w:dyaOrig="4049">
+          <v:rect xmlns:o="urn:schemas-microsoft-com:office:office" xmlns:v="urn:schemas-microsoft-com:vml" id="rectole0000000005" style="width:429.250000pt;height:202.450000pt" o:preferrelative="t" o:ole="">
             <o:lock v:ext="edit"/>
             <v:imagedata xmlns:r="http://schemas.openxmlformats.org/officeDocument/2006/relationships" r:id="docRId11" o:title=""/>
           </v:rect>
@@ -971,24 +932,22 @@
     </w:p>
     <w:p>
       <w:pPr>
-        <w:widowControl w:val="false"/>
-        <w:suppressAutoHyphens w:val="true"/>
-        <w:spacing w:before="36" w:after="36" w:line="240"/>
-        <w:ind w:right="0" w:left="0" w:firstLine="0"/>
-        <w:jc w:val="left"/>
-        <w:rPr>
-          <w:rFonts w:ascii="Liberation Serif" w:hAnsi="Liberation Serif" w:cs="Liberation Serif" w:eastAsia="Liberation Serif"/>
-          <w:color w:val="auto"/>
-          <w:spacing w:val="0"/>
-          <w:position w:val="0"/>
-          <w:sz w:val="24"/>
-          <w:shd w:fill="auto" w:val="clear"/>
-        </w:rPr>
-      </w:pPr>
-    </w:p>
-    <w:p>
-      <w:pPr>
-        <w:widowControl w:val="false"/>
+        <w:suppressAutoHyphens w:val="true"/>
+        <w:spacing w:before="36" w:after="36" w:line="240"/>
+        <w:ind w:right="0" w:left="0" w:firstLine="0"/>
+        <w:jc w:val="left"/>
+        <w:rPr>
+          <w:rFonts w:ascii="Liberation Serif" w:hAnsi="Liberation Serif" w:cs="Liberation Serif" w:eastAsia="Liberation Serif"/>
+          <w:color w:val="auto"/>
+          <w:spacing w:val="0"/>
+          <w:position w:val="0"/>
+          <w:sz w:val="24"/>
+          <w:shd w:fill="auto" w:val="clear"/>
+        </w:rPr>
+      </w:pPr>
+    </w:p>
+    <w:p>
+      <w:pPr>
         <w:suppressAutoHyphens w:val="true"/>
         <w:spacing w:before="36" w:after="36" w:line="240"/>
         <w:ind w:right="0" w:left="0" w:firstLine="0"/>
@@ -1018,40 +977,38 @@
     </w:p>
     <w:p>
       <w:pPr>
-        <w:widowControl w:val="false"/>
-        <w:suppressAutoHyphens w:val="true"/>
-        <w:spacing w:before="36" w:after="36" w:line="240"/>
-        <w:ind w:right="0" w:left="0" w:firstLine="0"/>
-        <w:jc w:val="left"/>
-        <w:rPr>
-          <w:rFonts w:ascii="Liberation Serif" w:hAnsi="Liberation Serif" w:cs="Liberation Serif" w:eastAsia="Liberation Serif"/>
-          <w:color w:val="auto"/>
-          <w:spacing w:val="0"/>
-          <w:position w:val="0"/>
-          <w:sz w:val="24"/>
-          <w:shd w:fill="auto" w:val="clear"/>
-        </w:rPr>
-      </w:pPr>
-    </w:p>
-    <w:p>
-      <w:pPr>
-        <w:widowControl w:val="false"/>
-        <w:suppressAutoHyphens w:val="true"/>
-        <w:spacing w:before="36" w:after="36" w:line="240"/>
-        <w:ind w:right="0" w:left="0" w:firstLine="0"/>
-        <w:jc w:val="left"/>
-        <w:rPr>
-          <w:rFonts w:ascii="Liberation Serif" w:hAnsi="Liberation Serif" w:cs="Liberation Serif" w:eastAsia="Liberation Serif"/>
-          <w:color w:val="auto"/>
-          <w:spacing w:val="0"/>
-          <w:position w:val="0"/>
-          <w:sz w:val="24"/>
-          <w:shd w:fill="auto" w:val="clear"/>
-        </w:rPr>
-      </w:pPr>
-      <w:r>
-        <w:object w:dxaOrig="8484" w:dyaOrig="3987">
-          <v:rect xmlns:o="urn:schemas-microsoft-com:office:office" xmlns:v="urn:schemas-microsoft-com:vml" id="rectole0000000006" style="width:424.200000pt;height:199.350000pt" o:preferrelative="t" o:ole="">
+        <w:suppressAutoHyphens w:val="true"/>
+        <w:spacing w:before="36" w:after="36" w:line="240"/>
+        <w:ind w:right="0" w:left="0" w:firstLine="0"/>
+        <w:jc w:val="left"/>
+        <w:rPr>
+          <w:rFonts w:ascii="Liberation Serif" w:hAnsi="Liberation Serif" w:cs="Liberation Serif" w:eastAsia="Liberation Serif"/>
+          <w:color w:val="auto"/>
+          <w:spacing w:val="0"/>
+          <w:position w:val="0"/>
+          <w:sz w:val="24"/>
+          <w:shd w:fill="auto" w:val="clear"/>
+        </w:rPr>
+      </w:pPr>
+    </w:p>
+    <w:p>
+      <w:pPr>
+        <w:suppressAutoHyphens w:val="true"/>
+        <w:spacing w:before="36" w:after="36" w:line="240"/>
+        <w:ind w:right="0" w:left="0" w:firstLine="0"/>
+        <w:jc w:val="left"/>
+        <w:rPr>
+          <w:rFonts w:ascii="Liberation Serif" w:hAnsi="Liberation Serif" w:cs="Liberation Serif" w:eastAsia="Liberation Serif"/>
+          <w:color w:val="auto"/>
+          <w:spacing w:val="0"/>
+          <w:position w:val="0"/>
+          <w:sz w:val="24"/>
+          <w:shd w:fill="auto" w:val="clear"/>
+        </w:rPr>
+      </w:pPr>
+      <w:r>
+        <w:object w:dxaOrig="8585" w:dyaOrig="4029">
+          <v:rect xmlns:o="urn:schemas-microsoft-com:office:office" xmlns:v="urn:schemas-microsoft-com:vml" id="rectole0000000006" style="width:429.250000pt;height:201.450000pt" o:preferrelative="t" o:ole="">
             <o:lock v:ext="edit"/>
             <v:imagedata xmlns:r="http://schemas.openxmlformats.org/officeDocument/2006/relationships" r:id="docRId13" o:title=""/>
           </v:rect>
@@ -1072,58 +1029,54 @@
     </w:p>
     <w:p>
       <w:pPr>
-        <w:widowControl w:val="false"/>
-        <w:suppressAutoHyphens w:val="true"/>
-        <w:spacing w:before="36" w:after="36" w:line="240"/>
-        <w:ind w:right="0" w:left="0" w:firstLine="0"/>
-        <w:jc w:val="left"/>
-        <w:rPr>
-          <w:rFonts w:ascii="Liberation Serif" w:hAnsi="Liberation Serif" w:cs="Liberation Serif" w:eastAsia="Liberation Serif"/>
-          <w:color w:val="auto"/>
-          <w:spacing w:val="0"/>
-          <w:position w:val="0"/>
-          <w:sz w:val="24"/>
-          <w:shd w:fill="auto" w:val="clear"/>
-        </w:rPr>
-      </w:pPr>
-    </w:p>
-    <w:p>
-      <w:pPr>
-        <w:widowControl w:val="false"/>
-        <w:suppressAutoHyphens w:val="true"/>
-        <w:spacing w:before="36" w:after="36" w:line="240"/>
-        <w:ind w:right="0" w:left="0" w:firstLine="0"/>
-        <w:jc w:val="left"/>
-        <w:rPr>
-          <w:rFonts w:ascii="Liberation Serif" w:hAnsi="Liberation Serif" w:cs="Liberation Serif" w:eastAsia="Liberation Serif"/>
-          <w:color w:val="auto"/>
-          <w:spacing w:val="0"/>
-          <w:position w:val="0"/>
-          <w:sz w:val="24"/>
-          <w:shd w:fill="auto" w:val="clear"/>
-        </w:rPr>
-      </w:pPr>
-    </w:p>
-    <w:p>
-      <w:pPr>
-        <w:widowControl w:val="false"/>
-        <w:suppressAutoHyphens w:val="true"/>
-        <w:spacing w:before="36" w:after="36" w:line="240"/>
-        <w:ind w:right="0" w:left="0" w:firstLine="0"/>
-        <w:jc w:val="left"/>
-        <w:rPr>
-          <w:rFonts w:ascii="Liberation Serif" w:hAnsi="Liberation Serif" w:cs="Liberation Serif" w:eastAsia="Liberation Serif"/>
-          <w:color w:val="auto"/>
-          <w:spacing w:val="0"/>
-          <w:position w:val="0"/>
-          <w:sz w:val="24"/>
-          <w:shd w:fill="auto" w:val="clear"/>
-        </w:rPr>
-      </w:pPr>
-    </w:p>
-    <w:p>
-      <w:pPr>
-        <w:widowControl w:val="false"/>
+        <w:suppressAutoHyphens w:val="true"/>
+        <w:spacing w:before="36" w:after="36" w:line="240"/>
+        <w:ind w:right="0" w:left="0" w:firstLine="0"/>
+        <w:jc w:val="left"/>
+        <w:rPr>
+          <w:rFonts w:ascii="Liberation Serif" w:hAnsi="Liberation Serif" w:cs="Liberation Serif" w:eastAsia="Liberation Serif"/>
+          <w:color w:val="auto"/>
+          <w:spacing w:val="0"/>
+          <w:position w:val="0"/>
+          <w:sz w:val="24"/>
+          <w:shd w:fill="auto" w:val="clear"/>
+        </w:rPr>
+      </w:pPr>
+    </w:p>
+    <w:p>
+      <w:pPr>
+        <w:suppressAutoHyphens w:val="true"/>
+        <w:spacing w:before="36" w:after="36" w:line="240"/>
+        <w:ind w:right="0" w:left="0" w:firstLine="0"/>
+        <w:jc w:val="left"/>
+        <w:rPr>
+          <w:rFonts w:ascii="Liberation Serif" w:hAnsi="Liberation Serif" w:cs="Liberation Serif" w:eastAsia="Liberation Serif"/>
+          <w:color w:val="auto"/>
+          <w:spacing w:val="0"/>
+          <w:position w:val="0"/>
+          <w:sz w:val="24"/>
+          <w:shd w:fill="auto" w:val="clear"/>
+        </w:rPr>
+      </w:pPr>
+    </w:p>
+    <w:p>
+      <w:pPr>
+        <w:suppressAutoHyphens w:val="true"/>
+        <w:spacing w:before="36" w:after="36" w:line="240"/>
+        <w:ind w:right="0" w:left="0" w:firstLine="0"/>
+        <w:jc w:val="left"/>
+        <w:rPr>
+          <w:rFonts w:ascii="Liberation Serif" w:hAnsi="Liberation Serif" w:cs="Liberation Serif" w:eastAsia="Liberation Serif"/>
+          <w:color w:val="auto"/>
+          <w:spacing w:val="0"/>
+          <w:position w:val="0"/>
+          <w:sz w:val="24"/>
+          <w:shd w:fill="auto" w:val="clear"/>
+        </w:rPr>
+      </w:pPr>
+    </w:p>
+    <w:p>
+      <w:pPr>
         <w:suppressAutoHyphens w:val="true"/>
         <w:spacing w:before="36" w:after="36" w:line="240"/>
         <w:ind w:right="0" w:left="0" w:firstLine="0"/>
@@ -1139,8 +1092,8 @@
         </w:rPr>
       </w:pPr>
       <w:r>
-        <w:object w:dxaOrig="8484" w:dyaOrig="4032">
-          <v:rect xmlns:o="urn:schemas-microsoft-com:office:office" xmlns:v="urn:schemas-microsoft-com:vml" id="rectole0000000007" style="width:424.200000pt;height:201.600000pt" o:preferrelative="t" o:ole="">
+        <w:object w:dxaOrig="8585" w:dyaOrig="4089">
+          <v:rect xmlns:o="urn:schemas-microsoft-com:office:office" xmlns:v="urn:schemas-microsoft-com:vml" id="rectole0000000007" style="width:429.250000pt;height:204.450000pt" o:preferrelative="t" o:ole="">
             <o:lock v:ext="edit"/>
             <v:imagedata xmlns:r="http://schemas.openxmlformats.org/officeDocument/2006/relationships" r:id="docRId15" o:title=""/>
           </v:rect>
@@ -1162,143 +1115,134 @@
     </w:p>
     <w:p>
       <w:pPr>
-        <w:widowControl w:val="false"/>
-        <w:suppressAutoHyphens w:val="true"/>
-        <w:spacing w:before="36" w:after="36" w:line="240"/>
-        <w:ind w:right="0" w:left="0" w:firstLine="0"/>
-        <w:jc w:val="left"/>
-        <w:rPr>
-          <w:rFonts w:ascii="Liberation Serif" w:hAnsi="Liberation Serif" w:cs="Liberation Serif" w:eastAsia="Liberation Serif"/>
-          <w:color w:val="auto"/>
-          <w:spacing w:val="0"/>
-          <w:position w:val="0"/>
-          <w:sz w:val="24"/>
-          <w:shd w:fill="auto" w:val="clear"/>
-        </w:rPr>
-      </w:pPr>
-    </w:p>
-    <w:p>
-      <w:pPr>
-        <w:widowControl w:val="false"/>
-        <w:suppressAutoHyphens w:val="true"/>
-        <w:spacing w:before="36" w:after="36" w:line="240"/>
-        <w:ind w:right="0" w:left="0" w:firstLine="0"/>
-        <w:jc w:val="left"/>
-        <w:rPr>
-          <w:rFonts w:ascii="Liberation Serif" w:hAnsi="Liberation Serif" w:cs="Liberation Serif" w:eastAsia="Liberation Serif"/>
-          <w:color w:val="auto"/>
-          <w:spacing w:val="0"/>
-          <w:position w:val="0"/>
-          <w:sz w:val="24"/>
-          <w:shd w:fill="auto" w:val="clear"/>
-        </w:rPr>
-      </w:pPr>
-    </w:p>
-    <w:p>
-      <w:pPr>
-        <w:widowControl w:val="false"/>
-        <w:suppressAutoHyphens w:val="true"/>
-        <w:spacing w:before="36" w:after="36" w:line="240"/>
-        <w:ind w:right="0" w:left="0" w:firstLine="0"/>
-        <w:jc w:val="left"/>
-        <w:rPr>
-          <w:rFonts w:ascii="Liberation Serif" w:hAnsi="Liberation Serif" w:cs="Liberation Serif" w:eastAsia="Liberation Serif"/>
-          <w:color w:val="auto"/>
-          <w:spacing w:val="0"/>
-          <w:position w:val="0"/>
-          <w:sz w:val="24"/>
-          <w:shd w:fill="auto" w:val="clear"/>
-        </w:rPr>
-      </w:pPr>
-    </w:p>
-    <w:p>
-      <w:pPr>
-        <w:widowControl w:val="false"/>
-        <w:suppressAutoHyphens w:val="true"/>
-        <w:spacing w:before="36" w:after="36" w:line="240"/>
-        <w:ind w:right="0" w:left="0" w:firstLine="0"/>
-        <w:jc w:val="left"/>
-        <w:rPr>
-          <w:rFonts w:ascii="Liberation Serif" w:hAnsi="Liberation Serif" w:cs="Liberation Serif" w:eastAsia="Liberation Serif"/>
-          <w:color w:val="auto"/>
-          <w:spacing w:val="0"/>
-          <w:position w:val="0"/>
-          <w:sz w:val="24"/>
-          <w:shd w:fill="auto" w:val="clear"/>
-        </w:rPr>
-      </w:pPr>
-    </w:p>
-    <w:p>
-      <w:pPr>
-        <w:widowControl w:val="false"/>
-        <w:suppressAutoHyphens w:val="true"/>
-        <w:spacing w:before="36" w:after="36" w:line="240"/>
-        <w:ind w:right="0" w:left="0" w:firstLine="0"/>
-        <w:jc w:val="left"/>
-        <w:rPr>
-          <w:rFonts w:ascii="Liberation Serif" w:hAnsi="Liberation Serif" w:cs="Liberation Serif" w:eastAsia="Liberation Serif"/>
-          <w:color w:val="auto"/>
-          <w:spacing w:val="0"/>
-          <w:position w:val="0"/>
-          <w:sz w:val="24"/>
-          <w:shd w:fill="auto" w:val="clear"/>
-        </w:rPr>
-      </w:pPr>
-    </w:p>
-    <w:p>
-      <w:pPr>
-        <w:widowControl w:val="false"/>
-        <w:suppressAutoHyphens w:val="true"/>
-        <w:spacing w:before="36" w:after="36" w:line="240"/>
-        <w:ind w:right="0" w:left="0" w:firstLine="0"/>
-        <w:jc w:val="left"/>
-        <w:rPr>
-          <w:rFonts w:ascii="Liberation Serif" w:hAnsi="Liberation Serif" w:cs="Liberation Serif" w:eastAsia="Liberation Serif"/>
-          <w:color w:val="auto"/>
-          <w:spacing w:val="0"/>
-          <w:position w:val="0"/>
-          <w:sz w:val="24"/>
-          <w:shd w:fill="auto" w:val="clear"/>
-        </w:rPr>
-      </w:pPr>
-    </w:p>
-    <w:p>
-      <w:pPr>
-        <w:widowControl w:val="false"/>
-        <w:suppressAutoHyphens w:val="true"/>
-        <w:spacing w:before="36" w:after="36" w:line="240"/>
-        <w:ind w:right="0" w:left="0" w:firstLine="0"/>
-        <w:jc w:val="left"/>
-        <w:rPr>
-          <w:rFonts w:ascii="Liberation Serif" w:hAnsi="Liberation Serif" w:cs="Liberation Serif" w:eastAsia="Liberation Serif"/>
-          <w:color w:val="auto"/>
-          <w:spacing w:val="0"/>
-          <w:position w:val="0"/>
-          <w:sz w:val="24"/>
-          <w:shd w:fill="auto" w:val="clear"/>
-        </w:rPr>
-      </w:pPr>
-    </w:p>
-    <w:p>
-      <w:pPr>
-        <w:widowControl w:val="false"/>
-        <w:suppressAutoHyphens w:val="true"/>
-        <w:spacing w:before="36" w:after="36" w:line="240"/>
-        <w:ind w:right="0" w:left="0" w:firstLine="0"/>
-        <w:jc w:val="left"/>
-        <w:rPr>
-          <w:rFonts w:ascii="Liberation Serif" w:hAnsi="Liberation Serif" w:cs="Liberation Serif" w:eastAsia="Liberation Serif"/>
-          <w:color w:val="auto"/>
-          <w:spacing w:val="0"/>
-          <w:position w:val="0"/>
-          <w:sz w:val="24"/>
-          <w:shd w:fill="auto" w:val="clear"/>
-        </w:rPr>
-      </w:pPr>
-    </w:p>
-    <w:p>
-      <w:pPr>
-        <w:widowControl w:val="false"/>
+        <w:suppressAutoHyphens w:val="true"/>
+        <w:spacing w:before="36" w:after="36" w:line="240"/>
+        <w:ind w:right="0" w:left="0" w:firstLine="0"/>
+        <w:jc w:val="left"/>
+        <w:rPr>
+          <w:rFonts w:ascii="Liberation Serif" w:hAnsi="Liberation Serif" w:cs="Liberation Serif" w:eastAsia="Liberation Serif"/>
+          <w:color w:val="auto"/>
+          <w:spacing w:val="0"/>
+          <w:position w:val="0"/>
+          <w:sz w:val="24"/>
+          <w:shd w:fill="auto" w:val="clear"/>
+        </w:rPr>
+      </w:pPr>
+    </w:p>
+    <w:p>
+      <w:pPr>
+        <w:suppressAutoHyphens w:val="true"/>
+        <w:spacing w:before="36" w:after="36" w:line="240"/>
+        <w:ind w:right="0" w:left="0" w:firstLine="0"/>
+        <w:jc w:val="left"/>
+        <w:rPr>
+          <w:rFonts w:ascii="Liberation Serif" w:hAnsi="Liberation Serif" w:cs="Liberation Serif" w:eastAsia="Liberation Serif"/>
+          <w:color w:val="auto"/>
+          <w:spacing w:val="0"/>
+          <w:position w:val="0"/>
+          <w:sz w:val="24"/>
+          <w:shd w:fill="auto" w:val="clear"/>
+        </w:rPr>
+      </w:pPr>
+    </w:p>
+    <w:p>
+      <w:pPr>
+        <w:suppressAutoHyphens w:val="true"/>
+        <w:spacing w:before="36" w:after="36" w:line="240"/>
+        <w:ind w:right="0" w:left="0" w:firstLine="0"/>
+        <w:jc w:val="left"/>
+        <w:rPr>
+          <w:rFonts w:ascii="Liberation Serif" w:hAnsi="Liberation Serif" w:cs="Liberation Serif" w:eastAsia="Liberation Serif"/>
+          <w:color w:val="auto"/>
+          <w:spacing w:val="0"/>
+          <w:position w:val="0"/>
+          <w:sz w:val="24"/>
+          <w:shd w:fill="auto" w:val="clear"/>
+        </w:rPr>
+      </w:pPr>
+    </w:p>
+    <w:p>
+      <w:pPr>
+        <w:suppressAutoHyphens w:val="true"/>
+        <w:spacing w:before="36" w:after="36" w:line="240"/>
+        <w:ind w:right="0" w:left="0" w:firstLine="0"/>
+        <w:jc w:val="left"/>
+        <w:rPr>
+          <w:rFonts w:ascii="Liberation Serif" w:hAnsi="Liberation Serif" w:cs="Liberation Serif" w:eastAsia="Liberation Serif"/>
+          <w:color w:val="auto"/>
+          <w:spacing w:val="0"/>
+          <w:position w:val="0"/>
+          <w:sz w:val="24"/>
+          <w:shd w:fill="auto" w:val="clear"/>
+        </w:rPr>
+      </w:pPr>
+    </w:p>
+    <w:p>
+      <w:pPr>
+        <w:suppressAutoHyphens w:val="true"/>
+        <w:spacing w:before="36" w:after="36" w:line="240"/>
+        <w:ind w:right="0" w:left="0" w:firstLine="0"/>
+        <w:jc w:val="left"/>
+        <w:rPr>
+          <w:rFonts w:ascii="Liberation Serif" w:hAnsi="Liberation Serif" w:cs="Liberation Serif" w:eastAsia="Liberation Serif"/>
+          <w:color w:val="auto"/>
+          <w:spacing w:val="0"/>
+          <w:position w:val="0"/>
+          <w:sz w:val="24"/>
+          <w:shd w:fill="auto" w:val="clear"/>
+        </w:rPr>
+      </w:pPr>
+    </w:p>
+    <w:p>
+      <w:pPr>
+        <w:suppressAutoHyphens w:val="true"/>
+        <w:spacing w:before="36" w:after="36" w:line="240"/>
+        <w:ind w:right="0" w:left="0" w:firstLine="0"/>
+        <w:jc w:val="left"/>
+        <w:rPr>
+          <w:rFonts w:ascii="Liberation Serif" w:hAnsi="Liberation Serif" w:cs="Liberation Serif" w:eastAsia="Liberation Serif"/>
+          <w:color w:val="auto"/>
+          <w:spacing w:val="0"/>
+          <w:position w:val="0"/>
+          <w:sz w:val="24"/>
+          <w:shd w:fill="auto" w:val="clear"/>
+        </w:rPr>
+      </w:pPr>
+    </w:p>
+    <w:p>
+      <w:pPr>
+        <w:suppressAutoHyphens w:val="true"/>
+        <w:spacing w:before="36" w:after="36" w:line="240"/>
+        <w:ind w:right="0" w:left="0" w:firstLine="0"/>
+        <w:jc w:val="left"/>
+        <w:rPr>
+          <w:rFonts w:ascii="Liberation Serif" w:hAnsi="Liberation Serif" w:cs="Liberation Serif" w:eastAsia="Liberation Serif"/>
+          <w:color w:val="auto"/>
+          <w:spacing w:val="0"/>
+          <w:position w:val="0"/>
+          <w:sz w:val="24"/>
+          <w:shd w:fill="auto" w:val="clear"/>
+        </w:rPr>
+      </w:pPr>
+    </w:p>
+    <w:p>
+      <w:pPr>
+        <w:suppressAutoHyphens w:val="true"/>
+        <w:spacing w:before="36" w:after="36" w:line="240"/>
+        <w:ind w:right="0" w:left="0" w:firstLine="0"/>
+        <w:jc w:val="left"/>
+        <w:rPr>
+          <w:rFonts w:ascii="Liberation Serif" w:hAnsi="Liberation Serif" w:cs="Liberation Serif" w:eastAsia="Liberation Serif"/>
+          <w:color w:val="auto"/>
+          <w:spacing w:val="0"/>
+          <w:position w:val="0"/>
+          <w:sz w:val="24"/>
+          <w:shd w:fill="auto" w:val="clear"/>
+        </w:rPr>
+      </w:pPr>
+    </w:p>
+    <w:p>
+      <w:pPr>
         <w:suppressAutoHyphens w:val="true"/>
         <w:spacing w:before="36" w:after="36" w:line="240"/>
         <w:ind w:right="0" w:left="0" w:firstLine="0"/>
@@ -1328,23 +1272,22 @@
     </w:p>
     <w:p>
       <w:pPr>
-        <w:widowControl w:val="false"/>
-        <w:suppressAutoHyphens w:val="true"/>
-        <w:spacing w:before="36" w:after="36" w:line="240"/>
-        <w:ind w:right="0" w:left="0" w:firstLine="0"/>
-        <w:jc w:val="left"/>
-        <w:rPr>
-          <w:rFonts w:ascii="Liberation Serif" w:hAnsi="Liberation Serif" w:cs="Liberation Serif" w:eastAsia="Liberation Serif"/>
-          <w:color w:val="auto"/>
-          <w:spacing w:val="0"/>
-          <w:position w:val="0"/>
-          <w:sz w:val="24"/>
-          <w:shd w:fill="auto" w:val="clear"/>
-        </w:rPr>
-      </w:pPr>
-      <w:r>
-        <w:object w:dxaOrig="8484" w:dyaOrig="3958">
-          <v:rect xmlns:o="urn:schemas-microsoft-com:office:office" xmlns:v="urn:schemas-microsoft-com:vml" id="rectole0000000008" style="width:424.200000pt;height:197.900000pt" o:preferrelative="t" o:ole="">
+        <w:suppressAutoHyphens w:val="true"/>
+        <w:spacing w:before="36" w:after="36" w:line="240"/>
+        <w:ind w:right="0" w:left="0" w:firstLine="0"/>
+        <w:jc w:val="left"/>
+        <w:rPr>
+          <w:rFonts w:ascii="Liberation Serif" w:hAnsi="Liberation Serif" w:cs="Liberation Serif" w:eastAsia="Liberation Serif"/>
+          <w:color w:val="auto"/>
+          <w:spacing w:val="0"/>
+          <w:position w:val="0"/>
+          <w:sz w:val="24"/>
+          <w:shd w:fill="auto" w:val="clear"/>
+        </w:rPr>
+      </w:pPr>
+      <w:r>
+        <w:object w:dxaOrig="8585" w:dyaOrig="4008">
+          <v:rect xmlns:o="urn:schemas-microsoft-com:office:office" xmlns:v="urn:schemas-microsoft-com:vml" id="rectole0000000008" style="width:429.250000pt;height:200.400000pt" o:preferrelative="t" o:ole="">
             <o:lock v:ext="edit"/>
             <v:imagedata xmlns:r="http://schemas.openxmlformats.org/officeDocument/2006/relationships" r:id="docRId17" o:title=""/>
           </v:rect>
@@ -1354,24 +1297,22 @@
     </w:p>
     <w:p>
       <w:pPr>
-        <w:widowControl w:val="false"/>
-        <w:suppressAutoHyphens w:val="true"/>
-        <w:spacing w:before="36" w:after="36" w:line="240"/>
-        <w:ind w:right="0" w:left="0" w:firstLine="0"/>
-        <w:jc w:val="left"/>
-        <w:rPr>
-          <w:rFonts w:ascii="Liberation Serif" w:hAnsi="Liberation Serif" w:cs="Liberation Serif" w:eastAsia="Liberation Serif"/>
-          <w:color w:val="auto"/>
-          <w:spacing w:val="0"/>
-          <w:position w:val="0"/>
-          <w:sz w:val="24"/>
-          <w:shd w:fill="auto" w:val="clear"/>
-        </w:rPr>
-      </w:pPr>
-    </w:p>
-    <w:p>
-      <w:pPr>
-        <w:widowControl w:val="false"/>
+        <w:suppressAutoHyphens w:val="true"/>
+        <w:spacing w:before="36" w:after="36" w:line="240"/>
+        <w:ind w:right="0" w:left="0" w:firstLine="0"/>
+        <w:jc w:val="left"/>
+        <w:rPr>
+          <w:rFonts w:ascii="Liberation Serif" w:hAnsi="Liberation Serif" w:cs="Liberation Serif" w:eastAsia="Liberation Serif"/>
+          <w:color w:val="auto"/>
+          <w:spacing w:val="0"/>
+          <w:position w:val="0"/>
+          <w:sz w:val="24"/>
+          <w:shd w:fill="auto" w:val="clear"/>
+        </w:rPr>
+      </w:pPr>
+    </w:p>
+    <w:p>
+      <w:pPr>
         <w:suppressAutoHyphens w:val="true"/>
         <w:spacing w:before="36" w:after="36" w:line="240"/>
         <w:ind w:right="0" w:left="0" w:firstLine="0"/>
@@ -1387,8 +1328,8 @@
         </w:rPr>
       </w:pPr>
       <w:r>
-        <w:object w:dxaOrig="8484" w:dyaOrig="4122">
-          <v:rect xmlns:o="urn:schemas-microsoft-com:office:office" xmlns:v="urn:schemas-microsoft-com:vml" id="rectole0000000009" style="width:424.200000pt;height:206.100000pt" o:preferrelative="t" o:ole="">
+        <w:object w:dxaOrig="8585" w:dyaOrig="4170">
+          <v:rect xmlns:o="urn:schemas-microsoft-com:office:office" xmlns:v="urn:schemas-microsoft-com:vml" id="rectole0000000009" style="width:429.250000pt;height:208.500000pt" o:preferrelative="t" o:ole="">
             <o:lock v:ext="edit"/>
             <v:imagedata xmlns:r="http://schemas.openxmlformats.org/officeDocument/2006/relationships" r:id="docRId19" o:title=""/>
           </v:rect>
@@ -1410,125 +1351,118 @@
     </w:p>
     <w:p>
       <w:pPr>
-        <w:widowControl w:val="false"/>
-        <w:suppressAutoHyphens w:val="true"/>
-        <w:spacing w:before="36" w:after="36" w:line="240"/>
-        <w:ind w:right="0" w:left="0" w:firstLine="0"/>
-        <w:jc w:val="left"/>
-        <w:rPr>
-          <w:rFonts w:ascii="Liberation Serif" w:hAnsi="Liberation Serif" w:cs="Liberation Serif" w:eastAsia="Liberation Serif"/>
-          <w:color w:val="auto"/>
-          <w:spacing w:val="0"/>
-          <w:position w:val="0"/>
-          <w:sz w:val="24"/>
-          <w:shd w:fill="auto" w:val="clear"/>
-        </w:rPr>
-      </w:pPr>
-    </w:p>
-    <w:p>
-      <w:pPr>
-        <w:widowControl w:val="false"/>
-        <w:suppressAutoHyphens w:val="true"/>
-        <w:spacing w:before="36" w:after="36" w:line="240"/>
-        <w:ind w:right="0" w:left="0" w:firstLine="0"/>
-        <w:jc w:val="left"/>
-        <w:rPr>
-          <w:rFonts w:ascii="Liberation Serif" w:hAnsi="Liberation Serif" w:cs="Liberation Serif" w:eastAsia="Liberation Serif"/>
-          <w:color w:val="auto"/>
-          <w:spacing w:val="0"/>
-          <w:position w:val="0"/>
-          <w:sz w:val="24"/>
-          <w:shd w:fill="auto" w:val="clear"/>
-        </w:rPr>
-      </w:pPr>
-    </w:p>
-    <w:p>
-      <w:pPr>
-        <w:widowControl w:val="false"/>
-        <w:suppressAutoHyphens w:val="true"/>
-        <w:spacing w:before="36" w:after="36" w:line="240"/>
-        <w:ind w:right="0" w:left="0" w:firstLine="0"/>
-        <w:jc w:val="left"/>
-        <w:rPr>
-          <w:rFonts w:ascii="Liberation Serif" w:hAnsi="Liberation Serif" w:cs="Liberation Serif" w:eastAsia="Liberation Serif"/>
-          <w:color w:val="auto"/>
-          <w:spacing w:val="0"/>
-          <w:position w:val="0"/>
-          <w:sz w:val="24"/>
-          <w:shd w:fill="auto" w:val="clear"/>
-        </w:rPr>
-      </w:pPr>
-    </w:p>
-    <w:p>
-      <w:pPr>
-        <w:widowControl w:val="false"/>
-        <w:suppressAutoHyphens w:val="true"/>
-        <w:spacing w:before="36" w:after="36" w:line="240"/>
-        <w:ind w:right="0" w:left="0" w:firstLine="0"/>
-        <w:jc w:val="left"/>
-        <w:rPr>
-          <w:rFonts w:ascii="Liberation Serif" w:hAnsi="Liberation Serif" w:cs="Liberation Serif" w:eastAsia="Liberation Serif"/>
-          <w:color w:val="auto"/>
-          <w:spacing w:val="0"/>
-          <w:position w:val="0"/>
-          <w:sz w:val="24"/>
-          <w:shd w:fill="auto" w:val="clear"/>
-        </w:rPr>
-      </w:pPr>
-    </w:p>
-    <w:p>
-      <w:pPr>
-        <w:widowControl w:val="false"/>
-        <w:suppressAutoHyphens w:val="true"/>
-        <w:spacing w:before="36" w:after="36" w:line="240"/>
-        <w:ind w:right="0" w:left="0" w:firstLine="0"/>
-        <w:jc w:val="left"/>
-        <w:rPr>
-          <w:rFonts w:ascii="Liberation Serif" w:hAnsi="Liberation Serif" w:cs="Liberation Serif" w:eastAsia="Liberation Serif"/>
-          <w:color w:val="auto"/>
-          <w:spacing w:val="0"/>
-          <w:position w:val="0"/>
-          <w:sz w:val="24"/>
-          <w:shd w:fill="auto" w:val="clear"/>
-        </w:rPr>
-      </w:pPr>
-    </w:p>
-    <w:p>
-      <w:pPr>
-        <w:widowControl w:val="false"/>
-        <w:suppressAutoHyphens w:val="true"/>
-        <w:spacing w:before="36" w:after="36" w:line="240"/>
-        <w:ind w:right="0" w:left="0" w:firstLine="0"/>
-        <w:jc w:val="left"/>
-        <w:rPr>
-          <w:rFonts w:ascii="Liberation Serif" w:hAnsi="Liberation Serif" w:cs="Liberation Serif" w:eastAsia="Liberation Serif"/>
-          <w:color w:val="auto"/>
-          <w:spacing w:val="0"/>
-          <w:position w:val="0"/>
-          <w:sz w:val="24"/>
-          <w:shd w:fill="auto" w:val="clear"/>
-        </w:rPr>
-      </w:pPr>
-    </w:p>
-    <w:p>
-      <w:pPr>
-        <w:widowControl w:val="false"/>
-        <w:suppressAutoHyphens w:val="true"/>
-        <w:spacing w:before="36" w:after="36" w:line="240"/>
-        <w:ind w:right="0" w:left="0" w:firstLine="0"/>
-        <w:jc w:val="left"/>
-        <w:rPr>
-          <w:rFonts w:ascii="Cambria" w:hAnsi="Cambria" w:cs="Cambria" w:eastAsia="Cambria"/>
-          <w:color w:val="auto"/>
-          <w:spacing w:val="0"/>
-          <w:position w:val="0"/>
-          <w:sz w:val="24"/>
-          <w:shd w:fill="auto" w:val="clear"/>
-        </w:rPr>
-      </w:pPr>
-      <w:r>
-        <w:object w:dxaOrig="8484" w:dyaOrig="351">
-          <v:rect xmlns:o="urn:schemas-microsoft-com:office:office" xmlns:v="urn:schemas-microsoft-com:vml" id="rectole0000000010" style="width:424.200000pt;height:17.550000pt" o:preferrelative="t" o:ole="">
+        <w:suppressAutoHyphens w:val="true"/>
+        <w:spacing w:before="36" w:after="36" w:line="240"/>
+        <w:ind w:right="0" w:left="0" w:firstLine="0"/>
+        <w:jc w:val="left"/>
+        <w:rPr>
+          <w:rFonts w:ascii="Liberation Serif" w:hAnsi="Liberation Serif" w:cs="Liberation Serif" w:eastAsia="Liberation Serif"/>
+          <w:color w:val="auto"/>
+          <w:spacing w:val="0"/>
+          <w:position w:val="0"/>
+          <w:sz w:val="24"/>
+          <w:shd w:fill="auto" w:val="clear"/>
+        </w:rPr>
+      </w:pPr>
+    </w:p>
+    <w:p>
+      <w:pPr>
+        <w:suppressAutoHyphens w:val="true"/>
+        <w:spacing w:before="36" w:after="36" w:line="240"/>
+        <w:ind w:right="0" w:left="0" w:firstLine="0"/>
+        <w:jc w:val="left"/>
+        <w:rPr>
+          <w:rFonts w:ascii="Liberation Serif" w:hAnsi="Liberation Serif" w:cs="Liberation Serif" w:eastAsia="Liberation Serif"/>
+          <w:color w:val="auto"/>
+          <w:spacing w:val="0"/>
+          <w:position w:val="0"/>
+          <w:sz w:val="24"/>
+          <w:shd w:fill="auto" w:val="clear"/>
+        </w:rPr>
+      </w:pPr>
+    </w:p>
+    <w:p>
+      <w:pPr>
+        <w:suppressAutoHyphens w:val="true"/>
+        <w:spacing w:before="36" w:after="36" w:line="240"/>
+        <w:ind w:right="0" w:left="0" w:firstLine="0"/>
+        <w:jc w:val="left"/>
+        <w:rPr>
+          <w:rFonts w:ascii="Liberation Serif" w:hAnsi="Liberation Serif" w:cs="Liberation Serif" w:eastAsia="Liberation Serif"/>
+          <w:color w:val="auto"/>
+          <w:spacing w:val="0"/>
+          <w:position w:val="0"/>
+          <w:sz w:val="24"/>
+          <w:shd w:fill="auto" w:val="clear"/>
+        </w:rPr>
+      </w:pPr>
+    </w:p>
+    <w:p>
+      <w:pPr>
+        <w:suppressAutoHyphens w:val="true"/>
+        <w:spacing w:before="36" w:after="36" w:line="240"/>
+        <w:ind w:right="0" w:left="0" w:firstLine="0"/>
+        <w:jc w:val="left"/>
+        <w:rPr>
+          <w:rFonts w:ascii="Liberation Serif" w:hAnsi="Liberation Serif" w:cs="Liberation Serif" w:eastAsia="Liberation Serif"/>
+          <w:color w:val="auto"/>
+          <w:spacing w:val="0"/>
+          <w:position w:val="0"/>
+          <w:sz w:val="24"/>
+          <w:shd w:fill="auto" w:val="clear"/>
+        </w:rPr>
+      </w:pPr>
+    </w:p>
+    <w:p>
+      <w:pPr>
+        <w:suppressAutoHyphens w:val="true"/>
+        <w:spacing w:before="36" w:after="36" w:line="240"/>
+        <w:ind w:right="0" w:left="0" w:firstLine="0"/>
+        <w:jc w:val="left"/>
+        <w:rPr>
+          <w:rFonts w:ascii="Liberation Serif" w:hAnsi="Liberation Serif" w:cs="Liberation Serif" w:eastAsia="Liberation Serif"/>
+          <w:color w:val="auto"/>
+          <w:spacing w:val="0"/>
+          <w:position w:val="0"/>
+          <w:sz w:val="24"/>
+          <w:shd w:fill="auto" w:val="clear"/>
+        </w:rPr>
+      </w:pPr>
+    </w:p>
+    <w:p>
+      <w:pPr>
+        <w:suppressAutoHyphens w:val="true"/>
+        <w:spacing w:before="36" w:after="36" w:line="240"/>
+        <w:ind w:right="0" w:left="0" w:firstLine="0"/>
+        <w:jc w:val="left"/>
+        <w:rPr>
+          <w:rFonts w:ascii="Liberation Serif" w:hAnsi="Liberation Serif" w:cs="Liberation Serif" w:eastAsia="Liberation Serif"/>
+          <w:color w:val="auto"/>
+          <w:spacing w:val="0"/>
+          <w:position w:val="0"/>
+          <w:sz w:val="24"/>
+          <w:shd w:fill="auto" w:val="clear"/>
+        </w:rPr>
+      </w:pPr>
+    </w:p>
+    <w:p>
+      <w:pPr>
+        <w:suppressAutoHyphens w:val="true"/>
+        <w:spacing w:before="36" w:after="36" w:line="240"/>
+        <w:ind w:right="0" w:left="0" w:firstLine="0"/>
+        <w:jc w:val="left"/>
+        <w:rPr>
+          <w:rFonts w:ascii="Cambria" w:hAnsi="Cambria" w:cs="Cambria" w:eastAsia="Cambria"/>
+          <w:color w:val="auto"/>
+          <w:spacing w:val="0"/>
+          <w:position w:val="0"/>
+          <w:sz w:val="24"/>
+          <w:shd w:fill="auto" w:val="clear"/>
+        </w:rPr>
+      </w:pPr>
+      <w:r>
+        <w:object w:dxaOrig="8585" w:dyaOrig="364">
+          <v:rect xmlns:o="urn:schemas-microsoft-com:office:office" xmlns:v="urn:schemas-microsoft-com:vml" id="rectole0000000010" style="width:429.250000pt;height:18.200000pt" o:preferrelative="t" o:ole="">
             <o:lock v:ext="edit"/>
             <v:imagedata xmlns:r="http://schemas.openxmlformats.org/officeDocument/2006/relationships" r:id="docRId21" o:title=""/>
           </v:rect>
@@ -1550,24 +1484,22 @@
     </w:p>
     <w:p>
       <w:pPr>
-        <w:widowControl w:val="false"/>
-        <w:suppressAutoHyphens w:val="true"/>
-        <w:spacing w:before="36" w:after="36" w:line="240"/>
-        <w:ind w:right="0" w:left="0" w:firstLine="0"/>
-        <w:jc w:val="left"/>
-        <w:rPr>
-          <w:rFonts w:ascii="Liberation Serif" w:hAnsi="Liberation Serif" w:cs="Liberation Serif" w:eastAsia="Liberation Serif"/>
-          <w:color w:val="auto"/>
-          <w:spacing w:val="0"/>
-          <w:position w:val="0"/>
-          <w:sz w:val="24"/>
-          <w:shd w:fill="auto" w:val="clear"/>
-        </w:rPr>
-      </w:pPr>
-    </w:p>
-    <w:p>
-      <w:pPr>
-        <w:widowControl w:val="false"/>
+        <w:suppressAutoHyphens w:val="true"/>
+        <w:spacing w:before="36" w:after="36" w:line="240"/>
+        <w:ind w:right="0" w:left="0" w:firstLine="0"/>
+        <w:jc w:val="left"/>
+        <w:rPr>
+          <w:rFonts w:ascii="Liberation Serif" w:hAnsi="Liberation Serif" w:cs="Liberation Serif" w:eastAsia="Liberation Serif"/>
+          <w:color w:val="auto"/>
+          <w:spacing w:val="0"/>
+          <w:position w:val="0"/>
+          <w:sz w:val="24"/>
+          <w:shd w:fill="auto" w:val="clear"/>
+        </w:rPr>
+      </w:pPr>
+    </w:p>
+    <w:p>
+      <w:pPr>
         <w:suppressAutoHyphens w:val="true"/>
         <w:spacing w:before="36" w:after="36" w:line="240"/>
         <w:ind w:right="0" w:left="720" w:firstLine="0"/>
@@ -1584,7 +1516,6 @@
     </w:p>
     <w:p>
       <w:pPr>
-        <w:widowControl w:val="false"/>
         <w:suppressAutoHyphens w:val="true"/>
         <w:spacing w:before="36" w:after="36" w:line="240"/>
         <w:ind w:right="0" w:left="720" w:firstLine="0"/>
@@ -1601,7 +1532,6 @@
     </w:p>
     <w:p>
       <w:pPr>
-        <w:widowControl w:val="false"/>
         <w:suppressAutoHyphens w:val="true"/>
         <w:spacing w:before="36" w:after="36" w:line="240"/>
         <w:ind w:right="0" w:left="720" w:firstLine="0"/>
@@ -1618,7 +1548,6 @@
     </w:p>
     <w:p>
       <w:pPr>
-        <w:widowControl w:val="false"/>
         <w:suppressAutoHyphens w:val="true"/>
         <w:spacing w:before="36" w:after="36" w:line="240"/>
         <w:ind w:right="0" w:left="720" w:firstLine="0"/>
@@ -1635,7 +1564,6 @@
     </w:p>
     <w:p>
       <w:pPr>
-        <w:widowControl w:val="false"/>
         <w:suppressAutoHyphens w:val="true"/>
         <w:spacing w:before="36" w:after="36" w:line="240"/>
         <w:ind w:right="0" w:left="720" w:firstLine="0"/>
@@ -1652,7 +1580,6 @@
     </w:p>
     <w:p>
       <w:pPr>
-        <w:widowControl w:val="false"/>
         <w:suppressAutoHyphens w:val="true"/>
         <w:spacing w:before="36" w:after="36" w:line="240"/>
         <w:ind w:right="0" w:left="720" w:firstLine="0"/>
@@ -1669,7 +1596,6 @@
     </w:p>
     <w:p>
       <w:pPr>
-        <w:widowControl w:val="false"/>
         <w:suppressAutoHyphens w:val="true"/>
         <w:spacing w:before="36" w:after="36" w:line="240"/>
         <w:ind w:right="0" w:left="720" w:firstLine="0"/>
@@ -1686,7 +1612,6 @@
     </w:p>
     <w:p>
       <w:pPr>
-        <w:widowControl w:val="false"/>
         <w:suppressAutoHyphens w:val="true"/>
         <w:spacing w:before="36" w:after="36" w:line="240"/>
         <w:ind w:right="0" w:left="720" w:firstLine="0"/>
@@ -1703,7 +1628,6 @@
     </w:p>
     <w:p>
       <w:pPr>
-        <w:widowControl w:val="false"/>
         <w:suppressAutoHyphens w:val="true"/>
         <w:spacing w:before="36" w:after="36" w:line="240"/>
         <w:ind w:right="0" w:left="720" w:firstLine="0"/>
@@ -1720,7 +1644,6 @@
     </w:p>
     <w:p>
       <w:pPr>
-        <w:widowControl w:val="false"/>
         <w:suppressAutoHyphens w:val="true"/>
         <w:spacing w:before="36" w:after="36" w:line="240"/>
         <w:ind w:right="0" w:left="720" w:firstLine="0"/>
@@ -1737,7 +1660,6 @@
     </w:p>
     <w:p>
       <w:pPr>
-        <w:widowControl w:val="false"/>
         <w:suppressAutoHyphens w:val="true"/>
         <w:spacing w:before="36" w:after="36" w:line="240"/>
         <w:ind w:right="0" w:left="720" w:firstLine="0"/>
@@ -1754,7 +1676,6 @@
     </w:p>
     <w:p>
       <w:pPr>
-        <w:widowControl w:val="false"/>
         <w:suppressAutoHyphens w:val="true"/>
         <w:spacing w:before="36" w:after="36" w:line="240"/>
         <w:ind w:right="0" w:left="720" w:firstLine="0"/>
@@ -1771,7 +1692,6 @@
     </w:p>
     <w:p>
       <w:pPr>
-        <w:widowControl w:val="false"/>
         <w:suppressAutoHyphens w:val="true"/>
         <w:spacing w:before="36" w:after="36" w:line="240"/>
         <w:ind w:right="0" w:left="720" w:firstLine="0"/>
@@ -1788,7 +1708,6 @@
     </w:p>
     <w:p>
       <w:pPr>
-        <w:widowControl w:val="false"/>
         <w:suppressAutoHyphens w:val="true"/>
         <w:spacing w:before="36" w:after="36" w:line="240"/>
         <w:ind w:right="0" w:left="720" w:firstLine="0"/>
@@ -1805,7 +1724,6 @@
     </w:p>
     <w:p>
       <w:pPr>
-        <w:widowControl w:val="false"/>
         <w:suppressAutoHyphens w:val="true"/>
         <w:spacing w:before="36" w:after="36" w:line="240"/>
         <w:ind w:right="0" w:left="720" w:firstLine="0"/>
@@ -1822,7 +1740,6 @@
     </w:p>
     <w:p>
       <w:pPr>
-        <w:widowControl w:val="false"/>
         <w:suppressAutoHyphens w:val="true"/>
         <w:spacing w:before="36" w:after="36" w:line="240"/>
         <w:ind w:right="0" w:left="720" w:firstLine="0"/>
@@ -1839,7 +1756,6 @@
     </w:p>
     <w:p>
       <w:pPr>
-        <w:widowControl w:val="false"/>
         <w:numPr>
           <w:ilvl w:val="0"/>
           <w:numId w:val="22"/>
@@ -1876,7 +1792,6 @@
     </w:p>
     <w:p>
       <w:pPr>
-        <w:widowControl w:val="false"/>
         <w:numPr>
           <w:ilvl w:val="0"/>
           <w:numId w:val="22"/>
@@ -1911,41 +1826,38 @@
     </w:p>
     <w:p>
       <w:pPr>
-        <w:widowControl w:val="false"/>
-        <w:suppressAutoHyphens w:val="true"/>
-        <w:spacing w:before="36" w:after="36" w:line="240"/>
-        <w:ind w:right="0" w:left="0" w:firstLine="0"/>
-        <w:jc w:val="left"/>
-        <w:rPr>
-          <w:rFonts w:ascii="Liberation Serif" w:hAnsi="Liberation Serif" w:cs="Liberation Serif" w:eastAsia="Liberation Serif"/>
-          <w:color w:val="auto"/>
-          <w:spacing w:val="0"/>
-          <w:position w:val="0"/>
-          <w:sz w:val="24"/>
-          <w:shd w:fill="auto" w:val="clear"/>
-        </w:rPr>
-      </w:pPr>
-    </w:p>
-    <w:p>
-      <w:pPr>
-        <w:widowControl w:val="false"/>
-        <w:suppressAutoHyphens w:val="true"/>
-        <w:spacing w:before="36" w:after="36" w:line="240"/>
-        <w:ind w:right="0" w:left="0" w:firstLine="0"/>
-        <w:jc w:val="left"/>
-        <w:rPr>
-          <w:rFonts w:ascii="Liberation Serif" w:hAnsi="Liberation Serif" w:cs="Liberation Serif" w:eastAsia="Liberation Serif"/>
-          <w:color w:val="auto"/>
-          <w:spacing w:val="0"/>
-          <w:position w:val="0"/>
-          <w:sz w:val="24"/>
-          <w:shd w:fill="auto" w:val="clear"/>
-        </w:rPr>
-      </w:pPr>
-    </w:p>
-    <w:p>
-      <w:pPr>
-        <w:widowControl w:val="false"/>
+        <w:suppressAutoHyphens w:val="true"/>
+        <w:spacing w:before="36" w:after="36" w:line="240"/>
+        <w:ind w:right="0" w:left="0" w:firstLine="0"/>
+        <w:jc w:val="left"/>
+        <w:rPr>
+          <w:rFonts w:ascii="Liberation Serif" w:hAnsi="Liberation Serif" w:cs="Liberation Serif" w:eastAsia="Liberation Serif"/>
+          <w:color w:val="auto"/>
+          <w:spacing w:val="0"/>
+          <w:position w:val="0"/>
+          <w:sz w:val="24"/>
+          <w:shd w:fill="auto" w:val="clear"/>
+        </w:rPr>
+      </w:pPr>
+    </w:p>
+    <w:p>
+      <w:pPr>
+        <w:suppressAutoHyphens w:val="true"/>
+        <w:spacing w:before="36" w:after="36" w:line="240"/>
+        <w:ind w:right="0" w:left="0" w:firstLine="0"/>
+        <w:jc w:val="left"/>
+        <w:rPr>
+          <w:rFonts w:ascii="Liberation Serif" w:hAnsi="Liberation Serif" w:cs="Liberation Serif" w:eastAsia="Liberation Serif"/>
+          <w:color w:val="auto"/>
+          <w:spacing w:val="0"/>
+          <w:position w:val="0"/>
+          <w:sz w:val="24"/>
+          <w:shd w:fill="auto" w:val="clear"/>
+        </w:rPr>
+      </w:pPr>
+    </w:p>
+    <w:p>
+      <w:pPr>
         <w:suppressAutoHyphens w:val="true"/>
         <w:spacing w:before="36" w:after="36" w:line="240"/>
         <w:ind w:right="0" w:left="0" w:firstLine="0"/>
@@ -1963,7 +1875,6 @@
     </w:p>
     <w:p>
       <w:pPr>
-        <w:widowControl w:val="false"/>
         <w:suppressAutoHyphens w:val="true"/>
         <w:spacing w:before="36" w:after="36" w:line="240"/>
         <w:ind w:right="0" w:left="0" w:firstLine="0"/>
@@ -1993,23 +1904,22 @@
     </w:p>
     <w:p>
       <w:pPr>
-        <w:widowControl w:val="false"/>
-        <w:suppressAutoHyphens w:val="true"/>
-        <w:spacing w:before="36" w:after="36" w:line="240"/>
-        <w:ind w:right="0" w:left="0" w:firstLine="0"/>
-        <w:jc w:val="left"/>
-        <w:rPr>
-          <w:rFonts w:ascii="Liberation Serif" w:hAnsi="Liberation Serif" w:cs="Liberation Serif" w:eastAsia="Liberation Serif"/>
-          <w:color w:val="auto"/>
-          <w:spacing w:val="0"/>
-          <w:position w:val="0"/>
-          <w:sz w:val="24"/>
-          <w:shd w:fill="auto" w:val="clear"/>
-        </w:rPr>
-      </w:pPr>
-      <w:r>
-        <w:object w:dxaOrig="8325" w:dyaOrig="4309">
-          <v:rect xmlns:o="urn:schemas-microsoft-com:office:office" xmlns:v="urn:schemas-microsoft-com:vml" id="rectole0000000011" style="width:416.250000pt;height:215.450000pt" o:preferrelative="t" o:ole="">
+        <w:suppressAutoHyphens w:val="true"/>
+        <w:spacing w:before="36" w:after="36" w:line="240"/>
+        <w:ind w:right="0" w:left="0" w:firstLine="0"/>
+        <w:jc w:val="left"/>
+        <w:rPr>
+          <w:rFonts w:ascii="Liberation Serif" w:hAnsi="Liberation Serif" w:cs="Liberation Serif" w:eastAsia="Liberation Serif"/>
+          <w:color w:val="auto"/>
+          <w:spacing w:val="0"/>
+          <w:position w:val="0"/>
+          <w:sz w:val="24"/>
+          <w:shd w:fill="auto" w:val="clear"/>
+        </w:rPr>
+      </w:pPr>
+      <w:r>
+        <w:object w:dxaOrig="8422" w:dyaOrig="4353">
+          <v:rect xmlns:o="urn:schemas-microsoft-com:office:office" xmlns:v="urn:schemas-microsoft-com:vml" id="rectole0000000011" style="width:421.100000pt;height:217.650000pt" o:preferrelative="t" o:ole="">
             <o:lock v:ext="edit"/>
             <v:imagedata xmlns:r="http://schemas.openxmlformats.org/officeDocument/2006/relationships" r:id="docRId23" o:title=""/>
           </v:rect>
@@ -2019,41 +1929,38 @@
     </w:p>
     <w:p>
       <w:pPr>
-        <w:widowControl w:val="false"/>
-        <w:suppressAutoHyphens w:val="true"/>
-        <w:spacing w:before="36" w:after="36" w:line="240"/>
-        <w:ind w:right="0" w:left="0" w:firstLine="0"/>
-        <w:jc w:val="left"/>
-        <w:rPr>
-          <w:rFonts w:ascii="Liberation Serif" w:hAnsi="Liberation Serif" w:cs="Liberation Serif" w:eastAsia="Liberation Serif"/>
-          <w:color w:val="auto"/>
-          <w:spacing w:val="0"/>
-          <w:position w:val="0"/>
-          <w:sz w:val="24"/>
-          <w:shd w:fill="auto" w:val="clear"/>
-        </w:rPr>
-      </w:pPr>
-    </w:p>
-    <w:p>
-      <w:pPr>
-        <w:widowControl w:val="false"/>
-        <w:suppressAutoHyphens w:val="true"/>
-        <w:spacing w:before="36" w:after="36" w:line="240"/>
-        <w:ind w:right="0" w:left="0" w:firstLine="0"/>
-        <w:jc w:val="left"/>
-        <w:rPr>
-          <w:rFonts w:ascii="Liberation Serif" w:hAnsi="Liberation Serif" w:cs="Liberation Serif" w:eastAsia="Liberation Serif"/>
-          <w:color w:val="auto"/>
-          <w:spacing w:val="0"/>
-          <w:position w:val="0"/>
-          <w:sz w:val="24"/>
-          <w:shd w:fill="auto" w:val="clear"/>
-        </w:rPr>
-      </w:pPr>
-    </w:p>
-    <w:p>
-      <w:pPr>
-        <w:widowControl w:val="false"/>
+        <w:suppressAutoHyphens w:val="true"/>
+        <w:spacing w:before="36" w:after="36" w:line="240"/>
+        <w:ind w:right="0" w:left="0" w:firstLine="0"/>
+        <w:jc w:val="left"/>
+        <w:rPr>
+          <w:rFonts w:ascii="Liberation Serif" w:hAnsi="Liberation Serif" w:cs="Liberation Serif" w:eastAsia="Liberation Serif"/>
+          <w:color w:val="auto"/>
+          <w:spacing w:val="0"/>
+          <w:position w:val="0"/>
+          <w:sz w:val="24"/>
+          <w:shd w:fill="auto" w:val="clear"/>
+        </w:rPr>
+      </w:pPr>
+    </w:p>
+    <w:p>
+      <w:pPr>
+        <w:suppressAutoHyphens w:val="true"/>
+        <w:spacing w:before="36" w:after="36" w:line="240"/>
+        <w:ind w:right="0" w:left="0" w:firstLine="0"/>
+        <w:jc w:val="left"/>
+        <w:rPr>
+          <w:rFonts w:ascii="Liberation Serif" w:hAnsi="Liberation Serif" w:cs="Liberation Serif" w:eastAsia="Liberation Serif"/>
+          <w:color w:val="auto"/>
+          <w:spacing w:val="0"/>
+          <w:position w:val="0"/>
+          <w:sz w:val="24"/>
+          <w:shd w:fill="auto" w:val="clear"/>
+        </w:rPr>
+      </w:pPr>
+    </w:p>
+    <w:p>
+      <w:pPr>
         <w:suppressAutoHyphens w:val="true"/>
         <w:spacing w:before="36" w:after="36" w:line="240"/>
         <w:ind w:right="0" w:left="0" w:firstLine="0"/>
@@ -2083,23 +1990,22 @@
     </w:p>
     <w:p>
       <w:pPr>
-        <w:widowControl w:val="false"/>
-        <w:suppressAutoHyphens w:val="true"/>
-        <w:spacing w:before="36" w:after="36" w:line="240"/>
-        <w:ind w:right="0" w:left="0" w:firstLine="0"/>
-        <w:jc w:val="left"/>
-        <w:rPr>
-          <w:rFonts w:ascii="Liberation Serif" w:hAnsi="Liberation Serif" w:cs="Liberation Serif" w:eastAsia="Liberation Serif"/>
-          <w:color w:val="auto"/>
-          <w:spacing w:val="0"/>
-          <w:position w:val="0"/>
-          <w:sz w:val="24"/>
-          <w:shd w:fill="auto" w:val="clear"/>
-        </w:rPr>
-      </w:pPr>
-      <w:r>
-        <w:object w:dxaOrig="8311" w:dyaOrig="3801">
-          <v:rect xmlns:o="urn:schemas-microsoft-com:office:office" xmlns:v="urn:schemas-microsoft-com:vml" id="rectole0000000012" style="width:415.550000pt;height:190.050000pt" o:preferrelative="t" o:ole="">
+        <w:suppressAutoHyphens w:val="true"/>
+        <w:spacing w:before="36" w:after="36" w:line="240"/>
+        <w:ind w:right="0" w:left="0" w:firstLine="0"/>
+        <w:jc w:val="left"/>
+        <w:rPr>
+          <w:rFonts w:ascii="Liberation Serif" w:hAnsi="Liberation Serif" w:cs="Liberation Serif" w:eastAsia="Liberation Serif"/>
+          <w:color w:val="auto"/>
+          <w:spacing w:val="0"/>
+          <w:position w:val="0"/>
+          <w:sz w:val="24"/>
+          <w:shd w:fill="auto" w:val="clear"/>
+        </w:rPr>
+      </w:pPr>
+      <w:r>
+        <w:object w:dxaOrig="8422" w:dyaOrig="3847">
+          <v:rect xmlns:o="urn:schemas-microsoft-com:office:office" xmlns:v="urn:schemas-microsoft-com:vml" id="rectole0000000012" style="width:421.100000pt;height:192.350000pt" o:preferrelative="t" o:ole="">
             <o:lock v:ext="edit"/>
             <v:imagedata xmlns:r="http://schemas.openxmlformats.org/officeDocument/2006/relationships" r:id="docRId25" o:title=""/>
           </v:rect>
@@ -2109,24 +2015,22 @@
     </w:p>
     <w:p>
       <w:pPr>
-        <w:widowControl w:val="false"/>
-        <w:suppressAutoHyphens w:val="true"/>
-        <w:spacing w:before="36" w:after="36" w:line="240"/>
-        <w:ind w:right="0" w:left="0" w:firstLine="0"/>
-        <w:jc w:val="left"/>
-        <w:rPr>
-          <w:rFonts w:ascii="Liberation Serif" w:hAnsi="Liberation Serif" w:cs="Liberation Serif" w:eastAsia="Liberation Serif"/>
-          <w:color w:val="auto"/>
-          <w:spacing w:val="0"/>
-          <w:position w:val="0"/>
-          <w:sz w:val="24"/>
-          <w:shd w:fill="auto" w:val="clear"/>
-        </w:rPr>
-      </w:pPr>
-    </w:p>
-    <w:p>
-      <w:pPr>
-        <w:widowControl w:val="false"/>
+        <w:suppressAutoHyphens w:val="true"/>
+        <w:spacing w:before="36" w:after="36" w:line="240"/>
+        <w:ind w:right="0" w:left="0" w:firstLine="0"/>
+        <w:jc w:val="left"/>
+        <w:rPr>
+          <w:rFonts w:ascii="Liberation Serif" w:hAnsi="Liberation Serif" w:cs="Liberation Serif" w:eastAsia="Liberation Serif"/>
+          <w:color w:val="auto"/>
+          <w:spacing w:val="0"/>
+          <w:position w:val="0"/>
+          <w:sz w:val="24"/>
+          <w:shd w:fill="auto" w:val="clear"/>
+        </w:rPr>
+      </w:pPr>
+    </w:p>
+    <w:p>
+      <w:pPr>
         <w:suppressAutoHyphens w:val="true"/>
         <w:spacing w:before="36" w:after="36" w:line="240"/>
         <w:ind w:right="0" w:left="0" w:firstLine="0"/>
@@ -2156,23 +2060,22 @@
     </w:p>
     <w:p>
       <w:pPr>
-        <w:widowControl w:val="false"/>
-        <w:suppressAutoHyphens w:val="true"/>
-        <w:spacing w:before="36" w:after="36" w:line="240"/>
-        <w:ind w:right="0" w:left="0" w:firstLine="0"/>
-        <w:jc w:val="left"/>
-        <w:rPr>
-          <w:rFonts w:ascii="Liberation Serif" w:hAnsi="Liberation Serif" w:cs="Liberation Serif" w:eastAsia="Liberation Serif"/>
-          <w:color w:val="auto"/>
-          <w:spacing w:val="0"/>
-          <w:position w:val="0"/>
-          <w:sz w:val="24"/>
-          <w:shd w:fill="auto" w:val="clear"/>
-        </w:rPr>
-      </w:pPr>
-      <w:r>
-        <w:object w:dxaOrig="8345" w:dyaOrig="4433">
-          <v:rect xmlns:o="urn:schemas-microsoft-com:office:office" xmlns:v="urn:schemas-microsoft-com:vml" id="rectole0000000013" style="width:417.250000pt;height:221.650000pt" o:preferrelative="t" o:ole="">
+        <w:suppressAutoHyphens w:val="true"/>
+        <w:spacing w:before="36" w:after="36" w:line="240"/>
+        <w:ind w:right="0" w:left="0" w:firstLine="0"/>
+        <w:jc w:val="left"/>
+        <w:rPr>
+          <w:rFonts w:ascii="Liberation Serif" w:hAnsi="Liberation Serif" w:cs="Liberation Serif" w:eastAsia="Liberation Serif"/>
+          <w:color w:val="auto"/>
+          <w:spacing w:val="0"/>
+          <w:position w:val="0"/>
+          <w:sz w:val="24"/>
+          <w:shd w:fill="auto" w:val="clear"/>
+        </w:rPr>
+      </w:pPr>
+      <w:r>
+        <w:object w:dxaOrig="8443" w:dyaOrig="4495">
+          <v:rect xmlns:o="urn:schemas-microsoft-com:office:office" xmlns:v="urn:schemas-microsoft-com:vml" id="rectole0000000013" style="width:422.150000pt;height:224.750000pt" o:preferrelative="t" o:ole="">
             <o:lock v:ext="edit"/>
             <v:imagedata xmlns:r="http://schemas.openxmlformats.org/officeDocument/2006/relationships" r:id="docRId27" o:title=""/>
           </v:rect>
@@ -2182,92 +2085,86 @@
     </w:p>
     <w:p>
       <w:pPr>
-        <w:widowControl w:val="false"/>
-        <w:suppressAutoHyphens w:val="true"/>
-        <w:spacing w:before="36" w:after="36" w:line="240"/>
-        <w:ind w:right="0" w:left="0" w:firstLine="0"/>
-        <w:jc w:val="left"/>
-        <w:rPr>
-          <w:rFonts w:ascii="Liberation Serif" w:hAnsi="Liberation Serif" w:cs="Liberation Serif" w:eastAsia="Liberation Serif"/>
-          <w:color w:val="auto"/>
-          <w:spacing w:val="0"/>
-          <w:position w:val="0"/>
-          <w:sz w:val="24"/>
-          <w:shd w:fill="auto" w:val="clear"/>
-        </w:rPr>
-      </w:pPr>
-    </w:p>
-    <w:p>
-      <w:pPr>
-        <w:widowControl w:val="false"/>
-        <w:suppressAutoHyphens w:val="true"/>
-        <w:spacing w:before="36" w:after="36" w:line="240"/>
-        <w:ind w:right="0" w:left="0" w:firstLine="0"/>
-        <w:jc w:val="left"/>
-        <w:rPr>
-          <w:rFonts w:ascii="Liberation Serif" w:hAnsi="Liberation Serif" w:cs="Liberation Serif" w:eastAsia="Liberation Serif"/>
-          <w:color w:val="auto"/>
-          <w:spacing w:val="0"/>
-          <w:position w:val="0"/>
-          <w:sz w:val="24"/>
-          <w:shd w:fill="auto" w:val="clear"/>
-        </w:rPr>
-      </w:pPr>
-    </w:p>
-    <w:p>
-      <w:pPr>
-        <w:widowControl w:val="false"/>
-        <w:suppressAutoHyphens w:val="true"/>
-        <w:spacing w:before="36" w:after="36" w:line="240"/>
-        <w:ind w:right="0" w:left="0" w:firstLine="0"/>
-        <w:jc w:val="left"/>
-        <w:rPr>
-          <w:rFonts w:ascii="Liberation Serif" w:hAnsi="Liberation Serif" w:cs="Liberation Serif" w:eastAsia="Liberation Serif"/>
-          <w:color w:val="auto"/>
-          <w:spacing w:val="0"/>
-          <w:position w:val="0"/>
-          <w:sz w:val="24"/>
-          <w:shd w:fill="auto" w:val="clear"/>
-        </w:rPr>
-      </w:pPr>
-    </w:p>
-    <w:p>
-      <w:pPr>
-        <w:widowControl w:val="false"/>
-        <w:suppressAutoHyphens w:val="true"/>
-        <w:spacing w:before="36" w:after="36" w:line="240"/>
-        <w:ind w:right="0" w:left="0" w:firstLine="0"/>
-        <w:jc w:val="left"/>
-        <w:rPr>
-          <w:rFonts w:ascii="Liberation Serif" w:hAnsi="Liberation Serif" w:cs="Liberation Serif" w:eastAsia="Liberation Serif"/>
-          <w:color w:val="auto"/>
-          <w:spacing w:val="0"/>
-          <w:position w:val="0"/>
-          <w:sz w:val="24"/>
-          <w:shd w:fill="auto" w:val="clear"/>
-        </w:rPr>
-      </w:pPr>
-    </w:p>
-    <w:p>
-      <w:pPr>
-        <w:widowControl w:val="false"/>
-        <w:suppressAutoHyphens w:val="true"/>
-        <w:spacing w:before="36" w:after="36" w:line="240"/>
-        <w:ind w:right="0" w:left="0" w:firstLine="0"/>
-        <w:jc w:val="left"/>
-        <w:rPr>
-          <w:rFonts w:ascii="Liberation Serif" w:hAnsi="Liberation Serif" w:cs="Liberation Serif" w:eastAsia="Liberation Serif"/>
-          <w:color w:val="auto"/>
-          <w:spacing w:val="0"/>
-          <w:position w:val="0"/>
-          <w:sz w:val="24"/>
-          <w:shd w:fill="auto" w:val="clear"/>
-        </w:rPr>
-      </w:pPr>
-    </w:p>
-    <w:p>
-      <w:pPr>
-        <w:widowControl w:val="false"/>
+        <w:suppressAutoHyphens w:val="true"/>
+        <w:spacing w:before="36" w:after="36" w:line="240"/>
+        <w:ind w:right="0" w:left="0" w:firstLine="0"/>
+        <w:jc w:val="left"/>
+        <w:rPr>
+          <w:rFonts w:ascii="Liberation Serif" w:hAnsi="Liberation Serif" w:cs="Liberation Serif" w:eastAsia="Liberation Serif"/>
+          <w:color w:val="auto"/>
+          <w:spacing w:val="0"/>
+          <w:position w:val="0"/>
+          <w:sz w:val="24"/>
+          <w:shd w:fill="auto" w:val="clear"/>
+        </w:rPr>
+      </w:pPr>
+    </w:p>
+    <w:p>
+      <w:pPr>
+        <w:suppressAutoHyphens w:val="true"/>
+        <w:spacing w:before="36" w:after="36" w:line="240"/>
+        <w:ind w:right="0" w:left="0" w:firstLine="0"/>
+        <w:jc w:val="left"/>
+        <w:rPr>
+          <w:rFonts w:ascii="Liberation Serif" w:hAnsi="Liberation Serif" w:cs="Liberation Serif" w:eastAsia="Liberation Serif"/>
+          <w:color w:val="auto"/>
+          <w:spacing w:val="0"/>
+          <w:position w:val="0"/>
+          <w:sz w:val="24"/>
+          <w:shd w:fill="auto" w:val="clear"/>
+        </w:rPr>
+      </w:pPr>
+    </w:p>
+    <w:p>
+      <w:pPr>
+        <w:suppressAutoHyphens w:val="true"/>
+        <w:spacing w:before="36" w:after="36" w:line="240"/>
+        <w:ind w:right="0" w:left="0" w:firstLine="0"/>
+        <w:jc w:val="left"/>
+        <w:rPr>
+          <w:rFonts w:ascii="Liberation Serif" w:hAnsi="Liberation Serif" w:cs="Liberation Serif" w:eastAsia="Liberation Serif"/>
+          <w:color w:val="auto"/>
+          <w:spacing w:val="0"/>
+          <w:position w:val="0"/>
+          <w:sz w:val="24"/>
+          <w:shd w:fill="auto" w:val="clear"/>
+        </w:rPr>
+      </w:pPr>
+    </w:p>
+    <w:p>
+      <w:pPr>
+        <w:suppressAutoHyphens w:val="true"/>
+        <w:spacing w:before="36" w:after="36" w:line="240"/>
+        <w:ind w:right="0" w:left="0" w:firstLine="0"/>
+        <w:jc w:val="left"/>
+        <w:rPr>
+          <w:rFonts w:ascii="Liberation Serif" w:hAnsi="Liberation Serif" w:cs="Liberation Serif" w:eastAsia="Liberation Serif"/>
+          <w:color w:val="auto"/>
+          <w:spacing w:val="0"/>
+          <w:position w:val="0"/>
+          <w:sz w:val="24"/>
+          <w:shd w:fill="auto" w:val="clear"/>
+        </w:rPr>
+      </w:pPr>
+    </w:p>
+    <w:p>
+      <w:pPr>
+        <w:suppressAutoHyphens w:val="true"/>
+        <w:spacing w:before="36" w:after="36" w:line="240"/>
+        <w:ind w:right="0" w:left="0" w:firstLine="0"/>
+        <w:jc w:val="left"/>
+        <w:rPr>
+          <w:rFonts w:ascii="Liberation Serif" w:hAnsi="Liberation Serif" w:cs="Liberation Serif" w:eastAsia="Liberation Serif"/>
+          <w:color w:val="auto"/>
+          <w:spacing w:val="0"/>
+          <w:position w:val="0"/>
+          <w:sz w:val="24"/>
+          <w:shd w:fill="auto" w:val="clear"/>
+        </w:rPr>
+      </w:pPr>
+    </w:p>
+    <w:p>
+      <w:pPr>
         <w:suppressAutoHyphens w:val="true"/>
         <w:spacing w:before="36" w:after="36" w:line="240"/>
         <w:ind w:right="0" w:left="0" w:firstLine="0"/>
@@ -2297,7 +2194,6 @@
     </w:p>
     <w:p>
       <w:pPr>
-        <w:widowControl w:val="false"/>
         <w:suppressAutoHyphens w:val="true"/>
         <w:spacing w:before="180" w:after="180" w:line="240"/>
         <w:ind w:right="0" w:left="0" w:firstLine="0"/>
@@ -2312,8 +2208,8 @@
         </w:rPr>
       </w:pPr>
       <w:r>
-        <w:object w:dxaOrig="8484" w:dyaOrig="4030">
-          <v:rect xmlns:o="urn:schemas-microsoft-com:office:office" xmlns:v="urn:schemas-microsoft-com:vml" id="rectole0000000014" style="width:424.200000pt;height:201.500000pt" o:preferrelative="t" o:ole="">
+        <w:object w:dxaOrig="8585" w:dyaOrig="4089">
+          <v:rect xmlns:o="urn:schemas-microsoft-com:office:office" xmlns:v="urn:schemas-microsoft-com:vml" id="rectole0000000014" style="width:429.250000pt;height:204.450000pt" o:preferrelative="t" o:ole="">
             <o:lock v:ext="edit"/>
             <v:imagedata xmlns:r="http://schemas.openxmlformats.org/officeDocument/2006/relationships" r:id="docRId29" o:title=""/>
           </v:rect>
@@ -2323,7 +2219,6 @@
     </w:p>
     <w:p>
       <w:pPr>
-        <w:widowControl w:val="false"/>
         <w:suppressAutoHyphens w:val="true"/>
         <w:spacing w:before="180" w:after="180" w:line="240"/>
         <w:ind w:right="0" w:left="0" w:firstLine="0"/>
@@ -2340,7 +2235,6 @@
     </w:p>
     <w:p>
       <w:pPr>
-        <w:widowControl w:val="false"/>
         <w:suppressAutoHyphens w:val="true"/>
         <w:spacing w:before="180" w:after="180" w:line="240"/>
         <w:ind w:right="0" w:left="0" w:firstLine="0"/>
@@ -2357,7 +2251,6 @@
     </w:p>
     <w:p>
       <w:pPr>
-        <w:widowControl w:val="false"/>
         <w:suppressAutoHyphens w:val="true"/>
         <w:spacing w:before="180" w:after="180" w:line="240"/>
         <w:ind w:right="0" w:left="0" w:firstLine="0"/>
@@ -2374,7 +2267,6 @@
     </w:p>
     <w:p>
       <w:pPr>
-        <w:widowControl w:val="false"/>
         <w:numPr>
           <w:ilvl w:val="0"/>
           <w:numId w:val="26"/>
@@ -2411,7 +2303,6 @@
     </w:p>
     <w:p>
       <w:pPr>
-        <w:widowControl w:val="false"/>
         <w:numPr>
           <w:ilvl w:val="0"/>
           <w:numId w:val="26"/>
@@ -2446,7 +2337,6 @@
     </w:p>
     <w:p>
       <w:pPr>
-        <w:widowControl w:val="false"/>
         <w:suppressAutoHyphens w:val="true"/>
         <w:spacing w:before="36" w:after="36" w:line="240"/>
         <w:ind w:right="0" w:left="1440" w:hanging="480"/>
@@ -2474,7 +2364,6 @@
     </w:p>
     <w:p>
       <w:pPr>
-        <w:widowControl w:val="false"/>
         <w:suppressAutoHyphens w:val="true"/>
         <w:spacing w:before="36" w:after="36" w:line="240"/>
         <w:ind w:right="0" w:left="1440" w:hanging="480"/>
@@ -2503,7 +2392,6 @@
     </w:p>
     <w:p>
       <w:pPr>
-        <w:widowControl w:val="false"/>
         <w:suppressAutoHyphens w:val="true"/>
         <w:spacing w:before="36" w:after="36" w:line="240"/>
         <w:ind w:right="0" w:left="1440" w:hanging="480"/>
@@ -2532,7 +2420,6 @@
     </w:p>
     <w:p>
       <w:pPr>
-        <w:widowControl w:val="false"/>
         <w:suppressAutoHyphens w:val="true"/>
         <w:spacing w:before="36" w:after="36" w:line="240"/>
         <w:ind w:right="0" w:left="1440" w:hanging="480"/>
@@ -2561,7 +2448,6 @@
     </w:p>
     <w:p>
       <w:pPr>
-        <w:widowControl w:val="false"/>
         <w:suppressAutoHyphens w:val="true"/>
         <w:spacing w:before="36" w:after="36" w:line="240"/>
         <w:ind w:right="0" w:left="1440" w:hanging="480"/>
@@ -2578,7 +2464,6 @@
     </w:p>
     <w:p>
       <w:pPr>
-        <w:widowControl w:val="false"/>
         <w:suppressAutoHyphens w:val="true"/>
         <w:spacing w:before="36" w:after="36" w:line="240"/>
         <w:ind w:right="0" w:left="1440" w:hanging="480"/>
@@ -2607,7 +2492,6 @@
     </w:p>
     <w:p>
       <w:pPr>
-        <w:widowControl w:val="false"/>
         <w:suppressAutoHyphens w:val="true"/>
         <w:spacing w:before="36" w:after="36" w:line="240"/>
         <w:ind w:right="0" w:left="1440" w:hanging="480"/>
@@ -2624,7 +2508,6 @@
     </w:p>
     <w:p>
       <w:pPr>
-        <w:widowControl w:val="false"/>
         <w:suppressAutoHyphens w:val="true"/>
         <w:spacing w:before="36" w:after="36" w:line="240"/>
         <w:ind w:right="0" w:left="1440" w:hanging="480"/>
@@ -2653,7 +2536,6 @@
     </w:p>
     <w:p>
       <w:pPr>
-        <w:widowControl w:val="false"/>
         <w:suppressAutoHyphens w:val="true"/>
         <w:spacing w:before="36" w:after="36" w:line="240"/>
         <w:ind w:right="0" w:left="1440" w:hanging="480"/>
@@ -2670,7 +2552,6 @@
     </w:p>
     <w:p>
       <w:pPr>
-        <w:widowControl w:val="false"/>
         <w:suppressAutoHyphens w:val="true"/>
         <w:spacing w:before="36" w:after="36" w:line="240"/>
         <w:ind w:right="0" w:left="1440" w:hanging="480"/>
@@ -2687,7 +2568,6 @@
     </w:p>
     <w:p>
       <w:pPr>
-        <w:widowControl w:val="false"/>
         <w:suppressAutoHyphens w:val="true"/>
         <w:spacing w:before="36" w:after="36" w:line="240"/>
         <w:ind w:right="0" w:left="0" w:firstLine="0"/>
@@ -2705,7 +2585,6 @@
     </w:p>
     <w:p>
       <w:pPr>
-        <w:widowControl w:val="false"/>
         <w:suppressAutoHyphens w:val="true"/>
         <w:spacing w:before="36" w:after="36" w:line="240"/>
         <w:ind w:right="0" w:left="0" w:firstLine="0"/>
@@ -2723,7 +2602,6 @@
     </w:p>
     <w:p>
       <w:pPr>
-        <w:widowControl w:val="false"/>
         <w:suppressAutoHyphens w:val="true"/>
         <w:spacing w:before="36" w:after="36" w:line="240"/>
         <w:ind w:right="0" w:left="0" w:firstLine="0"/>
@@ -2753,7 +2631,6 @@
     </w:p>
     <w:p>
       <w:pPr>
-        <w:widowControl w:val="false"/>
         <w:suppressAutoHyphens w:val="true"/>
         <w:spacing w:before="36" w:after="36" w:line="240"/>
         <w:ind w:right="0" w:left="0" w:firstLine="0"/>
@@ -2769,8 +2646,8 @@
         </w:rPr>
       </w:pPr>
       <w:r>
-        <w:object w:dxaOrig="8484" w:dyaOrig="4071">
-          <v:rect xmlns:o="urn:schemas-microsoft-com:office:office" xmlns:v="urn:schemas-microsoft-com:vml" id="rectole0000000015" style="width:424.200000pt;height:203.550000pt" o:preferrelative="t" o:ole="">
+        <w:object w:dxaOrig="8585" w:dyaOrig="4130">
+          <v:rect xmlns:o="urn:schemas-microsoft-com:office:office" xmlns:v="urn:schemas-microsoft-com:vml" id="rectole0000000015" style="width:429.250000pt;height:206.500000pt" o:preferrelative="t" o:ole="">
             <o:lock v:ext="edit"/>
             <v:imagedata xmlns:r="http://schemas.openxmlformats.org/officeDocument/2006/relationships" r:id="docRId31" o:title=""/>
           </v:rect>
@@ -2780,7 +2657,6 @@
     </w:p>
     <w:p>
       <w:pPr>
-        <w:widowControl w:val="false"/>
         <w:suppressAutoHyphens w:val="true"/>
         <w:spacing w:before="36" w:after="36" w:line="240"/>
         <w:ind w:right="0" w:left="0" w:firstLine="0"/>
@@ -2798,7 +2674,6 @@
     </w:p>
     <w:p>
       <w:pPr>
-        <w:widowControl w:val="false"/>
         <w:suppressAutoHyphens w:val="true"/>
         <w:spacing w:before="36" w:after="36" w:line="240"/>
         <w:ind w:right="0" w:left="0" w:firstLine="0"/>
@@ -2816,7 +2691,6 @@
     </w:p>
     <w:p>
       <w:pPr>
-        <w:widowControl w:val="false"/>
         <w:suppressAutoHyphens w:val="true"/>
         <w:spacing w:before="36" w:after="36" w:line="240"/>
         <w:ind w:right="0" w:left="0" w:firstLine="0"/>
@@ -2834,7 +2708,6 @@
     </w:p>
     <w:p>
       <w:pPr>
-        <w:widowControl w:val="false"/>
         <w:suppressAutoHyphens w:val="true"/>
         <w:spacing w:before="36" w:after="36" w:line="240"/>
         <w:ind w:right="0" w:left="0" w:firstLine="0"/>
@@ -2852,7 +2725,6 @@
     </w:p>
     <w:p>
       <w:pPr>
-        <w:widowControl w:val="false"/>
         <w:suppressAutoHyphens w:val="true"/>
         <w:spacing w:before="36" w:after="36" w:line="240"/>
         <w:ind w:right="0" w:left="0" w:firstLine="0"/>
@@ -2870,7 +2742,6 @@
     </w:p>
     <w:p>
       <w:pPr>
-        <w:widowControl w:val="false"/>
         <w:suppressAutoHyphens w:val="true"/>
         <w:spacing w:before="36" w:after="36" w:line="240"/>
         <w:ind w:right="0" w:left="0" w:firstLine="0"/>
@@ -2888,7 +2759,6 @@
     </w:p>
     <w:p>
       <w:pPr>
-        <w:widowControl w:val="false"/>
         <w:suppressAutoHyphens w:val="true"/>
         <w:spacing w:before="36" w:after="36" w:line="240"/>
         <w:ind w:right="0" w:left="0" w:firstLine="0"/>
@@ -2906,7 +2776,6 @@
     </w:p>
     <w:p>
       <w:pPr>
-        <w:widowControl w:val="false"/>
         <w:suppressAutoHyphens w:val="true"/>
         <w:spacing w:before="36" w:after="36" w:line="240"/>
         <w:ind w:right="0" w:left="0" w:firstLine="0"/>
@@ -2924,7 +2793,6 @@
     </w:p>
     <w:p>
       <w:pPr>
-        <w:widowControl w:val="false"/>
         <w:suppressAutoHyphens w:val="true"/>
         <w:spacing w:before="36" w:after="36" w:line="240"/>
         <w:ind w:right="0" w:left="0" w:firstLine="0"/>
@@ -2954,7 +2822,6 @@
     </w:p>
     <w:p>
       <w:pPr>
-        <w:widowControl w:val="false"/>
         <w:suppressAutoHyphens w:val="true"/>
         <w:spacing w:before="36" w:after="36" w:line="240"/>
         <w:ind w:right="0" w:left="0" w:firstLine="0"/>
@@ -2970,8 +2837,8 @@
         </w:rPr>
       </w:pPr>
       <w:r>
-        <w:object w:dxaOrig="8484" w:dyaOrig="4059">
-          <v:rect xmlns:o="urn:schemas-microsoft-com:office:office" xmlns:v="urn:schemas-microsoft-com:vml" id="rectole0000000016" style="width:424.200000pt;height:202.950000pt" o:preferrelative="t" o:ole="">
+        <w:object w:dxaOrig="8585" w:dyaOrig="4110">
+          <v:rect xmlns:o="urn:schemas-microsoft-com:office:office" xmlns:v="urn:schemas-microsoft-com:vml" id="rectole0000000016" style="width:429.250000pt;height:205.500000pt" o:preferrelative="t" o:ole="">
             <o:lock v:ext="edit"/>
             <v:imagedata xmlns:r="http://schemas.openxmlformats.org/officeDocument/2006/relationships" r:id="docRId33" o:title=""/>
           </v:rect>
@@ -2981,7 +2848,6 @@
     </w:p>
     <w:p>
       <w:pPr>
-        <w:widowControl w:val="false"/>
         <w:suppressAutoHyphens w:val="true"/>
         <w:spacing w:before="36" w:after="36" w:line="240"/>
         <w:ind w:right="0" w:left="0" w:firstLine="0"/>
@@ -2999,7 +2865,6 @@
     </w:p>
     <w:p>
       <w:pPr>
-        <w:widowControl w:val="false"/>
         <w:suppressAutoHyphens w:val="true"/>
         <w:spacing w:before="36" w:after="36" w:line="240"/>
         <w:ind w:right="0" w:left="0" w:firstLine="0"/>
@@ -3029,7 +2894,6 @@
     </w:p>
     <w:p>
       <w:pPr>
-        <w:widowControl w:val="false"/>
         <w:suppressAutoHyphens w:val="true"/>
         <w:spacing w:before="36" w:after="36" w:line="240"/>
         <w:ind w:right="0" w:left="0" w:firstLine="0"/>
@@ -3047,7 +2911,6 @@
     </w:p>
     <w:p>
       <w:pPr>
-        <w:widowControl w:val="false"/>
         <w:suppressAutoHyphens w:val="true"/>
         <w:spacing w:before="36" w:after="36" w:line="240"/>
         <w:ind w:right="0" w:left="0" w:firstLine="0"/>
@@ -3065,7 +2928,6 @@
     </w:p>
     <w:p>
       <w:pPr>
-        <w:widowControl w:val="false"/>
         <w:suppressAutoHyphens w:val="true"/>
         <w:spacing w:before="36" w:after="36" w:line="240"/>
         <w:ind w:right="0" w:left="0" w:firstLine="0"/>
@@ -3081,8 +2943,8 @@
         </w:rPr>
       </w:pPr>
       <w:r>
-        <w:object w:dxaOrig="8484" w:dyaOrig="4020">
-          <v:rect xmlns:o="urn:schemas-microsoft-com:office:office" xmlns:v="urn:schemas-microsoft-com:vml" id="rectole0000000017" style="width:424.200000pt;height:201.000000pt" o:preferrelative="t" o:ole="">
+        <w:object w:dxaOrig="8585" w:dyaOrig="4069">
+          <v:rect xmlns:o="urn:schemas-microsoft-com:office:office" xmlns:v="urn:schemas-microsoft-com:vml" id="rectole0000000017" style="width:429.250000pt;height:203.450000pt" o:preferrelative="t" o:ole="">
             <o:lock v:ext="edit"/>
             <v:imagedata xmlns:r="http://schemas.openxmlformats.org/officeDocument/2006/relationships" r:id="docRId35" o:title=""/>
           </v:rect>
@@ -3092,7 +2954,6 @@
     </w:p>
     <w:p>
       <w:pPr>
-        <w:widowControl w:val="false"/>
         <w:suppressAutoHyphens w:val="true"/>
         <w:spacing w:before="36" w:after="36" w:line="240"/>
         <w:ind w:right="0" w:left="0" w:firstLine="0"/>
@@ -3110,7 +2971,6 @@
     </w:p>
     <w:p>
       <w:pPr>
-        <w:widowControl w:val="false"/>
         <w:suppressAutoHyphens w:val="true"/>
         <w:spacing w:before="36" w:after="36" w:line="240"/>
         <w:ind w:right="0" w:left="0" w:firstLine="0"/>
@@ -3130,7 +2990,6 @@
       <w:pPr>
         <w:keepNext w:val="true"/>
         <w:keepLines w:val="true"/>
-        <w:widowControl w:val="false"/>
         <w:suppressAutoHyphens w:val="true"/>
         <w:spacing w:before="200" w:after="0" w:line="240"/>
         <w:ind w:right="0" w:left="0" w:firstLine="0"/>
@@ -3147,7 +3006,6 @@
     </w:p>
     <w:p>
       <w:pPr>
-        <w:widowControl w:val="false"/>
         <w:suppressAutoHyphens w:val="true"/>
         <w:spacing w:before="180" w:after="180" w:line="240"/>
         <w:ind w:right="0" w:left="0" w:firstLine="0"/>
@@ -3164,7 +3022,6 @@
     </w:p>
     <w:p>
       <w:pPr>
-        <w:widowControl w:val="false"/>
         <w:suppressAutoHyphens w:val="true"/>
         <w:spacing w:before="180" w:after="180" w:line="240"/>
         <w:ind w:right="0" w:left="0" w:firstLine="0"/>
@@ -3193,7 +3050,6 @@
     </w:p>
     <w:p>
       <w:pPr>
-        <w:widowControl w:val="false"/>
         <w:suppressAutoHyphens w:val="true"/>
         <w:spacing w:before="180" w:after="180" w:line="240"/>
         <w:ind w:right="0" w:left="0" w:firstLine="0"/>
@@ -3208,8 +3064,8 @@
         </w:rPr>
       </w:pPr>
       <w:r>
-        <w:object w:dxaOrig="8484" w:dyaOrig="4023">
-          <v:rect xmlns:o="urn:schemas-microsoft-com:office:office" xmlns:v="urn:schemas-microsoft-com:vml" id="rectole0000000018" style="width:424.200000pt;height:201.150000pt" o:preferrelative="t" o:ole="">
+        <w:object w:dxaOrig="8585" w:dyaOrig="4069">
+          <v:rect xmlns:o="urn:schemas-microsoft-com:office:office" xmlns:v="urn:schemas-microsoft-com:vml" id="rectole0000000018" style="width:429.250000pt;height:203.450000pt" o:preferrelative="t" o:ole="">
             <o:lock v:ext="edit"/>
             <v:imagedata xmlns:r="http://schemas.openxmlformats.org/officeDocument/2006/relationships" r:id="docRId37" o:title=""/>
           </v:rect>
@@ -3219,7 +3075,6 @@
     </w:p>
     <w:p>
       <w:pPr>
-        <w:widowControl w:val="false"/>
         <w:suppressAutoHyphens w:val="true"/>
         <w:spacing w:before="180" w:after="180" w:line="240"/>
         <w:ind w:right="0" w:left="0" w:firstLine="0"/>
@@ -3236,7 +3091,6 @@
     </w:p>
     <w:p>
       <w:pPr>
-        <w:widowControl w:val="false"/>
         <w:suppressAutoHyphens w:val="true"/>
         <w:spacing w:before="180" w:after="180" w:line="240"/>
         <w:ind w:right="0" w:left="0" w:firstLine="0"/>
@@ -3266,7 +3120,6 @@
     </w:p>
     <w:p>
       <w:pPr>
-        <w:widowControl w:val="false"/>
         <w:suppressAutoHyphens w:val="true"/>
         <w:spacing w:before="180" w:after="180" w:line="240"/>
         <w:ind w:right="0" w:left="0" w:firstLine="0"/>
@@ -3281,8 +3134,8 @@
         </w:rPr>
       </w:pPr>
       <w:r>
-        <w:object w:dxaOrig="8484" w:dyaOrig="3984">
-          <v:rect xmlns:o="urn:schemas-microsoft-com:office:office" xmlns:v="urn:schemas-microsoft-com:vml" id="rectole0000000019" style="width:424.200000pt;height:199.200000pt" o:preferrelative="t" o:ole="">
+        <w:object w:dxaOrig="8585" w:dyaOrig="4029">
+          <v:rect xmlns:o="urn:schemas-microsoft-com:office:office" xmlns:v="urn:schemas-microsoft-com:vml" id="rectole0000000019" style="width:429.250000pt;height:201.450000pt" o:preferrelative="t" o:ole="">
             <o:lock v:ext="edit"/>
             <v:imagedata xmlns:r="http://schemas.openxmlformats.org/officeDocument/2006/relationships" r:id="docRId39" o:title=""/>
           </v:rect>
@@ -3292,7 +3145,6 @@
     </w:p>
     <w:p>
       <w:pPr>
-        <w:widowControl w:val="false"/>
         <w:suppressAutoHyphens w:val="true"/>
         <w:spacing w:before="180" w:after="180" w:line="240"/>
         <w:ind w:right="0" w:left="0" w:firstLine="0"/>
@@ -3309,7 +3161,6 @@
     </w:p>
     <w:p>
       <w:pPr>
-        <w:widowControl w:val="false"/>
         <w:suppressAutoHyphens w:val="true"/>
         <w:spacing w:before="180" w:after="180" w:line="240"/>
         <w:ind w:right="0" w:left="0" w:firstLine="0"/>
@@ -3326,7 +3177,6 @@
     </w:p>
     <w:p>
       <w:pPr>
-        <w:widowControl w:val="false"/>
         <w:suppressAutoHyphens w:val="true"/>
         <w:spacing w:before="180" w:after="180" w:line="240"/>
         <w:ind w:right="0" w:left="0" w:firstLine="0"/>
@@ -3343,7 +3193,6 @@
     </w:p>
     <w:p>
       <w:pPr>
-        <w:widowControl w:val="false"/>
         <w:suppressAutoHyphens w:val="true"/>
         <w:spacing w:before="180" w:after="180" w:line="240"/>
         <w:ind w:right="0" w:left="0" w:firstLine="0"/>
@@ -3360,7 +3209,6 @@
     </w:p>
     <w:p>
       <w:pPr>
-        <w:widowControl w:val="false"/>
         <w:suppressAutoHyphens w:val="true"/>
         <w:spacing w:before="180" w:after="180" w:line="240"/>
         <w:ind w:right="0" w:left="0" w:firstLine="0"/>
@@ -3390,7 +3238,6 @@
     </w:p>
     <w:p>
       <w:pPr>
-        <w:widowControl w:val="false"/>
         <w:suppressAutoHyphens w:val="true"/>
         <w:spacing w:before="180" w:after="180" w:line="240"/>
         <w:ind w:right="0" w:left="0" w:firstLine="0"/>
@@ -3405,8 +3252,8 @@
         </w:rPr>
       </w:pPr>
       <w:r>
-        <w:object w:dxaOrig="8484" w:dyaOrig="4069">
-          <v:rect xmlns:o="urn:schemas-microsoft-com:office:office" xmlns:v="urn:schemas-microsoft-com:vml" id="rectole0000000020" style="width:424.200000pt;height:203.450000pt" o:preferrelative="t" o:ole="">
+        <w:object w:dxaOrig="8585" w:dyaOrig="4110">
+          <v:rect xmlns:o="urn:schemas-microsoft-com:office:office" xmlns:v="urn:schemas-microsoft-com:vml" id="rectole0000000020" style="width:429.250000pt;height:205.500000pt" o:preferrelative="t" o:ole="">
             <o:lock v:ext="edit"/>
             <v:imagedata xmlns:r="http://schemas.openxmlformats.org/officeDocument/2006/relationships" r:id="docRId41" o:title=""/>
           </v:rect>
@@ -3416,7 +3263,6 @@
     </w:p>
     <w:p>
       <w:pPr>
-        <w:widowControl w:val="false"/>
         <w:suppressAutoHyphens w:val="true"/>
         <w:spacing w:before="180" w:after="180" w:line="240"/>
         <w:ind w:right="0" w:left="0" w:firstLine="0"/>
@@ -3435,7 +3281,6 @@
       <w:pPr>
         <w:keepNext w:val="true"/>
         <w:keepLines w:val="true"/>
-        <w:widowControl w:val="false"/>
         <w:suppressAutoHyphens w:val="true"/>
         <w:spacing w:before="200" w:after="0" w:line="240"/>
         <w:ind w:right="0" w:left="0" w:firstLine="0"/>
@@ -3480,7 +3325,6 @@
       <w:pPr>
         <w:keepNext w:val="true"/>
         <w:keepLines w:val="true"/>
-        <w:widowControl w:val="false"/>
         <w:suppressAutoHyphens w:val="true"/>
         <w:spacing w:before="200" w:after="0" w:line="240"/>
         <w:ind w:right="0" w:left="0" w:firstLine="0"/>
@@ -3510,7 +3354,6 @@
     </w:p>
     <w:p>
       <w:pPr>
-        <w:widowControl w:val="false"/>
         <w:numPr>
           <w:ilvl w:val="0"/>
           <w:numId w:val="33"/>
@@ -3545,7 +3388,6 @@
     </w:p>
     <w:p>
       <w:pPr>
-        <w:widowControl w:val="false"/>
         <w:numPr>
           <w:ilvl w:val="0"/>
           <w:numId w:val="33"/>
@@ -3580,7 +3422,6 @@
     </w:p>
     <w:p>
       <w:pPr>
-        <w:widowControl w:val="false"/>
         <w:numPr>
           <w:ilvl w:val="0"/>
           <w:numId w:val="33"/>
@@ -3615,7 +3456,6 @@
     </w:p>
     <w:p>
       <w:pPr>
-        <w:widowControl w:val="false"/>
         <w:numPr>
           <w:ilvl w:val="0"/>
           <w:numId w:val="33"/>
@@ -3650,7 +3490,6 @@
     </w:p>
     <w:p>
       <w:pPr>
-        <w:widowControl w:val="false"/>
         <w:numPr>
           <w:ilvl w:val="0"/>
           <w:numId w:val="33"/>
@@ -3685,7 +3524,6 @@
     </w:p>
     <w:p>
       <w:pPr>
-        <w:widowControl w:val="false"/>
         <w:numPr>
           <w:ilvl w:val="0"/>
           <w:numId w:val="33"/>
@@ -3720,7 +3558,6 @@
     </w:p>
     <w:p>
       <w:pPr>
-        <w:widowControl w:val="false"/>
         <w:numPr>
           <w:ilvl w:val="0"/>
           <w:numId w:val="33"/>
@@ -3757,7 +3594,6 @@
       <w:pPr>
         <w:keepNext w:val="true"/>
         <w:keepLines w:val="true"/>
-        <w:widowControl w:val="false"/>
         <w:suppressAutoHyphens w:val="true"/>
         <w:spacing w:before="200" w:after="0" w:line="240"/>
         <w:ind w:right="0" w:left="0" w:firstLine="0"/>
@@ -3787,7 +3623,6 @@
     </w:p>
     <w:p>
       <w:pPr>
-        <w:widowControl w:val="false"/>
         <w:numPr>
           <w:ilvl w:val="0"/>
           <w:numId w:val="37"/>
@@ -3822,7 +3657,6 @@
     </w:p>
     <w:p>
       <w:pPr>
-        <w:widowControl w:val="false"/>
         <w:numPr>
           <w:ilvl w:val="0"/>
           <w:numId w:val="37"/>
@@ -3857,7 +3691,6 @@
     </w:p>
     <w:p>
       <w:pPr>
-        <w:widowControl w:val="false"/>
         <w:numPr>
           <w:ilvl w:val="0"/>
           <w:numId w:val="37"/>
@@ -3892,7 +3725,6 @@
     </w:p>
     <w:p>
       <w:pPr>
-        <w:widowControl w:val="false"/>
         <w:numPr>
           <w:ilvl w:val="0"/>
           <w:numId w:val="37"/>
@@ -3927,7 +3759,6 @@
     </w:p>
     <w:p>
       <w:pPr>
-        <w:widowControl w:val="false"/>
         <w:numPr>
           <w:ilvl w:val="0"/>
           <w:numId w:val="37"/>
@@ -3962,7 +3793,6 @@
     </w:p>
     <w:p>
       <w:pPr>
-        <w:widowControl w:val="false"/>
         <w:numPr>
           <w:ilvl w:val="0"/>
           <w:numId w:val="37"/>
@@ -3997,7 +3827,6 @@
     </w:p>
     <w:p>
       <w:pPr>
-        <w:widowControl w:val="false"/>
         <w:numPr>
           <w:ilvl w:val="0"/>
           <w:numId w:val="37"/>
@@ -4032,7 +3861,6 @@
     </w:p>
     <w:p>
       <w:pPr>
-        <w:widowControl w:val="false"/>
         <w:numPr>
           <w:ilvl w:val="0"/>
           <w:numId w:val="37"/>
@@ -4067,7 +3895,6 @@
     </w:p>
     <w:p>
       <w:pPr>
-        <w:widowControl w:val="false"/>
         <w:numPr>
           <w:ilvl w:val="0"/>
           <w:numId w:val="37"/>
@@ -4102,7 +3929,6 @@
     </w:p>
     <w:p>
       <w:pPr>
-        <w:widowControl w:val="false"/>
         <w:numPr>
           <w:ilvl w:val="0"/>
           <w:numId w:val="37"/>
@@ -4137,7 +3963,6 @@
     </w:p>
     <w:p>
       <w:pPr>
-        <w:widowControl w:val="false"/>
         <w:numPr>
           <w:ilvl w:val="0"/>
           <w:numId w:val="37"/>
@@ -4172,7 +3997,6 @@
     </w:p>
     <w:p>
       <w:pPr>
-        <w:widowControl w:val="false"/>
         <w:suppressAutoHyphens w:val="true"/>
         <w:spacing w:before="36" w:after="36" w:line="240"/>
         <w:ind w:right="0" w:left="1440" w:firstLine="0"/>
@@ -4189,7 +4013,6 @@
     </w:p>
     <w:p>
       <w:pPr>
-        <w:widowControl w:val="false"/>
         <w:numPr>
           <w:ilvl w:val="0"/>
           <w:numId w:val="42"/>
@@ -4224,7 +4047,6 @@
     </w:p>
     <w:p>
       <w:pPr>
-        <w:widowControl w:val="false"/>
         <w:numPr>
           <w:ilvl w:val="0"/>
           <w:numId w:val="42"/>
@@ -4259,7 +4081,6 @@
     </w:p>
     <w:p>
       <w:pPr>
-        <w:widowControl w:val="false"/>
         <w:numPr>
           <w:ilvl w:val="0"/>
           <w:numId w:val="42"/>
@@ -4294,7 +4115,6 @@
     </w:p>
     <w:p>
       <w:pPr>
-        <w:widowControl w:val="false"/>
         <w:numPr>
           <w:ilvl w:val="0"/>
           <w:numId w:val="42"/>
@@ -4329,7 +4149,6 @@
     </w:p>
     <w:p>
       <w:pPr>
-        <w:widowControl w:val="false"/>
         <w:numPr>
           <w:ilvl w:val="0"/>
           <w:numId w:val="42"/>
@@ -4364,7 +4183,6 @@
     </w:p>
     <w:p>
       <w:pPr>
-        <w:widowControl w:val="false"/>
         <w:numPr>
           <w:ilvl w:val="0"/>
           <w:numId w:val="42"/>
@@ -4399,7 +4217,6 @@
     </w:p>
     <w:p>
       <w:pPr>
-        <w:widowControl w:val="false"/>
         <w:suppressAutoHyphens w:val="true"/>
         <w:spacing w:before="36" w:after="36" w:line="240"/>
         <w:ind w:right="0" w:left="1440" w:firstLine="0"/>
@@ -4417,7 +4234,6 @@
     </w:p>
     <w:p>
       <w:pPr>
-        <w:widowControl w:val="false"/>
         <w:numPr>
           <w:ilvl w:val="0"/>
           <w:numId w:val="45"/>
@@ -4453,7 +4269,6 @@
     </w:p>
     <w:p>
       <w:pPr>
-        <w:widowControl w:val="false"/>
         <w:numPr>
           <w:ilvl w:val="0"/>
           <w:numId w:val="45"/>
@@ -4488,7 +4303,6 @@
     </w:p>
     <w:p>
       <w:pPr>
-        <w:widowControl w:val="false"/>
         <w:suppressAutoHyphens w:val="true"/>
         <w:spacing w:before="36" w:after="36" w:line="240"/>
         <w:ind w:right="0" w:left="0" w:firstLine="0"/>
@@ -4507,7 +4321,6 @@
       <w:pPr>
         <w:keepNext w:val="true"/>
         <w:keepLines w:val="true"/>
-        <w:widowControl w:val="false"/>
         <w:suppressAutoHyphens w:val="true"/>
         <w:spacing w:before="200" w:after="0" w:line="240"/>
         <w:ind w:right="0" w:left="0" w:firstLine="0"/>
@@ -4537,7 +4350,6 @@
     </w:p>
     <w:p>
       <w:pPr>
-        <w:widowControl w:val="false"/>
         <w:numPr>
           <w:ilvl w:val="0"/>
           <w:numId w:val="48"/>
@@ -4572,7 +4384,6 @@
     </w:p>
     <w:p>
       <w:pPr>
-        <w:widowControl w:val="false"/>
         <w:numPr>
           <w:ilvl w:val="0"/>
           <w:numId w:val="48"/>
@@ -4607,7 +4418,6 @@
     </w:p>
     <w:p>
       <w:pPr>
-        <w:widowControl w:val="false"/>
         <w:numPr>
           <w:ilvl w:val="0"/>
           <w:numId w:val="48"/>
@@ -4642,7 +4452,6 @@
     </w:p>
     <w:p>
       <w:pPr>
-        <w:widowControl w:val="false"/>
         <w:numPr>
           <w:ilvl w:val="0"/>
           <w:numId w:val="48"/>
@@ -4677,7 +4486,6 @@
     </w:p>
     <w:p>
       <w:pPr>
-        <w:widowControl w:val="false"/>
         <w:numPr>
           <w:ilvl w:val="0"/>
           <w:numId w:val="48"/>
@@ -4712,24 +4520,22 @@
     </w:p>
     <w:p>
       <w:pPr>
-        <w:widowControl w:val="false"/>
-        <w:suppressAutoHyphens w:val="true"/>
-        <w:spacing w:before="36" w:after="36" w:line="240"/>
-        <w:ind w:right="0" w:left="0" w:firstLine="0"/>
-        <w:jc w:val="left"/>
-        <w:rPr>
-          <w:rFonts w:ascii="Liberation Serif" w:hAnsi="Liberation Serif" w:cs="Liberation Serif" w:eastAsia="Liberation Serif"/>
-          <w:color w:val="auto"/>
-          <w:spacing w:val="0"/>
-          <w:position w:val="0"/>
-          <w:sz w:val="24"/>
-          <w:shd w:fill="auto" w:val="clear"/>
-        </w:rPr>
-      </w:pPr>
-    </w:p>
-    <w:p>
-      <w:pPr>
-        <w:widowControl w:val="false"/>
+        <w:suppressAutoHyphens w:val="true"/>
+        <w:spacing w:before="36" w:after="36" w:line="240"/>
+        <w:ind w:right="0" w:left="0" w:firstLine="0"/>
+        <w:jc w:val="left"/>
+        <w:rPr>
+          <w:rFonts w:ascii="Liberation Serif" w:hAnsi="Liberation Serif" w:cs="Liberation Serif" w:eastAsia="Liberation Serif"/>
+          <w:color w:val="auto"/>
+          <w:spacing w:val="0"/>
+          <w:position w:val="0"/>
+          <w:sz w:val="24"/>
+          <w:shd w:fill="auto" w:val="clear"/>
+        </w:rPr>
+      </w:pPr>
+    </w:p>
+    <w:p>
+      <w:pPr>
         <w:numPr>
           <w:ilvl w:val="0"/>
           <w:numId w:val="51"/>
@@ -4764,7 +4570,6 @@
     </w:p>
     <w:p>
       <w:pPr>
-        <w:widowControl w:val="false"/>
         <w:numPr>
           <w:ilvl w:val="0"/>
           <w:numId w:val="51"/>
@@ -4799,7 +4604,6 @@
     </w:p>
     <w:p>
       <w:pPr>
-        <w:widowControl w:val="false"/>
         <w:numPr>
           <w:ilvl w:val="0"/>
           <w:numId w:val="51"/>
@@ -4834,7 +4638,6 @@
     </w:p>
     <w:p>
       <w:pPr>
-        <w:widowControl w:val="false"/>
         <w:numPr>
           <w:ilvl w:val="0"/>
           <w:numId w:val="51"/>
@@ -4869,7 +4672,6 @@
     </w:p>
     <w:p>
       <w:pPr>
-        <w:widowControl w:val="false"/>
         <w:numPr>
           <w:ilvl w:val="0"/>
           <w:numId w:val="51"/>
@@ -4904,7 +4706,6 @@
     </w:p>
     <w:p>
       <w:pPr>
-        <w:widowControl w:val="false"/>
         <w:numPr>
           <w:ilvl w:val="0"/>
           <w:numId w:val="51"/>
@@ -4939,7 +4740,6 @@
     </w:p>
     <w:p>
       <w:pPr>
-        <w:widowControl w:val="false"/>
         <w:suppressAutoHyphens w:val="true"/>
         <w:spacing w:before="36" w:after="36" w:line="240"/>
         <w:ind w:right="0" w:left="720" w:firstLine="0"/>
@@ -4956,7 +4756,6 @@
     </w:p>
     <w:p>
       <w:pPr>
-        <w:widowControl w:val="false"/>
         <w:numPr>
           <w:ilvl w:val="0"/>
           <w:numId w:val="54"/>
@@ -4991,7 +4790,6 @@
     </w:p>
     <w:p>
       <w:pPr>
-        <w:widowControl w:val="false"/>
         <w:numPr>
           <w:ilvl w:val="0"/>
           <w:numId w:val="54"/>
@@ -5026,7 +4824,6 @@
     </w:p>
     <w:p>
       <w:pPr>
-        <w:widowControl w:val="false"/>
         <w:numPr>
           <w:ilvl w:val="0"/>
           <w:numId w:val="54"/>
@@ -5061,7 +4858,6 @@
     </w:p>
     <w:p>
       <w:pPr>
-        <w:widowControl w:val="false"/>
         <w:numPr>
           <w:ilvl w:val="0"/>
           <w:numId w:val="54"/>
@@ -5096,24 +4892,22 @@
     </w:p>
     <w:p>
       <w:pPr>
-        <w:widowControl w:val="false"/>
-        <w:suppressAutoHyphens w:val="true"/>
-        <w:spacing w:before="36" w:after="36" w:line="240"/>
-        <w:ind w:right="0" w:left="0" w:firstLine="0"/>
-        <w:jc w:val="left"/>
-        <w:rPr>
-          <w:rFonts w:ascii="Liberation Serif" w:hAnsi="Liberation Serif" w:cs="Liberation Serif" w:eastAsia="Liberation Serif"/>
-          <w:color w:val="auto"/>
-          <w:spacing w:val="0"/>
-          <w:position w:val="0"/>
-          <w:sz w:val="24"/>
-          <w:shd w:fill="auto" w:val="clear"/>
-        </w:rPr>
-      </w:pPr>
-    </w:p>
-    <w:p>
-      <w:pPr>
-        <w:widowControl w:val="false"/>
+        <w:suppressAutoHyphens w:val="true"/>
+        <w:spacing w:before="36" w:after="36" w:line="240"/>
+        <w:ind w:right="0" w:left="0" w:firstLine="0"/>
+        <w:jc w:val="left"/>
+        <w:rPr>
+          <w:rFonts w:ascii="Liberation Serif" w:hAnsi="Liberation Serif" w:cs="Liberation Serif" w:eastAsia="Liberation Serif"/>
+          <w:color w:val="auto"/>
+          <w:spacing w:val="0"/>
+          <w:position w:val="0"/>
+          <w:sz w:val="24"/>
+          <w:shd w:fill="auto" w:val="clear"/>
+        </w:rPr>
+      </w:pPr>
+    </w:p>
+    <w:p>
+      <w:pPr>
         <w:numPr>
           <w:ilvl w:val="0"/>
           <w:numId w:val="57"/>
@@ -5148,7 +4942,6 @@
     </w:p>
     <w:p>
       <w:pPr>
-        <w:widowControl w:val="false"/>
         <w:suppressAutoHyphens w:val="true"/>
         <w:spacing w:before="36" w:after="36" w:line="240"/>
         <w:ind w:right="0" w:left="720" w:firstLine="0"/>
@@ -5180,7 +4973,6 @@
     </w:p>
     <w:p>
       <w:pPr>
-        <w:widowControl w:val="false"/>
         <w:suppressAutoHyphens w:val="true"/>
         <w:spacing w:before="36" w:after="36" w:line="240"/>
         <w:ind w:right="0" w:left="720" w:firstLine="0"/>
@@ -5197,7 +4989,6 @@
     </w:p>
     <w:p>
       <w:pPr>
-        <w:widowControl w:val="false"/>
         <w:suppressAutoHyphens w:val="true"/>
         <w:spacing w:before="36" w:after="36" w:line="240"/>
         <w:ind w:right="0" w:left="720" w:firstLine="0"/>
@@ -5231,7 +5022,6 @@
     </w:p>
     <w:p>
       <w:pPr>
-        <w:widowControl w:val="false"/>
         <w:suppressAutoHyphens w:val="true"/>
         <w:spacing w:before="36" w:after="36" w:line="240"/>
         <w:ind w:right="0" w:left="720" w:firstLine="0"/>
@@ -5248,7 +5038,6 @@
     </w:p>
     <w:p>
       <w:pPr>
-        <w:widowControl w:val="false"/>
         <w:suppressAutoHyphens w:val="true"/>
         <w:spacing w:before="36" w:after="36" w:line="240"/>
         <w:ind w:right="0" w:left="720" w:firstLine="0"/>
@@ -5284,7 +5073,6 @@
     </w:p>
     <w:p>
       <w:pPr>
-        <w:widowControl w:val="false"/>
         <w:suppressAutoHyphens w:val="true"/>
         <w:spacing w:before="36" w:after="36" w:line="240"/>
         <w:ind w:right="0" w:left="720" w:firstLine="0"/>
@@ -5301,7 +5089,6 @@
     </w:p>
     <w:p>
       <w:pPr>
-        <w:widowControl w:val="false"/>
         <w:suppressAutoHyphens w:val="true"/>
         <w:spacing w:before="36" w:after="36" w:line="240"/>
         <w:ind w:right="0" w:left="720" w:firstLine="0"/>
@@ -5335,7 +5122,6 @@
     </w:p>
     <w:p>
       <w:pPr>
-        <w:widowControl w:val="false"/>
         <w:suppressAutoHyphens w:val="true"/>
         <w:spacing w:before="36" w:after="36" w:line="240"/>
         <w:ind w:right="0" w:left="720" w:firstLine="0"/>
@@ -5352,7 +5138,6 @@
     </w:p>
     <w:p>
       <w:pPr>
-        <w:widowControl w:val="false"/>
         <w:suppressAutoHyphens w:val="true"/>
         <w:spacing w:before="36" w:after="36" w:line="240"/>
         <w:ind w:right="0" w:left="720" w:firstLine="0"/>
@@ -5388,7 +5173,6 @@
     </w:p>
     <w:p>
       <w:pPr>
-        <w:widowControl w:val="false"/>
         <w:suppressAutoHyphens w:val="true"/>
         <w:spacing w:before="36" w:after="36" w:line="240"/>
         <w:ind w:right="0" w:left="720" w:firstLine="0"/>
@@ -5405,7 +5189,6 @@
     </w:p>
     <w:p>
       <w:pPr>
-        <w:widowControl w:val="false"/>
         <w:suppressAutoHyphens w:val="true"/>
         <w:spacing w:before="36" w:after="36" w:line="240"/>
         <w:ind w:right="0" w:left="720" w:firstLine="0"/>
@@ -5440,7 +5223,6 @@
       <w:pPr>
         <w:keepNext w:val="true"/>
         <w:keepLines w:val="true"/>
-        <w:widowControl w:val="false"/>
         <w:suppressAutoHyphens w:val="true"/>
         <w:spacing w:before="200" w:after="0" w:line="240"/>
         <w:ind w:right="0" w:left="0" w:firstLine="0"/>
@@ -5470,7 +5252,6 @@
     </w:p>
     <w:p>
       <w:pPr>
-        <w:widowControl w:val="false"/>
         <w:numPr>
           <w:ilvl w:val="0"/>
           <w:numId w:val="60"/>
@@ -5505,7 +5286,6 @@
     </w:p>
     <w:p>
       <w:pPr>
-        <w:widowControl w:val="false"/>
         <w:numPr>
           <w:ilvl w:val="0"/>
           <w:numId w:val="60"/>
@@ -5540,7 +5320,6 @@
     </w:p>
     <w:p>
       <w:pPr>
-        <w:widowControl w:val="false"/>
         <w:numPr>
           <w:ilvl w:val="0"/>
           <w:numId w:val="60"/>
@@ -5575,7 +5354,6 @@
     </w:p>
     <w:p>
       <w:pPr>
-        <w:widowControl w:val="false"/>
         <w:numPr>
           <w:ilvl w:val="0"/>
           <w:numId w:val="60"/>
@@ -5610,7 +5388,6 @@
     </w:p>
     <w:p>
       <w:pPr>
-        <w:widowControl w:val="false"/>
         <w:numPr>
           <w:ilvl w:val="0"/>
           <w:numId w:val="60"/>
@@ -5645,7 +5422,6 @@
     </w:p>
     <w:p>
       <w:pPr>
-        <w:widowControl w:val="false"/>
         <w:numPr>
           <w:ilvl w:val="0"/>
           <w:numId w:val="60"/>
@@ -5680,7 +5456,6 @@
     </w:p>
     <w:p>
       <w:pPr>
-        <w:widowControl w:val="false"/>
         <w:numPr>
           <w:ilvl w:val="0"/>
           <w:numId w:val="60"/>
@@ -5715,7 +5490,6 @@
     </w:p>
     <w:p>
       <w:pPr>
-        <w:widowControl w:val="false"/>
         <w:numPr>
           <w:ilvl w:val="0"/>
           <w:numId w:val="60"/>
@@ -5750,7 +5524,6 @@
     </w:p>
     <w:p>
       <w:pPr>
-        <w:widowControl w:val="false"/>
         <w:numPr>
           <w:ilvl w:val="0"/>
           <w:numId w:val="60"/>
@@ -5785,7 +5558,6 @@
     </w:p>
     <w:p>
       <w:pPr>
-        <w:widowControl w:val="false"/>
         <w:numPr>
           <w:ilvl w:val="0"/>
           <w:numId w:val="60"/>
@@ -5820,7 +5592,6 @@
     </w:p>
     <w:p>
       <w:pPr>
-        <w:widowControl w:val="false"/>
         <w:numPr>
           <w:ilvl w:val="0"/>
           <w:numId w:val="60"/>
@@ -5855,7 +5626,6 @@
     </w:p>
     <w:p>
       <w:pPr>
-        <w:widowControl w:val="false"/>
         <w:numPr>
           <w:ilvl w:val="0"/>
           <w:numId w:val="60"/>
@@ -5890,7 +5660,6 @@
     </w:p>
     <w:p>
       <w:pPr>
-        <w:widowControl w:val="false"/>
         <w:numPr>
           <w:ilvl w:val="0"/>
           <w:numId w:val="60"/>
@@ -5925,7 +5694,6 @@
     </w:p>
     <w:p>
       <w:pPr>
-        <w:widowControl w:val="false"/>
         <w:numPr>
           <w:ilvl w:val="0"/>
           <w:numId w:val="60"/>
@@ -5960,7 +5728,6 @@
     </w:p>
     <w:p>
       <w:pPr>
-        <w:widowControl w:val="false"/>
         <w:numPr>
           <w:ilvl w:val="0"/>
           <w:numId w:val="60"/>
@@ -5995,7 +5762,6 @@
     </w:p>
     <w:p>
       <w:pPr>
-        <w:widowControl w:val="false"/>
         <w:numPr>
           <w:ilvl w:val="0"/>
           <w:numId w:val="60"/>
@@ -6030,7 +5796,6 @@
     </w:p>
     <w:p>
       <w:pPr>
-        <w:widowControl w:val="false"/>
         <w:numPr>
           <w:ilvl w:val="0"/>
           <w:numId w:val="60"/>
@@ -6065,7 +5830,6 @@
     </w:p>
     <w:p>
       <w:pPr>
-        <w:widowControl w:val="false"/>
         <w:numPr>
           <w:ilvl w:val="0"/>
           <w:numId w:val="60"/>
@@ -6100,7 +5864,6 @@
     </w:p>
     <w:p>
       <w:pPr>
-        <w:widowControl w:val="false"/>
         <w:numPr>
           <w:ilvl w:val="0"/>
           <w:numId w:val="60"/>
@@ -6135,7 +5898,6 @@
     </w:p>
     <w:p>
       <w:pPr>
-        <w:widowControl w:val="false"/>
         <w:numPr>
           <w:ilvl w:val="0"/>
           <w:numId w:val="60"/>
@@ -6170,7 +5932,6 @@
     </w:p>
     <w:p>
       <w:pPr>
-        <w:widowControl w:val="false"/>
         <w:numPr>
           <w:ilvl w:val="0"/>
           <w:numId w:val="60"/>
@@ -6205,7 +5966,6 @@
     </w:p>
     <w:p>
       <w:pPr>
-        <w:widowControl w:val="false"/>
         <w:numPr>
           <w:ilvl w:val="0"/>
           <w:numId w:val="60"/>
@@ -6240,7 +6000,6 @@
     </w:p>
     <w:p>
       <w:pPr>
-        <w:widowControl w:val="false"/>
         <w:suppressAutoHyphens w:val="true"/>
         <w:spacing w:before="36" w:after="36" w:line="240"/>
         <w:ind w:right="0" w:left="1440" w:firstLine="0"/>
@@ -6257,7 +6016,6 @@
     </w:p>
     <w:p>
       <w:pPr>
-        <w:widowControl w:val="false"/>
         <w:numPr>
           <w:ilvl w:val="0"/>
           <w:numId w:val="71"/>
@@ -6292,7 +6050,6 @@
     </w:p>
     <w:p>
       <w:pPr>
-        <w:widowControl w:val="false"/>
         <w:suppressAutoHyphens w:val="true"/>
         <w:spacing w:before="36" w:after="36" w:line="240"/>
         <w:ind w:right="0" w:left="1440" w:firstLine="0"/>
@@ -6309,7 +6066,6 @@
     </w:p>
     <w:p>
       <w:pPr>
-        <w:widowControl w:val="false"/>
         <w:numPr>
           <w:ilvl w:val="0"/>
           <w:numId w:val="73"/>
@@ -6344,7 +6100,6 @@
     </w:p>
     <w:p>
       <w:pPr>
-        <w:widowControl w:val="false"/>
         <w:numPr>
           <w:ilvl w:val="0"/>
           <w:numId w:val="73"/>
@@ -6391,7 +6146,6 @@
     </w:p>
     <w:p>
       <w:pPr>
-        <w:widowControl w:val="false"/>
         <w:numPr>
           <w:ilvl w:val="0"/>
           <w:numId w:val="73"/>
@@ -6426,7 +6180,6 @@
     </w:p>
     <w:p>
       <w:pPr>
-        <w:widowControl w:val="false"/>
         <w:suppressAutoHyphens w:val="true"/>
         <w:spacing w:before="36" w:after="36" w:line="240"/>
         <w:ind w:right="0" w:left="1440" w:firstLine="0"/>
@@ -6443,7 +6196,6 @@
     </w:p>
     <w:p>
       <w:pPr>
-        <w:widowControl w:val="false"/>
         <w:numPr>
           <w:ilvl w:val="0"/>
           <w:numId w:val="75"/>
@@ -6478,7 +6230,6 @@
     </w:p>
     <w:p>
       <w:pPr>
-        <w:widowControl w:val="false"/>
         <w:numPr>
           <w:ilvl w:val="0"/>
           <w:numId w:val="75"/>
@@ -6513,7 +6264,6 @@
     </w:p>
     <w:p>
       <w:pPr>
-        <w:widowControl w:val="false"/>
         <w:numPr>
           <w:ilvl w:val="0"/>
           <w:numId w:val="75"/>
@@ -6548,7 +6298,6 @@
     </w:p>
     <w:p>
       <w:pPr>
-        <w:widowControl w:val="false"/>
         <w:numPr>
           <w:ilvl w:val="0"/>
           <w:numId w:val="75"/>
@@ -6583,7 +6332,6 @@
     </w:p>
     <w:p>
       <w:pPr>
-        <w:widowControl w:val="false"/>
         <w:numPr>
           <w:ilvl w:val="0"/>
           <w:numId w:val="75"/>
@@ -6618,7 +6366,6 @@
     </w:p>
     <w:p>
       <w:pPr>
-        <w:widowControl w:val="false"/>
         <w:numPr>
           <w:ilvl w:val="0"/>
           <w:numId w:val="75"/>
@@ -6653,7 +6400,6 @@
     </w:p>
     <w:p>
       <w:pPr>
-        <w:widowControl w:val="false"/>
         <w:numPr>
           <w:ilvl w:val="0"/>
           <w:numId w:val="75"/>
@@ -6688,7 +6434,6 @@
     </w:p>
     <w:p>
       <w:pPr>
-        <w:widowControl w:val="false"/>
         <w:numPr>
           <w:ilvl w:val="0"/>
           <w:numId w:val="75"/>
@@ -6723,7 +6468,6 @@
     </w:p>
     <w:p>
       <w:pPr>
-        <w:widowControl w:val="false"/>
         <w:numPr>
           <w:ilvl w:val="0"/>
           <w:numId w:val="75"/>
@@ -6758,7 +6502,6 @@
     </w:p>
     <w:p>
       <w:pPr>
-        <w:widowControl w:val="false"/>
         <w:numPr>
           <w:ilvl w:val="0"/>
           <w:numId w:val="75"/>
@@ -6795,7 +6538,6 @@
       <w:pPr>
         <w:keepNext w:val="true"/>
         <w:keepLines w:val="true"/>
-        <w:widowControl w:val="false"/>
         <w:suppressAutoHyphens w:val="true"/>
         <w:spacing w:before="200" w:after="0" w:line="240"/>
         <w:ind w:right="0" w:left="0" w:firstLine="0"/>
@@ -6827,7 +6569,6 @@
       <w:pPr>
         <w:keepNext w:val="true"/>
         <w:keepLines w:val="true"/>
-        <w:widowControl w:val="false"/>
         <w:suppressAutoHyphens w:val="true"/>
         <w:spacing w:before="200" w:after="0" w:line="240"/>
         <w:ind w:right="0" w:left="0" w:firstLine="0"/>
@@ -6857,7 +6598,6 @@
     </w:p>
     <w:p>
       <w:pPr>
-        <w:widowControl w:val="false"/>
         <w:numPr>
           <w:ilvl w:val="0"/>
           <w:numId w:val="80"/>
@@ -6892,7 +6632,6 @@
     </w:p>
     <w:p>
       <w:pPr>
-        <w:widowControl w:val="false"/>
         <w:numPr>
           <w:ilvl w:val="0"/>
           <w:numId w:val="80"/>
@@ -6927,7 +6666,6 @@
     </w:p>
     <w:p>
       <w:pPr>
-        <w:widowControl w:val="false"/>
         <w:numPr>
           <w:ilvl w:val="0"/>
           <w:numId w:val="80"/>
@@ -6962,7 +6700,6 @@
     </w:p>
     <w:p>
       <w:pPr>
-        <w:widowControl w:val="false"/>
         <w:numPr>
           <w:ilvl w:val="0"/>
           <w:numId w:val="80"/>
@@ -6997,7 +6734,6 @@
     </w:p>
     <w:p>
       <w:pPr>
-        <w:widowControl w:val="false"/>
         <w:numPr>
           <w:ilvl w:val="0"/>
           <w:numId w:val="80"/>
@@ -7032,7 +6768,6 @@
     </w:p>
     <w:p>
       <w:pPr>
-        <w:widowControl w:val="false"/>
         <w:numPr>
           <w:ilvl w:val="0"/>
           <w:numId w:val="80"/>
@@ -7067,7 +6802,6 @@
     </w:p>
     <w:p>
       <w:pPr>
-        <w:widowControl w:val="false"/>
         <w:numPr>
           <w:ilvl w:val="0"/>
           <w:numId w:val="80"/>
@@ -7102,7 +6836,6 @@
     </w:p>
     <w:p>
       <w:pPr>
-        <w:widowControl w:val="false"/>
         <w:numPr>
           <w:ilvl w:val="0"/>
           <w:numId w:val="80"/>
@@ -7137,7 +6870,6 @@
     </w:p>
     <w:p>
       <w:pPr>
-        <w:widowControl w:val="false"/>
         <w:numPr>
           <w:ilvl w:val="0"/>
           <w:numId w:val="80"/>
@@ -7172,7 +6904,6 @@
     </w:p>
     <w:p>
       <w:pPr>
-        <w:widowControl w:val="false"/>
         <w:numPr>
           <w:ilvl w:val="0"/>
           <w:numId w:val="80"/>
@@ -7207,7 +6938,6 @@
     </w:p>
     <w:p>
       <w:pPr>
-        <w:widowControl w:val="false"/>
         <w:numPr>
           <w:ilvl w:val="0"/>
           <w:numId w:val="80"/>
@@ -7242,7 +6972,6 @@
     </w:p>
     <w:p>
       <w:pPr>
-        <w:widowControl w:val="false"/>
         <w:numPr>
           <w:ilvl w:val="0"/>
           <w:numId w:val="80"/>
@@ -7277,7 +7006,6 @@
     </w:p>
     <w:p>
       <w:pPr>
-        <w:widowControl w:val="false"/>
         <w:numPr>
           <w:ilvl w:val="0"/>
           <w:numId w:val="80"/>
@@ -7312,7 +7040,6 @@
     </w:p>
     <w:p>
       <w:pPr>
-        <w:widowControl w:val="false"/>
         <w:numPr>
           <w:ilvl w:val="0"/>
           <w:numId w:val="80"/>
@@ -7347,7 +7074,6 @@
     </w:p>
     <w:p>
       <w:pPr>
-        <w:widowControl w:val="false"/>
         <w:numPr>
           <w:ilvl w:val="0"/>
           <w:numId w:val="80"/>
@@ -7382,7 +7108,6 @@
     </w:p>
     <w:p>
       <w:pPr>
-        <w:widowControl w:val="false"/>
         <w:numPr>
           <w:ilvl w:val="0"/>
           <w:numId w:val="80"/>
@@ -7417,7 +7142,6 @@
     </w:p>
     <w:p>
       <w:pPr>
-        <w:widowControl w:val="false"/>
         <w:numPr>
           <w:ilvl w:val="0"/>
           <w:numId w:val="80"/>
@@ -7452,7 +7176,6 @@
     </w:p>
     <w:p>
       <w:pPr>
-        <w:widowControl w:val="false"/>
         <w:numPr>
           <w:ilvl w:val="0"/>
           <w:numId w:val="80"/>
@@ -7487,7 +7210,6 @@
     </w:p>
     <w:p>
       <w:pPr>
-        <w:widowControl w:val="false"/>
         <w:numPr>
           <w:ilvl w:val="0"/>
           <w:numId w:val="80"/>
@@ -7522,7 +7244,6 @@
     </w:p>
     <w:p>
       <w:pPr>
-        <w:widowControl w:val="false"/>
         <w:numPr>
           <w:ilvl w:val="0"/>
           <w:numId w:val="80"/>
@@ -7557,7 +7278,6 @@
     </w:p>
     <w:p>
       <w:pPr>
-        <w:widowControl w:val="false"/>
         <w:numPr>
           <w:ilvl w:val="0"/>
           <w:numId w:val="80"/>
@@ -7592,7 +7312,6 @@
     </w:p>
     <w:p>
       <w:pPr>
-        <w:widowControl w:val="false"/>
         <w:numPr>
           <w:ilvl w:val="0"/>
           <w:numId w:val="80"/>
@@ -7627,7 +7346,6 @@
     </w:p>
     <w:p>
       <w:pPr>
-        <w:widowControl w:val="false"/>
         <w:numPr>
           <w:ilvl w:val="0"/>
           <w:numId w:val="80"/>
@@ -7662,7 +7380,6 @@
     </w:p>
     <w:p>
       <w:pPr>
-        <w:widowControl w:val="false"/>
         <w:numPr>
           <w:ilvl w:val="0"/>
           <w:numId w:val="80"/>
@@ -7699,7 +7416,6 @@
       <w:pPr>
         <w:keepNext w:val="true"/>
         <w:keepLines w:val="true"/>
-        <w:widowControl w:val="false"/>
         <w:suppressAutoHyphens w:val="true"/>
         <w:spacing w:before="200" w:after="0" w:line="240"/>
         <w:ind w:right="0" w:left="0" w:firstLine="0"/>
@@ -7729,7 +7445,6 @@
     </w:p>
     <w:p>
       <w:pPr>
-        <w:widowControl w:val="false"/>
         <w:numPr>
           <w:ilvl w:val="0"/>
           <w:numId w:val="94"/>
@@ -7764,7 +7479,6 @@
     </w:p>
     <w:p>
       <w:pPr>
-        <w:widowControl w:val="false"/>
         <w:numPr>
           <w:ilvl w:val="0"/>
           <w:numId w:val="94"/>
@@ -7799,7 +7513,6 @@
     </w:p>
     <w:p>
       <w:pPr>
-        <w:widowControl w:val="false"/>
         <w:numPr>
           <w:ilvl w:val="0"/>
           <w:numId w:val="94"/>
@@ -7834,7 +7547,6 @@
     </w:p>
     <w:p>
       <w:pPr>
-        <w:widowControl w:val="false"/>
         <w:numPr>
           <w:ilvl w:val="0"/>
           <w:numId w:val="94"/>
@@ -7869,7 +7581,6 @@
     </w:p>
     <w:p>
       <w:pPr>
-        <w:widowControl w:val="false"/>
         <w:numPr>
           <w:ilvl w:val="0"/>
           <w:numId w:val="94"/>
@@ -7904,7 +7615,6 @@
     </w:p>
     <w:p>
       <w:pPr>
-        <w:widowControl w:val="false"/>
         <w:numPr>
           <w:ilvl w:val="0"/>
           <w:numId w:val="94"/>
@@ -7939,7 +7649,6 @@
     </w:p>
     <w:p>
       <w:pPr>
-        <w:widowControl w:val="false"/>
         <w:numPr>
           <w:ilvl w:val="0"/>
           <w:numId w:val="94"/>
@@ -7974,7 +7683,6 @@
     </w:p>
     <w:p>
       <w:pPr>
-        <w:widowControl w:val="false"/>
         <w:numPr>
           <w:ilvl w:val="0"/>
           <w:numId w:val="94"/>
@@ -8009,7 +7717,6 @@
     </w:p>
     <w:p>
       <w:pPr>
-        <w:widowControl w:val="false"/>
         <w:numPr>
           <w:ilvl w:val="0"/>
           <w:numId w:val="94"/>
@@ -8044,7 +7751,6 @@
     </w:p>
     <w:p>
       <w:pPr>
-        <w:widowControl w:val="false"/>
         <w:numPr>
           <w:ilvl w:val="0"/>
           <w:numId w:val="94"/>
@@ -8079,7 +7785,6 @@
     </w:p>
     <w:p>
       <w:pPr>
-        <w:widowControl w:val="false"/>
         <w:numPr>
           <w:ilvl w:val="0"/>
           <w:numId w:val="94"/>
@@ -8114,7 +7819,6 @@
     </w:p>
     <w:p>
       <w:pPr>
-        <w:widowControl w:val="false"/>
         <w:numPr>
           <w:ilvl w:val="0"/>
           <w:numId w:val="94"/>
@@ -8149,7 +7853,6 @@
     </w:p>
     <w:p>
       <w:pPr>
-        <w:widowControl w:val="false"/>
         <w:numPr>
           <w:ilvl w:val="0"/>
           <w:numId w:val="94"/>
@@ -8184,7 +7887,6 @@
     </w:p>
     <w:p>
       <w:pPr>
-        <w:widowControl w:val="false"/>
         <w:numPr>
           <w:ilvl w:val="0"/>
           <w:numId w:val="94"/>
@@ -8219,7 +7921,6 @@
     </w:p>
     <w:p>
       <w:pPr>
-        <w:widowControl w:val="false"/>
         <w:numPr>
           <w:ilvl w:val="0"/>
           <w:numId w:val="94"/>
@@ -8254,7 +7955,6 @@
     </w:p>
     <w:p>
       <w:pPr>
-        <w:widowControl w:val="false"/>
         <w:numPr>
           <w:ilvl w:val="0"/>
           <w:numId w:val="94"/>
@@ -8289,7 +7989,6 @@
     </w:p>
     <w:p>
       <w:pPr>
-        <w:widowControl w:val="false"/>
         <w:numPr>
           <w:ilvl w:val="0"/>
           <w:numId w:val="94"/>
@@ -8324,7 +8023,6 @@
     </w:p>
     <w:p>
       <w:pPr>
-        <w:widowControl w:val="false"/>
         <w:numPr>
           <w:ilvl w:val="0"/>
           <w:numId w:val="94"/>
@@ -8359,7 +8057,6 @@
     </w:p>
     <w:p>
       <w:pPr>
-        <w:widowControl w:val="false"/>
         <w:suppressAutoHyphens w:val="true"/>
         <w:spacing w:before="36" w:after="36" w:line="240"/>
         <w:ind w:right="0" w:left="2160" w:firstLine="0"/>
@@ -8377,7 +8074,6 @@
     </w:p>
     <w:p>
       <w:pPr>
-        <w:widowControl w:val="false"/>
         <w:numPr>
           <w:ilvl w:val="0"/>
           <w:numId w:val="104"/>
@@ -8412,7 +8108,6 @@
     </w:p>
     <w:p>
       <w:pPr>
-        <w:widowControl w:val="false"/>
         <w:suppressAutoHyphens w:val="true"/>
         <w:spacing w:before="36" w:after="36" w:line="240"/>
         <w:ind w:right="0" w:left="1440" w:firstLine="0"/>
@@ -8442,7 +8137,6 @@
       <w:pPr>
         <w:keepNext w:val="true"/>
         <w:keepLines w:val="true"/>
-        <w:widowControl w:val="false"/>
         <w:suppressAutoHyphens w:val="true"/>
         <w:spacing w:before="200" w:after="0" w:line="240"/>
         <w:ind w:right="0" w:left="0" w:firstLine="0"/>
@@ -8472,7 +8166,6 @@
     </w:p>
     <w:p>
       <w:pPr>
-        <w:widowControl w:val="false"/>
         <w:numPr>
           <w:ilvl w:val="0"/>
           <w:numId w:val="107"/>
@@ -8507,7 +8200,6 @@
     </w:p>
     <w:p>
       <w:pPr>
-        <w:widowControl w:val="false"/>
         <w:numPr>
           <w:ilvl w:val="0"/>
           <w:numId w:val="107"/>
@@ -8542,7 +8234,6 @@
     </w:p>
     <w:p>
       <w:pPr>
-        <w:widowControl w:val="false"/>
         <w:numPr>
           <w:ilvl w:val="0"/>
           <w:numId w:val="107"/>
@@ -8577,7 +8268,6 @@
     </w:p>
     <w:p>
       <w:pPr>
-        <w:widowControl w:val="false"/>
         <w:numPr>
           <w:ilvl w:val="0"/>
           <w:numId w:val="107"/>
@@ -8612,7 +8302,6 @@
     </w:p>
     <w:p>
       <w:pPr>
-        <w:widowControl w:val="false"/>
         <w:numPr>
           <w:ilvl w:val="0"/>
           <w:numId w:val="107"/>
@@ -8647,7 +8336,6 @@
     </w:p>
     <w:p>
       <w:pPr>
-        <w:widowControl w:val="false"/>
         <w:numPr>
           <w:ilvl w:val="0"/>
           <w:numId w:val="107"/>
@@ -8682,7 +8370,6 @@
     </w:p>
     <w:p>
       <w:pPr>
-        <w:widowControl w:val="false"/>
         <w:numPr>
           <w:ilvl w:val="0"/>
           <w:numId w:val="107"/>
@@ -8717,7 +8404,6 @@
     </w:p>
     <w:p>
       <w:pPr>
-        <w:widowControl w:val="false"/>
         <w:numPr>
           <w:ilvl w:val="0"/>
           <w:numId w:val="107"/>
@@ -8752,7 +8438,6 @@
     </w:p>
     <w:p>
       <w:pPr>
-        <w:widowControl w:val="false"/>
         <w:numPr>
           <w:ilvl w:val="0"/>
           <w:numId w:val="107"/>
@@ -8787,7 +8472,6 @@
     </w:p>
     <w:p>
       <w:pPr>
-        <w:widowControl w:val="false"/>
         <w:numPr>
           <w:ilvl w:val="0"/>
           <w:numId w:val="107"/>
@@ -8822,7 +8506,6 @@
     </w:p>
     <w:p>
       <w:pPr>
-        <w:widowControl w:val="false"/>
         <w:numPr>
           <w:ilvl w:val="0"/>
           <w:numId w:val="107"/>
@@ -8857,7 +8540,6 @@
     </w:p>
     <w:p>
       <w:pPr>
-        <w:widowControl w:val="false"/>
         <w:numPr>
           <w:ilvl w:val="0"/>
           <w:numId w:val="107"/>
@@ -8892,7 +8574,6 @@
     </w:p>
     <w:p>
       <w:pPr>
-        <w:widowControl w:val="false"/>
         <w:numPr>
           <w:ilvl w:val="0"/>
           <w:numId w:val="107"/>
@@ -8927,7 +8608,6 @@
     </w:p>
     <w:p>
       <w:pPr>
-        <w:widowControl w:val="false"/>
         <w:numPr>
           <w:ilvl w:val="0"/>
           <w:numId w:val="107"/>
@@ -8962,7 +8642,6 @@
     </w:p>
     <w:p>
       <w:pPr>
-        <w:widowControl w:val="false"/>
         <w:numPr>
           <w:ilvl w:val="0"/>
           <w:numId w:val="107"/>
@@ -8997,7 +8676,6 @@
     </w:p>
     <w:p>
       <w:pPr>
-        <w:widowControl w:val="false"/>
         <w:numPr>
           <w:ilvl w:val="0"/>
           <w:numId w:val="107"/>
@@ -9032,7 +8710,6 @@
     </w:p>
     <w:p>
       <w:pPr>
-        <w:widowControl w:val="false"/>
         <w:numPr>
           <w:ilvl w:val="0"/>
           <w:numId w:val="107"/>
@@ -9067,7 +8744,6 @@
     </w:p>
     <w:p>
       <w:pPr>
-        <w:widowControl w:val="false"/>
         <w:numPr>
           <w:ilvl w:val="0"/>
           <w:numId w:val="107"/>
@@ -9102,7 +8778,6 @@
     </w:p>
     <w:p>
       <w:pPr>
-        <w:widowControl w:val="false"/>
         <w:numPr>
           <w:ilvl w:val="0"/>
           <w:numId w:val="107"/>
@@ -9137,24 +8812,22 @@
     </w:p>
     <w:p>
       <w:pPr>
-        <w:widowControl w:val="false"/>
-        <w:suppressAutoHyphens w:val="true"/>
-        <w:spacing w:before="36" w:after="36" w:line="240"/>
-        <w:ind w:right="0" w:left="0" w:firstLine="0"/>
-        <w:jc w:val="left"/>
-        <w:rPr>
-          <w:rFonts w:ascii="Liberation Serif" w:hAnsi="Liberation Serif" w:cs="Liberation Serif" w:eastAsia="Liberation Serif"/>
-          <w:color w:val="auto"/>
-          <w:spacing w:val="0"/>
-          <w:position w:val="0"/>
-          <w:sz w:val="24"/>
-          <w:shd w:fill="auto" w:val="clear"/>
-        </w:rPr>
-      </w:pPr>
-    </w:p>
-    <w:p>
-      <w:pPr>
-        <w:widowControl w:val="false"/>
+        <w:suppressAutoHyphens w:val="true"/>
+        <w:spacing w:before="36" w:after="36" w:line="240"/>
+        <w:ind w:right="0" w:left="0" w:firstLine="0"/>
+        <w:jc w:val="left"/>
+        <w:rPr>
+          <w:rFonts w:ascii="Liberation Serif" w:hAnsi="Liberation Serif" w:cs="Liberation Serif" w:eastAsia="Liberation Serif"/>
+          <w:color w:val="auto"/>
+          <w:spacing w:val="0"/>
+          <w:position w:val="0"/>
+          <w:sz w:val="24"/>
+          <w:shd w:fill="auto" w:val="clear"/>
+        </w:rPr>
+      </w:pPr>
+    </w:p>
+    <w:p>
+      <w:pPr>
         <w:numPr>
           <w:ilvl w:val="0"/>
           <w:numId w:val="110"/>
@@ -9189,7 +8862,6 @@
     </w:p>
     <w:p>
       <w:pPr>
-        <w:widowControl w:val="false"/>
         <w:numPr>
           <w:ilvl w:val="0"/>
           <w:numId w:val="110"/>
@@ -9224,7 +8896,6 @@
     </w:p>
     <w:p>
       <w:pPr>
-        <w:widowControl w:val="false"/>
         <w:suppressAutoHyphens w:val="true"/>
         <w:spacing w:before="36" w:after="36" w:line="240"/>
         <w:ind w:right="0" w:left="1440" w:firstLine="0"/>
@@ -9241,7 +8912,6 @@
     </w:p>
     <w:p>
       <w:pPr>
-        <w:widowControl w:val="false"/>
         <w:numPr>
           <w:ilvl w:val="0"/>
           <w:numId w:val="113"/>
@@ -9276,7 +8946,6 @@
     </w:p>
     <w:p>
       <w:pPr>
-        <w:widowControl w:val="false"/>
         <w:suppressAutoHyphens w:val="true"/>
         <w:spacing w:before="36" w:after="36" w:line="240"/>
         <w:ind w:right="0" w:left="1440" w:firstLine="0"/>
@@ -9293,7 +8962,6 @@
     </w:p>
     <w:p>
       <w:pPr>
-        <w:widowControl w:val="false"/>
         <w:numPr>
           <w:ilvl w:val="0"/>
           <w:numId w:val="115"/>
@@ -9328,7 +8996,6 @@
     </w:p>
     <w:p>
       <w:pPr>
-        <w:widowControl w:val="false"/>
         <w:suppressAutoHyphens w:val="true"/>
         <w:spacing w:before="36" w:after="36" w:line="240"/>
         <w:ind w:right="0" w:left="1440" w:firstLine="0"/>
@@ -9345,7 +9012,6 @@
     </w:p>
     <w:p>
       <w:pPr>
-        <w:widowControl w:val="false"/>
         <w:numPr>
           <w:ilvl w:val="0"/>
           <w:numId w:val="117"/>
@@ -9380,7 +9046,6 @@
     </w:p>
     <w:p>
       <w:pPr>
-        <w:widowControl w:val="false"/>
         <w:numPr>
           <w:ilvl w:val="0"/>
           <w:numId w:val="117"/>
@@ -9415,7 +9080,6 @@
     </w:p>
     <w:p>
       <w:pPr>
-        <w:widowControl w:val="false"/>
         <w:numPr>
           <w:ilvl w:val="0"/>
           <w:numId w:val="117"/>
@@ -9450,7 +9114,6 @@
     </w:p>
     <w:p>
       <w:pPr>
-        <w:widowControl w:val="false"/>
         <w:numPr>
           <w:ilvl w:val="0"/>
           <w:numId w:val="117"/>
@@ -9485,7 +9148,6 @@
     </w:p>
     <w:p>
       <w:pPr>
-        <w:widowControl w:val="false"/>
         <w:suppressAutoHyphens w:val="true"/>
         <w:spacing w:before="36" w:after="36" w:line="240"/>
         <w:ind w:right="0" w:left="1440" w:firstLine="0"/>
@@ -9502,7 +9164,6 @@
     </w:p>
     <w:p>
       <w:pPr>
-        <w:widowControl w:val="false"/>
         <w:numPr>
           <w:ilvl w:val="0"/>
           <w:numId w:val="119"/>
@@ -9537,7 +9198,6 @@
     </w:p>
     <w:p>
       <w:pPr>
-        <w:widowControl w:val="false"/>
         <w:suppressAutoHyphens w:val="true"/>
         <w:spacing w:before="36" w:after="36" w:line="240"/>
         <w:ind w:right="0" w:left="1440" w:firstLine="0"/>
@@ -9554,7 +9214,6 @@
     </w:p>
     <w:p>
       <w:pPr>
-        <w:widowControl w:val="false"/>
         <w:numPr>
           <w:ilvl w:val="0"/>
           <w:numId w:val="121"/>
@@ -9589,7 +9248,6 @@
     </w:p>
     <w:p>
       <w:pPr>
-        <w:widowControl w:val="false"/>
         <w:suppressAutoHyphens w:val="true"/>
         <w:spacing w:before="36" w:after="36" w:line="240"/>
         <w:ind w:right="0" w:left="1440" w:firstLine="0"/>
@@ -9606,7 +9264,6 @@
     </w:p>
     <w:p>
       <w:pPr>
-        <w:widowControl w:val="false"/>
         <w:numPr>
           <w:ilvl w:val="0"/>
           <w:numId w:val="123"/>
@@ -9641,7 +9298,6 @@
     </w:p>
     <w:p>
       <w:pPr>
-        <w:widowControl w:val="false"/>
         <w:numPr>
           <w:ilvl w:val="0"/>
           <w:numId w:val="123"/>
@@ -9676,7 +9332,6 @@
     </w:p>
     <w:p>
       <w:pPr>
-        <w:widowControl w:val="false"/>
         <w:suppressAutoHyphens w:val="true"/>
         <w:spacing w:before="36" w:after="36" w:line="240"/>
         <w:ind w:right="0" w:left="1440" w:firstLine="0"/>
@@ -9693,7 +9348,6 @@
     </w:p>
     <w:p>
       <w:pPr>
-        <w:widowControl w:val="false"/>
         <w:numPr>
           <w:ilvl w:val="0"/>
           <w:numId w:val="125"/>
@@ -9728,7 +9382,6 @@
     </w:p>
     <w:p>
       <w:pPr>
-        <w:widowControl w:val="false"/>
         <w:suppressAutoHyphens w:val="true"/>
         <w:spacing w:before="36" w:after="36" w:line="240"/>
         <w:ind w:right="0" w:left="1440" w:firstLine="0"/>
@@ -9745,7 +9398,6 @@
     </w:p>
     <w:p>
       <w:pPr>
-        <w:widowControl w:val="false"/>
         <w:numPr>
           <w:ilvl w:val="0"/>
           <w:numId w:val="127"/>
@@ -9780,7 +9432,6 @@
     </w:p>
     <w:p>
       <w:pPr>
-        <w:widowControl w:val="false"/>
         <w:numPr>
           <w:ilvl w:val="0"/>
           <w:numId w:val="127"/>
@@ -9815,7 +9466,6 @@
     </w:p>
     <w:p>
       <w:pPr>
-        <w:widowControl w:val="false"/>
         <w:numPr>
           <w:ilvl w:val="0"/>
           <w:numId w:val="127"/>
@@ -9850,7 +9500,6 @@
     </w:p>
     <w:p>
       <w:pPr>
-        <w:widowControl w:val="false"/>
         <w:numPr>
           <w:ilvl w:val="0"/>
           <w:numId w:val="127"/>
@@ -9885,7 +9534,6 @@
     </w:p>
     <w:p>
       <w:pPr>
-        <w:widowControl w:val="false"/>
         <w:numPr>
           <w:ilvl w:val="0"/>
           <w:numId w:val="127"/>
@@ -9920,7 +9568,6 @@
     </w:p>
     <w:p>
       <w:pPr>
-        <w:widowControl w:val="false"/>
         <w:numPr>
           <w:ilvl w:val="0"/>
           <w:numId w:val="127"/>
@@ -9955,7 +9602,6 @@
     </w:p>
     <w:p>
       <w:pPr>
-        <w:widowControl w:val="false"/>
         <w:suppressAutoHyphens w:val="true"/>
         <w:spacing w:before="36" w:after="36" w:line="240"/>
         <w:ind w:right="0" w:left="960" w:firstLine="0"/>
@@ -9974,7 +9620,6 @@
       <w:pPr>
         <w:keepNext w:val="true"/>
         <w:keepLines w:val="true"/>
-        <w:widowControl w:val="false"/>
         <w:suppressAutoHyphens w:val="true"/>
         <w:spacing w:before="200" w:after="0" w:line="240"/>
         <w:ind w:right="0" w:left="0" w:firstLine="0"/>
@@ -10006,7 +9651,6 @@
       <w:pPr>
         <w:keepNext w:val="true"/>
         <w:keepLines w:val="true"/>
-        <w:widowControl w:val="false"/>
         <w:suppressAutoHyphens w:val="true"/>
         <w:spacing w:before="200" w:after="0" w:line="240"/>
         <w:ind w:right="0" w:left="0" w:firstLine="0"/>
@@ -10036,7 +9680,6 @@
     </w:p>
     <w:p>
       <w:pPr>
-        <w:widowControl w:val="false"/>
         <w:numPr>
           <w:ilvl w:val="0"/>
           <w:numId w:val="130"/>
@@ -10281,7 +9924,6 @@
     </w:p>
     <w:p>
       <w:pPr>
-        <w:widowControl w:val="false"/>
         <w:numPr>
           <w:ilvl w:val="0"/>
           <w:numId w:val="130"/>
@@ -10316,7 +9958,6 @@
     </w:p>
     <w:p>
       <w:pPr>
-        <w:widowControl w:val="false"/>
         <w:numPr>
           <w:ilvl w:val="0"/>
           <w:numId w:val="130"/>
@@ -10473,7 +10114,6 @@
     </w:p>
     <w:p>
       <w:pPr>
-        <w:widowControl w:val="false"/>
         <w:numPr>
           <w:ilvl w:val="0"/>
           <w:numId w:val="130"/>
@@ -10508,7 +10148,6 @@
     </w:p>
     <w:p>
       <w:pPr>
-        <w:widowControl w:val="false"/>
         <w:numPr>
           <w:ilvl w:val="0"/>
           <w:numId w:val="130"/>
@@ -10599,7 +10238,6 @@
     </w:p>
     <w:p>
       <w:pPr>
-        <w:widowControl w:val="false"/>
         <w:numPr>
           <w:ilvl w:val="0"/>
           <w:numId w:val="130"/>
@@ -10634,7 +10272,6 @@
     </w:p>
     <w:p>
       <w:pPr>
-        <w:widowControl w:val="false"/>
         <w:numPr>
           <w:ilvl w:val="0"/>
           <w:numId w:val="130"/>
@@ -10857,7 +10494,6 @@
     </w:p>
     <w:p>
       <w:pPr>
-        <w:widowControl w:val="false"/>
         <w:numPr>
           <w:ilvl w:val="0"/>
           <w:numId w:val="130"/>
@@ -10892,7 +10528,6 @@
     </w:p>
     <w:p>
       <w:pPr>
-        <w:widowControl w:val="false"/>
         <w:numPr>
           <w:ilvl w:val="0"/>
           <w:numId w:val="130"/>
@@ -10983,7 +10618,6 @@
     </w:p>
     <w:p>
       <w:pPr>
-        <w:widowControl w:val="false"/>
         <w:numPr>
           <w:ilvl w:val="0"/>
           <w:numId w:val="130"/>
@@ -11020,7 +10654,6 @@
       <w:pPr>
         <w:keepNext w:val="true"/>
         <w:keepLines w:val="true"/>
-        <w:widowControl w:val="false"/>
         <w:suppressAutoHyphens w:val="true"/>
         <w:spacing w:before="200" w:after="0" w:line="240"/>
         <w:ind w:right="0" w:left="0" w:firstLine="0"/>
@@ -11050,7 +10683,6 @@
     </w:p>
     <w:p>
       <w:pPr>
-        <w:widowControl w:val="false"/>
         <w:numPr>
           <w:ilvl w:val="0"/>
           <w:numId w:val="141"/>
@@ -11141,7 +10773,6 @@
     </w:p>
     <w:p>
       <w:pPr>
-        <w:widowControl w:val="false"/>
         <w:numPr>
           <w:ilvl w:val="0"/>
           <w:numId w:val="141"/>
@@ -11176,7 +10807,6 @@
     </w:p>
     <w:p>
       <w:pPr>
-        <w:widowControl w:val="false"/>
         <w:numPr>
           <w:ilvl w:val="0"/>
           <w:numId w:val="141"/>
@@ -11333,7 +10963,6 @@
     </w:p>
     <w:p>
       <w:pPr>
-        <w:widowControl w:val="false"/>
         <w:numPr>
           <w:ilvl w:val="0"/>
           <w:numId w:val="141"/>
@@ -11368,7 +10997,6 @@
     </w:p>
     <w:p>
       <w:pPr>
-        <w:widowControl w:val="false"/>
         <w:numPr>
           <w:ilvl w:val="0"/>
           <w:numId w:val="141"/>
@@ -11569,7 +11197,6 @@
     </w:p>
     <w:p>
       <w:pPr>
-        <w:widowControl w:val="false"/>
         <w:numPr>
           <w:ilvl w:val="0"/>
           <w:numId w:val="141"/>
@@ -11604,7 +11231,6 @@
     </w:p>
     <w:p>
       <w:pPr>
-        <w:widowControl w:val="false"/>
         <w:numPr>
           <w:ilvl w:val="0"/>
           <w:numId w:val="141"/>
@@ -11717,7 +11343,6 @@
     </w:p>
     <w:p>
       <w:pPr>
-        <w:widowControl w:val="false"/>
         <w:numPr>
           <w:ilvl w:val="0"/>
           <w:numId w:val="141"/>
@@ -11754,7 +11379,6 @@
       <w:pPr>
         <w:keepNext w:val="true"/>
         <w:keepLines w:val="true"/>
-        <w:widowControl w:val="false"/>
         <w:suppressAutoHyphens w:val="true"/>
         <w:spacing w:before="200" w:after="0" w:line="240"/>
         <w:ind w:right="0" w:left="0" w:firstLine="0"/>
@@ -11784,7 +11408,6 @@
     </w:p>
     <w:p>
       <w:pPr>
-        <w:widowControl w:val="false"/>
         <w:numPr>
           <w:ilvl w:val="0"/>
           <w:numId w:val="150"/>
@@ -11875,7 +11498,6 @@
     </w:p>
     <w:p>
       <w:pPr>
-        <w:widowControl w:val="false"/>
         <w:numPr>
           <w:ilvl w:val="0"/>
           <w:numId w:val="150"/>
@@ -11910,7 +11532,6 @@
     </w:p>
     <w:p>
       <w:pPr>
-        <w:widowControl w:val="false"/>
         <w:numPr>
           <w:ilvl w:val="0"/>
           <w:numId w:val="150"/>
@@ -11946,7 +11567,6 @@
     </w:p>
     <w:p>
       <w:pPr>
-        <w:widowControl w:val="false"/>
         <w:suppressAutoHyphens w:val="true"/>
         <w:spacing w:before="36" w:after="36" w:line="240"/>
         <w:ind w:right="0" w:left="720" w:firstLine="0"/>
@@ -11964,7 +11584,6 @@
     </w:p>
     <w:p>
       <w:pPr>
-        <w:widowControl w:val="false"/>
         <w:numPr>
           <w:ilvl w:val="0"/>
           <w:numId w:val="154"/>
@@ -12000,7 +11619,6 @@
     </w:p>
     <w:p>
       <w:pPr>
-        <w:widowControl w:val="false"/>
         <w:suppressAutoHyphens w:val="true"/>
         <w:spacing w:before="36" w:after="36" w:line="240"/>
         <w:ind w:right="0" w:left="0" w:firstLine="0"/>
@@ -12018,7 +11636,6 @@
     </w:p>
     <w:p>
       <w:pPr>
-        <w:widowControl w:val="false"/>
         <w:numPr>
           <w:ilvl w:val="0"/>
           <w:numId w:val="156"/>
@@ -12153,7 +11770,6 @@
     </w:p>
     <w:p>
       <w:pPr>
-        <w:widowControl w:val="false"/>
         <w:numPr>
           <w:ilvl w:val="0"/>
           <w:numId w:val="156"/>
@@ -12188,7 +11804,6 @@
     </w:p>
     <w:p>
       <w:pPr>
-        <w:widowControl w:val="false"/>
         <w:numPr>
           <w:ilvl w:val="0"/>
           <w:numId w:val="156"/>
@@ -12279,7 +11894,6 @@
     </w:p>
     <w:p>
       <w:pPr>
-        <w:widowControl w:val="false"/>
         <w:numPr>
           <w:ilvl w:val="0"/>
           <w:numId w:val="156"/>
@@ -12314,7 +11928,6 @@
     </w:p>
     <w:p>
       <w:pPr>
-        <w:widowControl w:val="false"/>
         <w:numPr>
           <w:ilvl w:val="0"/>
           <w:numId w:val="156"/>
@@ -12405,7 +12018,6 @@
     </w:p>
     <w:p>
       <w:pPr>
-        <w:widowControl w:val="false"/>
         <w:numPr>
           <w:ilvl w:val="0"/>
           <w:numId w:val="156"/>
@@ -12440,7 +12052,6 @@
     </w:p>
     <w:p>
       <w:pPr>
-        <w:widowControl w:val="false"/>
         <w:numPr>
           <w:ilvl w:val="0"/>
           <w:numId w:val="156"/>
@@ -12531,7 +12142,6 @@
     </w:p>
     <w:p>
       <w:pPr>
-        <w:widowControl w:val="false"/>
         <w:numPr>
           <w:ilvl w:val="0"/>
           <w:numId w:val="156"/>
@@ -12566,7 +12176,6 @@
     </w:p>
     <w:p>
       <w:pPr>
-        <w:widowControl w:val="false"/>
         <w:numPr>
           <w:ilvl w:val="0"/>
           <w:numId w:val="156"/>
@@ -12635,7 +12244,6 @@
     </w:p>
     <w:p>
       <w:pPr>
-        <w:widowControl w:val="false"/>
         <w:numPr>
           <w:ilvl w:val="0"/>
           <w:numId w:val="156"/>
@@ -12670,7 +12278,6 @@
     </w:p>
     <w:p>
       <w:pPr>
-        <w:widowControl w:val="false"/>
         <w:numPr>
           <w:ilvl w:val="0"/>
           <w:numId w:val="156"/>
@@ -12717,7 +12324,6 @@
     </w:p>
     <w:p>
       <w:pPr>
-        <w:widowControl w:val="false"/>
         <w:numPr>
           <w:ilvl w:val="0"/>
           <w:numId w:val="156"/>
@@ -12752,7 +12358,6 @@
     </w:p>
     <w:p>
       <w:pPr>
-        <w:widowControl w:val="false"/>
         <w:suppressAutoHyphens w:val="true"/>
         <w:spacing w:before="36" w:after="36" w:line="240"/>
         <w:ind w:right="0" w:left="1440" w:firstLine="0"/>
@@ -12771,7 +12376,6 @@
       <w:pPr>
         <w:keepNext w:val="true"/>
         <w:keepLines w:val="true"/>
-        <w:widowControl w:val="false"/>
         <w:suppressAutoHyphens w:val="true"/>
         <w:spacing w:before="200" w:after="0" w:line="240"/>
         <w:ind w:right="0" w:left="0" w:firstLine="0"/>
@@ -12801,7 +12405,6 @@
     </w:p>
     <w:p>
       <w:pPr>
-        <w:widowControl w:val="false"/>
         <w:suppressAutoHyphens w:val="true"/>
         <w:spacing w:before="180" w:after="180" w:line="240"/>
         <w:ind w:right="0" w:left="0" w:firstLine="0"/>
@@ -12818,7 +12421,6 @@
     </w:p>
     <w:p>
       <w:pPr>
-        <w:widowControl w:val="false"/>
         <w:suppressAutoHyphens w:val="true"/>
         <w:spacing w:before="180" w:after="180" w:line="240"/>
         <w:ind w:right="0" w:left="0" w:firstLine="0"/>
@@ -12848,7 +12450,6 @@
     </w:p>
     <w:p>
       <w:pPr>
-        <w:widowControl w:val="false"/>
         <w:numPr>
           <w:ilvl w:val="0"/>
           <w:numId w:val="171"/>
@@ -12883,7 +12484,6 @@
     </w:p>
     <w:p>
       <w:pPr>
-        <w:widowControl w:val="false"/>
         <w:suppressAutoHyphens w:val="true"/>
         <w:spacing w:before="0" w:after="0" w:line="240"/>
         <w:ind w:right="0" w:left="0" w:firstLine="0"/>
@@ -12913,7 +12513,6 @@
     </w:p>
     <w:p>
       <w:pPr>
-        <w:widowControl w:val="false"/>
         <w:suppressAutoHyphens w:val="true"/>
         <w:spacing w:before="0" w:after="0" w:line="240"/>
         <w:ind w:right="0" w:left="0" w:firstLine="0"/>
@@ -12943,7 +12542,6 @@
     </w:p>
     <w:p>
       <w:pPr>
-        <w:widowControl w:val="false"/>
         <w:suppressAutoHyphens w:val="true"/>
         <w:spacing w:before="0" w:after="0" w:line="240"/>
         <w:ind w:right="0" w:left="0" w:firstLine="0"/>
@@ -12973,7 +12571,6 @@
     </w:p>
     <w:p>
       <w:pPr>
-        <w:widowControl w:val="false"/>
         <w:suppressAutoHyphens w:val="true"/>
         <w:spacing w:before="0" w:after="0" w:line="240"/>
         <w:ind w:right="0" w:left="0" w:firstLine="0"/>
@@ -13003,7 +12600,6 @@
     </w:p>
     <w:p>
       <w:pPr>
-        <w:widowControl w:val="false"/>
         <w:suppressAutoHyphens w:val="true"/>
         <w:spacing w:before="0" w:after="0" w:line="240"/>
         <w:ind w:right="0" w:left="0" w:firstLine="0"/>
@@ -13033,7 +12629,6 @@
     </w:p>
     <w:p>
       <w:pPr>
-        <w:widowControl w:val="false"/>
         <w:suppressAutoHyphens w:val="true"/>
         <w:spacing w:before="0" w:after="0" w:line="240"/>
         <w:ind w:right="0" w:left="0" w:firstLine="0"/>
@@ -13063,7 +12658,6 @@
     </w:p>
     <w:p>
       <w:pPr>
-        <w:widowControl w:val="false"/>
         <w:suppressAutoHyphens w:val="true"/>
         <w:spacing w:before="0" w:after="0" w:line="240"/>
         <w:ind w:right="0" w:left="0" w:firstLine="0"/>
@@ -13093,7 +12687,6 @@
     </w:p>
     <w:p>
       <w:pPr>
-        <w:widowControl w:val="false"/>
         <w:suppressAutoHyphens w:val="true"/>
         <w:spacing w:before="0" w:after="0" w:line="240"/>
         <w:ind w:right="0" w:left="0" w:firstLine="0"/>
@@ -13123,7 +12716,6 @@
     </w:p>
     <w:p>
       <w:pPr>
-        <w:widowControl w:val="false"/>
         <w:suppressAutoHyphens w:val="true"/>
         <w:spacing w:before="0" w:after="0" w:line="240"/>
         <w:ind w:right="0" w:left="0" w:firstLine="0"/>
@@ -13153,7 +12745,6 @@
     </w:p>
     <w:p>
       <w:pPr>
-        <w:widowControl w:val="false"/>
         <w:suppressAutoHyphens w:val="true"/>
         <w:spacing w:before="0" w:after="0" w:line="240"/>
         <w:ind w:right="0" w:left="0" w:firstLine="0"/>
@@ -13183,7 +12774,6 @@
     </w:p>
     <w:p>
       <w:pPr>
-        <w:widowControl w:val="false"/>
         <w:suppressAutoHyphens w:val="true"/>
         <w:spacing w:before="0" w:after="0" w:line="240"/>
         <w:ind w:right="0" w:left="0" w:firstLine="0"/>
@@ -13213,7 +12803,6 @@
     </w:p>
     <w:p>
       <w:pPr>
-        <w:widowControl w:val="false"/>
         <w:suppressAutoHyphens w:val="true"/>
         <w:spacing w:before="0" w:after="0" w:line="240"/>
         <w:ind w:right="0" w:left="0" w:firstLine="0"/>
@@ -13243,7 +12832,6 @@
     </w:p>
     <w:p>
       <w:pPr>
-        <w:widowControl w:val="false"/>
         <w:suppressAutoHyphens w:val="true"/>
         <w:spacing w:before="0" w:after="0" w:line="240"/>
         <w:ind w:right="0" w:left="0" w:firstLine="0"/>
@@ -13273,7 +12861,6 @@
     </w:p>
     <w:p>
       <w:pPr>
-        <w:widowControl w:val="false"/>
         <w:suppressAutoHyphens w:val="true"/>
         <w:spacing w:before="0" w:after="0" w:line="240"/>
         <w:ind w:right="0" w:left="0" w:firstLine="0"/>
@@ -13303,7 +12890,6 @@
     </w:p>
     <w:p>
       <w:pPr>
-        <w:widowControl w:val="false"/>
         <w:suppressAutoHyphens w:val="true"/>
         <w:spacing w:before="0" w:after="0" w:line="240"/>
         <w:ind w:right="0" w:left="0" w:firstLine="0"/>
@@ -13337,7 +12923,6 @@
     </w:p>
     <w:p>
       <w:pPr>
-        <w:widowControl w:val="false"/>
         <w:suppressAutoHyphens w:val="true"/>
         <w:spacing w:before="0" w:after="0" w:line="240"/>
         <w:ind w:right="0" w:left="0" w:firstLine="0"/>
@@ -13354,7 +12939,6 @@
     </w:p>
     <w:p>
       <w:pPr>
-        <w:widowControl w:val="false"/>
         <w:suppressAutoHyphens w:val="true"/>
         <w:spacing w:before="0" w:after="0" w:line="240"/>
         <w:ind w:right="0" w:left="0" w:firstLine="0"/>
@@ -13387,7 +12971,6 @@
     </w:p>
     <w:p>
       <w:pPr>
-        <w:widowControl w:val="false"/>
         <w:suppressAutoHyphens w:val="true"/>
         <w:spacing w:before="0" w:after="0" w:line="240"/>
         <w:ind w:right="0" w:left="0" w:firstLine="0"/>
@@ -13404,7 +12987,6 @@
     </w:p>
     <w:p>
       <w:pPr>
-        <w:widowControl w:val="false"/>
         <w:suppressAutoHyphens w:val="true"/>
         <w:spacing w:before="0" w:after="0" w:line="240"/>
         <w:ind w:right="0" w:left="0" w:firstLine="0"/>
@@ -13434,7 +13016,6 @@
     </w:p>
     <w:p>
       <w:pPr>
-        <w:widowControl w:val="false"/>
         <w:suppressAutoHyphens w:val="true"/>
         <w:spacing w:before="0" w:after="0" w:line="240"/>
         <w:ind w:right="0" w:left="0" w:firstLine="0"/>
@@ -13464,7 +13045,6 @@
     </w:p>
     <w:p>
       <w:pPr>
-        <w:widowControl w:val="false"/>
         <w:suppressAutoHyphens w:val="true"/>
         <w:spacing w:before="0" w:after="0" w:line="240"/>
         <w:ind w:right="0" w:left="0" w:firstLine="0"/>
@@ -13494,7 +13074,6 @@
     </w:p>
     <w:p>
       <w:pPr>
-        <w:widowControl w:val="false"/>
         <w:suppressAutoHyphens w:val="true"/>
         <w:spacing w:before="0" w:after="0" w:line="240"/>
         <w:ind w:right="0" w:left="0" w:firstLine="0"/>
@@ -13524,7 +13103,6 @@
     </w:p>
     <w:p>
       <w:pPr>
-        <w:widowControl w:val="false"/>
         <w:suppressAutoHyphens w:val="true"/>
         <w:spacing w:before="180" w:after="180" w:line="240"/>
         <w:ind w:right="0" w:left="0" w:firstLine="0"/>
@@ -13554,7 +13132,6 @@
     </w:p>
     <w:p>
       <w:pPr>
-        <w:widowControl w:val="false"/>
         <w:suppressAutoHyphens w:val="true"/>
         <w:spacing w:before="180" w:after="180" w:line="240"/>
         <w:ind w:right="0" w:left="0" w:firstLine="0"/>
@@ -13571,7 +13148,6 @@
     </w:p>
     <w:p>
       <w:pPr>
-        <w:widowControl w:val="false"/>
         <w:numPr>
           <w:ilvl w:val="0"/>
           <w:numId w:val="174"/>
@@ -13606,7 +13182,6 @@
     </w:p>
     <w:p>
       <w:pPr>
-        <w:widowControl w:val="false"/>
         <w:suppressAutoHyphens w:val="true"/>
         <w:spacing w:before="180" w:after="180" w:line="240"/>
         <w:ind w:right="0" w:left="0" w:firstLine="0"/>
@@ -13648,7 +13223,6 @@
     </w:p>
     <w:p>
       <w:pPr>
-        <w:widowControl w:val="false"/>
         <w:suppressAutoHyphens w:val="true"/>
         <w:spacing w:before="0" w:after="0" w:line="240"/>
         <w:ind w:right="0" w:left="0" w:firstLine="0"/>
@@ -13678,7 +13252,6 @@
     </w:p>
     <w:p>
       <w:pPr>
-        <w:widowControl w:val="false"/>
         <w:suppressAutoHyphens w:val="true"/>
         <w:spacing w:before="0" w:after="0" w:line="240"/>
         <w:ind w:right="0" w:left="0" w:firstLine="0"/>
@@ -13708,7 +13281,6 @@
     </w:p>
     <w:p>
       <w:pPr>
-        <w:widowControl w:val="false"/>
         <w:suppressAutoHyphens w:val="true"/>
         <w:spacing w:before="0" w:after="0" w:line="240"/>
         <w:ind w:right="0" w:left="0" w:firstLine="0"/>
@@ -13738,7 +13310,6 @@
     </w:p>
     <w:p>
       <w:pPr>
-        <w:widowControl w:val="false"/>
         <w:suppressAutoHyphens w:val="true"/>
         <w:spacing w:before="0" w:after="0" w:line="240"/>
         <w:ind w:right="0" w:left="0" w:firstLine="0"/>
@@ -13768,7 +13339,6 @@
     </w:p>
     <w:p>
       <w:pPr>
-        <w:widowControl w:val="false"/>
         <w:suppressAutoHyphens w:val="true"/>
         <w:spacing w:before="0" w:after="0" w:line="240"/>
         <w:ind w:right="0" w:left="0" w:firstLine="0"/>
@@ -13798,7 +13368,6 @@
     </w:p>
     <w:p>
       <w:pPr>
-        <w:widowControl w:val="false"/>
         <w:suppressAutoHyphens w:val="true"/>
         <w:spacing w:before="0" w:after="0" w:line="240"/>
         <w:ind w:right="0" w:left="0" w:firstLine="0"/>
@@ -13828,7 +13397,6 @@
     </w:p>
     <w:p>
       <w:pPr>
-        <w:widowControl w:val="false"/>
         <w:suppressAutoHyphens w:val="true"/>
         <w:spacing w:before="0" w:after="0" w:line="240"/>
         <w:ind w:right="0" w:left="0" w:firstLine="0"/>
@@ -13858,7 +13426,6 @@
     </w:p>
     <w:p>
       <w:pPr>
-        <w:widowControl w:val="false"/>
         <w:suppressAutoHyphens w:val="true"/>
         <w:spacing w:before="0" w:after="0" w:line="240"/>
         <w:ind w:right="0" w:left="0" w:firstLine="0"/>
@@ -13888,7 +13455,6 @@
     </w:p>
     <w:p>
       <w:pPr>
-        <w:widowControl w:val="false"/>
         <w:suppressAutoHyphens w:val="true"/>
         <w:spacing w:before="0" w:after="0" w:line="240"/>
         <w:ind w:right="0" w:left="0" w:firstLine="0"/>
@@ -13918,7 +13484,6 @@
     </w:p>
     <w:p>
       <w:pPr>
-        <w:widowControl w:val="false"/>
         <w:suppressAutoHyphens w:val="true"/>
         <w:spacing w:before="0" w:after="0" w:line="240"/>
         <w:ind w:right="0" w:left="0" w:firstLine="0"/>
@@ -13935,7 +13500,6 @@
     </w:p>
     <w:p>
       <w:pPr>
-        <w:widowControl w:val="false"/>
         <w:numPr>
           <w:ilvl w:val="0"/>
           <w:numId w:val="177"/>
@@ -13971,7 +13535,6 @@
     </w:p>
     <w:p>
       <w:pPr>
-        <w:widowControl w:val="false"/>
         <w:suppressAutoHyphens w:val="true"/>
         <w:spacing w:before="180" w:after="180" w:line="240"/>
         <w:ind w:right="0" w:left="720" w:firstLine="0"/>
@@ -13999,7 +13562,6 @@
     </w:p>
     <w:p>
       <w:pPr>
-        <w:widowControl w:val="false"/>
         <w:suppressAutoHyphens w:val="true"/>
         <w:spacing w:before="180" w:after="180" w:line="240"/>
         <w:ind w:right="0" w:left="0" w:firstLine="0"/>
@@ -14030,7 +13592,6 @@
     </w:p>
     <w:p>
       <w:pPr>
-        <w:widowControl w:val="false"/>
         <w:suppressAutoHyphens w:val="true"/>
         <w:spacing w:before="0" w:after="0" w:line="240"/>
         <w:ind w:right="0" w:left="0" w:firstLine="0"/>
@@ -14060,7 +13621,6 @@
     </w:p>
     <w:p>
       <w:pPr>
-        <w:widowControl w:val="false"/>
         <w:suppressAutoHyphens w:val="true"/>
         <w:spacing w:before="0" w:after="0" w:line="240"/>
         <w:ind w:right="0" w:left="0" w:firstLine="0"/>
@@ -14077,7 +13637,6 @@
     </w:p>
     <w:p>
       <w:pPr>
-        <w:widowControl w:val="false"/>
         <w:suppressAutoHyphens w:val="true"/>
         <w:spacing w:before="0" w:after="0" w:line="240"/>
         <w:ind w:right="0" w:left="0" w:firstLine="0"/>
@@ -14107,7 +13666,6 @@
     </w:p>
     <w:p>
       <w:pPr>
-        <w:widowControl w:val="false"/>
         <w:suppressAutoHyphens w:val="true"/>
         <w:spacing w:before="0" w:after="0" w:line="240"/>
         <w:ind w:right="0" w:left="0" w:firstLine="0"/>
@@ -14124,7 +13682,6 @@
     </w:p>
     <w:p>
       <w:pPr>
-        <w:widowControl w:val="false"/>
         <w:suppressAutoHyphens w:val="true"/>
         <w:spacing w:before="0" w:after="0" w:line="240"/>
         <w:ind w:right="0" w:left="0" w:firstLine="0"/>
@@ -14154,7 +13711,6 @@
     </w:p>
     <w:p>
       <w:pPr>
-        <w:widowControl w:val="false"/>
         <w:suppressAutoHyphens w:val="true"/>
         <w:spacing w:before="0" w:after="0" w:line="240"/>
         <w:ind w:right="0" w:left="0" w:firstLine="0"/>
@@ -14171,7 +13727,6 @@
     </w:p>
     <w:p>
       <w:pPr>
-        <w:widowControl w:val="false"/>
         <w:suppressAutoHyphens w:val="true"/>
         <w:spacing w:before="0" w:after="0" w:line="240"/>
         <w:ind w:right="0" w:left="0" w:firstLine="0"/>
@@ -14201,7 +13756,6 @@
     </w:p>
     <w:p>
       <w:pPr>
-        <w:widowControl w:val="false"/>
         <w:suppressAutoHyphens w:val="true"/>
         <w:spacing w:before="0" w:after="0" w:line="240"/>
         <w:ind w:right="0" w:left="0" w:firstLine="0"/>
@@ -14218,7 +13772,6 @@
     </w:p>
     <w:p>
       <w:pPr>
-        <w:widowControl w:val="false"/>
         <w:suppressAutoHyphens w:val="true"/>
         <w:spacing w:before="0" w:after="0" w:line="240"/>
         <w:ind w:right="0" w:left="0" w:firstLine="0"/>
@@ -14248,7 +13801,6 @@
     </w:p>
     <w:p>
       <w:pPr>
-        <w:widowControl w:val="false"/>
         <w:suppressAutoHyphens w:val="true"/>
         <w:spacing w:before="0" w:after="0" w:line="240"/>
         <w:ind w:right="0" w:left="0" w:firstLine="0"/>
@@ -14265,7 +13817,6 @@
     </w:p>
     <w:p>
       <w:pPr>
-        <w:widowControl w:val="false"/>
         <w:suppressAutoHyphens w:val="true"/>
         <w:spacing w:before="0" w:after="0" w:line="240"/>
         <w:ind w:right="0" w:left="0" w:firstLine="0"/>
@@ -14295,7 +13846,6 @@
     </w:p>
     <w:p>
       <w:pPr>
-        <w:widowControl w:val="false"/>
         <w:suppressAutoHyphens w:val="true"/>
         <w:spacing w:before="0" w:after="0" w:line="240"/>
         <w:ind w:right="0" w:left="0" w:firstLine="0"/>
@@ -14312,7 +13862,6 @@
     </w:p>
     <w:p>
       <w:pPr>
-        <w:widowControl w:val="false"/>
         <w:suppressAutoHyphens w:val="true"/>
         <w:spacing w:before="0" w:after="0" w:line="240"/>
         <w:ind w:right="0" w:left="0" w:firstLine="0"/>
@@ -14342,7 +13891,6 @@
     </w:p>
     <w:p>
       <w:pPr>
-        <w:widowControl w:val="false"/>
         <w:suppressAutoHyphens w:val="true"/>
         <w:spacing w:before="180" w:after="180" w:line="240"/>
         <w:ind w:right="0" w:left="1440" w:firstLine="0"/>
@@ -14359,7 +13907,6 @@
     </w:p>
     <w:p>
       <w:pPr>
-        <w:widowControl w:val="false"/>
         <w:suppressAutoHyphens w:val="true"/>
         <w:spacing w:before="180" w:after="180" w:line="240"/>
         <w:ind w:right="0" w:left="0" w:firstLine="0"/>
@@ -14376,7 +13923,6 @@
     </w:p>
     <w:p>
       <w:pPr>
-        <w:widowControl w:val="false"/>
         <w:numPr>
           <w:ilvl w:val="0"/>
           <w:numId w:val="183"/>
@@ -14411,7 +13957,6 @@
     </w:p>
     <w:p>
       <w:pPr>
-        <w:widowControl w:val="false"/>
         <w:suppressAutoHyphens w:val="true"/>
         <w:spacing w:before="180" w:after="180" w:line="240"/>
         <w:ind w:right="0" w:left="1239" w:firstLine="0"/>
@@ -14439,7 +13984,6 @@
     </w:p>
     <w:p>
       <w:pPr>
-        <w:widowControl w:val="false"/>
         <w:suppressAutoHyphens w:val="true"/>
         <w:spacing w:before="180" w:after="180" w:line="240"/>
         <w:ind w:right="0" w:left="1239" w:firstLine="0"/>
@@ -14467,7 +14011,6 @@
     </w:p>
     <w:p>
       <w:pPr>
-        <w:widowControl w:val="false"/>
         <w:suppressAutoHyphens w:val="true"/>
         <w:spacing w:before="180" w:after="180" w:line="240"/>
         <w:ind w:right="0" w:left="1239" w:firstLine="0"/>
@@ -14495,7 +14038,6 @@
     </w:p>
     <w:p>
       <w:pPr>
-        <w:widowControl w:val="false"/>
         <w:suppressAutoHyphens w:val="true"/>
         <w:spacing w:before="180" w:after="180" w:line="240"/>
         <w:ind w:right="0" w:left="1239" w:firstLine="0"/>
@@ -14523,7 +14065,6 @@
     </w:p>
     <w:p>
       <w:pPr>
-        <w:widowControl w:val="false"/>
         <w:suppressAutoHyphens w:val="true"/>
         <w:spacing w:before="180" w:after="180" w:line="240"/>
         <w:ind w:right="0" w:left="1239" w:firstLine="0"/>
@@ -14551,7 +14092,6 @@
     </w:p>
     <w:p>
       <w:pPr>
-        <w:widowControl w:val="false"/>
         <w:suppressAutoHyphens w:val="true"/>
         <w:spacing w:before="180" w:after="180" w:line="240"/>
         <w:ind w:right="0" w:left="1239" w:firstLine="0"/>
@@ -14579,7 +14119,6 @@
     </w:p>
     <w:p>
       <w:pPr>
-        <w:widowControl w:val="false"/>
         <w:suppressAutoHyphens w:val="true"/>
         <w:spacing w:before="180" w:after="180" w:line="240"/>
         <w:ind w:right="0" w:left="1239" w:firstLine="0"/>
@@ -14607,7 +14146,6 @@
     </w:p>
     <w:p>
       <w:pPr>
-        <w:widowControl w:val="false"/>
         <w:suppressAutoHyphens w:val="true"/>
         <w:spacing w:before="180" w:after="180" w:line="240"/>
         <w:ind w:right="0" w:left="1239" w:firstLine="0"/>
@@ -14635,7 +14173,6 @@
     </w:p>
     <w:p>
       <w:pPr>
-        <w:widowControl w:val="false"/>
         <w:suppressAutoHyphens w:val="true"/>
         <w:spacing w:before="180" w:after="180" w:line="240"/>
         <w:ind w:right="0" w:left="1239" w:firstLine="0"/>
@@ -14663,7 +14200,6 @@
     </w:p>
     <w:p>
       <w:pPr>
-        <w:widowControl w:val="false"/>
         <w:suppressAutoHyphens w:val="true"/>
         <w:spacing w:before="180" w:after="180" w:line="240"/>
         <w:ind w:right="0" w:left="1239" w:firstLine="0"/>
@@ -14691,7 +14227,6 @@
     </w:p>
     <w:p>
       <w:pPr>
-        <w:widowControl w:val="false"/>
         <w:suppressAutoHyphens w:val="true"/>
         <w:spacing w:before="180" w:after="180" w:line="240"/>
         <w:ind w:right="0" w:left="1239" w:firstLine="0"/>
@@ -14719,7 +14254,6 @@
     </w:p>
     <w:p>
       <w:pPr>
-        <w:widowControl w:val="false"/>
         <w:suppressAutoHyphens w:val="true"/>
         <w:spacing w:before="180" w:after="180" w:line="240"/>
         <w:ind w:right="0" w:left="1239" w:firstLine="0"/>
@@ -14747,7 +14281,6 @@
     </w:p>
     <w:p>
       <w:pPr>
-        <w:widowControl w:val="false"/>
         <w:suppressAutoHyphens w:val="true"/>
         <w:spacing w:before="180" w:after="180" w:line="240"/>
         <w:ind w:right="0" w:left="1239" w:firstLine="0"/>
@@ -14775,7 +14308,6 @@
     </w:p>
     <w:p>
       <w:pPr>
-        <w:widowControl w:val="false"/>
         <w:suppressAutoHyphens w:val="true"/>
         <w:spacing w:before="180" w:after="180" w:line="240"/>
         <w:ind w:right="0" w:left="0" w:firstLine="0"/>
@@ -14803,7 +14335,6 @@
     </w:p>
     <w:p>
       <w:pPr>
-        <w:widowControl w:val="false"/>
         <w:suppressAutoHyphens w:val="true"/>
         <w:spacing w:before="180" w:after="180" w:line="240"/>
         <w:ind w:right="0" w:left="0" w:firstLine="0"/>
@@ -14831,7 +14362,6 @@
     </w:p>
     <w:p>
       <w:pPr>
-        <w:widowControl w:val="false"/>
         <w:numPr>
           <w:ilvl w:val="0"/>
           <w:numId w:val="186"/>
@@ -14866,7 +14396,6 @@
     </w:p>
     <w:p>
       <w:pPr>
-        <w:widowControl w:val="false"/>
         <w:suppressAutoHyphens w:val="true"/>
         <w:spacing w:before="0" w:after="0" w:line="240"/>
         <w:ind w:right="0" w:left="0" w:firstLine="0"/>
@@ -14896,7 +14425,6 @@
     </w:p>
     <w:p>
       <w:pPr>
-        <w:widowControl w:val="false"/>
         <w:suppressAutoHyphens w:val="true"/>
         <w:spacing w:before="0" w:after="0" w:line="240"/>
         <w:ind w:right="0" w:left="0" w:firstLine="0"/>
@@ -14926,7 +14454,6 @@
     </w:p>
     <w:p>
       <w:pPr>
-        <w:widowControl w:val="false"/>
         <w:suppressAutoHyphens w:val="true"/>
         <w:spacing w:before="0" w:after="0" w:line="240"/>
         <w:ind w:right="0" w:left="0" w:firstLine="0"/>
@@ -14956,7 +14483,6 @@
     </w:p>
     <w:p>
       <w:pPr>
-        <w:widowControl w:val="false"/>
         <w:suppressAutoHyphens w:val="true"/>
         <w:spacing w:before="180" w:after="180" w:line="240"/>
         <w:ind w:right="0" w:left="0" w:firstLine="0"/>
@@ -14974,7 +14500,6 @@
     </w:p>
     <w:p>
       <w:pPr>
-        <w:widowControl w:val="false"/>
         <w:suppressAutoHyphens w:val="true"/>
         <w:spacing w:before="180" w:after="180" w:line="240"/>
         <w:ind w:right="0" w:left="0" w:firstLine="0"/>
@@ -15016,7 +14541,6 @@
     </w:p>
     <w:p>
       <w:pPr>
-        <w:widowControl w:val="false"/>
         <w:suppressAutoHyphens w:val="true"/>
         <w:spacing w:before="180" w:after="180" w:line="240"/>
         <w:ind w:right="0" w:left="0" w:firstLine="0"/>
@@ -15033,7 +14557,6 @@
     </w:p>
     <w:p>
       <w:pPr>
-        <w:widowControl w:val="false"/>
         <w:numPr>
           <w:ilvl w:val="0"/>
           <w:numId w:val="189"/>
@@ -15068,7 +14591,6 @@
     </w:p>
     <w:p>
       <w:pPr>
-        <w:widowControl w:val="false"/>
         <w:numPr>
           <w:ilvl w:val="0"/>
           <w:numId w:val="189"/>
@@ -15103,7 +14625,6 @@
     </w:p>
     <w:p>
       <w:pPr>
-        <w:widowControl w:val="false"/>
         <w:numPr>
           <w:ilvl w:val="0"/>
           <w:numId w:val="189"/>
@@ -15138,7 +14659,6 @@
     </w:p>
     <w:p>
       <w:pPr>
-        <w:widowControl w:val="false"/>
         <w:numPr>
           <w:ilvl w:val="0"/>
           <w:numId w:val="189"/>
@@ -15173,7 +14693,6 @@
     </w:p>
     <w:p>
       <w:pPr>
-        <w:widowControl w:val="false"/>
         <w:numPr>
           <w:ilvl w:val="0"/>
           <w:numId w:val="189"/>
@@ -15208,7 +14727,6 @@
     </w:p>
     <w:p>
       <w:pPr>
-        <w:widowControl w:val="false"/>
         <w:numPr>
           <w:ilvl w:val="0"/>
           <w:numId w:val="189"/>
@@ -15243,7 +14761,6 @@
     </w:p>
     <w:p>
       <w:pPr>
-        <w:widowControl w:val="false"/>
         <w:numPr>
           <w:ilvl w:val="0"/>
           <w:numId w:val="189"/>
@@ -15278,7 +14795,6 @@
     </w:p>
     <w:p>
       <w:pPr>
-        <w:widowControl w:val="false"/>
         <w:numPr>
           <w:ilvl w:val="0"/>
           <w:numId w:val="189"/>
@@ -15313,7 +14829,6 @@
     </w:p>
     <w:p>
       <w:pPr>
-        <w:widowControl w:val="false"/>
         <w:numPr>
           <w:ilvl w:val="0"/>
           <w:numId w:val="189"/>
@@ -15348,7 +14863,6 @@
     </w:p>
     <w:p>
       <w:pPr>
-        <w:widowControl w:val="false"/>
         <w:numPr>
           <w:ilvl w:val="0"/>
           <w:numId w:val="189"/>
@@ -15383,7 +14897,6 @@
     </w:p>
     <w:p>
       <w:pPr>
-        <w:widowControl w:val="false"/>
         <w:numPr>
           <w:ilvl w:val="0"/>
           <w:numId w:val="189"/>
@@ -15418,7 +14931,6 @@
     </w:p>
     <w:p>
       <w:pPr>
-        <w:widowControl w:val="false"/>
         <w:numPr>
           <w:ilvl w:val="0"/>
           <w:numId w:val="189"/>
@@ -15453,7 +14965,6 @@
     </w:p>
     <w:p>
       <w:pPr>
-        <w:widowControl w:val="false"/>
         <w:numPr>
           <w:ilvl w:val="0"/>
           <w:numId w:val="189"/>
@@ -15488,7 +14999,6 @@
     </w:p>
     <w:p>
       <w:pPr>
-        <w:widowControl w:val="false"/>
         <w:numPr>
           <w:ilvl w:val="0"/>
           <w:numId w:val="189"/>
@@ -15523,7 +15033,6 @@
     </w:p>
     <w:p>
       <w:pPr>
-        <w:widowControl w:val="false"/>
         <w:suppressAutoHyphens w:val="true"/>
         <w:spacing w:before="36" w:after="36" w:line="240"/>
         <w:ind w:right="0" w:left="1440" w:firstLine="0"/>
@@ -15540,7 +15049,6 @@
     </w:p>
     <w:p>
       <w:pPr>
-        <w:widowControl w:val="false"/>
         <w:numPr>
           <w:ilvl w:val="0"/>
           <w:numId w:val="194"/>
@@ -15575,7 +15083,6 @@
     </w:p>
     <w:p>
       <w:pPr>
-        <w:widowControl w:val="false"/>
         <w:numPr>
           <w:ilvl w:val="0"/>
           <w:numId w:val="194"/>
@@ -15610,7 +15117,6 @@
     </w:p>
     <w:p>
       <w:pPr>
-        <w:widowControl w:val="false"/>
         <w:numPr>
           <w:ilvl w:val="0"/>
           <w:numId w:val="194"/>
@@ -15645,7 +15151,6 @@
     </w:p>
     <w:p>
       <w:pPr>
-        <w:widowControl w:val="false"/>
         <w:numPr>
           <w:ilvl w:val="0"/>
           <w:numId w:val="194"/>
@@ -15680,7 +15185,6 @@
     </w:p>
     <w:p>
       <w:pPr>
-        <w:widowControl w:val="false"/>
         <w:numPr>
           <w:ilvl w:val="0"/>
           <w:numId w:val="194"/>
@@ -15715,7 +15219,6 @@
     </w:p>
     <w:p>
       <w:pPr>
-        <w:widowControl w:val="false"/>
         <w:numPr>
           <w:ilvl w:val="0"/>
           <w:numId w:val="194"/>
@@ -15750,7 +15253,6 @@
     </w:p>
     <w:p>
       <w:pPr>
-        <w:widowControl w:val="false"/>
         <w:numPr>
           <w:ilvl w:val="0"/>
           <w:numId w:val="194"/>
@@ -15785,7 +15287,6 @@
     </w:p>
     <w:p>
       <w:pPr>
-        <w:widowControl w:val="false"/>
         <w:numPr>
           <w:ilvl w:val="0"/>
           <w:numId w:val="194"/>
@@ -15820,7 +15321,6 @@
     </w:p>
     <w:p>
       <w:pPr>
-        <w:widowControl w:val="false"/>
         <w:suppressAutoHyphens w:val="true"/>
         <w:spacing w:before="36" w:after="36" w:line="240"/>
         <w:ind w:right="0" w:left="1440" w:firstLine="0"/>
@@ -15837,7 +15337,6 @@
     </w:p>
     <w:p>
       <w:pPr>
-        <w:widowControl w:val="false"/>
         <w:numPr>
           <w:ilvl w:val="0"/>
           <w:numId w:val="197"/>
@@ -15872,7 +15371,6 @@
     </w:p>
     <w:p>
       <w:pPr>
-        <w:widowControl w:val="false"/>
         <w:numPr>
           <w:ilvl w:val="0"/>
           <w:numId w:val="197"/>
@@ -15907,7 +15405,6 @@
     </w:p>
     <w:p>
       <w:pPr>
-        <w:widowControl w:val="false"/>
         <w:numPr>
           <w:ilvl w:val="0"/>
           <w:numId w:val="197"/>
@@ -15942,7 +15439,6 @@
     </w:p>
     <w:p>
       <w:pPr>
-        <w:widowControl w:val="false"/>
         <w:numPr>
           <w:ilvl w:val="0"/>
           <w:numId w:val="197"/>
@@ -15977,7 +15473,6 @@
     </w:p>
     <w:p>
       <w:pPr>
-        <w:widowControl w:val="false"/>
         <w:numPr>
           <w:ilvl w:val="0"/>
           <w:numId w:val="197"/>
@@ -16012,7 +15507,6 @@
     </w:p>
     <w:p>
       <w:pPr>
-        <w:widowControl w:val="false"/>
         <w:numPr>
           <w:ilvl w:val="0"/>
           <w:numId w:val="197"/>
@@ -16047,7 +15541,6 @@
     </w:p>
     <w:p>
       <w:pPr>
-        <w:widowControl w:val="false"/>
         <w:numPr>
           <w:ilvl w:val="0"/>
           <w:numId w:val="197"/>
@@ -16082,7 +15575,6 @@
     </w:p>
     <w:p>
       <w:pPr>
-        <w:widowControl w:val="false"/>
         <w:numPr>
           <w:ilvl w:val="0"/>
           <w:numId w:val="197"/>
@@ -16117,7 +15609,6 @@
     </w:p>
     <w:p>
       <w:pPr>
-        <w:widowControl w:val="false"/>
         <w:numPr>
           <w:ilvl w:val="0"/>
           <w:numId w:val="197"/>
@@ -16152,7 +15643,6 @@
     </w:p>
     <w:p>
       <w:pPr>
-        <w:widowControl w:val="false"/>
         <w:numPr>
           <w:ilvl w:val="0"/>
           <w:numId w:val="197"/>
@@ -16187,7 +15677,6 @@
     </w:p>
     <w:p>
       <w:pPr>
-        <w:widowControl w:val="false"/>
         <w:numPr>
           <w:ilvl w:val="0"/>
           <w:numId w:val="197"/>
@@ -16222,7 +15711,6 @@
     </w:p>
     <w:p>
       <w:pPr>
-        <w:widowControl w:val="false"/>
         <w:numPr>
           <w:ilvl w:val="0"/>
           <w:numId w:val="197"/>
@@ -16257,7 +15745,6 @@
     </w:p>
     <w:p>
       <w:pPr>
-        <w:widowControl w:val="false"/>
         <w:numPr>
           <w:ilvl w:val="0"/>
           <w:numId w:val="197"/>
@@ -16292,7 +15779,6 @@
     </w:p>
     <w:p>
       <w:pPr>
-        <w:widowControl w:val="false"/>
         <w:suppressAutoHyphens w:val="true"/>
         <w:spacing w:before="36" w:after="36" w:line="240"/>
         <w:ind w:right="0" w:left="1440" w:firstLine="0"/>
@@ -16312,7 +15798,6 @@
       <w:pPr>
         <w:keepNext w:val="true"/>
         <w:keepLines w:val="true"/>
-        <w:widowControl w:val="false"/>
         <w:suppressAutoHyphens w:val="true"/>
         <w:spacing w:before="200" w:after="0" w:line="240"/>
         <w:ind w:right="0" w:left="0" w:firstLine="0"/>
@@ -16342,7 +15827,6 @@
     </w:p>
     <w:p>
       <w:pPr>
-        <w:widowControl w:val="false"/>
         <w:suppressAutoHyphens w:val="true"/>
         <w:spacing w:before="36" w:after="36" w:line="240"/>
         <w:ind w:right="0" w:left="0" w:firstLine="0"/>
@@ -16370,24 +15854,22 @@
     </w:p>
     <w:p>
       <w:pPr>
-        <w:widowControl w:val="false"/>
-        <w:suppressAutoHyphens w:val="true"/>
-        <w:spacing w:before="36" w:after="36" w:line="240"/>
-        <w:ind w:right="0" w:left="0" w:firstLine="0"/>
-        <w:jc w:val="left"/>
-        <w:rPr>
-          <w:rFonts w:ascii="Cambria" w:hAnsi="Cambria" w:cs="Cambria" w:eastAsia="Cambria"/>
-          <w:color w:val="auto"/>
-          <w:spacing w:val="0"/>
-          <w:position w:val="0"/>
-          <w:sz w:val="24"/>
-          <w:shd w:fill="auto" w:val="clear"/>
-        </w:rPr>
-      </w:pPr>
-    </w:p>
-    <w:p>
-      <w:pPr>
-        <w:widowControl w:val="false"/>
+        <w:suppressAutoHyphens w:val="true"/>
+        <w:spacing w:before="36" w:after="36" w:line="240"/>
+        <w:ind w:right="0" w:left="0" w:firstLine="0"/>
+        <w:jc w:val="left"/>
+        <w:rPr>
+          <w:rFonts w:ascii="Cambria" w:hAnsi="Cambria" w:cs="Cambria" w:eastAsia="Cambria"/>
+          <w:color w:val="auto"/>
+          <w:spacing w:val="0"/>
+          <w:position w:val="0"/>
+          <w:sz w:val="24"/>
+          <w:shd w:fill="auto" w:val="clear"/>
+        </w:rPr>
+      </w:pPr>
+    </w:p>
+    <w:p>
+      <w:pPr>
         <w:suppressAutoHyphens w:val="true"/>
         <w:spacing w:before="36" w:after="36" w:line="240"/>
         <w:ind w:right="0" w:left="0" w:firstLine="0"/>
@@ -16429,7 +15911,6 @@
     </w:p>
     <w:p>
       <w:pPr>
-        <w:widowControl w:val="false"/>
         <w:suppressAutoHyphens w:val="true"/>
         <w:spacing w:before="36" w:after="36" w:line="240"/>
         <w:ind w:right="0" w:left="0" w:firstLine="0"/>
@@ -16448,7 +15929,6 @@
       <w:pPr>
         <w:keepNext w:val="true"/>
         <w:keepLines w:val="true"/>
-        <w:widowControl w:val="false"/>
         <w:suppressAutoHyphens w:val="true"/>
         <w:spacing w:before="200" w:after="0" w:line="240"/>
         <w:ind w:right="0" w:left="0" w:firstLine="0"/>
@@ -16478,35 +15958,33 @@
     </w:p>
     <w:p>
       <w:pPr>
-        <w:widowControl w:val="false"/>
-        <w:suppressAutoHyphens w:val="true"/>
-        <w:spacing w:before="36" w:after="36" w:line="240"/>
-        <w:ind w:right="0" w:left="0" w:firstLine="0"/>
-        <w:jc w:val="left"/>
-        <w:rPr>
-          <w:rFonts w:ascii="Liberation Serif" w:hAnsi="Liberation Serif" w:cs="Liberation Serif" w:eastAsia="Liberation Serif"/>
-          <w:color w:val="auto"/>
-          <w:spacing w:val="0"/>
-          <w:position w:val="0"/>
-          <w:sz w:val="24"/>
-          <w:shd w:fill="auto" w:val="clear"/>
-        </w:rPr>
-      </w:pPr>
-      <w:r>
-        <w:rPr>
-          <w:rFonts w:ascii="Liberation Serif" w:hAnsi="Liberation Serif" w:cs="Liberation Serif" w:eastAsia="Liberation Serif"/>
-          <w:color w:val="auto"/>
-          <w:spacing w:val="0"/>
-          <w:position w:val="0"/>
-          <w:sz w:val="24"/>
-          <w:shd w:fill="auto" w:val="clear"/>
-        </w:rPr>
-        <w:t xml:space="preserve">Usuarios:</w:t>
-      </w:r>
-    </w:p>
-    <w:p>
-      <w:pPr>
-        <w:widowControl w:val="false"/>
+        <w:suppressAutoHyphens w:val="true"/>
+        <w:spacing w:before="36" w:after="36" w:line="240"/>
+        <w:ind w:right="0" w:left="0" w:firstLine="0"/>
+        <w:jc w:val="left"/>
+        <w:rPr>
+          <w:rFonts w:ascii="Liberation Serif" w:hAnsi="Liberation Serif" w:cs="Liberation Serif" w:eastAsia="Liberation Serif"/>
+          <w:color w:val="auto"/>
+          <w:spacing w:val="0"/>
+          <w:position w:val="0"/>
+          <w:sz w:val="24"/>
+          <w:shd w:fill="auto" w:val="clear"/>
+        </w:rPr>
+      </w:pPr>
+      <w:r>
+        <w:rPr>
+          <w:rFonts w:ascii="Liberation Serif" w:hAnsi="Liberation Serif" w:cs="Liberation Serif" w:eastAsia="Liberation Serif"/>
+          <w:color w:val="auto"/>
+          <w:spacing w:val="0"/>
+          <w:position w:val="0"/>
+          <w:sz w:val="24"/>
+          <w:shd w:fill="auto" w:val="clear"/>
+        </w:rPr>
+        <w:t xml:space="preserve">Usuarios(Ninguno subscrito):</w:t>
+      </w:r>
+    </w:p>
+    <w:p>
+      <w:pPr>
         <w:numPr>
           <w:ilvl w:val="0"/>
           <w:numId w:val="206"/>
@@ -16533,12 +16011,11 @@
           <w:sz w:val="24"/>
           <w:shd w:fill="auto" w:val="clear"/>
         </w:rPr>
-        <w:t xml:space="preserve">user1 - userpass</w:t>
-      </w:r>
-    </w:p>
-    <w:p>
-      <w:pPr>
-        <w:widowControl w:val="false"/>
+        <w:t xml:space="preserve">user1 - userpass (tiene muchas corcheas =  dinero)</w:t>
+      </w:r>
+    </w:p>
+    <w:p>
+      <w:pPr>
         <w:numPr>
           <w:ilvl w:val="0"/>
           <w:numId w:val="206"/>
@@ -16570,7 +16047,6 @@
     </w:p>
     <w:p>
       <w:pPr>
-        <w:widowControl w:val="false"/>
         <w:numPr>
           <w:ilvl w:val="0"/>
           <w:numId w:val="206"/>
@@ -16602,7 +16078,6 @@
     </w:p>
     <w:p>
       <w:pPr>
-        <w:widowControl w:val="false"/>
         <w:numPr>
           <w:ilvl w:val="0"/>
           <w:numId w:val="206"/>
@@ -16634,24 +16109,22 @@
     </w:p>
     <w:p>
       <w:pPr>
-        <w:widowControl w:val="false"/>
-        <w:suppressAutoHyphens w:val="true"/>
-        <w:spacing w:before="36" w:after="36" w:line="240"/>
-        <w:ind w:right="0" w:left="0" w:firstLine="0"/>
-        <w:jc w:val="left"/>
-        <w:rPr>
-          <w:rFonts w:ascii="Liberation Serif" w:hAnsi="Liberation Serif" w:cs="Liberation Serif" w:eastAsia="Liberation Serif"/>
-          <w:color w:val="auto"/>
-          <w:spacing w:val="0"/>
-          <w:position w:val="0"/>
-          <w:sz w:val="24"/>
-          <w:shd w:fill="auto" w:val="clear"/>
-        </w:rPr>
-      </w:pPr>
-    </w:p>
-    <w:p>
-      <w:pPr>
-        <w:widowControl w:val="false"/>
+        <w:suppressAutoHyphens w:val="true"/>
+        <w:spacing w:before="36" w:after="36" w:line="240"/>
+        <w:ind w:right="0" w:left="0" w:firstLine="0"/>
+        <w:jc w:val="left"/>
+        <w:rPr>
+          <w:rFonts w:ascii="Liberation Serif" w:hAnsi="Liberation Serif" w:cs="Liberation Serif" w:eastAsia="Liberation Serif"/>
+          <w:color w:val="auto"/>
+          <w:spacing w:val="0"/>
+          <w:position w:val="0"/>
+          <w:sz w:val="24"/>
+          <w:shd w:fill="auto" w:val="clear"/>
+        </w:rPr>
+      </w:pPr>
+    </w:p>
+    <w:p>
+      <w:pPr>
         <w:suppressAutoHyphens w:val="true"/>
         <w:spacing w:before="36" w:after="36" w:line="240"/>
         <w:ind w:right="0" w:left="0" w:firstLine="0"/>
@@ -16679,7 +16152,6 @@
     </w:p>
     <w:p>
       <w:pPr>
-        <w:widowControl w:val="false"/>
         <w:numPr>
           <w:ilvl w:val="0"/>
           <w:numId w:val="208"/>
@@ -16711,24 +16183,22 @@
     </w:p>
     <w:p>
       <w:pPr>
-        <w:widowControl w:val="false"/>
-        <w:suppressAutoHyphens w:val="true"/>
-        <w:spacing w:before="36" w:after="36" w:line="240"/>
-        <w:ind w:right="0" w:left="0" w:firstLine="0"/>
-        <w:jc w:val="left"/>
-        <w:rPr>
-          <w:rFonts w:ascii="Liberation Serif" w:hAnsi="Liberation Serif" w:cs="Liberation Serif" w:eastAsia="Liberation Serif"/>
-          <w:color w:val="auto"/>
-          <w:spacing w:val="0"/>
-          <w:position w:val="0"/>
-          <w:sz w:val="24"/>
-          <w:shd w:fill="auto" w:val="clear"/>
-        </w:rPr>
-      </w:pPr>
-    </w:p>
-    <w:p>
-      <w:pPr>
-        <w:widowControl w:val="false"/>
+        <w:suppressAutoHyphens w:val="true"/>
+        <w:spacing w:before="36" w:after="36" w:line="240"/>
+        <w:ind w:right="0" w:left="0" w:firstLine="0"/>
+        <w:jc w:val="left"/>
+        <w:rPr>
+          <w:rFonts w:ascii="Liberation Serif" w:hAnsi="Liberation Serif" w:cs="Liberation Serif" w:eastAsia="Liberation Serif"/>
+          <w:color w:val="auto"/>
+          <w:spacing w:val="0"/>
+          <w:position w:val="0"/>
+          <w:sz w:val="24"/>
+          <w:shd w:fill="auto" w:val="clear"/>
+        </w:rPr>
+      </w:pPr>
+    </w:p>
+    <w:p>
+      <w:pPr>
         <w:suppressAutoHyphens w:val="true"/>
         <w:spacing w:before="36" w:after="36" w:line="240"/>
         <w:ind w:right="0" w:left="0" w:firstLine="0"/>
@@ -16756,7 +16226,6 @@
     </w:p>
     <w:p>
       <w:pPr>
-        <w:widowControl w:val="false"/>
         <w:numPr>
           <w:ilvl w:val="0"/>
           <w:numId w:val="210"/>
@@ -16788,7 +16257,6 @@
     </w:p>
     <w:p>
       <w:pPr>
-        <w:widowControl w:val="false"/>
         <w:numPr>
           <w:ilvl w:val="0"/>
           <w:numId w:val="210"/>
@@ -16820,7 +16288,6 @@
     </w:p>
     <w:p>
       <w:pPr>
-        <w:widowControl w:val="false"/>
         <w:numPr>
           <w:ilvl w:val="0"/>
           <w:numId w:val="210"/>
@@ -16852,7 +16319,6 @@
     </w:p>
     <w:p>
       <w:pPr>
-        <w:widowControl w:val="false"/>
         <w:numPr>
           <w:ilvl w:val="0"/>
           <w:numId w:val="210"/>
@@ -16884,7 +16350,6 @@
     </w:p>
     <w:p>
       <w:pPr>
-        <w:widowControl w:val="false"/>
         <w:numPr>
           <w:ilvl w:val="0"/>
           <w:numId w:val="210"/>
@@ -16916,7 +16381,6 @@
     </w:p>
     <w:p>
       <w:pPr>
-        <w:widowControl w:val="false"/>
         <w:numPr>
           <w:ilvl w:val="0"/>
           <w:numId w:val="210"/>
@@ -16948,7 +16412,6 @@
     </w:p>
     <w:p>
       <w:pPr>
-        <w:widowControl w:val="false"/>
         <w:numPr>
           <w:ilvl w:val="0"/>
           <w:numId w:val="210"/>
@@ -16980,7 +16443,6 @@
     </w:p>
     <w:p>
       <w:pPr>
-        <w:widowControl w:val="false"/>
         <w:suppressAutoHyphens w:val="true"/>
         <w:spacing w:before="36" w:after="36" w:line="240"/>
         <w:ind w:right="0" w:left="0" w:firstLine="0"/>
@@ -16999,7 +16461,6 @@
       <w:pPr>
         <w:keepNext w:val="true"/>
         <w:keepLines w:val="true"/>
-        <w:widowControl w:val="false"/>
         <w:suppressAutoHyphens w:val="true"/>
         <w:spacing w:before="200" w:after="0" w:line="240"/>
         <w:ind w:right="0" w:left="0" w:firstLine="0"/>
@@ -17029,7 +16490,6 @@
     </w:p>
     <w:p>
       <w:pPr>
-        <w:widowControl w:val="false"/>
         <w:numPr>
           <w:ilvl w:val="0"/>
           <w:numId w:val="213"/>
@@ -17064,7 +16524,6 @@
     </w:p>
     <w:p>
       <w:pPr>
-        <w:widowControl w:val="false"/>
         <w:numPr>
           <w:ilvl w:val="0"/>
           <w:numId w:val="213"/>
@@ -17099,7 +16558,6 @@
     </w:p>
     <w:p>
       <w:pPr>
-        <w:widowControl w:val="false"/>
         <w:suppressAutoHyphens w:val="true"/>
         <w:spacing w:before="36" w:after="36" w:line="240"/>
         <w:ind w:right="0" w:left="720" w:firstLine="0"/>
@@ -17127,7 +16585,6 @@
     </w:p>
     <w:p>
       <w:pPr>
-        <w:widowControl w:val="false"/>
         <w:suppressAutoHyphens w:val="true"/>
         <w:spacing w:before="36" w:after="36" w:line="240"/>
         <w:ind w:right="0" w:left="720" w:hanging="480"/>
@@ -17156,7 +16613,6 @@
     </w:p>
     <w:p>
       <w:pPr>
-        <w:widowControl w:val="false"/>
         <w:suppressAutoHyphens w:val="true"/>
         <w:spacing w:before="36" w:after="36" w:line="240"/>
         <w:ind w:right="0" w:left="720" w:hanging="480"/>
@@ -17184,7 +16640,6 @@
     </w:p>
     <w:p>
       <w:pPr>
-        <w:widowControl w:val="false"/>
         <w:suppressAutoHyphens w:val="true"/>
         <w:spacing w:before="36" w:after="36" w:line="240"/>
         <w:ind w:right="0" w:left="720" w:hanging="480"/>
@@ -17213,7 +16668,6 @@
     </w:p>
     <w:p>
       <w:pPr>
-        <w:widowControl w:val="false"/>
         <w:suppressAutoHyphens w:val="true"/>
         <w:spacing w:before="36" w:after="36" w:line="240"/>
         <w:ind w:right="0" w:left="720" w:hanging="480"/>
@@ -17242,7 +16696,6 @@
     </w:p>
     <w:p>
       <w:pPr>
-        <w:widowControl w:val="false"/>
         <w:suppressAutoHyphens w:val="true"/>
         <w:spacing w:before="36" w:after="36" w:line="240"/>
         <w:ind w:right="0" w:left="720" w:hanging="480"/>
@@ -17270,7 +16723,6 @@
     </w:p>
     <w:p>
       <w:pPr>
-        <w:widowControl w:val="false"/>
         <w:suppressAutoHyphens w:val="true"/>
         <w:spacing w:before="36" w:after="36" w:line="240"/>
         <w:ind w:right="0" w:left="720" w:hanging="480"/>
@@ -17300,7 +16752,6 @@
     </w:p>
     <w:p>
       <w:pPr>
-        <w:widowControl w:val="false"/>
         <w:suppressAutoHyphens w:val="true"/>
         <w:spacing w:before="36" w:after="36" w:line="240"/>
         <w:ind w:right="0" w:left="720" w:hanging="480"/>
@@ -17315,8 +16766,8 @@
         </w:rPr>
       </w:pPr>
       <w:r>
-        <w:object w:dxaOrig="8253" w:dyaOrig="377">
-          <v:rect xmlns:o="urn:schemas-microsoft-com:office:office" xmlns:v="urn:schemas-microsoft-com:vml" id="rectole0000000021" style="width:412.650000pt;height:18.850000pt" o:preferrelative="t" o:ole="">
+        <w:object w:dxaOrig="8362" w:dyaOrig="384">
+          <v:rect xmlns:o="urn:schemas-microsoft-com:office:office" xmlns:v="urn:schemas-microsoft-com:vml" id="rectole0000000021" style="width:418.100000pt;height:19.200000pt" o:preferrelative="t" o:ole="">
             <o:lock v:ext="edit"/>
             <v:imagedata xmlns:r="http://schemas.openxmlformats.org/officeDocument/2006/relationships" r:id="docRId44" o:title=""/>
           </v:rect>
@@ -17337,7 +16788,6 @@
     </w:p>
     <w:p>
       <w:pPr>
-        <w:widowControl w:val="false"/>
         <w:numPr>
           <w:ilvl w:val="0"/>
           <w:numId w:val="216"/>
@@ -17372,7 +16822,6 @@
     </w:p>
     <w:p>
       <w:pPr>
-        <w:widowControl w:val="false"/>
         <w:suppressAutoHyphens w:val="true"/>
         <w:spacing w:before="36" w:after="36" w:line="240"/>
         <w:ind w:right="0" w:left="720" w:hanging="480"/>
@@ -17387,8 +16836,8 @@
         </w:rPr>
       </w:pPr>
       <w:r>
-        <w:object w:dxaOrig="2116" w:dyaOrig="3686">
-          <v:rect xmlns:o="urn:schemas-microsoft-com:office:office" xmlns:v="urn:schemas-microsoft-com:vml" id="rectole0000000022" style="width:105.800000pt;height:184.300000pt" o:preferrelative="t" o:ole="">
+        <w:object w:dxaOrig="2146" w:dyaOrig="3725">
+          <v:rect xmlns:o="urn:schemas-microsoft-com:office:office" xmlns:v="urn:schemas-microsoft-com:vml" id="rectole0000000022" style="width:107.300000pt;height:186.250000pt" o:preferrelative="t" o:ole="">
             <o:lock v:ext="edit"/>
             <v:imagedata xmlns:r="http://schemas.openxmlformats.org/officeDocument/2006/relationships" r:id="docRId46" o:title=""/>
           </v:rect>
@@ -17398,7 +16847,6 @@
     </w:p>
     <w:p>
       <w:pPr>
-        <w:widowControl w:val="false"/>
         <w:suppressAutoHyphens w:val="true"/>
         <w:spacing w:before="36" w:after="36" w:line="240"/>
         <w:ind w:right="0" w:left="720" w:hanging="480"/>
